--- a/docs/Proposal (1) (1) (1) (1).docx
+++ b/docs/Proposal (1) (1) (1) (1).docx
@@ -1,16 +1,17 @@
 
 <file path=word/document.xml><?xml version="1.0" encoding="utf-8"?>
-<w:document xmlns:wpc="http://schemas.microsoft.com/office/word/2010/wordprocessingCanvas" xmlns:cx="http://schemas.microsoft.com/office/drawing/2014/chartex" xmlns:cx1="http://schemas.microsoft.com/office/drawing/2015/9/8/chartex" xmlns:cx2="http://schemas.microsoft.com/office/drawing/2015/10/21/chartex" xmlns:cx3="http://schemas.microsoft.com/office/drawing/2016/5/9/chartex" xmlns:cx4="http://schemas.microsoft.com/office/drawing/2016/5/10/chartex" xmlns:cx5="http://schemas.microsoft.com/office/drawing/2016/5/11/chartex" xmlns:cx6="http://schemas.microsoft.com/office/drawing/2016/5/12/chartex" xmlns:cx7="http://schemas.microsoft.com/office/drawing/2016/5/13/chartex" xmlns:cx8="http://schemas.microsoft.com/office/drawing/2016/5/14/chartex" xmlns:mc="http://schemas.openxmlformats.org/markup-compatibility/2006" xmlns:aink="http://schemas.microsoft.com/office/drawing/2016/ink" xmlns:am3d="http://schemas.microsoft.com/office/drawing/2017/model3d" xmlns:o="urn:schemas-microsoft-com:office:office" xmlns:oel="http://schemas.microsoft.com/office/2019/extlst" xmlns:r="http://schemas.openxmlformats.org/officeDocument/2006/relationships" xmlns:m="http://schemas.openxmlformats.org/officeDocument/2006/math" xmlns:v="urn:schemas-microsoft-com:vml" xmlns:wp14="http://schemas.microsoft.com/office/word/2010/wordprocessingDrawing" xmlns:wp="http://schemas.openxmlformats.org/drawingml/2006/wordprocessingDrawing" xmlns:w10="urn:schemas-microsoft-com:office:word" xmlns:w="http://schemas.openxmlformats.org/wordprocessingml/2006/main" xmlns:w14="http://schemas.microsoft.com/office/word/2010/wordml" xmlns:w15="http://schemas.microsoft.com/office/word/2012/wordml" xmlns:w16cex="http://schemas.microsoft.com/office/word/2018/wordml/cex" xmlns:w16cid="http://schemas.microsoft.com/office/word/2016/wordml/cid" xmlns:w16="http://schemas.microsoft.com/office/word/2018/wordml" xmlns:w16sdtdh="http://schemas.microsoft.com/office/word/2020/wordml/sdtdatahash" xmlns:w16se="http://schemas.microsoft.com/office/word/2015/wordml/symex" xmlns:wpg="http://schemas.microsoft.com/office/word/2010/wordprocessingGroup" xmlns:wpi="http://schemas.microsoft.com/office/word/2010/wordprocessingInk" xmlns:wne="http://schemas.microsoft.com/office/word/2006/wordml" xmlns:wps="http://schemas.microsoft.com/office/word/2010/wordprocessingShape" mc:Ignorable="w14 w15 w16se w16cid w16 w16cex w16sdtdh wp14">
+<w:document xmlns:wpc="http://schemas.microsoft.com/office/word/2010/wordprocessingCanvas" xmlns:cx="http://schemas.microsoft.com/office/drawing/2014/chartex" xmlns:cx1="http://schemas.microsoft.com/office/drawing/2015/9/8/chartex" xmlns:cx2="http://schemas.microsoft.com/office/drawing/2015/10/21/chartex" xmlns:cx3="http://schemas.microsoft.com/office/drawing/2016/5/9/chartex" xmlns:cx4="http://schemas.microsoft.com/office/drawing/2016/5/10/chartex" xmlns:cx5="http://schemas.microsoft.com/office/drawing/2016/5/11/chartex" xmlns:cx6="http://schemas.microsoft.com/office/drawing/2016/5/12/chartex" xmlns:cx7="http://schemas.microsoft.com/office/drawing/2016/5/13/chartex" xmlns:cx8="http://schemas.microsoft.com/office/drawing/2016/5/14/chartex" xmlns:mc="http://schemas.openxmlformats.org/markup-compatibility/2006" xmlns:aink="http://schemas.microsoft.com/office/drawing/2016/ink" xmlns:am3d="http://schemas.microsoft.com/office/drawing/2017/model3d" xmlns:o="urn:schemas-microsoft-com:office:office" xmlns:oel="http://schemas.microsoft.com/office/2019/extlst" xmlns:r="http://schemas.openxmlformats.org/officeDocument/2006/relationships" xmlns:m="http://schemas.openxmlformats.org/officeDocument/2006/math" xmlns:v="urn:schemas-microsoft-com:vml" xmlns:wp14="http://schemas.microsoft.com/office/word/2010/wordprocessingDrawing" xmlns:wp="http://schemas.openxmlformats.org/drawingml/2006/wordprocessingDrawing" xmlns:w10="urn:schemas-microsoft-com:office:word" xmlns:w="http://schemas.openxmlformats.org/wordprocessingml/2006/main" xmlns:w14="http://schemas.microsoft.com/office/word/2010/wordml" xmlns:w15="http://schemas.microsoft.com/office/word/2012/wordml" xmlns:w16cex="http://schemas.microsoft.com/office/word/2018/wordml/cex" xmlns:w16cid="http://schemas.microsoft.com/office/word/2016/wordml/cid" xmlns:w16="http://schemas.microsoft.com/office/word/2018/wordml" xmlns:w16du="http://schemas.microsoft.com/office/word/2023/wordml/word16du" xmlns:w16sdtdh="http://schemas.microsoft.com/office/word/2020/wordml/sdtdatahash" xmlns:w16sdtfl="http://schemas.microsoft.com/office/word/2024/wordml/sdtformatlock" xmlns:w16se="http://schemas.microsoft.com/office/word/2015/wordml/symex" xmlns:wpg="http://schemas.microsoft.com/office/word/2010/wordprocessingGroup" xmlns:wpi="http://schemas.microsoft.com/office/word/2010/wordprocessingInk" xmlns:wne="http://schemas.microsoft.com/office/word/2006/wordml" xmlns:wps="http://schemas.microsoft.com/office/word/2010/wordprocessingShape" mc:Ignorable="w14 w15 w16se w16cid w16 w16cex w16sdtdh w16sdtfl w16du wp14">
   <w:body>
     <w:p>
       <w:pPr>
         <w:jc w:val="center"/>
         <w:rPr>
-          <w:rFonts w:ascii="TH Sarabun New" w:hAnsi="TH Sarabun New" w:cs="TH Sarabun New"/>
+          <w:rFonts w:ascii="TH Sarabun New" w:hAnsi="TH Sarabun New" w:cs="TH Sarabun New" w:hint="cs"/>
           <w:b/>
           <w:bCs/>
           <w:sz w:val="40"/>
           <w:szCs w:val="40"/>
+          <w:cs/>
         </w:rPr>
       </w:pPr>
       <w:r>
@@ -23,6 +24,17 @@
         </w:rPr>
         <w:t>Proposal</w:t>
       </w:r>
+      <w:r>
+        <w:rPr>
+          <w:rFonts w:ascii="TH Sarabun New" w:hAnsi="TH Sarabun New" w:cs="TH Sarabun New" w:hint="cs"/>
+          <w:b/>
+          <w:bCs/>
+          <w:sz w:val="40"/>
+          <w:szCs w:val="40"/>
+          <w:cs/>
+        </w:rPr>
+        <w:t>ควย</w:t>
+      </w:r>
     </w:p>
     <w:p>
       <w:pPr>
@@ -50,7 +62,7 @@
       <w:pPr>
         <w:ind w:firstLine="720"/>
         <w:rPr>
-          <w:rFonts w:ascii="TH Sarabun New" w:hAnsi="TH Sarabun New" w:cs="TH Sarabun New" w:hint="cs"/>
+          <w:rFonts w:ascii="TH Sarabun New" w:hAnsi="TH Sarabun New" w:cs="TH Sarabun New"/>
           <w:sz w:val="32"/>
           <w:szCs w:val="32"/>
         </w:rPr>
@@ -140,23 +152,7 @@
           <w:sz w:val="32"/>
           <w:szCs w:val="32"/>
         </w:rPr>
-        <w:t xml:space="preserve"> </w:t>
-      </w:r>
-      <w:r>
-        <w:rPr>
-          <w:rFonts w:ascii="TH Sarabun New" w:hAnsi="TH Sarabun New" w:cs="TH Sarabun New"/>
-          <w:sz w:val="32"/>
-          <w:szCs w:val="32"/>
-        </w:rPr>
-        <w:t>Artificial Intelligence</w:t>
-      </w:r>
-      <w:r>
-        <w:rPr>
-          <w:rFonts w:ascii="TH Sarabun New" w:hAnsi="TH Sarabun New" w:cs="TH Sarabun New"/>
-          <w:sz w:val="32"/>
-          <w:szCs w:val="32"/>
-        </w:rPr>
-        <w:t xml:space="preserve"> (AI)</w:t>
+        <w:t xml:space="preserve"> Artificial Intelligence (AI)</w:t>
       </w:r>
     </w:p>
     <w:p>
@@ -645,7 +641,7 @@
         <w:ind w:firstLine="720"/>
         <w:jc w:val="center"/>
         <w:rPr>
-          <w:rFonts w:ascii="TH Sarabun New" w:hAnsi="TH Sarabun New" w:cs="TH Sarabun New" w:hint="cs"/>
+          <w:rFonts w:ascii="TH Sarabun New" w:hAnsi="TH Sarabun New" w:cs="TH Sarabun New"/>
           <w:sz w:val="32"/>
           <w:szCs w:val="32"/>
           <w:cs/>
@@ -7585,10 +7581,10 @@
             <v:path o:extrusionok="f" gradientshapeok="t" o:connecttype="rect"/>
             <o:lock v:ext="edit" aspectratio="t"/>
           </v:shapetype>
-          <v:shape id="_x0000_i1025" type="#_x0000_t75" style="width:490.4pt;height:168.4pt" o:ole="">
+          <v:shape id="_x0000_i1025" type="#_x0000_t75" style="width:490.5pt;height:168.75pt" o:ole="">
             <v:imagedata r:id="rId11" o:title=""/>
           </v:shape>
-          <o:OLEObject Type="Embed" ProgID="Excel.Sheet.12" ShapeID="_x0000_i1025" DrawAspect="Content" ObjectID="_1829980434" r:id="rId12"/>
+          <o:OLEObject Type="Embed" ProgID="Excel.Sheet.12" ShapeID="_x0000_i1025" DrawAspect="Content" ObjectID="_1830114431" r:id="rId12"/>
         </w:object>
       </w:r>
     </w:p>
@@ -9871,7 +9867,7 @@
 </file>
 
 <file path=word/endnotes.xml><?xml version="1.0" encoding="utf-8"?>
-<w:endnotes xmlns:wpc="http://schemas.microsoft.com/office/word/2010/wordprocessingCanvas" xmlns:cx="http://schemas.microsoft.com/office/drawing/2014/chartex" xmlns:cx1="http://schemas.microsoft.com/office/drawing/2015/9/8/chartex" xmlns:cx2="http://schemas.microsoft.com/office/drawing/2015/10/21/chartex" xmlns:cx3="http://schemas.microsoft.com/office/drawing/2016/5/9/chartex" xmlns:cx4="http://schemas.microsoft.com/office/drawing/2016/5/10/chartex" xmlns:cx5="http://schemas.microsoft.com/office/drawing/2016/5/11/chartex" xmlns:cx6="http://schemas.microsoft.com/office/drawing/2016/5/12/chartex" xmlns:cx7="http://schemas.microsoft.com/office/drawing/2016/5/13/chartex" xmlns:cx8="http://schemas.microsoft.com/office/drawing/2016/5/14/chartex" xmlns:mc="http://schemas.openxmlformats.org/markup-compatibility/2006" xmlns:aink="http://schemas.microsoft.com/office/drawing/2016/ink" xmlns:am3d="http://schemas.microsoft.com/office/drawing/2017/model3d" xmlns:o="urn:schemas-microsoft-com:office:office" xmlns:oel="http://schemas.microsoft.com/office/2019/extlst" xmlns:r="http://schemas.openxmlformats.org/officeDocument/2006/relationships" xmlns:m="http://schemas.openxmlformats.org/officeDocument/2006/math" xmlns:v="urn:schemas-microsoft-com:vml" xmlns:wp14="http://schemas.microsoft.com/office/word/2010/wordprocessingDrawing" xmlns:wp="http://schemas.openxmlformats.org/drawingml/2006/wordprocessingDrawing" xmlns:w10="urn:schemas-microsoft-com:office:word" xmlns:w="http://schemas.openxmlformats.org/wordprocessingml/2006/main" xmlns:w14="http://schemas.microsoft.com/office/word/2010/wordml" xmlns:w15="http://schemas.microsoft.com/office/word/2012/wordml" xmlns:w16cex="http://schemas.microsoft.com/office/word/2018/wordml/cex" xmlns:w16cid="http://schemas.microsoft.com/office/word/2016/wordml/cid" xmlns:w16="http://schemas.microsoft.com/office/word/2018/wordml" xmlns:w16sdtdh="http://schemas.microsoft.com/office/word/2020/wordml/sdtdatahash" xmlns:w16se="http://schemas.microsoft.com/office/word/2015/wordml/symex" xmlns:wpg="http://schemas.microsoft.com/office/word/2010/wordprocessingGroup" xmlns:wpi="http://schemas.microsoft.com/office/word/2010/wordprocessingInk" xmlns:wne="http://schemas.microsoft.com/office/word/2006/wordml" xmlns:wps="http://schemas.microsoft.com/office/word/2010/wordprocessingShape" mc:Ignorable="w14 w15 w16se w16cid w16 w16cex w16sdtdh wp14">
+<w:endnotes xmlns:wpc="http://schemas.microsoft.com/office/word/2010/wordprocessingCanvas" xmlns:cx="http://schemas.microsoft.com/office/drawing/2014/chartex" xmlns:cx1="http://schemas.microsoft.com/office/drawing/2015/9/8/chartex" xmlns:cx2="http://schemas.microsoft.com/office/drawing/2015/10/21/chartex" xmlns:cx3="http://schemas.microsoft.com/office/drawing/2016/5/9/chartex" xmlns:cx4="http://schemas.microsoft.com/office/drawing/2016/5/10/chartex" xmlns:cx5="http://schemas.microsoft.com/office/drawing/2016/5/11/chartex" xmlns:cx6="http://schemas.microsoft.com/office/drawing/2016/5/12/chartex" xmlns:cx7="http://schemas.microsoft.com/office/drawing/2016/5/13/chartex" xmlns:cx8="http://schemas.microsoft.com/office/drawing/2016/5/14/chartex" xmlns:mc="http://schemas.openxmlformats.org/markup-compatibility/2006" xmlns:aink="http://schemas.microsoft.com/office/drawing/2016/ink" xmlns:am3d="http://schemas.microsoft.com/office/drawing/2017/model3d" xmlns:o="urn:schemas-microsoft-com:office:office" xmlns:oel="http://schemas.microsoft.com/office/2019/extlst" xmlns:r="http://schemas.openxmlformats.org/officeDocument/2006/relationships" xmlns:m="http://schemas.openxmlformats.org/officeDocument/2006/math" xmlns:v="urn:schemas-microsoft-com:vml" xmlns:wp14="http://schemas.microsoft.com/office/word/2010/wordprocessingDrawing" xmlns:wp="http://schemas.openxmlformats.org/drawingml/2006/wordprocessingDrawing" xmlns:w10="urn:schemas-microsoft-com:office:word" xmlns:w="http://schemas.openxmlformats.org/wordprocessingml/2006/main" xmlns:w14="http://schemas.microsoft.com/office/word/2010/wordml" xmlns:w15="http://schemas.microsoft.com/office/word/2012/wordml" xmlns:w16cex="http://schemas.microsoft.com/office/word/2018/wordml/cex" xmlns:w16cid="http://schemas.microsoft.com/office/word/2016/wordml/cid" xmlns:w16="http://schemas.microsoft.com/office/word/2018/wordml" xmlns:w16du="http://schemas.microsoft.com/office/word/2023/wordml/word16du" xmlns:w16sdtdh="http://schemas.microsoft.com/office/word/2020/wordml/sdtdatahash" xmlns:w16sdtfl="http://schemas.microsoft.com/office/word/2024/wordml/sdtformatlock" xmlns:w16se="http://schemas.microsoft.com/office/word/2015/wordml/symex" xmlns:wpg="http://schemas.microsoft.com/office/word/2010/wordprocessingGroup" xmlns:wpi="http://schemas.microsoft.com/office/word/2010/wordprocessingInk" xmlns:wne="http://schemas.microsoft.com/office/word/2006/wordml" xmlns:wps="http://schemas.microsoft.com/office/word/2010/wordprocessingShape" mc:Ignorable="w14 w15 w16se w16cid w16 w16cex w16sdtdh w16sdtfl w16du wp14">
   <w:endnote w:type="separator" w:id="-1">
     <w:p>
       <w:pPr>
@@ -9896,7 +9892,7 @@
 </file>
 
 <file path=word/footnotes.xml><?xml version="1.0" encoding="utf-8"?>
-<w:footnotes xmlns:wpc="http://schemas.microsoft.com/office/word/2010/wordprocessingCanvas" xmlns:cx="http://schemas.microsoft.com/office/drawing/2014/chartex" xmlns:cx1="http://schemas.microsoft.com/office/drawing/2015/9/8/chartex" xmlns:cx2="http://schemas.microsoft.com/office/drawing/2015/10/21/chartex" xmlns:cx3="http://schemas.microsoft.com/office/drawing/2016/5/9/chartex" xmlns:cx4="http://schemas.microsoft.com/office/drawing/2016/5/10/chartex" xmlns:cx5="http://schemas.microsoft.com/office/drawing/2016/5/11/chartex" xmlns:cx6="http://schemas.microsoft.com/office/drawing/2016/5/12/chartex" xmlns:cx7="http://schemas.microsoft.com/office/drawing/2016/5/13/chartex" xmlns:cx8="http://schemas.microsoft.com/office/drawing/2016/5/14/chartex" xmlns:mc="http://schemas.openxmlformats.org/markup-compatibility/2006" xmlns:aink="http://schemas.microsoft.com/office/drawing/2016/ink" xmlns:am3d="http://schemas.microsoft.com/office/drawing/2017/model3d" xmlns:o="urn:schemas-microsoft-com:office:office" xmlns:oel="http://schemas.microsoft.com/office/2019/extlst" xmlns:r="http://schemas.openxmlformats.org/officeDocument/2006/relationships" xmlns:m="http://schemas.openxmlformats.org/officeDocument/2006/math" xmlns:v="urn:schemas-microsoft-com:vml" xmlns:wp14="http://schemas.microsoft.com/office/word/2010/wordprocessingDrawing" xmlns:wp="http://schemas.openxmlformats.org/drawingml/2006/wordprocessingDrawing" xmlns:w10="urn:schemas-microsoft-com:office:word" xmlns:w="http://schemas.openxmlformats.org/wordprocessingml/2006/main" xmlns:w14="http://schemas.microsoft.com/office/word/2010/wordml" xmlns:w15="http://schemas.microsoft.com/office/word/2012/wordml" xmlns:w16cex="http://schemas.microsoft.com/office/word/2018/wordml/cex" xmlns:w16cid="http://schemas.microsoft.com/office/word/2016/wordml/cid" xmlns:w16="http://schemas.microsoft.com/office/word/2018/wordml" xmlns:w16sdtdh="http://schemas.microsoft.com/office/word/2020/wordml/sdtdatahash" xmlns:w16se="http://schemas.microsoft.com/office/word/2015/wordml/symex" xmlns:wpg="http://schemas.microsoft.com/office/word/2010/wordprocessingGroup" xmlns:wpi="http://schemas.microsoft.com/office/word/2010/wordprocessingInk" xmlns:wne="http://schemas.microsoft.com/office/word/2006/wordml" xmlns:wps="http://schemas.microsoft.com/office/word/2010/wordprocessingShape" mc:Ignorable="w14 w15 w16se w16cid w16 w16cex w16sdtdh wp14">
+<w:footnotes xmlns:wpc="http://schemas.microsoft.com/office/word/2010/wordprocessingCanvas" xmlns:cx="http://schemas.microsoft.com/office/drawing/2014/chartex" xmlns:cx1="http://schemas.microsoft.com/office/drawing/2015/9/8/chartex" xmlns:cx2="http://schemas.microsoft.com/office/drawing/2015/10/21/chartex" xmlns:cx3="http://schemas.microsoft.com/office/drawing/2016/5/9/chartex" xmlns:cx4="http://schemas.microsoft.com/office/drawing/2016/5/10/chartex" xmlns:cx5="http://schemas.microsoft.com/office/drawing/2016/5/11/chartex" xmlns:cx6="http://schemas.microsoft.com/office/drawing/2016/5/12/chartex" xmlns:cx7="http://schemas.microsoft.com/office/drawing/2016/5/13/chartex" xmlns:cx8="http://schemas.microsoft.com/office/drawing/2016/5/14/chartex" xmlns:mc="http://schemas.openxmlformats.org/markup-compatibility/2006" xmlns:aink="http://schemas.microsoft.com/office/drawing/2016/ink" xmlns:am3d="http://schemas.microsoft.com/office/drawing/2017/model3d" xmlns:o="urn:schemas-microsoft-com:office:office" xmlns:oel="http://schemas.microsoft.com/office/2019/extlst" xmlns:r="http://schemas.openxmlformats.org/officeDocument/2006/relationships" xmlns:m="http://schemas.openxmlformats.org/officeDocument/2006/math" xmlns:v="urn:schemas-microsoft-com:vml" xmlns:wp14="http://schemas.microsoft.com/office/word/2010/wordprocessingDrawing" xmlns:wp="http://schemas.openxmlformats.org/drawingml/2006/wordprocessingDrawing" xmlns:w10="urn:schemas-microsoft-com:office:word" xmlns:w="http://schemas.openxmlformats.org/wordprocessingml/2006/main" xmlns:w14="http://schemas.microsoft.com/office/word/2010/wordml" xmlns:w15="http://schemas.microsoft.com/office/word/2012/wordml" xmlns:w16cex="http://schemas.microsoft.com/office/word/2018/wordml/cex" xmlns:w16cid="http://schemas.microsoft.com/office/word/2016/wordml/cid" xmlns:w16="http://schemas.microsoft.com/office/word/2018/wordml" xmlns:w16du="http://schemas.microsoft.com/office/word/2023/wordml/word16du" xmlns:w16sdtdh="http://schemas.microsoft.com/office/word/2020/wordml/sdtdatahash" xmlns:w16sdtfl="http://schemas.microsoft.com/office/word/2024/wordml/sdtformatlock" xmlns:w16se="http://schemas.microsoft.com/office/word/2015/wordml/symex" xmlns:wpg="http://schemas.microsoft.com/office/word/2010/wordprocessingGroup" xmlns:wpi="http://schemas.microsoft.com/office/word/2010/wordprocessingInk" xmlns:wne="http://schemas.microsoft.com/office/word/2006/wordml" xmlns:wps="http://schemas.microsoft.com/office/word/2010/wordprocessingShape" mc:Ignorable="w14 w15 w16se w16cid w16 w16cex w16sdtdh w16sdtfl w16du wp14">
   <w:footnote w:type="separator" w:id="-1">
     <w:p>
       <w:pPr>
@@ -9921,7 +9917,7 @@
 </file>
 
 <file path=word/numbering.xml><?xml version="1.0" encoding="utf-8"?>
-<w:numbering xmlns:wpc="http://schemas.microsoft.com/office/word/2010/wordprocessingCanvas" xmlns:cx="http://schemas.microsoft.com/office/drawing/2014/chartex" xmlns:cx1="http://schemas.microsoft.com/office/drawing/2015/9/8/chartex" xmlns:cx2="http://schemas.microsoft.com/office/drawing/2015/10/21/chartex" xmlns:cx3="http://schemas.microsoft.com/office/drawing/2016/5/9/chartex" xmlns:cx4="http://schemas.microsoft.com/office/drawing/2016/5/10/chartex" xmlns:cx5="http://schemas.microsoft.com/office/drawing/2016/5/11/chartex" xmlns:cx6="http://schemas.microsoft.com/office/drawing/2016/5/12/chartex" xmlns:cx7="http://schemas.microsoft.com/office/drawing/2016/5/13/chartex" xmlns:cx8="http://schemas.microsoft.com/office/drawing/2016/5/14/chartex" xmlns:mc="http://schemas.openxmlformats.org/markup-compatibility/2006" xmlns:aink="http://schemas.microsoft.com/office/drawing/2016/ink" xmlns:am3d="http://schemas.microsoft.com/office/drawing/2017/model3d" xmlns:o="urn:schemas-microsoft-com:office:office" xmlns:oel="http://schemas.microsoft.com/office/2019/extlst" xmlns:r="http://schemas.openxmlformats.org/officeDocument/2006/relationships" xmlns:m="http://schemas.openxmlformats.org/officeDocument/2006/math" xmlns:v="urn:schemas-microsoft-com:vml" xmlns:wp14="http://schemas.microsoft.com/office/word/2010/wordprocessingDrawing" xmlns:wp="http://schemas.openxmlformats.org/drawingml/2006/wordprocessingDrawing" xmlns:w10="urn:schemas-microsoft-com:office:word" xmlns:w="http://schemas.openxmlformats.org/wordprocessingml/2006/main" xmlns:w14="http://schemas.microsoft.com/office/word/2010/wordml" xmlns:w15="http://schemas.microsoft.com/office/word/2012/wordml" xmlns:w16cex="http://schemas.microsoft.com/office/word/2018/wordml/cex" xmlns:w16cid="http://schemas.microsoft.com/office/word/2016/wordml/cid" xmlns:w16="http://schemas.microsoft.com/office/word/2018/wordml" xmlns:w16sdtdh="http://schemas.microsoft.com/office/word/2020/wordml/sdtdatahash" xmlns:w16se="http://schemas.microsoft.com/office/word/2015/wordml/symex" xmlns:wpg="http://schemas.microsoft.com/office/word/2010/wordprocessingGroup" xmlns:wpi="http://schemas.microsoft.com/office/word/2010/wordprocessingInk" xmlns:wne="http://schemas.microsoft.com/office/word/2006/wordml" xmlns:wps="http://schemas.microsoft.com/office/word/2010/wordprocessingShape" mc:Ignorable="w14 w15 w16se w16cid w16 w16cex w16sdtdh wp14">
+<w:numbering xmlns:wpc="http://schemas.microsoft.com/office/word/2010/wordprocessingCanvas" xmlns:cx="http://schemas.microsoft.com/office/drawing/2014/chartex" xmlns:cx1="http://schemas.microsoft.com/office/drawing/2015/9/8/chartex" xmlns:cx2="http://schemas.microsoft.com/office/drawing/2015/10/21/chartex" xmlns:cx3="http://schemas.microsoft.com/office/drawing/2016/5/9/chartex" xmlns:cx4="http://schemas.microsoft.com/office/drawing/2016/5/10/chartex" xmlns:cx5="http://schemas.microsoft.com/office/drawing/2016/5/11/chartex" xmlns:cx6="http://schemas.microsoft.com/office/drawing/2016/5/12/chartex" xmlns:cx7="http://schemas.microsoft.com/office/drawing/2016/5/13/chartex" xmlns:cx8="http://schemas.microsoft.com/office/drawing/2016/5/14/chartex" xmlns:mc="http://schemas.openxmlformats.org/markup-compatibility/2006" xmlns:aink="http://schemas.microsoft.com/office/drawing/2016/ink" xmlns:am3d="http://schemas.microsoft.com/office/drawing/2017/model3d" xmlns:o="urn:schemas-microsoft-com:office:office" xmlns:oel="http://schemas.microsoft.com/office/2019/extlst" xmlns:r="http://schemas.openxmlformats.org/officeDocument/2006/relationships" xmlns:m="http://schemas.openxmlformats.org/officeDocument/2006/math" xmlns:v="urn:schemas-microsoft-com:vml" xmlns:wp14="http://schemas.microsoft.com/office/word/2010/wordprocessingDrawing" xmlns:wp="http://schemas.openxmlformats.org/drawingml/2006/wordprocessingDrawing" xmlns:w10="urn:schemas-microsoft-com:office:word" xmlns:w="http://schemas.openxmlformats.org/wordprocessingml/2006/main" xmlns:w14="http://schemas.microsoft.com/office/word/2010/wordml" xmlns:w15="http://schemas.microsoft.com/office/word/2012/wordml" xmlns:w16cex="http://schemas.microsoft.com/office/word/2018/wordml/cex" xmlns:w16cid="http://schemas.microsoft.com/office/word/2016/wordml/cid" xmlns:w16="http://schemas.microsoft.com/office/word/2018/wordml" xmlns:w16du="http://schemas.microsoft.com/office/word/2023/wordml/word16du" xmlns:w16sdtdh="http://schemas.microsoft.com/office/word/2020/wordml/sdtdatahash" xmlns:w16sdtfl="http://schemas.microsoft.com/office/word/2024/wordml/sdtformatlock" xmlns:w16se="http://schemas.microsoft.com/office/word/2015/wordml/symex" xmlns:wpg="http://schemas.microsoft.com/office/word/2010/wordprocessingGroup" xmlns:wpi="http://schemas.microsoft.com/office/word/2010/wordprocessingInk" xmlns:wne="http://schemas.microsoft.com/office/word/2006/wordml" xmlns:wps="http://schemas.microsoft.com/office/word/2010/wordprocessingShape" mc:Ignorable="w14 w15 w16se w16cid w16 w16cex w16sdtdh w16sdtfl w16du wp14">
   <w:abstractNum w:abstractNumId="0" w15:restartNumberingAfterBreak="0">
     <w:nsid w:val="0E4B171E"/>
     <w:multiLevelType w:val="hybridMultilevel"/>
@@ -10541,7 +10537,7 @@
 </file>
 
 <file path=word/styles.xml><?xml version="1.0" encoding="utf-8"?>
-<w:styles xmlns:mc="http://schemas.openxmlformats.org/markup-compatibility/2006" xmlns:r="http://schemas.openxmlformats.org/officeDocument/2006/relationships" xmlns:w="http://schemas.openxmlformats.org/wordprocessingml/2006/main" xmlns:w14="http://schemas.microsoft.com/office/word/2010/wordml" xmlns:w15="http://schemas.microsoft.com/office/word/2012/wordml" xmlns:w16cex="http://schemas.microsoft.com/office/word/2018/wordml/cex" xmlns:w16cid="http://schemas.microsoft.com/office/word/2016/wordml/cid" xmlns:w16="http://schemas.microsoft.com/office/word/2018/wordml" xmlns:w16sdtdh="http://schemas.microsoft.com/office/word/2020/wordml/sdtdatahash" xmlns:w16se="http://schemas.microsoft.com/office/word/2015/wordml/symex" mc:Ignorable="w14 w15 w16se w16cid w16 w16cex w16sdtdh">
+<w:styles xmlns:mc="http://schemas.openxmlformats.org/markup-compatibility/2006" xmlns:r="http://schemas.openxmlformats.org/officeDocument/2006/relationships" xmlns:w="http://schemas.openxmlformats.org/wordprocessingml/2006/main" xmlns:w14="http://schemas.microsoft.com/office/word/2010/wordml" xmlns:w15="http://schemas.microsoft.com/office/word/2012/wordml" xmlns:w16cex="http://schemas.microsoft.com/office/word/2018/wordml/cex" xmlns:w16cid="http://schemas.microsoft.com/office/word/2016/wordml/cid" xmlns:w16="http://schemas.microsoft.com/office/word/2018/wordml" xmlns:w16du="http://schemas.microsoft.com/office/word/2023/wordml/word16du" xmlns:w16sdtdh="http://schemas.microsoft.com/office/word/2020/wordml/sdtdatahash" xmlns:w16sdtfl="http://schemas.microsoft.com/office/word/2024/wordml/sdtformatlock" xmlns:w16se="http://schemas.microsoft.com/office/word/2015/wordml/symex" mc:Ignorable="w14 w15 w16se w16cid w16 w16cex w16sdtdh w16sdtfl w16du">
   <w:docDefaults>
     <w:rPrDefault>
       <w:rPr>
@@ -11143,6 +11139,7 @@
   <w:style w:type="character" w:default="1" w:styleId="DefaultParagraphFont">
     <w:name w:val="Default Paragraph Font"/>
     <w:uiPriority w:val="1"/>
+    <w:semiHidden/>
     <w:unhideWhenUsed/>
   </w:style>
   <w:style w:type="table" w:default="1" w:styleId="TableNormal">

--- a/docs/Proposal (1) (1) (1) (1).docx
+++ b/docs/Proposal (1) (1) (1) (1).docx
@@ -6,7 +6,7 @@
       <w:pPr>
         <w:jc w:val="center"/>
         <w:rPr>
-          <w:rFonts w:ascii="TH Sarabun New" w:hAnsi="TH Sarabun New" w:cs="TH Sarabun New" w:hint="cs"/>
+          <w:rFonts w:ascii="TH Sarabun New" w:hAnsi="TH Sarabun New" w:cs="TH Sarabun New"/>
           <w:b/>
           <w:bCs/>
           <w:sz w:val="40"/>
@@ -23,17 +23,6 @@
           <w:szCs w:val="40"/>
         </w:rPr>
         <w:t>Proposal</w:t>
-      </w:r>
-      <w:r>
-        <w:rPr>
-          <w:rFonts w:ascii="TH Sarabun New" w:hAnsi="TH Sarabun New" w:cs="TH Sarabun New" w:hint="cs"/>
-          <w:b/>
-          <w:bCs/>
-          <w:sz w:val="40"/>
-          <w:szCs w:val="40"/>
-          <w:cs/>
-        </w:rPr>
-        <w:t>ควย</w:t>
       </w:r>
     </w:p>
     <w:p>
@@ -7581,10 +7570,10 @@
             <v:path o:extrusionok="f" gradientshapeok="t" o:connecttype="rect"/>
             <o:lock v:ext="edit" aspectratio="t"/>
           </v:shapetype>
-          <v:shape id="_x0000_i1025" type="#_x0000_t75" style="width:490.5pt;height:168.75pt" o:ole="">
+          <v:shape id="_x0000_i1025" type="#_x0000_t75" style="width:490.55pt;height:168.7pt" o:ole="">
             <v:imagedata r:id="rId11" o:title=""/>
           </v:shape>
-          <o:OLEObject Type="Embed" ProgID="Excel.Sheet.12" ShapeID="_x0000_i1025" DrawAspect="Content" ObjectID="_1830114431" r:id="rId12"/>
+          <o:OLEObject Type="Embed" ProgID="Excel.Sheet.12" ShapeID="_x0000_i1025" DrawAspect="Content" ObjectID="_1830157022" r:id="rId12"/>
         </w:object>
       </w:r>
     </w:p>

--- a/docs/Proposal (1) (1) (1) (1).docx
+++ b/docs/Proposal (1) (1) (1) (1).docx
@@ -1352,16 +1352,76 @@
           <w:szCs w:val="32"/>
           <w:cs/>
         </w:rPr>
-        <w:t xml:space="preserve">มาล้างทำความสะอาด แล้วนำมาหลอมเหลว จากนั้นขึ้นรูปโดยใช้แม่พิมพ์ ทำให้แข็งตัวจนเกิดเป็นชิ้นงานจากนั้นตัดแต่ง </w:t>
-      </w:r>
-      <w:r>
-        <w:rPr>
-          <w:rFonts w:ascii="TH Sarabun New" w:hAnsi="TH Sarabun New" w:cs="TH Sarabun New"/>
-          <w:sz w:val="32"/>
-          <w:szCs w:val="32"/>
-          <w:cs/>
-        </w:rPr>
-        <w:t xml:space="preserve">จนทำให้เกิดเป็นผลิตภัณฑ์ โดยจะทดสอบประสิทธิภาพของแผ่นดูดซับเสียงโดยการทดลองการดูดซับเสียงผ่านเครื่อง </w:t>
+        <w:t>มาล้างทำความสะอาด แล้วนำมาหลอมเหลว จากนั้นขึ้นรูปโดยใช้แม่พิมพ์ ทำให้แข็งตัวจนเกิดเป็นชิ้นงานจากนั้นตัดแต่ง</w:t>
+      </w:r>
+      <w:r>
+        <w:rPr>
+          <w:rFonts w:ascii="TH Sarabun New" w:hAnsi="TH Sarabun New" w:cs="TH Sarabun New" w:hint="cs"/>
+          <w:sz w:val="32"/>
+          <w:szCs w:val="32"/>
+          <w:cs/>
+        </w:rPr>
+        <w:t xml:space="preserve"> </w:t>
+      </w:r>
+      <w:r>
+        <w:rPr>
+          <w:rFonts w:ascii="TH Sarabun New" w:hAnsi="TH Sarabun New" w:cs="TH Sarabun New"/>
+          <w:sz w:val="32"/>
+          <w:szCs w:val="32"/>
+          <w:cs/>
+        </w:rPr>
+        <w:t>จนทำให้เกิดเป็นผลิตภัณฑ์</w:t>
+      </w:r>
+      <w:r>
+        <w:rPr>
+          <w:rFonts w:ascii="TH Sarabun New" w:hAnsi="TH Sarabun New" w:cs="TH Sarabun New" w:hint="cs"/>
+          <w:sz w:val="32"/>
+          <w:szCs w:val="32"/>
+          <w:cs/>
+        </w:rPr>
+        <w:t xml:space="preserve"> โดยใช้วิธีการที่เรียกว่า </w:t>
+      </w:r>
+      <w:r>
+        <w:rPr>
+          <w:rFonts w:ascii="TH Sarabun New" w:hAnsi="TH Sarabun New" w:cs="TH Sarabun New"/>
+          <w:sz w:val="32"/>
+          <w:szCs w:val="32"/>
+          <w:cs/>
+        </w:rPr>
+        <w:t>กระบวนการขึ้นรูปโดยการอัดขึ้นรูป (</w:t>
+      </w:r>
+      <w:r>
+        <w:rPr>
+          <w:rFonts w:ascii="TH Sarabun New" w:hAnsi="TH Sarabun New" w:cs="TH Sarabun New"/>
+          <w:sz w:val="32"/>
+          <w:szCs w:val="32"/>
+        </w:rPr>
+        <w:t>C</w:t>
+      </w:r>
+      <w:r>
+        <w:rPr>
+          <w:rFonts w:ascii="TH Sarabun New" w:hAnsi="TH Sarabun New" w:cs="TH Sarabun New"/>
+          <w:sz w:val="32"/>
+          <w:szCs w:val="32"/>
+        </w:rPr>
+        <w:t>ompression molding)</w:t>
+      </w:r>
+      <w:r>
+        <w:rPr>
+          <w:rFonts w:ascii="TH Sarabun New" w:hAnsi="TH Sarabun New" w:cs="TH Sarabun New"/>
+          <w:sz w:val="32"/>
+          <w:szCs w:val="32"/>
+        </w:rPr>
+        <w:t xml:space="preserve"> </w:t>
+      </w:r>
+      <w:r>
+        <w:rPr>
+          <w:rFonts w:ascii="TH Sarabun New" w:hAnsi="TH Sarabun New" w:cs="TH Sarabun New"/>
+          <w:sz w:val="32"/>
+          <w:szCs w:val="32"/>
+          <w:cs/>
+        </w:rPr>
+        <w:t xml:space="preserve">โดยจะทดสอบประสิทธิภาพของแผ่นดูดซับเสียงโดยการทดลองการดูดซับเสียงผ่านเครื่อง </w:t>
       </w:r>
       <w:r>
         <w:rPr>
@@ -2291,6 +2351,7 @@
           <w:sz w:val="32"/>
           <w:szCs w:val="32"/>
         </w:rPr>
+        <w:lastRenderedPageBreak/>
         <w:tab/>
       </w:r>
       <w:r>
@@ -2436,7 +2497,6 @@
           <w:sz w:val="32"/>
           <w:szCs w:val="32"/>
         </w:rPr>
-        <w:lastRenderedPageBreak/>
         <w:tab/>
         <w:t>3.</w:t>
       </w:r>
@@ -3833,6 +3893,69 @@
         </w:rPr>
         <w:t>ที่สามารถหาได้ทั่วไป</w:t>
       </w:r>
+    </w:p>
+    <w:p>
+      <w:pPr>
+        <w:rPr>
+          <w:rFonts w:ascii="TH Sarabun New" w:hAnsi="TH Sarabun New" w:cs="TH Sarabun New"/>
+          <w:sz w:val="32"/>
+          <w:szCs w:val="32"/>
+        </w:rPr>
+      </w:pPr>
+    </w:p>
+    <w:p>
+      <w:pPr>
+        <w:rPr>
+          <w:rFonts w:ascii="TH Sarabun New" w:hAnsi="TH Sarabun New" w:cs="TH Sarabun New"/>
+          <w:sz w:val="32"/>
+          <w:szCs w:val="32"/>
+        </w:rPr>
+      </w:pPr>
+    </w:p>
+    <w:p>
+      <w:pPr>
+        <w:rPr>
+          <w:rFonts w:ascii="TH Sarabun New" w:hAnsi="TH Sarabun New" w:cs="TH Sarabun New"/>
+          <w:sz w:val="32"/>
+          <w:szCs w:val="32"/>
+        </w:rPr>
+      </w:pPr>
+    </w:p>
+    <w:p>
+      <w:pPr>
+        <w:rPr>
+          <w:rFonts w:ascii="TH Sarabun New" w:hAnsi="TH Sarabun New" w:cs="TH Sarabun New"/>
+          <w:sz w:val="32"/>
+          <w:szCs w:val="32"/>
+        </w:rPr>
+      </w:pPr>
+    </w:p>
+    <w:p>
+      <w:pPr>
+        <w:rPr>
+          <w:rFonts w:ascii="TH Sarabun New" w:hAnsi="TH Sarabun New" w:cs="TH Sarabun New"/>
+          <w:sz w:val="32"/>
+          <w:szCs w:val="32"/>
+        </w:rPr>
+      </w:pPr>
+    </w:p>
+    <w:p>
+      <w:pPr>
+        <w:rPr>
+          <w:rFonts w:ascii="TH Sarabun New" w:hAnsi="TH Sarabun New" w:cs="TH Sarabun New"/>
+          <w:sz w:val="32"/>
+          <w:szCs w:val="32"/>
+        </w:rPr>
+      </w:pPr>
+    </w:p>
+    <w:p>
+      <w:pPr>
+        <w:rPr>
+          <w:rFonts w:ascii="TH Sarabun New" w:hAnsi="TH Sarabun New" w:cs="TH Sarabun New"/>
+          <w:sz w:val="32"/>
+          <w:szCs w:val="32"/>
+        </w:rPr>
+      </w:pPr>
       <w:r>
         <w:rPr>
           <w:rFonts w:ascii="TH Sarabun New" w:hAnsi="TH Sarabun New" w:cs="TH Sarabun New"/>
@@ -3860,6 +3983,7 @@
           <w:sz w:val="36"/>
           <w:szCs w:val="36"/>
         </w:rPr>
+        <w:lastRenderedPageBreak/>
         <w:t>7. </w:t>
       </w:r>
       <w:r>
@@ -4121,7 +4245,6 @@
           <w:rFonts w:ascii="TH Sarabun New" w:hAnsi="TH Sarabun New" w:cs="TH Sarabun New"/>
           <w:sz w:val="32"/>
           <w:szCs w:val="32"/>
-          <w:cs/>
         </w:rPr>
       </w:pPr>
       <w:r>
@@ -4212,88 +4335,87 @@
     </w:p>
     <w:p>
       <w:pPr>
-        <w:rPr>
-          <w:rFonts w:ascii="TH Sarabun New" w:hAnsi="TH Sarabun New" w:cs="TH Sarabun New"/>
-          <w:sz w:val="32"/>
-          <w:szCs w:val="32"/>
-        </w:rPr>
-      </w:pPr>
-      <w:r>
-        <w:rPr>
-          <w:rFonts w:ascii="TH Sarabun New" w:hAnsi="TH Sarabun New" w:cs="TH Sarabun New"/>
-          <w:sz w:val="32"/>
-          <w:szCs w:val="32"/>
-          <w:cs/>
-        </w:rPr>
-        <w:tab/>
-      </w:r>
-      <w:r>
-        <w:rPr>
-          <w:rFonts w:ascii="TH Sarabun New" w:hAnsi="TH Sarabun New" w:cs="TH Sarabun New"/>
-          <w:sz w:val="32"/>
-          <w:szCs w:val="32"/>
-        </w:rPr>
-        <w:t>-</w:t>
-      </w:r>
-      <w:r>
-        <w:rPr>
-          <w:rFonts w:ascii="TH Sarabun New" w:hAnsi="TH Sarabun New" w:cs="TH Sarabun New"/>
-          <w:sz w:val="32"/>
-          <w:szCs w:val="32"/>
-        </w:rPr>
-        <w:t xml:space="preserve"> </w:t>
-      </w:r>
-      <w:r>
-        <w:rPr>
-          <w:rFonts w:ascii="TH Sarabun New" w:hAnsi="TH Sarabun New" w:cs="TH Sarabun New" w:hint="cs"/>
-          <w:sz w:val="32"/>
-          <w:szCs w:val="32"/>
-          <w:cs/>
-        </w:rPr>
-        <w:t>วิธีการสร้าง</w:t>
-      </w:r>
-      <w:r>
-        <w:rPr>
-          <w:rFonts w:ascii="TH Sarabun New" w:hAnsi="TH Sarabun New" w:cs="TH Sarabun New" w:hint="cs"/>
-          <w:sz w:val="32"/>
-          <w:szCs w:val="32"/>
-          <w:cs/>
-        </w:rPr>
-        <w:t xml:space="preserve">เครื่องจำลองการทำงาน </w:t>
-      </w:r>
-      <w:r>
-        <w:rPr>
-          <w:rFonts w:ascii="TH Sarabun New" w:hAnsi="TH Sarabun New" w:cs="TH Sarabun New"/>
-          <w:sz w:val="32"/>
-          <w:szCs w:val="32"/>
-        </w:rPr>
-        <w:t>Impedance Tube</w:t>
+        <w:ind w:firstLine="720"/>
+        <w:jc w:val="center"/>
+        <w:rPr>
+          <w:rFonts w:ascii="TH Sarabun New" w:hAnsi="TH Sarabun New" w:cs="TH Sarabun New"/>
+          <w:i/>
+          <w:iCs/>
+          <w:sz w:val="32"/>
+          <w:szCs w:val="32"/>
+        </w:rPr>
+      </w:pPr>
+      <w:r>
+        <w:rPr>
+          <w:noProof/>
+        </w:rPr>
+        <w:drawing>
+          <wp:inline distT="0" distB="0" distL="0" distR="0" wp14:anchorId="0970CF60" wp14:editId="47D039C4">
+            <wp:extent cx="2769449" cy="1746914"/>
+            <wp:effectExtent l="0" t="0" r="0" b="5715"/>
+            <wp:docPr id="1854010811" name="Picture 2"/>
+            <wp:cNvGraphicFramePr>
+              <a:graphicFrameLocks xmlns:a="http://schemas.openxmlformats.org/drawingml/2006/main" noChangeAspect="1"/>
+            </wp:cNvGraphicFramePr>
+            <a:graphic xmlns:a="http://schemas.openxmlformats.org/drawingml/2006/main">
+              <a:graphicData uri="http://schemas.openxmlformats.org/drawingml/2006/picture">
+                <pic:pic xmlns:pic="http://schemas.openxmlformats.org/drawingml/2006/picture">
+                  <pic:nvPicPr>
+                    <pic:cNvPr id="0" name="Picture 65"/>
+                    <pic:cNvPicPr>
+                      <a:picLocks noChangeAspect="1" noChangeArrowheads="1"/>
+                    </pic:cNvPicPr>
+                  </pic:nvPicPr>
+                  <pic:blipFill>
+                    <a:blip r:embed="rId9">
+                      <a:extLst>
+                        <a:ext uri="{28A0092B-C50C-407E-A947-70E740481C1C}">
+                          <a14:useLocalDpi xmlns:a14="http://schemas.microsoft.com/office/drawing/2010/main" val="0"/>
+                        </a:ext>
+                      </a:extLst>
+                    </a:blip>
+                    <a:srcRect/>
+                    <a:stretch>
+                      <a:fillRect/>
+                    </a:stretch>
+                  </pic:blipFill>
+                  <pic:spPr bwMode="auto">
+                    <a:xfrm>
+                      <a:off x="0" y="0"/>
+                      <a:ext cx="2781100" cy="1754263"/>
+                    </a:xfrm>
+                    <a:prstGeom prst="rect">
+                      <a:avLst/>
+                    </a:prstGeom>
+                    <a:noFill/>
+                    <a:ln>
+                      <a:noFill/>
+                    </a:ln>
+                  </pic:spPr>
+                </pic:pic>
+              </a:graphicData>
+            </a:graphic>
+          </wp:inline>
+        </w:drawing>
       </w:r>
     </w:p>
     <w:p>
       <w:pPr>
         <w:rPr>
-          <w:rFonts w:ascii="TH Sarabun New" w:hAnsi="TH Sarabun New" w:cs="TH Sarabun New"/>
-          <w:sz w:val="32"/>
-          <w:szCs w:val="32"/>
-        </w:rPr>
-      </w:pPr>
-      <w:r>
-        <w:rPr>
-          <w:rFonts w:ascii="TH Sarabun New" w:hAnsi="TH Sarabun New" w:cs="TH Sarabun New"/>
-          <w:sz w:val="32"/>
-          <w:szCs w:val="32"/>
-        </w:rPr>
-        <w:lastRenderedPageBreak/>
-        <w:tab/>
-      </w:r>
-      <w:r>
-        <w:rPr>
-          <w:rFonts w:ascii="TH Sarabun New" w:hAnsi="TH Sarabun New" w:cs="TH Sarabun New"/>
-          <w:sz w:val="32"/>
-          <w:szCs w:val="32"/>
-        </w:rPr>
-        <w:t>1.</w:t>
+          <w:rFonts w:ascii="TH Sarabun New" w:hAnsi="TH Sarabun New" w:cs="TH Sarabun New" w:hint="cs"/>
+          <w:sz w:val="32"/>
+          <w:szCs w:val="32"/>
+          <w:cs/>
+        </w:rPr>
+      </w:pPr>
+      <w:r>
+        <w:rPr>
+          <w:rFonts w:ascii="TH Sarabun New" w:hAnsi="TH Sarabun New" w:cs="TH Sarabun New"/>
+          <w:sz w:val="32"/>
+          <w:szCs w:val="32"/>
+          <w:cs/>
+        </w:rPr>
+        <w:t xml:space="preserve">ภาพที่ </w:t>
       </w:r>
       <w:r>
         <w:rPr>
@@ -4309,33 +4431,6 @@
           <w:sz w:val="32"/>
           <w:szCs w:val="32"/>
         </w:rPr>
-        <w:t xml:space="preserve">) </w:t>
-      </w:r>
-      <w:r>
-        <w:rPr>
-          <w:rFonts w:ascii="TH Sarabun New" w:hAnsi="TH Sarabun New" w:cs="TH Sarabun New" w:hint="cs"/>
-          <w:sz w:val="32"/>
-          <w:szCs w:val="32"/>
-          <w:cs/>
-        </w:rPr>
-        <w:t>กำหนดวัตถุประสงค์ ขอบเขต และแนวทางการใช้แผ่นดูด</w:t>
-      </w:r>
-      <w:r>
-        <w:rPr>
-          <w:rFonts w:ascii="TH Sarabun New" w:hAnsi="TH Sarabun New" w:cs="TH Sarabun New"/>
-          <w:sz w:val="32"/>
-          <w:szCs w:val="32"/>
-          <w:cs/>
-        </w:rPr>
-        <w:t>ซับเสียงจากขยะพลาสติกประเภท</w:t>
-      </w:r>
-      <w:r>
-        <w:rPr>
-          <w:rFonts w:ascii="TH Sarabun New" w:hAnsi="TH Sarabun New" w:cs="TH Sarabun New" w:hint="cs"/>
-          <w:sz w:val="32"/>
-          <w:szCs w:val="32"/>
-          <w:cs/>
-        </w:rPr>
         <w:t xml:space="preserve"> </w:t>
       </w:r>
       <w:r>
@@ -4343,41 +4438,59 @@
           <w:rFonts w:ascii="TH Sarabun New" w:hAnsi="TH Sarabun New" w:cs="TH Sarabun New"/>
           <w:sz w:val="32"/>
           <w:szCs w:val="32"/>
-        </w:rPr>
-        <w:t>Polypropylene</w:t>
-      </w:r>
-      <w:r>
-        <w:rPr>
-          <w:rFonts w:ascii="TH Sarabun New" w:hAnsi="TH Sarabun New" w:cs="TH Sarabun New"/>
-          <w:sz w:val="32"/>
-          <w:szCs w:val="32"/>
-        </w:rPr>
-        <w:t xml:space="preserve"> </w:t>
-      </w:r>
-      <w:r>
-        <w:rPr>
-          <w:rFonts w:ascii="TH Sarabun New" w:hAnsi="TH Sarabun New" w:cs="TH Sarabun New"/>
-          <w:sz w:val="32"/>
-          <w:szCs w:val="32"/>
-        </w:rPr>
-        <w:t>(PP)</w:t>
-      </w:r>
-      <w:r>
-        <w:rPr>
-          <w:rFonts w:ascii="TH Sarabun New" w:hAnsi="TH Sarabun New" w:cs="TH Sarabun New" w:hint="cs"/>
-          <w:sz w:val="32"/>
-          <w:szCs w:val="32"/>
-          <w:cs/>
-        </w:rPr>
-        <w:t xml:space="preserve"> รวมถึงเครื่องจำลองการทำงาน </w:t>
-      </w:r>
-      <w:r>
-        <w:rPr>
-          <w:rFonts w:ascii="TH Sarabun New" w:hAnsi="TH Sarabun New" w:cs="TH Sarabun New"/>
-          <w:sz w:val="32"/>
-          <w:szCs w:val="32"/>
-        </w:rPr>
-        <w:t>Impedance Tube</w:t>
+          <w:cs/>
+        </w:rPr>
+        <w:t>กระบวนการขึ้นรูปโดยการอัดขึ้นรูป (</w:t>
+      </w:r>
+      <w:r>
+        <w:rPr>
+          <w:rFonts w:ascii="TH Sarabun New" w:hAnsi="TH Sarabun New" w:cs="TH Sarabun New"/>
+          <w:sz w:val="32"/>
+          <w:szCs w:val="32"/>
+        </w:rPr>
+        <w:t>C</w:t>
+      </w:r>
+      <w:r>
+        <w:rPr>
+          <w:rFonts w:ascii="TH Sarabun New" w:hAnsi="TH Sarabun New" w:cs="TH Sarabun New"/>
+          <w:sz w:val="32"/>
+          <w:szCs w:val="32"/>
+        </w:rPr>
+        <w:t>ompression molding)</w:t>
+      </w:r>
+      <w:r>
+        <w:rPr>
+          <w:rFonts w:ascii="TH Sarabun New" w:hAnsi="TH Sarabun New" w:cs="TH Sarabun New"/>
+          <w:sz w:val="32"/>
+          <w:szCs w:val="32"/>
+          <w:cs/>
+        </w:rPr>
+        <w:t xml:space="preserve">. จาก </w:t>
+      </w:r>
+      <w:r>
+        <w:rPr>
+          <w:rFonts w:ascii="TH Sarabun New" w:hAnsi="TH Sarabun New" w:cs="TH Sarabun New"/>
+          <w:sz w:val="32"/>
+          <w:szCs w:val="32"/>
+        </w:rPr>
+        <w:t xml:space="preserve">compression_molding.png. </w:t>
+      </w:r>
+      <w:r>
+        <w:rPr>
+          <w:rFonts w:ascii="TH Sarabun New" w:hAnsi="TH Sarabun New" w:cs="TH Sarabun New"/>
+          <w:sz w:val="32"/>
+          <w:szCs w:val="32"/>
+          <w:cs/>
+        </w:rPr>
+        <w:t xml:space="preserve">สืบค้นจาก </w:t>
+      </w:r>
+      <w:r>
+        <w:rPr>
+          <w:rFonts w:ascii="TH Sarabun New" w:hAnsi="TH Sarabun New" w:cs="TH Sarabun New"/>
+          <w:sz w:val="32"/>
+          <w:szCs w:val="32"/>
+        </w:rPr>
+        <w:t>https://www.substech.com/</w:t>
       </w:r>
     </w:p>
     <w:p>
@@ -4403,48 +4516,49 @@
           <w:sz w:val="32"/>
           <w:szCs w:val="32"/>
         </w:rPr>
-        <w:t xml:space="preserve">- </w:t>
-      </w:r>
-      <w:r>
-        <w:rPr>
-          <w:rFonts w:ascii="TH Sarabun New" w:hAnsi="TH Sarabun New" w:cs="TH Sarabun New" w:hint="cs"/>
-          <w:sz w:val="32"/>
-          <w:szCs w:val="32"/>
-          <w:cs/>
-        </w:rPr>
-        <w:t>นำแผ่นดูด</w:t>
-      </w:r>
-      <w:r>
-        <w:rPr>
-          <w:rFonts w:ascii="TH Sarabun New" w:hAnsi="TH Sarabun New" w:cs="TH Sarabun New"/>
-          <w:sz w:val="32"/>
-          <w:szCs w:val="32"/>
-          <w:cs/>
-        </w:rPr>
-        <w:t>ซับเสียงจากขยะพลาสติกประเภท</w:t>
-      </w:r>
-      <w:r>
-        <w:rPr>
-          <w:rFonts w:ascii="TH Sarabun New" w:hAnsi="TH Sarabun New" w:cs="TH Sarabun New" w:hint="cs"/>
-          <w:sz w:val="32"/>
-          <w:szCs w:val="32"/>
-          <w:cs/>
+        <w:t>-</w:t>
+      </w:r>
+      <w:r>
+        <w:rPr>
+          <w:rFonts w:ascii="TH Sarabun New" w:hAnsi="TH Sarabun New" w:cs="TH Sarabun New"/>
+          <w:sz w:val="32"/>
+          <w:szCs w:val="32"/>
         </w:rPr>
         <w:t xml:space="preserve"> </w:t>
       </w:r>
       <w:r>
         <w:rPr>
-          <w:rFonts w:ascii="TH Sarabun New" w:hAnsi="TH Sarabun New" w:cs="TH Sarabun New"/>
-          <w:sz w:val="32"/>
-          <w:szCs w:val="32"/>
-        </w:rPr>
-        <w:t>Polypropylene</w:t>
-      </w:r>
-      <w:r>
-        <w:rPr>
-          <w:rFonts w:ascii="TH Sarabun New" w:hAnsi="TH Sarabun New" w:cs="TH Sarabun New"/>
-          <w:sz w:val="32"/>
-          <w:szCs w:val="32"/>
+          <w:rFonts w:ascii="TH Sarabun New" w:hAnsi="TH Sarabun New" w:cs="TH Sarabun New" w:hint="cs"/>
+          <w:sz w:val="32"/>
+          <w:szCs w:val="32"/>
+          <w:cs/>
+        </w:rPr>
+        <w:t>วิธี</w:t>
+      </w:r>
+      <w:r>
+        <w:rPr>
+          <w:rFonts w:ascii="TH Sarabun New" w:hAnsi="TH Sarabun New" w:cs="TH Sarabun New" w:hint="cs"/>
+          <w:sz w:val="32"/>
+          <w:szCs w:val="32"/>
+          <w:cs/>
+        </w:rPr>
+        <w:t>การทำงาน</w:t>
+      </w:r>
+      <w:r>
+        <w:rPr>
+          <w:rFonts w:ascii="TH Sarabun New" w:hAnsi="TH Sarabun New" w:cs="TH Sarabun New" w:hint="cs"/>
+          <w:sz w:val="32"/>
+          <w:szCs w:val="32"/>
+          <w:cs/>
+        </w:rPr>
+        <w:t>ของเครื่อง</w:t>
+      </w:r>
+      <w:r>
+        <w:rPr>
+          <w:rFonts w:ascii="TH Sarabun New" w:hAnsi="TH Sarabun New" w:cs="TH Sarabun New" w:hint="cs"/>
+          <w:sz w:val="32"/>
+          <w:szCs w:val="32"/>
+          <w:cs/>
         </w:rPr>
         <w:t xml:space="preserve"> </w:t>
       </w:r>
@@ -4454,51 +4568,7 @@
           <w:sz w:val="32"/>
           <w:szCs w:val="32"/>
         </w:rPr>
-        <w:t>(PP)</w:t>
-      </w:r>
-      <w:r>
-        <w:rPr>
-          <w:rFonts w:ascii="TH Sarabun New" w:hAnsi="TH Sarabun New" w:cs="TH Sarabun New" w:hint="cs"/>
-          <w:sz w:val="32"/>
-          <w:szCs w:val="32"/>
-          <w:cs/>
-        </w:rPr>
-        <w:t xml:space="preserve"> มา</w:t>
-      </w:r>
-      <w:r>
-        <w:rPr>
-          <w:rFonts w:ascii="TH Sarabun New" w:hAnsi="TH Sarabun New" w:cs="TH Sarabun New"/>
-          <w:sz w:val="32"/>
-          <w:szCs w:val="32"/>
-          <w:cs/>
-        </w:rPr>
-        <w:t>เปรียบเทียบประสิทธิภาพการซับเสียง</w:t>
-      </w:r>
-      <w:r>
-        <w:rPr>
-          <w:rFonts w:ascii="TH Sarabun New" w:hAnsi="TH Sarabun New" w:cs="TH Sarabun New" w:hint="cs"/>
-          <w:sz w:val="32"/>
-          <w:szCs w:val="32"/>
-          <w:cs/>
-        </w:rPr>
-        <w:t>กับ</w:t>
-      </w:r>
-      <w:r>
-        <w:rPr>
-          <w:rFonts w:ascii="TH Sarabun New" w:hAnsi="TH Sarabun New" w:cs="TH Sarabun New"/>
-          <w:sz w:val="32"/>
-          <w:szCs w:val="32"/>
-          <w:cs/>
-        </w:rPr>
-        <w:t xml:space="preserve">แผ่นซับเสียงจากขยะพลาสติกประเภท </w:t>
-      </w:r>
-      <w:r>
-        <w:rPr>
-          <w:rFonts w:ascii="TH Sarabun New" w:hAnsi="TH Sarabun New" w:cs="TH Sarabun New"/>
-          <w:sz w:val="32"/>
-          <w:szCs w:val="32"/>
-        </w:rPr>
-        <w:t>PET</w:t>
+        <w:t>Impedance Tube</w:t>
       </w:r>
     </w:p>
     <w:p>
@@ -4509,32 +4579,6 @@
           <w:szCs w:val="32"/>
         </w:rPr>
       </w:pPr>
-      <w:r>
-        <w:rPr>
-          <w:rFonts w:ascii="TH Sarabun New" w:hAnsi="TH Sarabun New" w:cs="TH Sarabun New"/>
-          <w:sz w:val="32"/>
-          <w:szCs w:val="32"/>
-          <w:cs/>
-        </w:rPr>
-        <w:tab/>
-      </w:r>
-      <w:r>
-        <w:rPr>
-          <w:rFonts w:ascii="TH Sarabun New" w:hAnsi="TH Sarabun New" w:cs="TH Sarabun New"/>
-          <w:sz w:val="32"/>
-          <w:szCs w:val="32"/>
-        </w:rPr>
-        <w:t xml:space="preserve">- </w:t>
-      </w:r>
-      <w:r>
-        <w:rPr>
-          <w:rFonts w:ascii="TH Sarabun New" w:hAnsi="TH Sarabun New" w:cs="TH Sarabun New" w:hint="cs"/>
-          <w:sz w:val="32"/>
-          <w:szCs w:val="32"/>
-          <w:cs/>
-        </w:rPr>
-        <w:t>การกำหนดขนาดและรูปร่างของชิ้นงาน</w:t>
-      </w:r>
     </w:p>
     <w:p>
       <w:pPr>
@@ -4542,15 +4586,13 @@
           <w:rFonts w:ascii="TH Sarabun New" w:hAnsi="TH Sarabun New" w:cs="TH Sarabun New"/>
           <w:sz w:val="32"/>
           <w:szCs w:val="32"/>
-          <w:cs/>
-        </w:rPr>
-      </w:pPr>
-      <w:r>
-        <w:rPr>
-          <w:rFonts w:ascii="TH Sarabun New" w:hAnsi="TH Sarabun New" w:cs="TH Sarabun New"/>
-          <w:sz w:val="32"/>
-          <w:szCs w:val="32"/>
-          <w:cs/>
+        </w:rPr>
+      </w:pPr>
+      <w:r>
+        <w:rPr>
+          <w:rFonts w:ascii="TH Sarabun New" w:hAnsi="TH Sarabun New" w:cs="TH Sarabun New"/>
+          <w:sz w:val="32"/>
+          <w:szCs w:val="32"/>
         </w:rPr>
         <w:tab/>
       </w:r>
@@ -4560,16 +4602,91 @@
           <w:sz w:val="32"/>
           <w:szCs w:val="32"/>
         </w:rPr>
-        <w:t xml:space="preserve">- </w:t>
-      </w:r>
-      <w:r>
-        <w:rPr>
-          <w:rFonts w:ascii="TH Sarabun New" w:hAnsi="TH Sarabun New" w:cs="TH Sarabun New" w:hint="cs"/>
-          <w:sz w:val="32"/>
-          <w:szCs w:val="32"/>
-          <w:cs/>
-        </w:rPr>
-        <w:t>ใช้งานในการบุผนังเพื่อดูดซับเสียง</w:t>
+        <w:t>1.</w:t>
+      </w:r>
+      <w:r>
+        <w:rPr>
+          <w:rFonts w:ascii="TH Sarabun New" w:hAnsi="TH Sarabun New" w:cs="TH Sarabun New"/>
+          <w:sz w:val="32"/>
+          <w:szCs w:val="32"/>
+        </w:rPr>
+        <w:t>2</w:t>
+      </w:r>
+      <w:r>
+        <w:rPr>
+          <w:rFonts w:ascii="TH Sarabun New" w:hAnsi="TH Sarabun New" w:cs="TH Sarabun New"/>
+          <w:sz w:val="32"/>
+          <w:szCs w:val="32"/>
+        </w:rPr>
+        <w:t xml:space="preserve">) </w:t>
+      </w:r>
+      <w:r>
+        <w:rPr>
+          <w:rFonts w:ascii="TH Sarabun New" w:hAnsi="TH Sarabun New" w:cs="TH Sarabun New" w:hint="cs"/>
+          <w:sz w:val="32"/>
+          <w:szCs w:val="32"/>
+          <w:cs/>
+        </w:rPr>
+        <w:t>กำหนดวัตถุประสงค์ ขอบเขต และแนวทางการใช้แผ่นดูด</w:t>
+      </w:r>
+      <w:r>
+        <w:rPr>
+          <w:rFonts w:ascii="TH Sarabun New" w:hAnsi="TH Sarabun New" w:cs="TH Sarabun New"/>
+          <w:sz w:val="32"/>
+          <w:szCs w:val="32"/>
+          <w:cs/>
+        </w:rPr>
+        <w:t>ซับเสียงจากขยะพลาสติกประเภท</w:t>
+      </w:r>
+      <w:r>
+        <w:rPr>
+          <w:rFonts w:ascii="TH Sarabun New" w:hAnsi="TH Sarabun New" w:cs="TH Sarabun New" w:hint="cs"/>
+          <w:sz w:val="32"/>
+          <w:szCs w:val="32"/>
+          <w:cs/>
+        </w:rPr>
+        <w:t xml:space="preserve"> </w:t>
+      </w:r>
+      <w:r>
+        <w:rPr>
+          <w:rFonts w:ascii="TH Sarabun New" w:hAnsi="TH Sarabun New" w:cs="TH Sarabun New"/>
+          <w:sz w:val="32"/>
+          <w:szCs w:val="32"/>
+        </w:rPr>
+        <w:t>Polypropylene</w:t>
+      </w:r>
+      <w:r>
+        <w:rPr>
+          <w:rFonts w:ascii="TH Sarabun New" w:hAnsi="TH Sarabun New" w:cs="TH Sarabun New"/>
+          <w:sz w:val="32"/>
+          <w:szCs w:val="32"/>
+        </w:rPr>
+        <w:t xml:space="preserve"> </w:t>
+      </w:r>
+      <w:r>
+        <w:rPr>
+          <w:rFonts w:ascii="TH Sarabun New" w:hAnsi="TH Sarabun New" w:cs="TH Sarabun New"/>
+          <w:sz w:val="32"/>
+          <w:szCs w:val="32"/>
+        </w:rPr>
+        <w:t>(PP)</w:t>
+      </w:r>
+      <w:r>
+        <w:rPr>
+          <w:rFonts w:ascii="TH Sarabun New" w:hAnsi="TH Sarabun New" w:cs="TH Sarabun New" w:hint="cs"/>
+          <w:sz w:val="32"/>
+          <w:szCs w:val="32"/>
+          <w:cs/>
+        </w:rPr>
+        <w:t xml:space="preserve"> รวมถึงเครื่องจำลองการทำงาน </w:t>
+      </w:r>
+      <w:r>
+        <w:rPr>
+          <w:rFonts w:ascii="TH Sarabun New" w:hAnsi="TH Sarabun New" w:cs="TH Sarabun New"/>
+          <w:sz w:val="32"/>
+          <w:szCs w:val="32"/>
+        </w:rPr>
+        <w:t>Impedance Tube</w:t>
       </w:r>
     </w:p>
     <w:p>
@@ -4595,41 +4712,16 @@
           <w:sz w:val="32"/>
           <w:szCs w:val="32"/>
         </w:rPr>
-        <w:t>1.</w:t>
-      </w:r>
-      <w:r>
-        <w:rPr>
-          <w:rFonts w:ascii="TH Sarabun New" w:hAnsi="TH Sarabun New" w:cs="TH Sarabun New"/>
-          <w:sz w:val="32"/>
-          <w:szCs w:val="32"/>
-        </w:rPr>
-        <w:t>3</w:t>
-      </w:r>
-      <w:r>
-        <w:rPr>
-          <w:rFonts w:ascii="TH Sarabun New" w:hAnsi="TH Sarabun New" w:cs="TH Sarabun New"/>
-          <w:sz w:val="32"/>
-          <w:szCs w:val="32"/>
-        </w:rPr>
-        <w:t xml:space="preserve">) </w:t>
-      </w:r>
-      <w:r>
-        <w:rPr>
-          <w:rFonts w:ascii="TH Sarabun New" w:hAnsi="TH Sarabun New" w:cs="TH Sarabun New" w:hint="cs"/>
-          <w:sz w:val="32"/>
-          <w:szCs w:val="32"/>
-          <w:cs/>
-        </w:rPr>
-        <w:t>ออกแบบ</w:t>
-      </w:r>
-      <w:r>
-        <w:rPr>
-          <w:rFonts w:ascii="TH Sarabun New" w:hAnsi="TH Sarabun New" w:cs="TH Sarabun New" w:hint="cs"/>
-          <w:sz w:val="32"/>
-          <w:szCs w:val="32"/>
-          <w:cs/>
-        </w:rPr>
-        <w:t>แผ่นดูด</w:t>
+        <w:t xml:space="preserve">- </w:t>
+      </w:r>
+      <w:r>
+        <w:rPr>
+          <w:rFonts w:ascii="TH Sarabun New" w:hAnsi="TH Sarabun New" w:cs="TH Sarabun New" w:hint="cs"/>
+          <w:sz w:val="32"/>
+          <w:szCs w:val="32"/>
+          <w:cs/>
+        </w:rPr>
+        <w:t>นำแผ่นดูด</w:t>
       </w:r>
       <w:r>
         <w:rPr>
@@ -4680,15 +4772,42 @@
           <w:szCs w:val="32"/>
           <w:cs/>
         </w:rPr>
-        <w:t xml:space="preserve"> และเครื่องจำลองการทำงาน </w:t>
-      </w:r>
-      <w:r>
-        <w:rPr>
-          <w:rFonts w:ascii="TH Sarabun New" w:hAnsi="TH Sarabun New" w:cs="TH Sarabun New"/>
-          <w:sz w:val="32"/>
-          <w:szCs w:val="32"/>
-        </w:rPr>
-        <w:t>Impedance Tube</w:t>
+        <w:t xml:space="preserve"> มา</w:t>
+      </w:r>
+      <w:r>
+        <w:rPr>
+          <w:rFonts w:ascii="TH Sarabun New" w:hAnsi="TH Sarabun New" w:cs="TH Sarabun New"/>
+          <w:sz w:val="32"/>
+          <w:szCs w:val="32"/>
+          <w:cs/>
+        </w:rPr>
+        <w:t>เปรียบเทียบประสิทธิภาพการซับเสียง</w:t>
+      </w:r>
+      <w:r>
+        <w:rPr>
+          <w:rFonts w:ascii="TH Sarabun New" w:hAnsi="TH Sarabun New" w:cs="TH Sarabun New" w:hint="cs"/>
+          <w:sz w:val="32"/>
+          <w:szCs w:val="32"/>
+          <w:cs/>
+        </w:rPr>
+        <w:t>กับ</w:t>
+      </w:r>
+      <w:r>
+        <w:rPr>
+          <w:rFonts w:ascii="TH Sarabun New" w:hAnsi="TH Sarabun New" w:cs="TH Sarabun New"/>
+          <w:sz w:val="32"/>
+          <w:szCs w:val="32"/>
+          <w:cs/>
+        </w:rPr>
+        <w:t xml:space="preserve">แผ่นซับเสียงจากขยะพลาสติกประเภท </w:t>
+      </w:r>
+      <w:r>
+        <w:rPr>
+          <w:rFonts w:ascii="TH Sarabun New" w:hAnsi="TH Sarabun New" w:cs="TH Sarabun New"/>
+          <w:sz w:val="32"/>
+          <w:szCs w:val="32"/>
+        </w:rPr>
+        <w:t>PET</w:t>
       </w:r>
     </w:p>
     <w:p>
@@ -4697,7 +4816,6 @@
           <w:rFonts w:ascii="TH Sarabun New" w:hAnsi="TH Sarabun New" w:cs="TH Sarabun New"/>
           <w:sz w:val="32"/>
           <w:szCs w:val="32"/>
-          <w:cs/>
         </w:rPr>
       </w:pPr>
       <w:r>
@@ -4715,24 +4833,16 @@
           <w:sz w:val="32"/>
           <w:szCs w:val="32"/>
         </w:rPr>
-        <w:t>-</w:t>
-      </w:r>
-      <w:r>
-        <w:rPr>
-          <w:rFonts w:ascii="TH Sarabun New" w:hAnsi="TH Sarabun New" w:cs="TH Sarabun New"/>
-          <w:sz w:val="32"/>
-          <w:szCs w:val="32"/>
-        </w:rPr>
-        <w:t xml:space="preserve"> </w:t>
-      </w:r>
-      <w:r>
-        <w:rPr>
-          <w:rFonts w:ascii="TH Sarabun New" w:hAnsi="TH Sarabun New" w:cs="TH Sarabun New" w:hint="cs"/>
-          <w:sz w:val="32"/>
-          <w:szCs w:val="32"/>
-          <w:cs/>
-        </w:rPr>
-        <w:t>รูปร่าง ขนาด ความกว้าง ความยาว ความหนา ที่ต้องการ</w:t>
+        <w:t xml:space="preserve">- </w:t>
+      </w:r>
+      <w:r>
+        <w:rPr>
+          <w:rFonts w:ascii="TH Sarabun New" w:hAnsi="TH Sarabun New" w:cs="TH Sarabun New" w:hint="cs"/>
+          <w:sz w:val="32"/>
+          <w:szCs w:val="32"/>
+          <w:cs/>
+        </w:rPr>
+        <w:t>การกำหนดขนาดและรูปร่างของชิ้นงาน</w:t>
       </w:r>
     </w:p>
     <w:p>
@@ -4741,6 +4851,205 @@
           <w:rFonts w:ascii="TH Sarabun New" w:hAnsi="TH Sarabun New" w:cs="TH Sarabun New"/>
           <w:sz w:val="32"/>
           <w:szCs w:val="32"/>
+          <w:cs/>
+        </w:rPr>
+      </w:pPr>
+      <w:r>
+        <w:rPr>
+          <w:rFonts w:ascii="TH Sarabun New" w:hAnsi="TH Sarabun New" w:cs="TH Sarabun New"/>
+          <w:sz w:val="32"/>
+          <w:szCs w:val="32"/>
+          <w:cs/>
+        </w:rPr>
+        <w:tab/>
+      </w:r>
+      <w:r>
+        <w:rPr>
+          <w:rFonts w:ascii="TH Sarabun New" w:hAnsi="TH Sarabun New" w:cs="TH Sarabun New"/>
+          <w:sz w:val="32"/>
+          <w:szCs w:val="32"/>
+        </w:rPr>
+        <w:t xml:space="preserve">- </w:t>
+      </w:r>
+      <w:r>
+        <w:rPr>
+          <w:rFonts w:ascii="TH Sarabun New" w:hAnsi="TH Sarabun New" w:cs="TH Sarabun New" w:hint="cs"/>
+          <w:sz w:val="32"/>
+          <w:szCs w:val="32"/>
+          <w:cs/>
+        </w:rPr>
+        <w:t>ใช้งานในการบุผนังเพื่อดูดซับเสียง</w:t>
+      </w:r>
+    </w:p>
+    <w:p>
+      <w:pPr>
+        <w:rPr>
+          <w:rFonts w:ascii="TH Sarabun New" w:hAnsi="TH Sarabun New" w:cs="TH Sarabun New"/>
+          <w:sz w:val="32"/>
+          <w:szCs w:val="32"/>
+        </w:rPr>
+      </w:pPr>
+      <w:r>
+        <w:rPr>
+          <w:rFonts w:ascii="TH Sarabun New" w:hAnsi="TH Sarabun New" w:cs="TH Sarabun New"/>
+          <w:sz w:val="32"/>
+          <w:szCs w:val="32"/>
+          <w:cs/>
+        </w:rPr>
+        <w:tab/>
+      </w:r>
+      <w:r>
+        <w:rPr>
+          <w:rFonts w:ascii="TH Sarabun New" w:hAnsi="TH Sarabun New" w:cs="TH Sarabun New"/>
+          <w:sz w:val="32"/>
+          <w:szCs w:val="32"/>
+        </w:rPr>
+        <w:t>1.</w:t>
+      </w:r>
+      <w:r>
+        <w:rPr>
+          <w:rFonts w:ascii="TH Sarabun New" w:hAnsi="TH Sarabun New" w:cs="TH Sarabun New"/>
+          <w:sz w:val="32"/>
+          <w:szCs w:val="32"/>
+        </w:rPr>
+        <w:t>3</w:t>
+      </w:r>
+      <w:r>
+        <w:rPr>
+          <w:rFonts w:ascii="TH Sarabun New" w:hAnsi="TH Sarabun New" w:cs="TH Sarabun New"/>
+          <w:sz w:val="32"/>
+          <w:szCs w:val="32"/>
+        </w:rPr>
+        <w:t xml:space="preserve">) </w:t>
+      </w:r>
+      <w:r>
+        <w:rPr>
+          <w:rFonts w:ascii="TH Sarabun New" w:hAnsi="TH Sarabun New" w:cs="TH Sarabun New" w:hint="cs"/>
+          <w:sz w:val="32"/>
+          <w:szCs w:val="32"/>
+          <w:cs/>
+        </w:rPr>
+        <w:t>ออกแบบ</w:t>
+      </w:r>
+      <w:r>
+        <w:rPr>
+          <w:rFonts w:ascii="TH Sarabun New" w:hAnsi="TH Sarabun New" w:cs="TH Sarabun New" w:hint="cs"/>
+          <w:sz w:val="32"/>
+          <w:szCs w:val="32"/>
+          <w:cs/>
+        </w:rPr>
+        <w:t>แผ่นดูด</w:t>
+      </w:r>
+      <w:r>
+        <w:rPr>
+          <w:rFonts w:ascii="TH Sarabun New" w:hAnsi="TH Sarabun New" w:cs="TH Sarabun New"/>
+          <w:sz w:val="32"/>
+          <w:szCs w:val="32"/>
+          <w:cs/>
+        </w:rPr>
+        <w:t>ซับเสียงจากขยะพลาสติกประเภท</w:t>
+      </w:r>
+      <w:r>
+        <w:rPr>
+          <w:rFonts w:ascii="TH Sarabun New" w:hAnsi="TH Sarabun New" w:cs="TH Sarabun New" w:hint="cs"/>
+          <w:sz w:val="32"/>
+          <w:szCs w:val="32"/>
+          <w:cs/>
+        </w:rPr>
+        <w:t xml:space="preserve"> </w:t>
+      </w:r>
+      <w:r>
+        <w:rPr>
+          <w:rFonts w:ascii="TH Sarabun New" w:hAnsi="TH Sarabun New" w:cs="TH Sarabun New"/>
+          <w:sz w:val="32"/>
+          <w:szCs w:val="32"/>
+        </w:rPr>
+        <w:t>Polypropylene</w:t>
+      </w:r>
+      <w:r>
+        <w:rPr>
+          <w:rFonts w:ascii="TH Sarabun New" w:hAnsi="TH Sarabun New" w:cs="TH Sarabun New"/>
+          <w:sz w:val="32"/>
+          <w:szCs w:val="32"/>
+        </w:rPr>
+        <w:t xml:space="preserve"> </w:t>
+      </w:r>
+      <w:r>
+        <w:rPr>
+          <w:rFonts w:ascii="TH Sarabun New" w:hAnsi="TH Sarabun New" w:cs="TH Sarabun New"/>
+          <w:sz w:val="32"/>
+          <w:szCs w:val="32"/>
+        </w:rPr>
+        <w:t>(PP)</w:t>
+      </w:r>
+      <w:r>
+        <w:rPr>
+          <w:rFonts w:ascii="TH Sarabun New" w:hAnsi="TH Sarabun New" w:cs="TH Sarabun New" w:hint="cs"/>
+          <w:sz w:val="32"/>
+          <w:szCs w:val="32"/>
+          <w:cs/>
+        </w:rPr>
+        <w:t xml:space="preserve"> และเครื่องจำลองการทำงาน </w:t>
+      </w:r>
+      <w:r>
+        <w:rPr>
+          <w:rFonts w:ascii="TH Sarabun New" w:hAnsi="TH Sarabun New" w:cs="TH Sarabun New"/>
+          <w:sz w:val="32"/>
+          <w:szCs w:val="32"/>
+        </w:rPr>
+        <w:t>Impedance Tube</w:t>
+      </w:r>
+    </w:p>
+    <w:p>
+      <w:pPr>
+        <w:rPr>
+          <w:rFonts w:ascii="TH Sarabun New" w:hAnsi="TH Sarabun New" w:cs="TH Sarabun New"/>
+          <w:sz w:val="32"/>
+          <w:szCs w:val="32"/>
+          <w:cs/>
+        </w:rPr>
+      </w:pPr>
+      <w:r>
+        <w:rPr>
+          <w:rFonts w:ascii="TH Sarabun New" w:hAnsi="TH Sarabun New" w:cs="TH Sarabun New"/>
+          <w:sz w:val="32"/>
+          <w:szCs w:val="32"/>
+          <w:cs/>
+        </w:rPr>
+        <w:tab/>
+      </w:r>
+      <w:r>
+        <w:rPr>
+          <w:rFonts w:ascii="TH Sarabun New" w:hAnsi="TH Sarabun New" w:cs="TH Sarabun New"/>
+          <w:sz w:val="32"/>
+          <w:szCs w:val="32"/>
+        </w:rPr>
+        <w:t>-</w:t>
+      </w:r>
+      <w:r>
+        <w:rPr>
+          <w:rFonts w:ascii="TH Sarabun New" w:hAnsi="TH Sarabun New" w:cs="TH Sarabun New"/>
+          <w:sz w:val="32"/>
+          <w:szCs w:val="32"/>
+        </w:rPr>
+        <w:t xml:space="preserve"> </w:t>
+      </w:r>
+      <w:r>
+        <w:rPr>
+          <w:rFonts w:ascii="TH Sarabun New" w:hAnsi="TH Sarabun New" w:cs="TH Sarabun New" w:hint="cs"/>
+          <w:sz w:val="32"/>
+          <w:szCs w:val="32"/>
+          <w:cs/>
+        </w:rPr>
+        <w:t>รูปร่าง ขนาด ความกว้าง ความยาว ความหนา ที่ต้องการ</w:t>
+      </w:r>
+    </w:p>
+    <w:p>
+      <w:pPr>
+        <w:rPr>
+          <w:rFonts w:ascii="TH Sarabun New" w:hAnsi="TH Sarabun New" w:cs="TH Sarabun New"/>
+          <w:sz w:val="32"/>
+          <w:szCs w:val="32"/>
         </w:rPr>
       </w:pPr>
       <w:r>
@@ -4752,6 +5061,7 @@
           <w:szCs w:val="32"/>
           <w:cs/>
         </w:rPr>
+        <w:lastRenderedPageBreak/>
         <w:t xml:space="preserve">ขั้นตอนที่ </w:t>
       </w:r>
       <w:r>
@@ -6484,7 +6794,7 @@
                     </pic:cNvPicPr>
                   </pic:nvPicPr>
                   <pic:blipFill>
-                    <a:blip r:embed="rId9" cstate="print">
+                    <a:blip r:embed="rId10" cstate="print">
                       <a:extLst>
                         <a:ext uri="{28A0092B-C50C-407E-A947-70E740481C1C}">
                           <a14:useLocalDpi xmlns:a14="http://schemas.microsoft.com/office/drawing/2010/main" val="0"/>
@@ -7306,7 +7616,7 @@
                     </pic:cNvPicPr>
                   </pic:nvPicPr>
                   <pic:blipFill>
-                    <a:blip r:embed="rId10">
+                    <a:blip r:embed="rId11">
                       <a:extLst>
                         <a:ext uri="{28A0092B-C50C-407E-A947-70E740481C1C}">
                           <a14:useLocalDpi xmlns:a14="http://schemas.microsoft.com/office/drawing/2010/main" val="0"/>
@@ -7570,10 +7880,10 @@
             <v:path o:extrusionok="f" gradientshapeok="t" o:connecttype="rect"/>
             <o:lock v:ext="edit" aspectratio="t"/>
           </v:shapetype>
-          <v:shape id="_x0000_i1025" type="#_x0000_t75" style="width:490.55pt;height:168.7pt" o:ole="">
-            <v:imagedata r:id="rId11" o:title=""/>
+          <v:shape id="_x0000_i1025" type="#_x0000_t75" style="width:490.75pt;height:168.75pt" o:ole="">
+            <v:imagedata r:id="rId12" o:title=""/>
           </v:shape>
-          <o:OLEObject Type="Embed" ProgID="Excel.Sheet.12" ShapeID="_x0000_i1025" DrawAspect="Content" ObjectID="_1830157022" r:id="rId12"/>
+          <o:OLEObject Type="Embed" ProgID="Excel.Sheet.12" ShapeID="_x0000_i1025" DrawAspect="Content" ObjectID="_1830164646" r:id="rId13"/>
         </w:object>
       </w:r>
     </w:p>
@@ -8162,6 +8472,7 @@
                 <w:pStyle w:val="Bibliography"/>
                 <w:ind w:left="720" w:hanging="720"/>
                 <w:rPr>
+                  <w:rFonts w:hint="cs"/>
                   <w:noProof/>
                   <w:cs/>
                 </w:rPr>
@@ -8859,6 +9170,7 @@
                 <w:pStyle w:val="Bibliography"/>
                 <w:ind w:left="720" w:hanging="720"/>
                 <w:rPr>
+                  <w:rFonts w:hint="cs"/>
                   <w:noProof/>
                   <w:cs/>
                 </w:rPr>
@@ -9006,6 +9318,7 @@
                 <w:pStyle w:val="Bibliography"/>
                 <w:ind w:left="720" w:hanging="720"/>
                 <w:rPr>
+                  <w:rFonts w:hint="cs"/>
                   <w:noProof/>
                   <w:cs/>
                 </w:rPr>
@@ -9294,6 +9607,7 @@
                 <w:pStyle w:val="Bibliography"/>
                 <w:ind w:left="720" w:hanging="720"/>
                 <w:rPr>
+                  <w:rFonts w:hint="cs"/>
                   <w:noProof/>
                   <w:cs/>
                 </w:rPr>
@@ -11128,7 +11442,6 @@
   <w:style w:type="character" w:default="1" w:styleId="DefaultParagraphFont">
     <w:name w:val="Default Paragraph Font"/>
     <w:uiPriority w:val="1"/>
-    <w:semiHidden/>
     <w:unhideWhenUsed/>
   </w:style>
   <w:style w:type="table" w:default="1" w:styleId="TableNormal">

--- a/docs/Proposal (1) (1) (1) (1).docx
+++ b/docs/Proposal (1) (1) (1) (1).docx
@@ -641,7 +641,7 @@
       <w:pPr>
         <w:ind w:firstLine="720"/>
         <w:rPr>
-          <w:rFonts w:ascii="TH Sarabun New" w:hAnsi="TH Sarabun New" w:cs="TH Sarabun New"/>
+          <w:rFonts w:ascii="TH Sarabun New" w:hAnsi="TH Sarabun New" w:cs="TH Sarabun New" w:hint="cs"/>
           <w:sz w:val="32"/>
           <w:szCs w:val="32"/>
         </w:rPr>
@@ -1481,7 +1481,6 @@
           <w:r>
             <w:rPr>
               <w:rFonts w:ascii="TH Sarabun New" w:hAnsi="TH Sarabun New" w:cs="TH Sarabun New"/>
-              <w:noProof/>
               <w:sz w:val="32"/>
               <w:szCs w:val="32"/>
               <w:cs/>
@@ -1491,7 +1490,6 @@
           <w:r>
             <w:rPr>
               <w:rFonts w:ascii="TH Sarabun New" w:hAnsi="TH Sarabun New" w:cs="TH Sarabun New"/>
-              <w:noProof/>
               <w:sz w:val="32"/>
               <w:szCs w:val="32"/>
               <w:cs/>
@@ -1501,7 +1499,6 @@
           <w:r>
             <w:rPr>
               <w:rFonts w:ascii="TH Sarabun New" w:hAnsi="TH Sarabun New" w:cs="TH Sarabun New"/>
-              <w:noProof/>
               <w:sz w:val="32"/>
               <w:szCs w:val="32"/>
             </w:rPr>
@@ -1510,7 +1507,6 @@
           <w:r>
             <w:rPr>
               <w:rFonts w:ascii="Calibri" w:hAnsi="Calibri" w:cs="Calibri"/>
-              <w:noProof/>
               <w:sz w:val="32"/>
               <w:szCs w:val="32"/>
             </w:rPr>
@@ -1519,7 +1515,6 @@
           <w:r>
             <w:rPr>
               <w:rFonts w:ascii="TH Sarabun New" w:hAnsi="TH Sarabun New" w:cs="TH Sarabun New"/>
-              <w:noProof/>
               <w:sz w:val="32"/>
               <w:szCs w:val="32"/>
             </w:rPr>
@@ -1528,7 +1523,6 @@
           <w:r>
             <w:rPr>
               <w:rFonts w:ascii="TH Sarabun New" w:hAnsi="TH Sarabun New" w:cs="TH Sarabun New"/>
-              <w:noProof/>
               <w:sz w:val="32"/>
               <w:szCs w:val="32"/>
               <w:cs/>
@@ -1648,7 +1642,6 @@
           <w:r>
             <w:rPr>
               <w:rFonts w:ascii="TH Sarabun New" w:hAnsi="TH Sarabun New" w:cs="TH Sarabun New" w:hint="cs"/>
-              <w:noProof/>
               <w:sz w:val="32"/>
               <w:szCs w:val="32"/>
               <w:cs/>
@@ -1658,7 +1651,6 @@
           <w:r>
             <w:rPr>
               <w:rFonts w:ascii="TH Sarabun New" w:hAnsi="TH Sarabun New" w:cs="TH Sarabun New" w:hint="cs"/>
-              <w:noProof/>
               <w:sz w:val="32"/>
               <w:szCs w:val="32"/>
             </w:rPr>
@@ -1667,7 +1659,6 @@
           <w:r>
             <w:rPr>
               <w:rFonts w:ascii="TH Sarabun New" w:hAnsi="TH Sarabun New" w:cs="TH Sarabun New" w:hint="cs"/>
-              <w:noProof/>
               <w:sz w:val="32"/>
               <w:szCs w:val="32"/>
               <w:cs/>
@@ -1731,7 +1722,6 @@
           <w:r>
             <w:rPr>
               <w:rFonts w:ascii="TH Sarabun New" w:hAnsi="TH Sarabun New" w:cs="TH Sarabun New"/>
-              <w:noProof/>
               <w:sz w:val="32"/>
               <w:szCs w:val="32"/>
               <w:cs/>
@@ -1741,7 +1731,6 @@
           <w:r>
             <w:rPr>
               <w:rFonts w:ascii="TH Sarabun New" w:hAnsi="TH Sarabun New" w:cs="TH Sarabun New"/>
-              <w:noProof/>
               <w:sz w:val="32"/>
               <w:szCs w:val="32"/>
             </w:rPr>
@@ -1750,7 +1739,6 @@
           <w:r>
             <w:rPr>
               <w:rFonts w:ascii="TH Sarabun New" w:hAnsi="TH Sarabun New" w:cs="TH Sarabun New"/>
-              <w:noProof/>
               <w:sz w:val="32"/>
               <w:szCs w:val="32"/>
               <w:cs/>
@@ -1782,16 +1770,315 @@
           <w:szCs w:val="32"/>
           <w:cs/>
         </w:rPr>
+        <w:t>จากนั้นนำข้อมูลที่ได้มาจาก</w:t>
+      </w:r>
+      <w:r>
+        <w:rPr>
+          <w:rFonts w:ascii="TH Sarabun New" w:hAnsi="TH Sarabun New" w:cs="TH Sarabun New"/>
+          <w:sz w:val="32"/>
+          <w:szCs w:val="32"/>
+          <w:cs/>
+        </w:rPr>
+        <w:t xml:space="preserve">เครื่อง </w:t>
+      </w:r>
+      <w:r>
+        <w:rPr>
+          <w:rFonts w:ascii="TH Sarabun New" w:hAnsi="TH Sarabun New" w:cs="TH Sarabun New"/>
+          <w:sz w:val="32"/>
+          <w:szCs w:val="32"/>
+        </w:rPr>
+        <w:t>Impedance Tube</w:t>
+      </w:r>
+      <w:r>
+        <w:rPr>
+          <w:rFonts w:ascii="TH Sarabun New" w:hAnsi="TH Sarabun New" w:cs="TH Sarabun New" w:hint="cs"/>
+          <w:sz w:val="32"/>
+          <w:szCs w:val="32"/>
+          <w:cs/>
+        </w:rPr>
+        <w:t xml:space="preserve"> นำมาให้กับ </w:t>
+      </w:r>
+      <w:r>
+        <w:rPr>
+          <w:rFonts w:ascii="TH Sarabun New" w:hAnsi="TH Sarabun New" w:cs="TH Sarabun New"/>
+          <w:sz w:val="32"/>
+          <w:szCs w:val="32"/>
+        </w:rPr>
+        <w:t>Artificial Intelligence (AI)</w:t>
+      </w:r>
+      <w:r>
+        <w:rPr>
+          <w:rFonts w:ascii="TH Sarabun New" w:hAnsi="TH Sarabun New" w:cs="TH Sarabun New" w:hint="cs"/>
+          <w:sz w:val="32"/>
+          <w:szCs w:val="32"/>
+          <w:cs/>
+        </w:rPr>
         <w:t xml:space="preserve"> </w:t>
       </w:r>
       <w:r>
         <w:rPr>
-          <w:rFonts w:ascii="TH Sarabun New" w:hAnsi="TH Sarabun New" w:cs="TH Sarabun New"/>
-          <w:sz w:val="32"/>
-          <w:szCs w:val="32"/>
-          <w:cs/>
-        </w:rPr>
-        <w:t xml:space="preserve">เพื่อให้ สามารถเปรียบเทียบประสิทธิภาพกับแผ่นดูดซับเสียงทำจาก </w:t>
+          <w:rFonts w:ascii="TH Sarabun New" w:hAnsi="TH Sarabun New" w:cs="TH Sarabun New" w:hint="cs"/>
+          <w:sz w:val="32"/>
+          <w:szCs w:val="32"/>
+          <w:cs/>
+        </w:rPr>
+        <w:t>และใช้วิธีการที่เรียกว่า</w:t>
+      </w:r>
+      <w:r>
+        <w:rPr>
+          <w:rFonts w:ascii="TH Sarabun New" w:hAnsi="TH Sarabun New" w:cs="TH Sarabun New"/>
+          <w:sz w:val="32"/>
+          <w:szCs w:val="32"/>
+        </w:rPr>
+        <w:t xml:space="preserve"> </w:t>
+      </w:r>
+      <w:r>
+        <w:rPr>
+          <w:rFonts w:ascii="TH Sarabun New" w:hAnsi="TH Sarabun New" w:cs="TH Sarabun New"/>
+          <w:sz w:val="32"/>
+          <w:szCs w:val="32"/>
+        </w:rPr>
+        <w:t xml:space="preserve">Surrogate Model (Multi-output Regression) </w:t>
+      </w:r>
+      <w:r>
+        <w:rPr>
+          <w:rFonts w:ascii="TH Sarabun New" w:hAnsi="TH Sarabun New" w:cs="TH Sarabun New"/>
+          <w:sz w:val="32"/>
+          <w:szCs w:val="32"/>
+          <w:cs/>
+        </w:rPr>
+        <w:t>เพื่อทำนายค่าสัมประสิทธิ์การดูดซับเสียงของวัสดุในแต่ละความถี่</w:t>
+      </w:r>
+      <w:r>
+        <w:rPr>
+          <w:rFonts w:ascii="TH Sarabun New" w:hAnsi="TH Sarabun New" w:cs="TH Sarabun New" w:hint="cs"/>
+          <w:sz w:val="32"/>
+          <w:szCs w:val="32"/>
+          <w:cs/>
+        </w:rPr>
+        <w:t xml:space="preserve">ทำให้วัสดุนั้นมีประสิทธิภาพที่สูงที่สุด โดยในปัจจุบันพบว่ามีการใช้ </w:t>
+      </w:r>
+      <w:r>
+        <w:rPr>
+          <w:rFonts w:ascii="TH Sarabun New" w:hAnsi="TH Sarabun New" w:cs="TH Sarabun New"/>
+          <w:sz w:val="32"/>
+          <w:szCs w:val="32"/>
+        </w:rPr>
+        <w:t>Artificial Intelligence (AI)</w:t>
+      </w:r>
+      <w:r>
+        <w:rPr>
+          <w:rFonts w:ascii="TH Sarabun New" w:hAnsi="TH Sarabun New" w:cs="TH Sarabun New" w:hint="cs"/>
+          <w:sz w:val="32"/>
+          <w:szCs w:val="32"/>
+          <w:cs/>
+        </w:rPr>
+        <w:t xml:space="preserve"> ในการ</w:t>
+      </w:r>
+      <w:r>
+        <w:rPr>
+          <w:rFonts w:ascii="TH Sarabun New" w:hAnsi="TH Sarabun New" w:cs="TH Sarabun New"/>
+          <w:sz w:val="32"/>
+          <w:szCs w:val="32"/>
+          <w:cs/>
+        </w:rPr>
+        <w:t>การเพิ่มประสิทธิภาพ และการสร้างแบบจําลองเชิงคาดการณ์ของวัสดุชีวภาพ</w:t>
+      </w:r>
+      <w:r>
+        <w:rPr>
+          <w:rFonts w:ascii="TH Sarabun New" w:hAnsi="TH Sarabun New" w:cs="TH Sarabun New"/>
+          <w:sz w:val="32"/>
+          <w:szCs w:val="32"/>
+          <w:cs/>
+        </w:rPr>
+        <w:t>เพื่อให้</w:t>
+      </w:r>
+      <w:r>
+        <w:rPr>
+          <w:rFonts w:ascii="TH Sarabun New" w:hAnsi="TH Sarabun New" w:cs="TH Sarabun New" w:hint="cs"/>
+          <w:sz w:val="32"/>
+          <w:szCs w:val="32"/>
+          <w:cs/>
+        </w:rPr>
+        <w:t>เกิดประสิทธิภาพที่สูงที่สุดหรือตามความต้องการ</w:t>
+      </w:r>
+      <w:sdt>
+        <w:sdtPr>
+          <w:rPr>
+            <w:rFonts w:ascii="TH Sarabun New" w:hAnsi="TH Sarabun New" w:cs="TH Sarabun New" w:hint="cs"/>
+            <w:sz w:val="32"/>
+            <w:szCs w:val="32"/>
+            <w:cs/>
+          </w:rPr>
+          <w:id w:val="1084259174"/>
+          <w:citation/>
+        </w:sdtPr>
+        <w:sdtContent>
+          <w:r>
+            <w:rPr>
+              <w:rFonts w:ascii="TH Sarabun New" w:hAnsi="TH Sarabun New" w:cs="TH Sarabun New"/>
+              <w:sz w:val="32"/>
+              <w:szCs w:val="32"/>
+              <w:cs/>
+            </w:rPr>
+            <w:fldChar w:fldCharType="begin"/>
+          </w:r>
+          <w:r>
+            <w:rPr>
+              <w:rFonts w:ascii="TH Sarabun New" w:hAnsi="TH Sarabun New" w:cs="TH Sarabun New"/>
+              <w:sz w:val="32"/>
+              <w:szCs w:val="32"/>
+              <w:cs/>
+            </w:rPr>
+            <w:instrText xml:space="preserve"> </w:instrText>
+          </w:r>
+          <w:r>
+            <w:rPr>
+              <w:rFonts w:ascii="TH Sarabun New" w:hAnsi="TH Sarabun New" w:cs="TH Sarabun New" w:hint="cs"/>
+              <w:sz w:val="32"/>
+              <w:szCs w:val="32"/>
+            </w:rPr>
+            <w:instrText>CITATION Gok</w:instrText>
+          </w:r>
+          <w:r>
+            <w:rPr>
+              <w:rFonts w:ascii="TH Sarabun New" w:hAnsi="TH Sarabun New" w:cs="TH Sarabun New" w:hint="cs"/>
+              <w:sz w:val="32"/>
+              <w:szCs w:val="32"/>
+              <w:cs/>
+            </w:rPr>
+            <w:instrText xml:space="preserve">24 </w:instrText>
+          </w:r>
+          <w:r>
+            <w:rPr>
+              <w:rFonts w:ascii="TH Sarabun New" w:hAnsi="TH Sarabun New" w:cs="TH Sarabun New" w:hint="cs"/>
+              <w:sz w:val="32"/>
+              <w:szCs w:val="32"/>
+            </w:rPr>
+            <w:instrText xml:space="preserve">\l </w:instrText>
+          </w:r>
+          <w:r>
+            <w:rPr>
+              <w:rFonts w:ascii="TH Sarabun New" w:hAnsi="TH Sarabun New" w:cs="TH Sarabun New" w:hint="cs"/>
+              <w:sz w:val="32"/>
+              <w:szCs w:val="32"/>
+              <w:cs/>
+            </w:rPr>
+            <w:instrText>1054</w:instrText>
+          </w:r>
+          <w:r>
+            <w:rPr>
+              <w:rFonts w:ascii="TH Sarabun New" w:hAnsi="TH Sarabun New" w:cs="TH Sarabun New"/>
+              <w:sz w:val="32"/>
+              <w:szCs w:val="32"/>
+              <w:cs/>
+            </w:rPr>
+            <w:instrText xml:space="preserve"> </w:instrText>
+          </w:r>
+          <w:r>
+            <w:rPr>
+              <w:rFonts w:ascii="TH Sarabun New" w:hAnsi="TH Sarabun New" w:cs="TH Sarabun New"/>
+              <w:sz w:val="32"/>
+              <w:szCs w:val="32"/>
+              <w:cs/>
+            </w:rPr>
+            <w:fldChar w:fldCharType="separate"/>
+          </w:r>
+          <w:r>
+            <w:rPr>
+              <w:rFonts w:ascii="TH Sarabun New" w:hAnsi="TH Sarabun New" w:cs="TH Sarabun New"/>
+              <w:noProof/>
+              <w:sz w:val="32"/>
+              <w:szCs w:val="32"/>
+              <w:cs/>
+            </w:rPr>
+            <w:t xml:space="preserve"> </w:t>
+          </w:r>
+          <w:r>
+            <w:rPr>
+              <w:rFonts w:ascii="TH Sarabun New" w:hAnsi="TH Sarabun New" w:cs="TH Sarabun New" w:hint="cs"/>
+              <w:noProof/>
+              <w:sz w:val="32"/>
+              <w:szCs w:val="32"/>
+              <w:cs/>
+            </w:rPr>
+            <w:t>(</w:t>
+          </w:r>
+          <w:r>
+            <w:rPr>
+              <w:rFonts w:ascii="TH Sarabun New" w:hAnsi="TH Sarabun New" w:cs="TH Sarabun New" w:hint="cs"/>
+              <w:noProof/>
+              <w:sz w:val="32"/>
+              <w:szCs w:val="32"/>
+            </w:rPr>
+            <w:t xml:space="preserve">Gokcekuyu, </w:t>
+          </w:r>
+          <w:r>
+            <w:rPr>
+              <w:rFonts w:ascii="TH Sarabun New" w:hAnsi="TH Sarabun New" w:cs="TH Sarabun New" w:hint="cs"/>
+              <w:noProof/>
+              <w:sz w:val="32"/>
+              <w:szCs w:val="32"/>
+              <w:cs/>
+            </w:rPr>
+            <w:t>และคนอื่นๆ</w:t>
+          </w:r>
+          <w:r>
+            <w:rPr>
+              <w:rFonts w:ascii="TH Sarabun New" w:hAnsi="TH Sarabun New" w:cs="TH Sarabun New" w:hint="cs"/>
+              <w:noProof/>
+              <w:sz w:val="32"/>
+              <w:szCs w:val="32"/>
+            </w:rPr>
+            <w:t xml:space="preserve">, </w:t>
+          </w:r>
+          <w:r>
+            <w:rPr>
+              <w:rFonts w:ascii="TH Sarabun New" w:hAnsi="TH Sarabun New" w:cs="TH Sarabun New" w:hint="cs"/>
+              <w:noProof/>
+              <w:sz w:val="32"/>
+              <w:szCs w:val="32"/>
+              <w:cs/>
+            </w:rPr>
+            <w:t>2024)</w:t>
+          </w:r>
+          <w:r>
+            <w:rPr>
+              <w:rFonts w:ascii="TH Sarabun New" w:hAnsi="TH Sarabun New" w:cs="TH Sarabun New"/>
+              <w:sz w:val="32"/>
+              <w:szCs w:val="32"/>
+              <w:cs/>
+            </w:rPr>
+            <w:fldChar w:fldCharType="end"/>
+          </w:r>
+        </w:sdtContent>
+      </w:sdt>
+      <w:r>
+        <w:rPr>
+          <w:rFonts w:ascii="TH Sarabun New" w:hAnsi="TH Sarabun New" w:cs="TH Sarabun New"/>
+          <w:sz w:val="32"/>
+          <w:szCs w:val="32"/>
+          <w:cs/>
+        </w:rPr>
+        <w:t xml:space="preserve"> </w:t>
+      </w:r>
+      <w:r>
+        <w:rPr>
+          <w:rFonts w:ascii="TH Sarabun New" w:hAnsi="TH Sarabun New" w:cs="TH Sarabun New" w:hint="cs"/>
+          <w:sz w:val="32"/>
+          <w:szCs w:val="32"/>
+          <w:cs/>
+        </w:rPr>
+        <w:t>และจากนั้นนำมาเปรียบเทียบ</w:t>
+      </w:r>
+      <w:r>
+        <w:rPr>
+          <w:rFonts w:ascii="TH Sarabun New" w:hAnsi="TH Sarabun New" w:cs="TH Sarabun New"/>
+          <w:sz w:val="32"/>
+          <w:szCs w:val="32"/>
+          <w:cs/>
+        </w:rPr>
+        <w:t xml:space="preserve">ประสิทธิภาพกับแผ่นดูดซับเสียงทำจาก </w:t>
       </w:r>
       <w:r>
         <w:rPr>
@@ -1806,7 +2093,7 @@
       <w:pPr>
         <w:ind w:firstLine="720"/>
         <w:rPr>
-          <w:rFonts w:ascii="TH Sarabun New" w:hAnsi="TH Sarabun New" w:cs="TH Sarabun New"/>
+          <w:rFonts w:ascii="TH Sarabun New" w:hAnsi="TH Sarabun New" w:cs="TH Sarabun New" w:hint="cs"/>
           <w:sz w:val="32"/>
           <w:szCs w:val="32"/>
         </w:rPr>
@@ -1879,7 +2166,27 @@
           <w:szCs w:val="32"/>
           <w:cs/>
         </w:rPr>
-        <w:t>ที่ไม่ได้ถูกนำไปรีไซเคิลอย่างถูกวิธีและกลายเป็นสิ่งตกค้างอยู่ในสิ่งแวดล้อม โดย การนำขยะเหล่านี้ไปทำเป็นแผ่น</w:t>
+        <w:t>ที่ไม่ได้ถูกนำไปรี</w:t>
+      </w:r>
+      <w:proofErr w:type="spellStart"/>
+      <w:r>
+        <w:rPr>
+          <w:rFonts w:ascii="TH Sarabun New" w:hAnsi="TH Sarabun New" w:cs="TH Sarabun New"/>
+          <w:sz w:val="32"/>
+          <w:szCs w:val="32"/>
+          <w:cs/>
+        </w:rPr>
+        <w:t>ไซเคิล</w:t>
+      </w:r>
+      <w:proofErr w:type="spellEnd"/>
+      <w:r>
+        <w:rPr>
+          <w:rFonts w:ascii="TH Sarabun New" w:hAnsi="TH Sarabun New" w:cs="TH Sarabun New"/>
+          <w:sz w:val="32"/>
+          <w:szCs w:val="32"/>
+          <w:cs/>
+        </w:rPr>
+        <w:t>อย่างถูกวิธีและกลายเป็นสิ่งตกค้างอยู่ในสิ่งแวดล้อม โดย การนำขยะเหล่านี้ไปทำเป็นแผ่น</w:t>
       </w:r>
       <w:r>
         <w:rPr>
@@ -1898,6 +2205,23 @@
           <w:cs/>
         </w:rPr>
         <w:t>ซับเสียง และเพื่อให้ขยะเหล่านี้ถูกนำไปใช้โดยเกิดประโยชน์สูงสุด</w:t>
+      </w:r>
+      <w:r>
+        <w:rPr>
+          <w:rFonts w:ascii="TH Sarabun New" w:hAnsi="TH Sarabun New" w:cs="TH Sarabun New" w:hint="cs"/>
+          <w:sz w:val="32"/>
+          <w:szCs w:val="32"/>
+          <w:cs/>
+        </w:rPr>
+        <w:t xml:space="preserve">และเป็นแนวทางอีกแนวทางหนึ่งในการจัดการกับขยะพลาสติกประเภท </w:t>
+      </w:r>
+      <w:r>
+        <w:rPr>
+          <w:rFonts w:ascii="TH Sarabun New" w:hAnsi="TH Sarabun New" w:cs="TH Sarabun New"/>
+          <w:sz w:val="32"/>
+          <w:szCs w:val="32"/>
+        </w:rPr>
+        <w:t>Polypropylene (PP)</w:t>
       </w:r>
     </w:p>
     <w:p>
@@ -2103,6 +2427,7 @@
           <w:sz w:val="32"/>
           <w:szCs w:val="32"/>
         </w:rPr>
+        <w:lastRenderedPageBreak/>
         <w:t>3.</w:t>
       </w:r>
       <w:r>
@@ -2208,6 +2533,190 @@
         </w:rPr>
         <w:t>)</w:t>
       </w:r>
+    </w:p>
+    <w:p>
+      <w:pPr>
+        <w:ind w:firstLine="720"/>
+        <w:rPr>
+          <w:rFonts w:ascii="TH Sarabun New" w:hAnsi="TH Sarabun New" w:cs="TH Sarabun New"/>
+          <w:sz w:val="32"/>
+          <w:szCs w:val="32"/>
+        </w:rPr>
+      </w:pPr>
+      <w:r>
+        <w:rPr>
+          <w:rFonts w:ascii="TH Sarabun New" w:hAnsi="TH Sarabun New" w:cs="TH Sarabun New"/>
+          <w:sz w:val="32"/>
+          <w:szCs w:val="32"/>
+        </w:rPr>
+        <w:t>4.</w:t>
+      </w:r>
+      <w:r>
+        <w:rPr>
+          <w:rFonts w:ascii="TH Sarabun New" w:hAnsi="TH Sarabun New" w:cs="TH Sarabun New"/>
+          <w:sz w:val="32"/>
+          <w:szCs w:val="32"/>
+          <w:cs/>
+        </w:rPr>
+        <w:t>เพื่อศึกษาและเปรียบเทียบความแม่นย</w:t>
+      </w:r>
+      <w:r>
+        <w:rPr>
+          <w:rFonts w:ascii="TH Sarabun New" w:hAnsi="TH Sarabun New" w:cs="TH Sarabun New" w:hint="cs"/>
+          <w:sz w:val="32"/>
+          <w:szCs w:val="32"/>
+          <w:cs/>
+        </w:rPr>
+        <w:t>ำ</w:t>
+      </w:r>
+      <w:r>
+        <w:rPr>
+          <w:rFonts w:ascii="TH Sarabun New" w:hAnsi="TH Sarabun New" w:cs="TH Sarabun New"/>
+          <w:sz w:val="32"/>
+          <w:szCs w:val="32"/>
+          <w:cs/>
+        </w:rPr>
+        <w:t>ของโมเดลในการท</w:t>
+      </w:r>
+      <w:r>
+        <w:rPr>
+          <w:rFonts w:ascii="TH Sarabun New" w:hAnsi="TH Sarabun New" w:cs="TH Sarabun New" w:hint="cs"/>
+          <w:sz w:val="32"/>
+          <w:szCs w:val="32"/>
+          <w:cs/>
+        </w:rPr>
+        <w:t>ำ</w:t>
+      </w:r>
+      <w:r>
+        <w:rPr>
+          <w:rFonts w:ascii="TH Sarabun New" w:hAnsi="TH Sarabun New" w:cs="TH Sarabun New"/>
+          <w:sz w:val="32"/>
+          <w:szCs w:val="32"/>
+          <w:cs/>
+        </w:rPr>
+        <w:t>นาย</w:t>
+      </w:r>
+      <w:r>
+        <w:rPr>
+          <w:rFonts w:ascii="TH Sarabun New" w:hAnsi="TH Sarabun New" w:cs="TH Sarabun New" w:hint="cs"/>
+          <w:sz w:val="32"/>
+          <w:szCs w:val="32"/>
+          <w:cs/>
+        </w:rPr>
+        <w:t>สัดส่วน อุณหภูมิ และ แรงดันด้วย</w:t>
+      </w:r>
+      <w:r>
+        <w:rPr>
+          <w:rFonts w:ascii="TH Sarabun New" w:hAnsi="TH Sarabun New" w:cs="TH Sarabun New"/>
+          <w:sz w:val="32"/>
+          <w:szCs w:val="32"/>
+        </w:rPr>
+        <w:t xml:space="preserve"> Artificial Intelligence (AI)</w:t>
+      </w:r>
+      <w:r>
+        <w:rPr>
+          <w:rFonts w:ascii="TH Sarabun New" w:hAnsi="TH Sarabun New" w:cs="TH Sarabun New" w:hint="cs"/>
+          <w:sz w:val="32"/>
+          <w:szCs w:val="32"/>
+          <w:cs/>
+        </w:rPr>
+        <w:t xml:space="preserve"> โดย</w:t>
+      </w:r>
+      <w:r>
+        <w:rPr>
+          <w:rFonts w:ascii="TH Sarabun New" w:hAnsi="TH Sarabun New" w:cs="TH Sarabun New" w:hint="cs"/>
+          <w:sz w:val="32"/>
+          <w:szCs w:val="32"/>
+          <w:cs/>
+        </w:rPr>
+        <w:t xml:space="preserve">แบ่งเป็น </w:t>
+      </w:r>
+      <w:r>
+        <w:rPr>
+          <w:rFonts w:ascii="TH Sarabun New" w:hAnsi="TH Sarabun New" w:cs="TH Sarabun New"/>
+          <w:sz w:val="32"/>
+          <w:szCs w:val="32"/>
+        </w:rPr>
+        <w:t xml:space="preserve">2 </w:t>
+      </w:r>
+      <w:r>
+        <w:rPr>
+          <w:rFonts w:ascii="TH Sarabun New" w:hAnsi="TH Sarabun New" w:cs="TH Sarabun New" w:hint="cs"/>
+          <w:sz w:val="32"/>
+          <w:szCs w:val="32"/>
+          <w:cs/>
+        </w:rPr>
+        <w:t>ส่วนดังนี้</w:t>
+      </w:r>
+    </w:p>
+    <w:p>
+      <w:pPr>
+        <w:ind w:firstLine="720"/>
+        <w:rPr>
+          <w:rFonts w:ascii="TH Sarabun New" w:hAnsi="TH Sarabun New" w:cs="TH Sarabun New"/>
+          <w:sz w:val="32"/>
+          <w:szCs w:val="32"/>
+        </w:rPr>
+      </w:pPr>
+      <w:r>
+        <w:rPr>
+          <w:rFonts w:ascii="TH Sarabun New" w:hAnsi="TH Sarabun New" w:cs="TH Sarabun New"/>
+          <w:sz w:val="32"/>
+          <w:szCs w:val="32"/>
+        </w:rPr>
+        <w:t xml:space="preserve">4.1 </w:t>
+      </w:r>
+      <w:r>
+        <w:rPr>
+          <w:rFonts w:ascii="TH Sarabun New" w:hAnsi="TH Sarabun New" w:cs="TH Sarabun New"/>
+          <w:sz w:val="32"/>
+          <w:szCs w:val="32"/>
+          <w:cs/>
+        </w:rPr>
+        <w:t>โมเดล</w:t>
+      </w:r>
+      <w:r>
+        <w:rPr>
+          <w:rFonts w:ascii="TH Sarabun New" w:hAnsi="TH Sarabun New" w:cs="TH Sarabun New" w:hint="cs"/>
+          <w:sz w:val="32"/>
+          <w:szCs w:val="32"/>
+          <w:cs/>
+        </w:rPr>
+        <w:t>การ</w:t>
+      </w:r>
+      <w:r>
+        <w:rPr>
+          <w:rFonts w:ascii="TH Sarabun New" w:hAnsi="TH Sarabun New" w:cs="TH Sarabun New"/>
+          <w:sz w:val="32"/>
+          <w:szCs w:val="32"/>
+          <w:cs/>
+        </w:rPr>
+        <w:t>ทำนาย</w:t>
+      </w:r>
+      <w:r>
+        <w:rPr>
+          <w:rFonts w:ascii="TH Sarabun New" w:hAnsi="TH Sarabun New" w:cs="TH Sarabun New"/>
+          <w:sz w:val="32"/>
+          <w:szCs w:val="32"/>
+        </w:rPr>
+        <w:t xml:space="preserve"> (</w:t>
+      </w:r>
+      <w:r>
+        <w:rPr>
+          <w:rFonts w:ascii="TH Sarabun New" w:hAnsi="TH Sarabun New" w:cs="TH Sarabun New"/>
+          <w:sz w:val="32"/>
+          <w:szCs w:val="32"/>
+        </w:rPr>
+        <w:t>Forward Models</w:t>
+      </w:r>
+      <w:r>
+        <w:rPr>
+          <w:rFonts w:ascii="TH Sarabun New" w:hAnsi="TH Sarabun New" w:cs="TH Sarabun New"/>
+          <w:sz w:val="32"/>
+          <w:szCs w:val="32"/>
+        </w:rPr>
+        <w:t>)</w:t>
+      </w:r>
       <w:r>
         <w:rPr>
           <w:rFonts w:ascii="TH Sarabun New" w:hAnsi="TH Sarabun New" w:cs="TH Sarabun New"/>
@@ -2216,6 +2725,346 @@
         </w:rPr>
         <w:t xml:space="preserve"> </w:t>
       </w:r>
+    </w:p>
+    <w:p>
+      <w:pPr>
+        <w:ind w:left="720" w:firstLine="720"/>
+        <w:rPr>
+          <w:rFonts w:ascii="TH Sarabun New" w:hAnsi="TH Sarabun New" w:cs="TH Sarabun New"/>
+          <w:sz w:val="32"/>
+          <w:szCs w:val="32"/>
+        </w:rPr>
+      </w:pPr>
+      <w:r>
+        <w:rPr>
+          <w:rFonts w:ascii="TH Sarabun New" w:hAnsi="TH Sarabun New" w:cs="TH Sarabun New"/>
+          <w:sz w:val="32"/>
+          <w:szCs w:val="32"/>
+        </w:rPr>
+        <w:t xml:space="preserve">(1) </w:t>
+      </w:r>
+      <w:r>
+        <w:rPr>
+          <w:rFonts w:ascii="TH Sarabun New" w:hAnsi="TH Sarabun New" w:cs="TH Sarabun New"/>
+          <w:sz w:val="32"/>
+          <w:szCs w:val="32"/>
+        </w:rPr>
+        <w:t>Gaussian Process Regression</w:t>
+      </w:r>
+      <w:r>
+        <w:rPr>
+          <w:rFonts w:ascii="TH Sarabun New" w:hAnsi="TH Sarabun New" w:cs="TH Sarabun New"/>
+          <w:sz w:val="32"/>
+          <w:szCs w:val="32"/>
+        </w:rPr>
+        <w:t xml:space="preserve"> (GPR)</w:t>
+      </w:r>
+    </w:p>
+    <w:p>
+      <w:pPr>
+        <w:ind w:left="720" w:firstLine="720"/>
+        <w:rPr>
+          <w:rFonts w:ascii="TH Sarabun New" w:hAnsi="TH Sarabun New" w:cs="TH Sarabun New"/>
+          <w:sz w:val="32"/>
+          <w:szCs w:val="32"/>
+        </w:rPr>
+      </w:pPr>
+      <w:r>
+        <w:rPr>
+          <w:rFonts w:ascii="TH Sarabun New" w:hAnsi="TH Sarabun New" w:cs="TH Sarabun New"/>
+          <w:sz w:val="32"/>
+          <w:szCs w:val="32"/>
+        </w:rPr>
+        <w:t xml:space="preserve">(2) </w:t>
+      </w:r>
+      <w:r>
+        <w:rPr>
+          <w:rFonts w:ascii="TH Sarabun New" w:hAnsi="TH Sarabun New" w:cs="TH Sarabun New"/>
+          <w:sz w:val="32"/>
+          <w:szCs w:val="32"/>
+        </w:rPr>
+        <w:t>Support Vector Regression</w:t>
+      </w:r>
+      <w:r>
+        <w:rPr>
+          <w:rFonts w:ascii="TH Sarabun New" w:hAnsi="TH Sarabun New" w:cs="TH Sarabun New"/>
+          <w:sz w:val="32"/>
+          <w:szCs w:val="32"/>
+        </w:rPr>
+        <w:t xml:space="preserve"> (SVR)</w:t>
+      </w:r>
+    </w:p>
+    <w:p>
+      <w:pPr>
+        <w:ind w:left="720" w:firstLine="720"/>
+        <w:rPr>
+          <w:rFonts w:ascii="TH Sarabun New" w:hAnsi="TH Sarabun New" w:cs="TH Sarabun New"/>
+          <w:sz w:val="32"/>
+          <w:szCs w:val="32"/>
+        </w:rPr>
+      </w:pPr>
+      <w:r>
+        <w:rPr>
+          <w:rFonts w:ascii="TH Sarabun New" w:hAnsi="TH Sarabun New" w:cs="TH Sarabun New"/>
+          <w:sz w:val="32"/>
+          <w:szCs w:val="32"/>
+        </w:rPr>
+        <w:t xml:space="preserve">(3) </w:t>
+      </w:r>
+      <w:r>
+        <w:rPr>
+          <w:rFonts w:ascii="TH Sarabun New" w:hAnsi="TH Sarabun New" w:cs="TH Sarabun New"/>
+          <w:sz w:val="32"/>
+          <w:szCs w:val="32"/>
+        </w:rPr>
+        <w:t>Extreme Gradient Boosting</w:t>
+      </w:r>
+      <w:r>
+        <w:rPr>
+          <w:rFonts w:ascii="TH Sarabun New" w:hAnsi="TH Sarabun New" w:cs="TH Sarabun New"/>
+          <w:sz w:val="32"/>
+          <w:szCs w:val="32"/>
+        </w:rPr>
+        <w:t xml:space="preserve"> (</w:t>
+      </w:r>
+      <w:proofErr w:type="spellStart"/>
+      <w:r>
+        <w:rPr>
+          <w:rFonts w:ascii="TH Sarabun New" w:hAnsi="TH Sarabun New" w:cs="TH Sarabun New"/>
+          <w:sz w:val="32"/>
+          <w:szCs w:val="32"/>
+        </w:rPr>
+        <w:t>XGBoost</w:t>
+      </w:r>
+      <w:proofErr w:type="spellEnd"/>
+      <w:r>
+        <w:rPr>
+          <w:rFonts w:ascii="TH Sarabun New" w:hAnsi="TH Sarabun New" w:cs="TH Sarabun New"/>
+          <w:sz w:val="32"/>
+          <w:szCs w:val="32"/>
+        </w:rPr>
+        <w:t>)</w:t>
+      </w:r>
+      <w:r>
+        <w:rPr>
+          <w:rFonts w:ascii="TH Sarabun New" w:hAnsi="TH Sarabun New" w:cs="TH Sarabun New"/>
+          <w:sz w:val="32"/>
+          <w:szCs w:val="32"/>
+        </w:rPr>
+        <w:br/>
+        <w:t xml:space="preserve">4.2 </w:t>
+      </w:r>
+      <w:r>
+        <w:rPr>
+          <w:rFonts w:ascii="TH Sarabun New" w:hAnsi="TH Sarabun New" w:cs="TH Sarabun New"/>
+          <w:sz w:val="32"/>
+          <w:szCs w:val="32"/>
+          <w:cs/>
+        </w:rPr>
+        <w:t>วิธีการหาค่าเหมาะสมที่สุด</w:t>
+      </w:r>
+      <w:r>
+        <w:rPr>
+          <w:rFonts w:ascii="TH Sarabun New" w:hAnsi="TH Sarabun New" w:cs="TH Sarabun New" w:hint="cs"/>
+          <w:sz w:val="32"/>
+          <w:szCs w:val="32"/>
+          <w:cs/>
+        </w:rPr>
+        <w:t xml:space="preserve"> </w:t>
+      </w:r>
+      <w:r>
+        <w:rPr>
+          <w:rFonts w:ascii="TH Sarabun New" w:hAnsi="TH Sarabun New" w:cs="TH Sarabun New"/>
+          <w:sz w:val="32"/>
+          <w:szCs w:val="32"/>
+        </w:rPr>
+        <w:t>(</w:t>
+      </w:r>
+      <w:r>
+        <w:rPr>
+          <w:rFonts w:ascii="TH Sarabun New" w:hAnsi="TH Sarabun New" w:cs="TH Sarabun New"/>
+          <w:sz w:val="32"/>
+          <w:szCs w:val="32"/>
+        </w:rPr>
+        <w:t>Optimization Methods</w:t>
+      </w:r>
+      <w:r>
+        <w:rPr>
+          <w:rFonts w:ascii="TH Sarabun New" w:hAnsi="TH Sarabun New" w:cs="TH Sarabun New"/>
+          <w:sz w:val="32"/>
+          <w:szCs w:val="32"/>
+        </w:rPr>
+        <w:t>)</w:t>
+      </w:r>
+    </w:p>
+    <w:p>
+      <w:pPr>
+        <w:ind w:left="720" w:firstLine="720"/>
+        <w:rPr>
+          <w:rFonts w:ascii="TH Sarabun New" w:hAnsi="TH Sarabun New" w:cs="TH Sarabun New"/>
+          <w:sz w:val="32"/>
+          <w:szCs w:val="32"/>
+        </w:rPr>
+      </w:pPr>
+      <w:r>
+        <w:rPr>
+          <w:rFonts w:ascii="TH Sarabun New" w:hAnsi="TH Sarabun New" w:cs="TH Sarabun New"/>
+          <w:sz w:val="32"/>
+          <w:szCs w:val="32"/>
+        </w:rPr>
+        <w:t>(</w:t>
+      </w:r>
+      <w:r>
+        <w:rPr>
+          <w:rFonts w:ascii="TH Sarabun New" w:hAnsi="TH Sarabun New" w:cs="TH Sarabun New"/>
+          <w:sz w:val="32"/>
+          <w:szCs w:val="32"/>
+        </w:rPr>
+        <w:t>1</w:t>
+      </w:r>
+      <w:r>
+        <w:rPr>
+          <w:rFonts w:ascii="TH Sarabun New" w:hAnsi="TH Sarabun New" w:cs="TH Sarabun New"/>
+          <w:sz w:val="32"/>
+          <w:szCs w:val="32"/>
+        </w:rPr>
+        <w:t xml:space="preserve">) </w:t>
+      </w:r>
+      <w:r>
+        <w:rPr>
+          <w:rFonts w:ascii="TH Sarabun New" w:hAnsi="TH Sarabun New" w:cs="TH Sarabun New"/>
+          <w:sz w:val="32"/>
+          <w:szCs w:val="32"/>
+        </w:rPr>
+        <w:t>Differential Evolution</w:t>
+      </w:r>
+      <w:r>
+        <w:rPr>
+          <w:rFonts w:ascii="TH Sarabun New" w:hAnsi="TH Sarabun New" w:cs="TH Sarabun New"/>
+          <w:sz w:val="32"/>
+          <w:szCs w:val="32"/>
+        </w:rPr>
+        <w:t xml:space="preserve"> (</w:t>
+      </w:r>
+      <w:r>
+        <w:rPr>
+          <w:rFonts w:ascii="TH Sarabun New" w:hAnsi="TH Sarabun New" w:cs="TH Sarabun New"/>
+          <w:sz w:val="32"/>
+          <w:szCs w:val="32"/>
+        </w:rPr>
+        <w:t>DE</w:t>
+      </w:r>
+      <w:r>
+        <w:rPr>
+          <w:rFonts w:ascii="TH Sarabun New" w:hAnsi="TH Sarabun New" w:cs="TH Sarabun New"/>
+          <w:sz w:val="32"/>
+          <w:szCs w:val="32"/>
+        </w:rPr>
+        <w:t>)</w:t>
+      </w:r>
+    </w:p>
+    <w:p>
+      <w:pPr>
+        <w:ind w:left="720" w:firstLine="720"/>
+        <w:rPr>
+          <w:rFonts w:ascii="TH Sarabun New" w:hAnsi="TH Sarabun New" w:cs="TH Sarabun New"/>
+          <w:sz w:val="32"/>
+          <w:szCs w:val="32"/>
+        </w:rPr>
+      </w:pPr>
+      <w:r>
+        <w:rPr>
+          <w:rFonts w:ascii="TH Sarabun New" w:hAnsi="TH Sarabun New" w:cs="TH Sarabun New"/>
+          <w:sz w:val="32"/>
+          <w:szCs w:val="32"/>
+        </w:rPr>
+        <w:t>(</w:t>
+      </w:r>
+      <w:r>
+        <w:rPr>
+          <w:rFonts w:ascii="TH Sarabun New" w:hAnsi="TH Sarabun New" w:cs="TH Sarabun New"/>
+          <w:sz w:val="32"/>
+          <w:szCs w:val="32"/>
+        </w:rPr>
+        <w:t>2</w:t>
+      </w:r>
+      <w:r>
+        <w:rPr>
+          <w:rFonts w:ascii="TH Sarabun New" w:hAnsi="TH Sarabun New" w:cs="TH Sarabun New"/>
+          <w:sz w:val="32"/>
+          <w:szCs w:val="32"/>
+        </w:rPr>
+        <w:t xml:space="preserve">) </w:t>
+      </w:r>
+      <w:r>
+        <w:rPr>
+          <w:rFonts w:ascii="TH Sarabun New" w:hAnsi="TH Sarabun New" w:cs="TH Sarabun New"/>
+          <w:sz w:val="32"/>
+          <w:szCs w:val="32"/>
+        </w:rPr>
+        <w:t xml:space="preserve">Limited-memory </w:t>
+      </w:r>
+      <w:proofErr w:type="spellStart"/>
+      <w:r>
+        <w:rPr>
+          <w:rFonts w:ascii="TH Sarabun New" w:hAnsi="TH Sarabun New" w:cs="TH Sarabun New"/>
+          <w:sz w:val="32"/>
+          <w:szCs w:val="32"/>
+        </w:rPr>
+        <w:t>Broyden</w:t>
+      </w:r>
+      <w:proofErr w:type="spellEnd"/>
+      <w:r>
+        <w:rPr>
+          <w:rFonts w:ascii="TH Sarabun New" w:hAnsi="TH Sarabun New" w:cs="TH Sarabun New"/>
+          <w:sz w:val="32"/>
+          <w:szCs w:val="32"/>
+        </w:rPr>
+        <w:t>–Fletcher–Goldfarb–Shanno with Bound constraints</w:t>
+      </w:r>
+      <w:r>
+        <w:rPr>
+          <w:rFonts w:ascii="TH Sarabun New" w:hAnsi="TH Sarabun New" w:cs="TH Sarabun New"/>
+          <w:sz w:val="32"/>
+          <w:szCs w:val="32"/>
+        </w:rPr>
+        <w:t xml:space="preserve"> </w:t>
+      </w:r>
+      <w:r>
+        <w:rPr>
+          <w:rFonts w:ascii="TH Sarabun New" w:hAnsi="TH Sarabun New" w:cs="TH Sarabun New"/>
+          <w:sz w:val="32"/>
+          <w:szCs w:val="32"/>
+        </w:rPr>
+        <w:t>(</w:t>
+      </w:r>
+      <w:r>
+        <w:rPr>
+          <w:rFonts w:ascii="TH Sarabun New" w:hAnsi="TH Sarabun New" w:cs="TH Sarabun New"/>
+          <w:sz w:val="32"/>
+          <w:szCs w:val="32"/>
+        </w:rPr>
+        <w:t>L-BFGS-B</w:t>
+      </w:r>
+      <w:r>
+        <w:rPr>
+          <w:rFonts w:ascii="TH Sarabun New" w:hAnsi="TH Sarabun New" w:cs="TH Sarabun New"/>
+          <w:sz w:val="32"/>
+          <w:szCs w:val="32"/>
+        </w:rPr>
+        <w:t>)</w:t>
+      </w:r>
+    </w:p>
+    <w:p>
+      <w:pPr>
+        <w:ind w:left="720" w:firstLine="720"/>
+        <w:rPr>
+          <w:rFonts w:ascii="TH Sarabun New" w:hAnsi="TH Sarabun New" w:cs="TH Sarabun New" w:hint="cs"/>
+          <w:sz w:val="32"/>
+          <w:szCs w:val="32"/>
+          <w:cs/>
+        </w:rPr>
+      </w:pPr>
     </w:p>
     <w:p>
       <w:pPr>
@@ -2252,6 +3101,50 @@
     <w:p>
       <w:pPr>
         <w:rPr>
+          <w:rFonts w:ascii="TH Sarabun New" w:hAnsi="TH Sarabun New" w:cs="TH Sarabun New" w:hint="cs"/>
+          <w:sz w:val="32"/>
+          <w:szCs w:val="32"/>
+        </w:rPr>
+      </w:pPr>
+      <w:r>
+        <w:rPr>
+          <w:rFonts w:ascii="TH Sarabun New" w:hAnsi="TH Sarabun New" w:cs="TH Sarabun New"/>
+          <w:sz w:val="32"/>
+          <w:szCs w:val="32"/>
+          <w:cs/>
+        </w:rPr>
+        <w:tab/>
+      </w:r>
+      <w:r>
+        <w:rPr>
+          <w:rFonts w:ascii="TH Sarabun New" w:hAnsi="TH Sarabun New" w:cs="TH Sarabun New"/>
+          <w:sz w:val="32"/>
+          <w:szCs w:val="32"/>
+          <w:cs/>
+        </w:rPr>
+        <w:t xml:space="preserve">ในการศึกษาและพัฒนาวัสดุซับเสียงจากขยะพลาสติก </w:t>
+      </w:r>
+      <w:r>
+        <w:rPr>
+          <w:rFonts w:ascii="TH Sarabun New" w:hAnsi="TH Sarabun New" w:cs="TH Sarabun New"/>
+          <w:sz w:val="32"/>
+          <w:szCs w:val="32"/>
+        </w:rPr>
+        <w:t xml:space="preserve">Polypropylene (PP) </w:t>
+      </w:r>
+      <w:r>
+        <w:rPr>
+          <w:rFonts w:ascii="TH Sarabun New" w:hAnsi="TH Sarabun New" w:cs="TH Sarabun New"/>
+          <w:sz w:val="32"/>
+          <w:szCs w:val="32"/>
+          <w:cs/>
+        </w:rPr>
+        <w:t>ผู้จัดทำได้กำหนดสมมติฐานโดยใช้ตัวชี้วัดทางสถิติเป็นเกณฑ์ตัดสินความสำเร็จ ดังนี้:</w:t>
+      </w:r>
+    </w:p>
+    <w:p>
+      <w:pPr>
+        <w:rPr>
           <w:rFonts w:ascii="TH Sarabun New" w:hAnsi="TH Sarabun New" w:cs="TH Sarabun New"/>
           <w:sz w:val="32"/>
           <w:szCs w:val="32"/>
@@ -2351,136 +3244,579 @@
           <w:sz w:val="32"/>
           <w:szCs w:val="32"/>
         </w:rPr>
+        <w:tab/>
+      </w:r>
+      <w:r>
+        <w:rPr>
+          <w:rFonts w:ascii="TH Sarabun New" w:hAnsi="TH Sarabun New" w:cs="TH Sarabun New"/>
+          <w:sz w:val="32"/>
+          <w:szCs w:val="32"/>
+        </w:rPr>
+        <w:t>2</w:t>
+      </w:r>
+      <w:r>
+        <w:rPr>
+          <w:rFonts w:ascii="TH Sarabun New" w:hAnsi="TH Sarabun New" w:cs="TH Sarabun New"/>
+          <w:sz w:val="32"/>
+          <w:szCs w:val="32"/>
+        </w:rPr>
+        <w:t>.</w:t>
+      </w:r>
+      <w:r>
+        <w:rPr>
+          <w:rFonts w:ascii="TH Sarabun New" w:hAnsi="TH Sarabun New" w:cs="TH Sarabun New" w:hint="cs"/>
+          <w:sz w:val="32"/>
+          <w:szCs w:val="32"/>
+          <w:cs/>
+        </w:rPr>
+        <w:t>แผ่น</w:t>
+      </w:r>
+      <w:r>
+        <w:rPr>
+          <w:rFonts w:ascii="TH Sarabun New" w:hAnsi="TH Sarabun New" w:cs="TH Sarabun New" w:hint="cs"/>
+          <w:sz w:val="32"/>
+          <w:szCs w:val="32"/>
+          <w:cs/>
+        </w:rPr>
+        <w:t>ดูด</w:t>
+      </w:r>
+      <w:r>
+        <w:rPr>
+          <w:rFonts w:ascii="TH Sarabun New" w:hAnsi="TH Sarabun New" w:cs="TH Sarabun New"/>
+          <w:sz w:val="32"/>
+          <w:szCs w:val="32"/>
+          <w:cs/>
+        </w:rPr>
+        <w:t>ซับเสียงจากข</w:t>
+      </w:r>
+      <w:r>
+        <w:rPr>
+          <w:rFonts w:ascii="TH Sarabun New" w:hAnsi="TH Sarabun New" w:cs="TH Sarabun New"/>
+          <w:sz w:val="32"/>
+          <w:szCs w:val="32"/>
+        </w:rPr>
+        <w:tab/>
+      </w:r>
+      <w:r>
+        <w:rPr>
+          <w:rFonts w:ascii="TH Sarabun New" w:hAnsi="TH Sarabun New" w:cs="TH Sarabun New"/>
+          <w:sz w:val="32"/>
+          <w:szCs w:val="32"/>
+          <w:cs/>
+        </w:rPr>
+        <w:t>ยะพลาสติกปร</w:t>
+      </w:r>
+      <w:r>
+        <w:rPr>
+          <w:rFonts w:ascii="TH Sarabun New" w:hAnsi="TH Sarabun New" w:cs="TH Sarabun New" w:hint="cs"/>
+          <w:sz w:val="32"/>
+          <w:szCs w:val="32"/>
+          <w:cs/>
+        </w:rPr>
+        <w:t xml:space="preserve">ะเภท </w:t>
+      </w:r>
+      <w:r>
+        <w:rPr>
+          <w:rFonts w:ascii="TH Sarabun New" w:hAnsi="TH Sarabun New" w:cs="TH Sarabun New"/>
+          <w:sz w:val="32"/>
+          <w:szCs w:val="32"/>
+        </w:rPr>
+        <w:t>Polypropylene (PP)</w:t>
+      </w:r>
+      <w:r>
+        <w:rPr>
+          <w:rFonts w:ascii="TH Sarabun New" w:hAnsi="TH Sarabun New" w:cs="TH Sarabun New" w:hint="cs"/>
+          <w:sz w:val="32"/>
+          <w:szCs w:val="32"/>
+          <w:cs/>
+        </w:rPr>
+        <w:t xml:space="preserve"> </w:t>
+      </w:r>
+      <w:r>
+        <w:rPr>
+          <w:rFonts w:ascii="TH Sarabun New" w:hAnsi="TH Sarabun New" w:cs="TH Sarabun New"/>
+          <w:sz w:val="32"/>
+          <w:szCs w:val="32"/>
+          <w:cs/>
+        </w:rPr>
+        <w:t>จะมีค่าสัมประสิทธิ์การดูดซับเสียง</w:t>
+      </w:r>
+      <w:r>
+        <w:rPr>
+          <w:rFonts w:ascii="TH Sarabun New" w:hAnsi="TH Sarabun New" w:cs="TH Sarabun New"/>
+          <w:sz w:val="32"/>
+          <w:szCs w:val="32"/>
+        </w:rPr>
+        <w:t xml:space="preserve"> </w:t>
+      </w:r>
+      <w:r>
+        <w:rPr>
+          <w:rFonts w:ascii="TH Sarabun New" w:hAnsi="TH Sarabun New" w:cs="TH Sarabun New" w:hint="cs"/>
+          <w:sz w:val="32"/>
+          <w:szCs w:val="32"/>
+          <w:cs/>
+        </w:rPr>
+        <w:t>ใกล้เคียง</w:t>
+      </w:r>
+      <w:r>
+        <w:rPr>
+          <w:rFonts w:ascii="TH Sarabun New" w:hAnsi="TH Sarabun New" w:cs="TH Sarabun New"/>
+          <w:sz w:val="32"/>
+          <w:szCs w:val="32"/>
+          <w:cs/>
+        </w:rPr>
+        <w:t>กับแผ่น</w:t>
+      </w:r>
+      <w:r>
+        <w:rPr>
+          <w:rFonts w:ascii="TH Sarabun New" w:hAnsi="TH Sarabun New" w:cs="TH Sarabun New" w:hint="cs"/>
+          <w:sz w:val="32"/>
+          <w:szCs w:val="32"/>
+          <w:cs/>
+        </w:rPr>
+        <w:t>ดูด</w:t>
+      </w:r>
+      <w:r>
+        <w:rPr>
+          <w:rFonts w:ascii="TH Sarabun New" w:hAnsi="TH Sarabun New" w:cs="TH Sarabun New"/>
+          <w:sz w:val="32"/>
+          <w:szCs w:val="32"/>
+          <w:cs/>
+        </w:rPr>
+        <w:t xml:space="preserve">ซับเสียงจากขยะพลาสติกประเภท </w:t>
+      </w:r>
+      <w:r>
+        <w:rPr>
+          <w:rFonts w:ascii="TH Sarabun New" w:hAnsi="TH Sarabun New" w:cs="TH Sarabun New"/>
+          <w:sz w:val="32"/>
+          <w:szCs w:val="32"/>
+        </w:rPr>
+        <w:t>Polyethylene Terephthalate</w:t>
+      </w:r>
+      <w:r>
+        <w:rPr>
+          <w:rFonts w:ascii="TH Sarabun New" w:hAnsi="TH Sarabun New" w:cs="TH Sarabun New"/>
+          <w:sz w:val="32"/>
+          <w:szCs w:val="32"/>
+        </w:rPr>
+        <w:t xml:space="preserve"> (</w:t>
+      </w:r>
+      <w:r>
+        <w:rPr>
+          <w:rFonts w:ascii="TH Sarabun New" w:hAnsi="TH Sarabun New" w:cs="TH Sarabun New"/>
+          <w:sz w:val="32"/>
+          <w:szCs w:val="32"/>
+        </w:rPr>
+        <w:t>PET</w:t>
+      </w:r>
+      <w:r>
+        <w:rPr>
+          <w:rFonts w:ascii="TH Sarabun New" w:hAnsi="TH Sarabun New" w:cs="TH Sarabun New"/>
+          <w:sz w:val="32"/>
+          <w:szCs w:val="32"/>
+        </w:rPr>
+        <w:t>)</w:t>
+      </w:r>
+    </w:p>
+    <w:p>
+      <w:pPr>
+        <w:rPr>
+          <w:rFonts w:ascii="TH Sarabun New" w:hAnsi="TH Sarabun New" w:cs="TH Sarabun New" w:hint="cs"/>
+          <w:sz w:val="32"/>
+          <w:szCs w:val="32"/>
+        </w:rPr>
+      </w:pPr>
+      <w:r>
+        <w:rPr>
+          <w:rFonts w:ascii="TH Sarabun New" w:hAnsi="TH Sarabun New" w:cs="TH Sarabun New"/>
+          <w:sz w:val="32"/>
+          <w:szCs w:val="32"/>
+          <w:cs/>
+        </w:rPr>
+        <w:tab/>
+      </w:r>
+      <w:r>
+        <w:rPr>
+          <w:rFonts w:ascii="TH Sarabun New" w:hAnsi="TH Sarabun New" w:cs="TH Sarabun New"/>
+          <w:sz w:val="32"/>
+          <w:szCs w:val="32"/>
+        </w:rPr>
+        <w:t>3.</w:t>
+      </w:r>
+      <w:r>
+        <w:rPr>
+          <w:rFonts w:ascii="TH Sarabun New" w:hAnsi="TH Sarabun New" w:cs="TH Sarabun New"/>
+          <w:sz w:val="32"/>
+          <w:szCs w:val="32"/>
+          <w:cs/>
+        </w:rPr>
+        <w:t xml:space="preserve">ความแม่นยำของ </w:t>
+      </w:r>
+      <w:r>
+        <w:rPr>
+          <w:rFonts w:ascii="TH Sarabun New" w:hAnsi="TH Sarabun New" w:cs="TH Sarabun New"/>
+          <w:sz w:val="32"/>
+          <w:szCs w:val="32"/>
+        </w:rPr>
+        <w:t xml:space="preserve">Forward Models: </w:t>
+      </w:r>
+      <w:r>
+        <w:rPr>
+          <w:rFonts w:ascii="TH Sarabun New" w:hAnsi="TH Sarabun New" w:cs="TH Sarabun New"/>
+          <w:sz w:val="32"/>
+          <w:szCs w:val="32"/>
+          <w:cs/>
+        </w:rPr>
+        <w:t>แบบจำลอง</w:t>
+      </w:r>
+      <w:r>
+        <w:rPr>
+          <w:rFonts w:ascii="TH Sarabun New" w:hAnsi="TH Sarabun New" w:cs="TH Sarabun New"/>
+          <w:sz w:val="32"/>
+          <w:szCs w:val="32"/>
+        </w:rPr>
+        <w:t xml:space="preserve"> Gaussian Process Regression (GPR) </w:t>
+      </w:r>
+      <w:r>
+        <w:rPr>
+          <w:rFonts w:ascii="TH Sarabun New" w:hAnsi="TH Sarabun New" w:cs="TH Sarabun New"/>
+          <w:sz w:val="32"/>
+          <w:szCs w:val="32"/>
+          <w:cs/>
+        </w:rPr>
+        <w:t>จะสามารถอธิบายความผันแปรของข้อมูล (</w:t>
+      </w:r>
+      <w:r>
+        <w:rPr>
+          <w:rFonts w:ascii="TH Sarabun New" w:hAnsi="TH Sarabun New" w:cs="TH Sarabun New"/>
+          <w:sz w:val="32"/>
+          <w:szCs w:val="32"/>
+        </w:rPr>
+        <w:t xml:space="preserve">Goodness of Fit) </w:t>
+      </w:r>
+      <w:r>
+        <w:rPr>
+          <w:rFonts w:ascii="TH Sarabun New" w:hAnsi="TH Sarabun New" w:cs="TH Sarabun New"/>
+          <w:sz w:val="32"/>
+          <w:szCs w:val="32"/>
+          <w:cs/>
+        </w:rPr>
+        <w:t>ได้ดีที่สุด โดยมีค่าสัมประสิทธิ์การตัดสินใจ (</w:t>
+      </w:r>
+      <w:r>
+        <w:rPr>
+          <w:rFonts w:ascii="TH Sarabun New" w:hAnsi="TH Sarabun New" w:cs="TH Sarabun New"/>
+          <w:sz w:val="32"/>
+          <w:szCs w:val="32"/>
+        </w:rPr>
+        <w:t xml:space="preserve">R^2) </w:t>
+      </w:r>
+      <w:r>
+        <w:rPr>
+          <w:rFonts w:ascii="TH Sarabun New" w:hAnsi="TH Sarabun New" w:cs="TH Sarabun New"/>
+          <w:sz w:val="32"/>
+          <w:szCs w:val="32"/>
+          <w:cs/>
+        </w:rPr>
+        <w:t xml:space="preserve">เข้าใกล้ </w:t>
+      </w:r>
+      <w:r>
+        <w:rPr>
+          <w:rFonts w:ascii="TH Sarabun New" w:hAnsi="TH Sarabun New" w:cs="TH Sarabun New"/>
+          <w:sz w:val="32"/>
+          <w:szCs w:val="32"/>
+        </w:rPr>
+        <w:t xml:space="preserve">1.0 </w:t>
+      </w:r>
+      <w:r>
+        <w:rPr>
+          <w:rFonts w:ascii="TH Sarabun New" w:hAnsi="TH Sarabun New" w:cs="TH Sarabun New"/>
+          <w:sz w:val="32"/>
+          <w:szCs w:val="32"/>
+          <w:cs/>
+        </w:rPr>
+        <w:t xml:space="preserve">มากกว่าโมเดล </w:t>
+      </w:r>
+      <w:r>
+        <w:rPr>
+          <w:rFonts w:ascii="TH Sarabun New" w:hAnsi="TH Sarabun New" w:cs="TH Sarabun New"/>
+          <w:sz w:val="32"/>
+          <w:szCs w:val="32"/>
+        </w:rPr>
+        <w:t xml:space="preserve">SVR </w:t>
+      </w:r>
+      <w:r>
+        <w:rPr>
+          <w:rFonts w:ascii="TH Sarabun New" w:hAnsi="TH Sarabun New" w:cs="TH Sarabun New"/>
+          <w:sz w:val="32"/>
+          <w:szCs w:val="32"/>
+          <w:cs/>
+        </w:rPr>
+        <w:t xml:space="preserve">และ </w:t>
+      </w:r>
+      <w:proofErr w:type="spellStart"/>
+      <w:r>
+        <w:rPr>
+          <w:rFonts w:ascii="TH Sarabun New" w:hAnsi="TH Sarabun New" w:cs="TH Sarabun New"/>
+          <w:sz w:val="32"/>
+          <w:szCs w:val="32"/>
+        </w:rPr>
+        <w:t>XGBoost</w:t>
+      </w:r>
+      <w:proofErr w:type="spellEnd"/>
+    </w:p>
+    <w:p>
+      <w:pPr>
+        <w:rPr>
+          <w:rFonts w:ascii="TH Sarabun New" w:eastAsiaTheme="minorEastAsia" w:hAnsi="TH Sarabun New" w:cs="TH Sarabun New"/>
+          <w:sz w:val="32"/>
+          <w:szCs w:val="32"/>
+        </w:rPr>
+      </w:pPr>
+      <m:oMathPara>
+        <m:oMath>
+          <m:sSup>
+            <m:sSupPr>
+              <m:ctrlPr>
+                <w:rPr>
+                  <w:rFonts w:ascii="Cambria Math" w:hAnsi="Cambria Math" w:cs="TH Sarabun New"/>
+                  <w:i/>
+                  <w:sz w:val="32"/>
+                  <w:szCs w:val="32"/>
+                </w:rPr>
+              </m:ctrlPr>
+            </m:sSupPr>
+            <m:e>
+              <m:r>
+                <w:rPr>
+                  <w:rFonts w:ascii="Cambria Math" w:hAnsi="Cambria Math" w:cs="TH Sarabun New"/>
+                  <w:sz w:val="32"/>
+                  <w:szCs w:val="32"/>
+                </w:rPr>
+                <m:t>R</m:t>
+              </m:r>
+            </m:e>
+            <m:sup>
+              <m:r>
+                <w:rPr>
+                  <w:rFonts w:ascii="Cambria Math" w:hAnsi="Cambria Math" w:cs="TH Sarabun New"/>
+                  <w:sz w:val="32"/>
+                  <w:szCs w:val="32"/>
+                </w:rPr>
+                <m:t>2</m:t>
+              </m:r>
+            </m:sup>
+          </m:sSup>
+          <m:r>
+            <w:rPr>
+              <w:rFonts w:ascii="Cambria Math" w:hAnsi="Cambria Math" w:cs="TH Sarabun New"/>
+              <w:sz w:val="32"/>
+              <w:szCs w:val="32"/>
+            </w:rPr>
+            <m:t xml:space="preserve"> = 1 - </m:t>
+          </m:r>
+          <m:f>
+            <m:fPr>
+              <m:ctrlPr>
+                <w:rPr>
+                  <w:rFonts w:ascii="Cambria Math" w:hAnsi="Cambria Math" w:cs="TH Sarabun New"/>
+                  <w:i/>
+                  <w:sz w:val="32"/>
+                  <w:szCs w:val="32"/>
+                </w:rPr>
+              </m:ctrlPr>
+            </m:fPr>
+            <m:num>
+              <m:sSub>
+                <m:sSubPr>
+                  <m:ctrlPr>
+                    <w:rPr>
+                      <w:rFonts w:ascii="Cambria Math" w:hAnsi="Cambria Math" w:cs="TH Sarabun New"/>
+                      <w:i/>
+                      <w:sz w:val="32"/>
+                      <w:szCs w:val="32"/>
+                    </w:rPr>
+                  </m:ctrlPr>
+                </m:sSubPr>
+                <m:e>
+                  <m:r>
+                    <w:rPr>
+                      <w:rFonts w:ascii="Cambria Math" w:hAnsi="Cambria Math" w:cs="TH Sarabun New"/>
+                      <w:sz w:val="32"/>
+                      <w:szCs w:val="32"/>
+                    </w:rPr>
+                    <m:t>SS</m:t>
+                  </m:r>
+                </m:e>
+                <m:sub>
+                  <m:r>
+                    <w:rPr>
+                      <w:rFonts w:ascii="Cambria Math" w:hAnsi="Cambria Math" w:cs="TH Sarabun New"/>
+                      <w:sz w:val="32"/>
+                      <w:szCs w:val="32"/>
+                    </w:rPr>
+                    <m:t>residuals</m:t>
+                  </m:r>
+                </m:sub>
+              </m:sSub>
+            </m:num>
+            <m:den>
+              <m:sSub>
+                <m:sSubPr>
+                  <m:ctrlPr>
+                    <w:rPr>
+                      <w:rFonts w:ascii="Cambria Math" w:hAnsi="Cambria Math" w:cs="TH Sarabun New"/>
+                      <w:i/>
+                      <w:sz w:val="32"/>
+                      <w:szCs w:val="32"/>
+                    </w:rPr>
+                  </m:ctrlPr>
+                </m:sSubPr>
+                <m:e>
+                  <m:r>
+                    <w:rPr>
+                      <w:rFonts w:ascii="Cambria Math" w:hAnsi="Cambria Math" w:cs="TH Sarabun New"/>
+                      <w:sz w:val="32"/>
+                      <w:szCs w:val="32"/>
+                    </w:rPr>
+                    <m:t>SS</m:t>
+                  </m:r>
+                </m:e>
+                <m:sub>
+                  <m:r>
+                    <w:rPr>
+                      <w:rFonts w:ascii="Cambria Math" w:hAnsi="Cambria Math" w:cs="TH Sarabun New"/>
+                      <w:sz w:val="32"/>
+                      <w:szCs w:val="32"/>
+                    </w:rPr>
+                    <m:t>total</m:t>
+                  </m:r>
+                </m:sub>
+              </m:sSub>
+            </m:den>
+          </m:f>
+        </m:oMath>
+      </m:oMathPara>
+    </w:p>
+    <w:p>
+      <w:pPr>
+        <w:rPr>
+          <w:rFonts w:ascii="TH Sarabun New" w:hAnsi="TH Sarabun New" w:cs="TH Sarabun New"/>
+          <w:sz w:val="32"/>
+          <w:szCs w:val="32"/>
+        </w:rPr>
+      </w:pPr>
+      <w:r>
+        <w:rPr>
+          <w:rFonts w:ascii="TH Sarabun New" w:hAnsi="TH Sarabun New" w:cs="TH Sarabun New"/>
+          <w:sz w:val="32"/>
+          <w:szCs w:val="32"/>
+        </w:rPr>
         <w:lastRenderedPageBreak/>
         <w:tab/>
-      </w:r>
-      <w:r>
-        <w:rPr>
-          <w:rFonts w:ascii="TH Sarabun New" w:hAnsi="TH Sarabun New" w:cs="TH Sarabun New"/>
-          <w:sz w:val="32"/>
-          <w:szCs w:val="32"/>
-        </w:rPr>
-        <w:t>2</w:t>
-      </w:r>
-      <w:r>
-        <w:rPr>
-          <w:rFonts w:ascii="TH Sarabun New" w:hAnsi="TH Sarabun New" w:cs="TH Sarabun New"/>
-          <w:sz w:val="32"/>
-          <w:szCs w:val="32"/>
-        </w:rPr>
-        <w:t>.</w:t>
-      </w:r>
-      <w:r>
-        <w:rPr>
-          <w:rFonts w:ascii="TH Sarabun New" w:hAnsi="TH Sarabun New" w:cs="TH Sarabun New" w:hint="cs"/>
-          <w:sz w:val="32"/>
-          <w:szCs w:val="32"/>
-          <w:cs/>
-        </w:rPr>
-        <w:t>แผ่น</w:t>
-      </w:r>
-      <w:r>
-        <w:rPr>
-          <w:rFonts w:ascii="TH Sarabun New" w:hAnsi="TH Sarabun New" w:cs="TH Sarabun New" w:hint="cs"/>
-          <w:sz w:val="32"/>
-          <w:szCs w:val="32"/>
-          <w:cs/>
-        </w:rPr>
-        <w:t>ดูด</w:t>
-      </w:r>
-      <w:r>
-        <w:rPr>
-          <w:rFonts w:ascii="TH Sarabun New" w:hAnsi="TH Sarabun New" w:cs="TH Sarabun New"/>
-          <w:sz w:val="32"/>
-          <w:szCs w:val="32"/>
-          <w:cs/>
-        </w:rPr>
-        <w:t>ซับเสียงจากขยะพลาสติกปร</w:t>
-      </w:r>
-      <w:r>
-        <w:rPr>
-          <w:rFonts w:ascii="TH Sarabun New" w:hAnsi="TH Sarabun New" w:cs="TH Sarabun New" w:hint="cs"/>
-          <w:sz w:val="32"/>
-          <w:szCs w:val="32"/>
-          <w:cs/>
-        </w:rPr>
-        <w:t xml:space="preserve">ะเภท </w:t>
-      </w:r>
-      <w:r>
-        <w:rPr>
-          <w:rFonts w:ascii="TH Sarabun New" w:hAnsi="TH Sarabun New" w:cs="TH Sarabun New"/>
-          <w:sz w:val="32"/>
-          <w:szCs w:val="32"/>
-        </w:rPr>
-        <w:t>Polypropylene (PP)</w:t>
-      </w:r>
-      <w:r>
-        <w:rPr>
-          <w:rFonts w:ascii="TH Sarabun New" w:hAnsi="TH Sarabun New" w:cs="TH Sarabun New" w:hint="cs"/>
-          <w:sz w:val="32"/>
-          <w:szCs w:val="32"/>
-          <w:cs/>
-        </w:rPr>
-        <w:t xml:space="preserve"> มีประสิทธิภาพใกล้เคียง</w:t>
-      </w:r>
-      <w:r>
-        <w:rPr>
-          <w:rFonts w:ascii="TH Sarabun New" w:hAnsi="TH Sarabun New" w:cs="TH Sarabun New"/>
-          <w:sz w:val="32"/>
-          <w:szCs w:val="32"/>
-          <w:cs/>
-        </w:rPr>
-        <w:t>กับแผ่น</w:t>
-      </w:r>
-      <w:r>
-        <w:rPr>
-          <w:rFonts w:ascii="TH Sarabun New" w:hAnsi="TH Sarabun New" w:cs="TH Sarabun New" w:hint="cs"/>
-          <w:sz w:val="32"/>
-          <w:szCs w:val="32"/>
-          <w:cs/>
-        </w:rPr>
-        <w:t>ดูด</w:t>
-      </w:r>
-      <w:r>
-        <w:rPr>
-          <w:rFonts w:ascii="TH Sarabun New" w:hAnsi="TH Sarabun New" w:cs="TH Sarabun New"/>
-          <w:sz w:val="32"/>
-          <w:szCs w:val="32"/>
-          <w:cs/>
-        </w:rPr>
-        <w:t xml:space="preserve">ซับเสียงจากขยะพลาสติกประเภท </w:t>
-      </w:r>
-      <w:r>
-        <w:rPr>
-          <w:rFonts w:ascii="TH Sarabun New" w:hAnsi="TH Sarabun New" w:cs="TH Sarabun New"/>
-          <w:sz w:val="32"/>
-          <w:szCs w:val="32"/>
-        </w:rPr>
-        <w:t>Polyethylene Terephthalate</w:t>
-      </w:r>
-      <w:r>
-        <w:rPr>
-          <w:rFonts w:ascii="TH Sarabun New" w:hAnsi="TH Sarabun New" w:cs="TH Sarabun New"/>
-          <w:sz w:val="32"/>
-          <w:szCs w:val="32"/>
-        </w:rPr>
-        <w:t xml:space="preserve"> (</w:t>
-      </w:r>
-      <w:r>
-        <w:rPr>
-          <w:rFonts w:ascii="TH Sarabun New" w:hAnsi="TH Sarabun New" w:cs="TH Sarabun New"/>
-          <w:sz w:val="32"/>
-          <w:szCs w:val="32"/>
-        </w:rPr>
-        <w:t>PET</w:t>
-      </w:r>
-      <w:r>
-        <w:rPr>
-          <w:rFonts w:ascii="TH Sarabun New" w:hAnsi="TH Sarabun New" w:cs="TH Sarabun New"/>
-          <w:sz w:val="32"/>
-          <w:szCs w:val="32"/>
-        </w:rPr>
-        <w:t>)</w:t>
+        <w:t>4.</w:t>
+      </w:r>
+      <w:r>
+        <w:rPr>
+          <w:rFonts w:ascii="TH Sarabun New" w:hAnsi="TH Sarabun New" w:cs="TH Sarabun New"/>
+          <w:sz w:val="32"/>
+          <w:szCs w:val="32"/>
+          <w:cs/>
+        </w:rPr>
+        <w:t xml:space="preserve">ประสิทธิภาพของ </w:t>
+      </w:r>
+      <w:r>
+        <w:rPr>
+          <w:rFonts w:ascii="TH Sarabun New" w:hAnsi="TH Sarabun New" w:cs="TH Sarabun New"/>
+          <w:sz w:val="32"/>
+          <w:szCs w:val="32"/>
+        </w:rPr>
+        <w:t xml:space="preserve">Optimization: </w:t>
+      </w:r>
+      <w:r>
+        <w:rPr>
+          <w:rFonts w:ascii="TH Sarabun New" w:hAnsi="TH Sarabun New" w:cs="TH Sarabun New"/>
+          <w:sz w:val="32"/>
+          <w:szCs w:val="32"/>
+          <w:cs/>
+        </w:rPr>
+        <w:t>อัลกอริทึม</w:t>
+      </w:r>
+      <w:r>
+        <w:rPr>
+          <w:rFonts w:ascii="TH Sarabun New" w:hAnsi="TH Sarabun New" w:cs="TH Sarabun New"/>
+          <w:sz w:val="32"/>
+          <w:szCs w:val="32"/>
+        </w:rPr>
+        <w:t xml:space="preserve"> Differential Evolution (DE) </w:t>
+      </w:r>
+      <w:r>
+        <w:rPr>
+          <w:rFonts w:ascii="TH Sarabun New" w:hAnsi="TH Sarabun New" w:cs="TH Sarabun New"/>
+          <w:sz w:val="32"/>
+          <w:szCs w:val="32"/>
+          <w:cs/>
+        </w:rPr>
+        <w:t>จะสามารถค้นหาค่าพารามิเตอร์ (สัดส่วน</w:t>
+      </w:r>
+      <w:r>
+        <w:rPr>
+          <w:rFonts w:ascii="TH Sarabun New" w:hAnsi="TH Sarabun New" w:cs="TH Sarabun New"/>
+          <w:sz w:val="32"/>
+          <w:szCs w:val="32"/>
+        </w:rPr>
+        <w:t xml:space="preserve">, </w:t>
+      </w:r>
+      <w:r>
+        <w:rPr>
+          <w:rFonts w:ascii="TH Sarabun New" w:hAnsi="TH Sarabun New" w:cs="TH Sarabun New"/>
+          <w:sz w:val="32"/>
+          <w:szCs w:val="32"/>
+          <w:cs/>
+        </w:rPr>
+        <w:t>อุณหภูมิ</w:t>
+      </w:r>
+      <w:r>
+        <w:rPr>
+          <w:rFonts w:ascii="TH Sarabun New" w:hAnsi="TH Sarabun New" w:cs="TH Sarabun New"/>
+          <w:sz w:val="32"/>
+          <w:szCs w:val="32"/>
+        </w:rPr>
+        <w:t xml:space="preserve">, </w:t>
+      </w:r>
+      <w:r>
+        <w:rPr>
+          <w:rFonts w:ascii="TH Sarabun New" w:hAnsi="TH Sarabun New" w:cs="TH Sarabun New"/>
+          <w:sz w:val="32"/>
+          <w:szCs w:val="32"/>
+          <w:cs/>
+        </w:rPr>
+        <w:t>แรงดัน) ที่ทำให้เกิดค่าความคลาดเคลื่อนกำลังสองเฉลี่ย (</w:t>
+      </w:r>
+      <w:r>
+        <w:rPr>
+          <w:rFonts w:ascii="TH Sarabun New" w:hAnsi="TH Sarabun New" w:cs="TH Sarabun New"/>
+          <w:sz w:val="32"/>
+          <w:szCs w:val="32"/>
+        </w:rPr>
+        <w:t xml:space="preserve">MSE) </w:t>
+      </w:r>
+      <w:r>
+        <w:rPr>
+          <w:rFonts w:ascii="TH Sarabun New" w:hAnsi="TH Sarabun New" w:cs="TH Sarabun New"/>
+          <w:sz w:val="32"/>
+          <w:szCs w:val="32"/>
+          <w:cs/>
+        </w:rPr>
+        <w:t xml:space="preserve">ระหว่างค่าการซับเสียงที่คาดการณ์กับค่าเป้าหมายต่ำที่สุด เมื่อเทียบกับวิธี </w:t>
+      </w:r>
+      <w:r>
+        <w:rPr>
+          <w:rFonts w:ascii="TH Sarabun New" w:hAnsi="TH Sarabun New" w:cs="TH Sarabun New"/>
+          <w:sz w:val="32"/>
+          <w:szCs w:val="32"/>
+        </w:rPr>
+        <w:t>L-BFGS-B</w:t>
       </w:r>
     </w:p>
     <w:p>
@@ -2543,128 +3879,25 @@
           <w:rFonts w:ascii="TH Sarabun New" w:hAnsi="TH Sarabun New" w:cs="TH Sarabun New"/>
           <w:sz w:val="32"/>
           <w:szCs w:val="32"/>
-          <w:cs/>
-        </w:rPr>
-      </w:pPr>
-      <w:r>
-        <w:rPr>
-          <w:rFonts w:ascii="TH Sarabun New" w:hAnsi="TH Sarabun New" w:cs="TH Sarabun New"/>
-          <w:sz w:val="32"/>
-          <w:szCs w:val="32"/>
-          <w:cs/>
+        </w:rPr>
+      </w:pPr>
+      <w:r>
+        <w:rPr>
+          <w:rFonts w:ascii="TH Sarabun New" w:hAnsi="TH Sarabun New" w:cs="TH Sarabun New"/>
+          <w:sz w:val="32"/>
+          <w:szCs w:val="32"/>
         </w:rPr>
         <w:tab/>
-      </w:r>
-      <w:r>
-        <w:rPr>
-          <w:rFonts w:ascii="TH Sarabun New" w:hAnsi="TH Sarabun New" w:cs="TH Sarabun New"/>
-          <w:sz w:val="32"/>
-          <w:szCs w:val="32"/>
-        </w:rPr>
-        <w:t>-</w:t>
-      </w:r>
-      <w:r>
-        <w:rPr>
-          <w:rFonts w:ascii="TH Sarabun New" w:hAnsi="TH Sarabun New" w:cs="TH Sarabun New" w:hint="cs"/>
-          <w:sz w:val="32"/>
-          <w:szCs w:val="32"/>
-          <w:cs/>
-        </w:rPr>
-        <w:t xml:space="preserve"> แผ่นดูด</w:t>
-      </w:r>
-      <w:r>
-        <w:rPr>
-          <w:rFonts w:ascii="TH Sarabun New" w:hAnsi="TH Sarabun New" w:cs="TH Sarabun New"/>
-          <w:sz w:val="32"/>
-          <w:szCs w:val="32"/>
-          <w:cs/>
-        </w:rPr>
-        <w:t>ซับเสียงจากขยะพลาสติกปร</w:t>
-      </w:r>
-      <w:r>
-        <w:rPr>
-          <w:rFonts w:ascii="TH Sarabun New" w:hAnsi="TH Sarabun New" w:cs="TH Sarabun New" w:hint="cs"/>
-          <w:sz w:val="32"/>
-          <w:szCs w:val="32"/>
-          <w:cs/>
-        </w:rPr>
-        <w:t xml:space="preserve">ะเภท </w:t>
-      </w:r>
-      <w:r>
-        <w:rPr>
-          <w:rFonts w:ascii="TH Sarabun New" w:hAnsi="TH Sarabun New" w:cs="TH Sarabun New"/>
-          <w:sz w:val="32"/>
-          <w:szCs w:val="32"/>
-        </w:rPr>
-        <w:t>Polypropylene (PP)</w:t>
-      </w:r>
-      <w:r>
-        <w:rPr>
-          <w:rFonts w:ascii="TH Sarabun New" w:hAnsi="TH Sarabun New" w:cs="TH Sarabun New" w:hint="cs"/>
-          <w:sz w:val="32"/>
-          <w:szCs w:val="32"/>
-          <w:cs/>
-        </w:rPr>
-        <w:t xml:space="preserve"> และ </w:t>
-      </w:r>
-      <w:r>
-        <w:rPr>
-          <w:rFonts w:ascii="TH Sarabun New" w:hAnsi="TH Sarabun New" w:cs="TH Sarabun New"/>
-          <w:sz w:val="32"/>
-          <w:szCs w:val="32"/>
-          <w:cs/>
-        </w:rPr>
-        <w:t>แผ่น</w:t>
-      </w:r>
-      <w:r>
-        <w:rPr>
-          <w:rFonts w:ascii="TH Sarabun New" w:hAnsi="TH Sarabun New" w:cs="TH Sarabun New" w:hint="cs"/>
-          <w:sz w:val="32"/>
-          <w:szCs w:val="32"/>
-          <w:cs/>
-        </w:rPr>
-        <w:t>ดูด</w:t>
-      </w:r>
-      <w:r>
-        <w:rPr>
-          <w:rFonts w:ascii="TH Sarabun New" w:hAnsi="TH Sarabun New" w:cs="TH Sarabun New"/>
-          <w:sz w:val="32"/>
-          <w:szCs w:val="32"/>
-          <w:cs/>
-        </w:rPr>
-        <w:t xml:space="preserve">ซับเสียงจากขยะพลาสติกประเภท </w:t>
-      </w:r>
-      <w:r>
-        <w:rPr>
-          <w:rFonts w:ascii="TH Sarabun New" w:hAnsi="TH Sarabun New" w:cs="TH Sarabun New"/>
-          <w:sz w:val="32"/>
-          <w:szCs w:val="32"/>
-        </w:rPr>
-        <w:t>Polyethylene Terephthalate</w:t>
-      </w:r>
-      <w:r>
-        <w:rPr>
-          <w:rFonts w:ascii="TH Sarabun New" w:hAnsi="TH Sarabun New" w:cs="TH Sarabun New"/>
-          <w:sz w:val="32"/>
-          <w:szCs w:val="32"/>
-        </w:rPr>
-        <w:t xml:space="preserve"> (</w:t>
-      </w:r>
-      <w:r>
-        <w:rPr>
-          <w:rFonts w:ascii="TH Sarabun New" w:hAnsi="TH Sarabun New" w:cs="TH Sarabun New"/>
-          <w:sz w:val="32"/>
-          <w:szCs w:val="32"/>
-        </w:rPr>
-        <w:t>PET</w:t>
-      </w:r>
-      <w:r>
-        <w:rPr>
-          <w:rFonts w:ascii="TH Sarabun New" w:hAnsi="TH Sarabun New" w:cs="TH Sarabun New"/>
-          <w:sz w:val="32"/>
-          <w:szCs w:val="32"/>
-        </w:rPr>
-        <w:t>)</w:t>
+        <w:t xml:space="preserve">(1) </w:t>
+      </w:r>
+      <w:r>
+        <w:rPr>
+          <w:rFonts w:ascii="TH Sarabun New" w:hAnsi="TH Sarabun New" w:cs="TH Sarabun New"/>
+          <w:sz w:val="32"/>
+          <w:szCs w:val="32"/>
+          <w:cs/>
+        </w:rPr>
+        <w:t>ด้านวัสดุและการผลิต</w:t>
       </w:r>
     </w:p>
     <w:p>
@@ -2690,16 +3923,110 @@
           <w:sz w:val="32"/>
           <w:szCs w:val="32"/>
         </w:rPr>
-        <w:t xml:space="preserve">3.2) </w:t>
-      </w:r>
-      <w:r>
-        <w:rPr>
-          <w:rFonts w:ascii="TH Sarabun New" w:hAnsi="TH Sarabun New" w:cs="TH Sarabun New" w:hint="cs"/>
-          <w:sz w:val="32"/>
-          <w:szCs w:val="32"/>
-          <w:cs/>
-        </w:rPr>
-        <w:t>ตัวแปรตาม</w:t>
+        <w:t>-</w:t>
+      </w:r>
+      <w:r>
+        <w:rPr>
+          <w:rFonts w:ascii="TH Sarabun New" w:hAnsi="TH Sarabun New" w:cs="TH Sarabun New" w:hint="cs"/>
+          <w:sz w:val="32"/>
+          <w:szCs w:val="32"/>
+          <w:cs/>
+        </w:rPr>
+        <w:t xml:space="preserve"> แผ่นดูด</w:t>
+      </w:r>
+      <w:r>
+        <w:rPr>
+          <w:rFonts w:ascii="TH Sarabun New" w:hAnsi="TH Sarabun New" w:cs="TH Sarabun New"/>
+          <w:sz w:val="32"/>
+          <w:szCs w:val="32"/>
+          <w:cs/>
+        </w:rPr>
+        <w:t>ซับเสียงจากขยะพลาสติกปร</w:t>
+      </w:r>
+      <w:r>
+        <w:rPr>
+          <w:rFonts w:ascii="TH Sarabun New" w:hAnsi="TH Sarabun New" w:cs="TH Sarabun New" w:hint="cs"/>
+          <w:sz w:val="32"/>
+          <w:szCs w:val="32"/>
+          <w:cs/>
+        </w:rPr>
+        <w:t xml:space="preserve">ะเภท </w:t>
+      </w:r>
+      <w:r>
+        <w:rPr>
+          <w:rFonts w:ascii="TH Sarabun New" w:hAnsi="TH Sarabun New" w:cs="TH Sarabun New"/>
+          <w:sz w:val="32"/>
+          <w:szCs w:val="32"/>
+        </w:rPr>
+        <w:t>Polypropylene (PP)</w:t>
+      </w:r>
+      <w:r>
+        <w:rPr>
+          <w:rFonts w:ascii="TH Sarabun New" w:hAnsi="TH Sarabun New" w:cs="TH Sarabun New" w:hint="cs"/>
+          <w:sz w:val="32"/>
+          <w:szCs w:val="32"/>
+          <w:cs/>
+        </w:rPr>
+        <w:t xml:space="preserve"> และ </w:t>
+      </w:r>
+      <w:r>
+        <w:rPr>
+          <w:rFonts w:ascii="TH Sarabun New" w:hAnsi="TH Sarabun New" w:cs="TH Sarabun New"/>
+          <w:sz w:val="32"/>
+          <w:szCs w:val="32"/>
+          <w:cs/>
+        </w:rPr>
+        <w:t>แผ่น</w:t>
+      </w:r>
+      <w:r>
+        <w:rPr>
+          <w:rFonts w:ascii="TH Sarabun New" w:hAnsi="TH Sarabun New" w:cs="TH Sarabun New" w:hint="cs"/>
+          <w:sz w:val="32"/>
+          <w:szCs w:val="32"/>
+          <w:cs/>
+        </w:rPr>
+        <w:t>ดูด</w:t>
+      </w:r>
+      <w:r>
+        <w:rPr>
+          <w:rFonts w:ascii="TH Sarabun New" w:hAnsi="TH Sarabun New" w:cs="TH Sarabun New"/>
+          <w:sz w:val="32"/>
+          <w:szCs w:val="32"/>
+          <w:cs/>
+        </w:rPr>
+        <w:t xml:space="preserve">ซับเสียงจากขยะพลาสติกประเภท </w:t>
+      </w:r>
+      <w:r>
+        <w:rPr>
+          <w:rFonts w:ascii="TH Sarabun New" w:hAnsi="TH Sarabun New" w:cs="TH Sarabun New"/>
+          <w:sz w:val="32"/>
+          <w:szCs w:val="32"/>
+        </w:rPr>
+        <w:t>Polyethylene Terephthalate</w:t>
+      </w:r>
+      <w:r>
+        <w:rPr>
+          <w:rFonts w:ascii="TH Sarabun New" w:hAnsi="TH Sarabun New" w:cs="TH Sarabun New"/>
+          <w:sz w:val="32"/>
+          <w:szCs w:val="32"/>
+        </w:rPr>
+        <w:t xml:space="preserve"> (</w:t>
+      </w:r>
+      <w:r>
+        <w:rPr>
+          <w:rFonts w:ascii="TH Sarabun New" w:hAnsi="TH Sarabun New" w:cs="TH Sarabun New"/>
+          <w:sz w:val="32"/>
+          <w:szCs w:val="32"/>
+        </w:rPr>
+        <w:t>PET</w:t>
+      </w:r>
+      <w:r>
+        <w:rPr>
+          <w:rFonts w:ascii="TH Sarabun New" w:hAnsi="TH Sarabun New" w:cs="TH Sarabun New"/>
+          <w:sz w:val="32"/>
+          <w:szCs w:val="32"/>
+        </w:rPr>
+        <w:t>)</w:t>
       </w:r>
     </w:p>
     <w:p>
@@ -2708,243 +4035,612 @@
           <w:rFonts w:ascii="TH Sarabun New" w:hAnsi="TH Sarabun New" w:cs="TH Sarabun New"/>
           <w:sz w:val="32"/>
           <w:szCs w:val="32"/>
-          <w:cs/>
-        </w:rPr>
-      </w:pPr>
-      <w:r>
-        <w:rPr>
-          <w:rFonts w:ascii="TH Sarabun New" w:hAnsi="TH Sarabun New" w:cs="TH Sarabun New"/>
-          <w:sz w:val="32"/>
-          <w:szCs w:val="32"/>
-          <w:cs/>
+        </w:rPr>
+      </w:pPr>
+      <w:r>
+        <w:rPr>
+          <w:rFonts w:ascii="TH Sarabun New" w:hAnsi="TH Sarabun New" w:cs="TH Sarabun New"/>
+          <w:sz w:val="32"/>
+          <w:szCs w:val="32"/>
         </w:rPr>
         <w:tab/>
-      </w:r>
-      <w:r>
-        <w:rPr>
-          <w:rFonts w:ascii="TH Sarabun New" w:hAnsi="TH Sarabun New" w:cs="TH Sarabun New"/>
-          <w:sz w:val="32"/>
-          <w:szCs w:val="32"/>
-        </w:rPr>
-        <w:t xml:space="preserve">- </w:t>
-      </w:r>
-      <w:r>
-        <w:rPr>
-          <w:rFonts w:ascii="TH Sarabun New" w:hAnsi="TH Sarabun New" w:cs="TH Sarabun New" w:hint="cs"/>
-          <w:sz w:val="32"/>
-          <w:szCs w:val="32"/>
-          <w:cs/>
-        </w:rPr>
-        <w:t>ประสิทธิภาพในการดูดซับเสีย</w:t>
-      </w:r>
-      <w:r>
-        <w:rPr>
-          <w:rFonts w:ascii="TH Sarabun New" w:hAnsi="TH Sarabun New" w:cs="TH Sarabun New" w:hint="cs"/>
-          <w:sz w:val="32"/>
-          <w:szCs w:val="32"/>
-          <w:cs/>
-        </w:rPr>
-        <w:t>งของทั้ง</w:t>
-      </w:r>
-      <w:r>
-        <w:rPr>
-          <w:rFonts w:ascii="TH Sarabun New" w:hAnsi="TH Sarabun New" w:cs="TH Sarabun New"/>
-          <w:sz w:val="32"/>
-          <w:szCs w:val="32"/>
-        </w:rPr>
-        <w:t xml:space="preserve"> </w:t>
-      </w:r>
-      <w:r>
-        <w:rPr>
-          <w:rFonts w:ascii="TH Sarabun New" w:hAnsi="TH Sarabun New" w:cs="TH Sarabun New"/>
-          <w:sz w:val="32"/>
-          <w:szCs w:val="32"/>
-        </w:rPr>
-        <w:t xml:space="preserve">2 </w:t>
-      </w:r>
-      <w:r>
-        <w:rPr>
-          <w:rFonts w:ascii="TH Sarabun New" w:hAnsi="TH Sarabun New" w:cs="TH Sarabun New" w:hint="cs"/>
-          <w:sz w:val="32"/>
-          <w:szCs w:val="32"/>
-          <w:cs/>
-        </w:rPr>
-        <w:t>แผ่นดูด</w:t>
-      </w:r>
-      <w:r>
-        <w:rPr>
-          <w:rFonts w:ascii="TH Sarabun New" w:hAnsi="TH Sarabun New" w:cs="TH Sarabun New"/>
-          <w:sz w:val="32"/>
-          <w:szCs w:val="32"/>
-          <w:cs/>
-        </w:rPr>
-        <w:t>ซับเสียง</w:t>
-      </w:r>
-      <w:r>
-        <w:rPr>
-          <w:rFonts w:ascii="TH Sarabun New" w:hAnsi="TH Sarabun New" w:cs="TH Sarabun New"/>
-          <w:sz w:val="32"/>
-          <w:szCs w:val="32"/>
-        </w:rPr>
-        <w:t xml:space="preserve"> </w:t>
-      </w:r>
-      <w:r>
-        <w:rPr>
-          <w:rFonts w:ascii="TH Sarabun New" w:hAnsi="TH Sarabun New" w:cs="TH Sarabun New" w:hint="cs"/>
-          <w:sz w:val="32"/>
-          <w:szCs w:val="32"/>
-          <w:cs/>
-        </w:rPr>
-        <w:t>คือ แผ่นดูด</w:t>
-      </w:r>
-      <w:r>
-        <w:rPr>
-          <w:rFonts w:ascii="TH Sarabun New" w:hAnsi="TH Sarabun New" w:cs="TH Sarabun New"/>
-          <w:sz w:val="32"/>
-          <w:szCs w:val="32"/>
-          <w:cs/>
-        </w:rPr>
-        <w:t>ซับเสียงจากขยะพลาสติกปร</w:t>
-      </w:r>
-      <w:r>
-        <w:rPr>
-          <w:rFonts w:ascii="TH Sarabun New" w:hAnsi="TH Sarabun New" w:cs="TH Sarabun New" w:hint="cs"/>
-          <w:sz w:val="32"/>
-          <w:szCs w:val="32"/>
-          <w:cs/>
-        </w:rPr>
-        <w:t xml:space="preserve">ะเภท </w:t>
-      </w:r>
-      <w:r>
-        <w:rPr>
-          <w:rFonts w:ascii="TH Sarabun New" w:hAnsi="TH Sarabun New" w:cs="TH Sarabun New"/>
-          <w:sz w:val="32"/>
-          <w:szCs w:val="32"/>
-        </w:rPr>
-        <w:t>Polypropylene (PP)</w:t>
-      </w:r>
-      <w:r>
-        <w:rPr>
-          <w:rFonts w:ascii="TH Sarabun New" w:hAnsi="TH Sarabun New" w:cs="TH Sarabun New" w:hint="cs"/>
-          <w:sz w:val="32"/>
-          <w:szCs w:val="32"/>
-          <w:cs/>
-        </w:rPr>
-        <w:t xml:space="preserve"> และ </w:t>
-      </w:r>
-      <w:r>
-        <w:rPr>
-          <w:rFonts w:ascii="TH Sarabun New" w:hAnsi="TH Sarabun New" w:cs="TH Sarabun New"/>
-          <w:sz w:val="32"/>
-          <w:szCs w:val="32"/>
-          <w:cs/>
-        </w:rPr>
-        <w:t>แผ่น</w:t>
-      </w:r>
-      <w:r>
-        <w:rPr>
-          <w:rFonts w:ascii="TH Sarabun New" w:hAnsi="TH Sarabun New" w:cs="TH Sarabun New" w:hint="cs"/>
-          <w:sz w:val="32"/>
-          <w:szCs w:val="32"/>
-          <w:cs/>
-        </w:rPr>
-        <w:t>ดูด</w:t>
-      </w:r>
-      <w:r>
-        <w:rPr>
-          <w:rFonts w:ascii="TH Sarabun New" w:hAnsi="TH Sarabun New" w:cs="TH Sarabun New"/>
-          <w:sz w:val="32"/>
-          <w:szCs w:val="32"/>
-          <w:cs/>
-        </w:rPr>
-        <w:t xml:space="preserve">ซับเสียงจากขยะพลาสติกประเภท </w:t>
-      </w:r>
-      <w:r>
-        <w:rPr>
-          <w:rFonts w:ascii="TH Sarabun New" w:hAnsi="TH Sarabun New" w:cs="TH Sarabun New"/>
-          <w:sz w:val="32"/>
-          <w:szCs w:val="32"/>
-        </w:rPr>
-        <w:t>Polyethylene Terephthalate</w:t>
-      </w:r>
-      <w:r>
-        <w:rPr>
-          <w:rFonts w:ascii="TH Sarabun New" w:hAnsi="TH Sarabun New" w:cs="TH Sarabun New"/>
-          <w:sz w:val="32"/>
-          <w:szCs w:val="32"/>
-        </w:rPr>
-        <w:t xml:space="preserve"> (</w:t>
-      </w:r>
-      <w:r>
-        <w:rPr>
-          <w:rFonts w:ascii="TH Sarabun New" w:hAnsi="TH Sarabun New" w:cs="TH Sarabun New"/>
-          <w:sz w:val="32"/>
-          <w:szCs w:val="32"/>
-        </w:rPr>
-        <w:t>PET</w:t>
-      </w:r>
-      <w:r>
-        <w:rPr>
-          <w:rFonts w:ascii="TH Sarabun New" w:hAnsi="TH Sarabun New" w:cs="TH Sarabun New"/>
-          <w:sz w:val="32"/>
-          <w:szCs w:val="32"/>
-        </w:rPr>
-        <w:t>)</w:t>
-      </w:r>
-      <w:r>
-        <w:rPr>
-          <w:rFonts w:ascii="TH Sarabun New" w:hAnsi="TH Sarabun New" w:cs="TH Sarabun New"/>
-          <w:sz w:val="32"/>
-          <w:szCs w:val="32"/>
-        </w:rPr>
-        <w:t xml:space="preserve"> </w:t>
-      </w:r>
-      <w:r>
-        <w:rPr>
-          <w:rFonts w:ascii="TH Sarabun New" w:hAnsi="TH Sarabun New" w:cs="TH Sarabun New" w:hint="cs"/>
-          <w:sz w:val="32"/>
-          <w:szCs w:val="32"/>
-          <w:cs/>
-        </w:rPr>
-        <w:t xml:space="preserve">คือ ค่า </w:t>
-      </w:r>
-      <w:r>
-        <w:rPr>
-          <w:rFonts w:ascii="TH Sarabun New" w:hAnsi="TH Sarabun New" w:cs="TH Sarabun New"/>
-          <w:sz w:val="32"/>
-          <w:szCs w:val="32"/>
-        </w:rPr>
-        <w:t>Absorption Coefficient</w:t>
-      </w:r>
-      <w:r>
-        <w:rPr>
-          <w:rFonts w:ascii="TH Sarabun New" w:hAnsi="TH Sarabun New" w:cs="TH Sarabun New" w:hint="cs"/>
-          <w:sz w:val="32"/>
-          <w:szCs w:val="32"/>
-          <w:cs/>
-        </w:rPr>
-        <w:t xml:space="preserve"> และ ค่า </w:t>
-      </w:r>
-      <w:r>
-        <w:rPr>
-          <w:rFonts w:ascii="TH Sarabun New" w:hAnsi="TH Sarabun New" w:cs="TH Sarabun New"/>
-          <w:sz w:val="32"/>
-          <w:szCs w:val="32"/>
-        </w:rPr>
-        <w:t>Sound Pressure</w:t>
-      </w:r>
-      <w:r>
-        <w:rPr>
-          <w:rFonts w:ascii="TH Sarabun New" w:hAnsi="TH Sarabun New" w:cs="TH Sarabun New"/>
-          <w:sz w:val="32"/>
-          <w:szCs w:val="32"/>
-          <w:cs/>
-        </w:rPr>
-        <w:br w:type="page"/>
+        <w:t xml:space="preserve">(2) </w:t>
+      </w:r>
+      <w:r>
+        <w:rPr>
+          <w:rFonts w:ascii="TH Sarabun New" w:hAnsi="TH Sarabun New" w:cs="TH Sarabun New"/>
+          <w:sz w:val="32"/>
+          <w:szCs w:val="32"/>
+          <w:cs/>
+        </w:rPr>
+        <w:t>ด้านปัญญาประดิษฐ์</w:t>
       </w:r>
     </w:p>
     <w:p>
       <w:pPr>
+        <w:rPr>
+          <w:rFonts w:ascii="TH Sarabun New" w:hAnsi="TH Sarabun New" w:cs="TH Sarabun New"/>
+          <w:sz w:val="32"/>
+          <w:szCs w:val="32"/>
+        </w:rPr>
+      </w:pPr>
+      <w:r>
+        <w:rPr>
+          <w:rFonts w:ascii="TH Sarabun New" w:hAnsi="TH Sarabun New" w:cs="TH Sarabun New"/>
+          <w:sz w:val="32"/>
+          <w:szCs w:val="32"/>
+        </w:rPr>
+        <w:tab/>
+        <w:t xml:space="preserve">- </w:t>
+      </w:r>
+      <w:r>
+        <w:rPr>
+          <w:rFonts w:ascii="TH Sarabun New" w:hAnsi="TH Sarabun New" w:cs="TH Sarabun New"/>
+          <w:sz w:val="32"/>
+          <w:szCs w:val="32"/>
+          <w:cs/>
+        </w:rPr>
+        <w:t>รูปแบบของแบบจำลองการทำนาย (</w:t>
+      </w:r>
+      <w:r>
+        <w:rPr>
+          <w:rFonts w:ascii="TH Sarabun New" w:hAnsi="TH Sarabun New" w:cs="TH Sarabun New"/>
+          <w:sz w:val="32"/>
+          <w:szCs w:val="32"/>
+        </w:rPr>
+        <w:t xml:space="preserve">Forward Models): Gaussian Process Regression (GPR), Support Vector Regression (SVR), </w:t>
+      </w:r>
+      <w:r>
+        <w:rPr>
+          <w:rFonts w:ascii="TH Sarabun New" w:hAnsi="TH Sarabun New" w:cs="TH Sarabun New"/>
+          <w:sz w:val="32"/>
+          <w:szCs w:val="32"/>
+          <w:cs/>
+        </w:rPr>
+        <w:t xml:space="preserve">และ </w:t>
+      </w:r>
+      <w:r>
+        <w:rPr>
+          <w:rFonts w:ascii="TH Sarabun New" w:hAnsi="TH Sarabun New" w:cs="TH Sarabun New"/>
+          <w:sz w:val="32"/>
+          <w:szCs w:val="32"/>
+        </w:rPr>
+        <w:t>Extreme Gradient Boosting (</w:t>
+      </w:r>
+      <w:proofErr w:type="spellStart"/>
+      <w:r>
+        <w:rPr>
+          <w:rFonts w:ascii="TH Sarabun New" w:hAnsi="TH Sarabun New" w:cs="TH Sarabun New"/>
+          <w:sz w:val="32"/>
+          <w:szCs w:val="32"/>
+        </w:rPr>
+        <w:t>XGBoost</w:t>
+      </w:r>
+      <w:proofErr w:type="spellEnd"/>
+      <w:r>
+        <w:rPr>
+          <w:rFonts w:ascii="TH Sarabun New" w:hAnsi="TH Sarabun New" w:cs="TH Sarabun New"/>
+          <w:sz w:val="32"/>
+          <w:szCs w:val="32"/>
+        </w:rPr>
+        <w:t>)</w:t>
+      </w:r>
+    </w:p>
+    <w:p>
+      <w:pPr>
+        <w:rPr>
+          <w:rFonts w:ascii="TH Sarabun New" w:hAnsi="TH Sarabun New" w:cs="TH Sarabun New"/>
+          <w:sz w:val="32"/>
+          <w:szCs w:val="32"/>
+          <w:cs/>
+        </w:rPr>
+      </w:pPr>
+      <w:r>
+        <w:rPr>
+          <w:rFonts w:ascii="TH Sarabun New" w:hAnsi="TH Sarabun New" w:cs="TH Sarabun New"/>
+          <w:sz w:val="32"/>
+          <w:szCs w:val="32"/>
+        </w:rPr>
+        <w:tab/>
+        <w:t xml:space="preserve">- </w:t>
+      </w:r>
+      <w:r>
+        <w:rPr>
+          <w:rFonts w:ascii="TH Sarabun New" w:hAnsi="TH Sarabun New" w:cs="TH Sarabun New"/>
+          <w:sz w:val="32"/>
+          <w:szCs w:val="32"/>
+          <w:cs/>
+        </w:rPr>
+        <w:t>รูปแบบของอัลกอริทึมการหาค่าเหมาะสมที่สุด (</w:t>
+      </w:r>
+      <w:r>
+        <w:rPr>
+          <w:rFonts w:ascii="TH Sarabun New" w:hAnsi="TH Sarabun New" w:cs="TH Sarabun New"/>
+          <w:sz w:val="32"/>
+          <w:szCs w:val="32"/>
+        </w:rPr>
+        <w:t xml:space="preserve">Optimization Methods): Differential Evolution (DE) </w:t>
+      </w:r>
+      <w:r>
+        <w:rPr>
+          <w:rFonts w:ascii="TH Sarabun New" w:hAnsi="TH Sarabun New" w:cs="TH Sarabun New"/>
+          <w:sz w:val="32"/>
+          <w:szCs w:val="32"/>
+          <w:cs/>
+        </w:rPr>
+        <w:t xml:space="preserve">และ </w:t>
+      </w:r>
+      <w:r>
+        <w:rPr>
+          <w:rFonts w:ascii="TH Sarabun New" w:hAnsi="TH Sarabun New" w:cs="TH Sarabun New"/>
+          <w:sz w:val="32"/>
+          <w:szCs w:val="32"/>
+        </w:rPr>
+        <w:t>L-BFGS-B</w:t>
+      </w:r>
+    </w:p>
+    <w:p>
+      <w:pPr>
+        <w:rPr>
+          <w:rFonts w:ascii="TH Sarabun New" w:hAnsi="TH Sarabun New" w:cs="TH Sarabun New"/>
+          <w:sz w:val="32"/>
+          <w:szCs w:val="32"/>
+        </w:rPr>
+      </w:pPr>
+      <w:r>
+        <w:rPr>
+          <w:rFonts w:ascii="TH Sarabun New" w:hAnsi="TH Sarabun New" w:cs="TH Sarabun New"/>
+          <w:sz w:val="32"/>
+          <w:szCs w:val="32"/>
+          <w:cs/>
+        </w:rPr>
+        <w:tab/>
+      </w:r>
+      <w:r>
+        <w:rPr>
+          <w:rFonts w:ascii="TH Sarabun New" w:hAnsi="TH Sarabun New" w:cs="TH Sarabun New"/>
+          <w:sz w:val="32"/>
+          <w:szCs w:val="32"/>
+        </w:rPr>
+        <w:t xml:space="preserve">3.2) </w:t>
+      </w:r>
+      <w:r>
+        <w:rPr>
+          <w:rFonts w:ascii="TH Sarabun New" w:hAnsi="TH Sarabun New" w:cs="TH Sarabun New" w:hint="cs"/>
+          <w:sz w:val="32"/>
+          <w:szCs w:val="32"/>
+          <w:cs/>
+        </w:rPr>
+        <w:t>ตัวแปรตาม</w:t>
+      </w:r>
+    </w:p>
+    <w:p>
+      <w:pPr>
+        <w:rPr>
+          <w:rFonts w:ascii="TH Sarabun New" w:hAnsi="TH Sarabun New" w:cs="TH Sarabun New"/>
+          <w:sz w:val="32"/>
+          <w:szCs w:val="32"/>
+        </w:rPr>
+      </w:pPr>
+      <w:r>
+        <w:rPr>
+          <w:rFonts w:ascii="TH Sarabun New" w:hAnsi="TH Sarabun New" w:cs="TH Sarabun New"/>
+          <w:sz w:val="32"/>
+          <w:szCs w:val="32"/>
+        </w:rPr>
+        <w:tab/>
+        <w:t xml:space="preserve">(1) </w:t>
+      </w:r>
+      <w:r>
+        <w:rPr>
+          <w:rFonts w:ascii="TH Sarabun New" w:hAnsi="TH Sarabun New" w:cs="TH Sarabun New"/>
+          <w:sz w:val="32"/>
+          <w:szCs w:val="32"/>
+          <w:cs/>
+        </w:rPr>
+        <w:t>ด้านประสิทธิภาพวัสดุ</w:t>
+      </w:r>
+    </w:p>
+    <w:p>
+      <w:pPr>
+        <w:rPr>
+          <w:rFonts w:ascii="TH Sarabun New" w:hAnsi="TH Sarabun New" w:cs="TH Sarabun New"/>
+          <w:sz w:val="32"/>
+          <w:szCs w:val="32"/>
+        </w:rPr>
+      </w:pPr>
+      <w:r>
+        <w:rPr>
+          <w:rFonts w:ascii="TH Sarabun New" w:hAnsi="TH Sarabun New" w:cs="TH Sarabun New"/>
+          <w:sz w:val="32"/>
+          <w:szCs w:val="32"/>
+          <w:cs/>
+        </w:rPr>
+        <w:tab/>
+      </w:r>
+      <w:r>
+        <w:rPr>
+          <w:rFonts w:ascii="TH Sarabun New" w:hAnsi="TH Sarabun New" w:cs="TH Sarabun New"/>
+          <w:sz w:val="32"/>
+          <w:szCs w:val="32"/>
+        </w:rPr>
+        <w:t xml:space="preserve">- </w:t>
+      </w:r>
+      <w:r>
+        <w:rPr>
+          <w:rFonts w:ascii="TH Sarabun New" w:hAnsi="TH Sarabun New" w:cs="TH Sarabun New" w:hint="cs"/>
+          <w:sz w:val="32"/>
+          <w:szCs w:val="32"/>
+          <w:cs/>
+        </w:rPr>
+        <w:t>ประสิทธิภาพในการดูดซับเสีย</w:t>
+      </w:r>
+      <w:r>
+        <w:rPr>
+          <w:rFonts w:ascii="TH Sarabun New" w:hAnsi="TH Sarabun New" w:cs="TH Sarabun New" w:hint="cs"/>
+          <w:sz w:val="32"/>
+          <w:szCs w:val="32"/>
+          <w:cs/>
+        </w:rPr>
+        <w:t>งของทั้ง</w:t>
+      </w:r>
+      <w:r>
+        <w:rPr>
+          <w:rFonts w:ascii="TH Sarabun New" w:hAnsi="TH Sarabun New" w:cs="TH Sarabun New"/>
+          <w:sz w:val="32"/>
+          <w:szCs w:val="32"/>
+        </w:rPr>
+        <w:t xml:space="preserve"> </w:t>
+      </w:r>
+      <w:r>
+        <w:rPr>
+          <w:rFonts w:ascii="TH Sarabun New" w:hAnsi="TH Sarabun New" w:cs="TH Sarabun New"/>
+          <w:sz w:val="32"/>
+          <w:szCs w:val="32"/>
+        </w:rPr>
+        <w:t xml:space="preserve">2 </w:t>
+      </w:r>
+      <w:r>
+        <w:rPr>
+          <w:rFonts w:ascii="TH Sarabun New" w:hAnsi="TH Sarabun New" w:cs="TH Sarabun New" w:hint="cs"/>
+          <w:sz w:val="32"/>
+          <w:szCs w:val="32"/>
+          <w:cs/>
+        </w:rPr>
+        <w:t>แผ่นดูด</w:t>
+      </w:r>
+      <w:r>
+        <w:rPr>
+          <w:rFonts w:ascii="TH Sarabun New" w:hAnsi="TH Sarabun New" w:cs="TH Sarabun New"/>
+          <w:sz w:val="32"/>
+          <w:szCs w:val="32"/>
+          <w:cs/>
+        </w:rPr>
+        <w:t>ซับเสียง</w:t>
+      </w:r>
+      <w:r>
+        <w:rPr>
+          <w:rFonts w:ascii="TH Sarabun New" w:hAnsi="TH Sarabun New" w:cs="TH Sarabun New"/>
+          <w:sz w:val="32"/>
+          <w:szCs w:val="32"/>
+        </w:rPr>
+        <w:t xml:space="preserve"> </w:t>
+      </w:r>
+      <w:r>
+        <w:rPr>
+          <w:rFonts w:ascii="TH Sarabun New" w:hAnsi="TH Sarabun New" w:cs="TH Sarabun New" w:hint="cs"/>
+          <w:sz w:val="32"/>
+          <w:szCs w:val="32"/>
+          <w:cs/>
+        </w:rPr>
+        <w:t>คือ แผ่นดูด</w:t>
+      </w:r>
+      <w:r>
+        <w:rPr>
+          <w:rFonts w:ascii="TH Sarabun New" w:hAnsi="TH Sarabun New" w:cs="TH Sarabun New"/>
+          <w:sz w:val="32"/>
+          <w:szCs w:val="32"/>
+          <w:cs/>
+        </w:rPr>
+        <w:t>ซับเสียงจากขยะพลาสติกปร</w:t>
+      </w:r>
+      <w:r>
+        <w:rPr>
+          <w:rFonts w:ascii="TH Sarabun New" w:hAnsi="TH Sarabun New" w:cs="TH Sarabun New" w:hint="cs"/>
+          <w:sz w:val="32"/>
+          <w:szCs w:val="32"/>
+          <w:cs/>
+        </w:rPr>
+        <w:t xml:space="preserve">ะเภท </w:t>
+      </w:r>
+      <w:r>
+        <w:rPr>
+          <w:rFonts w:ascii="TH Sarabun New" w:hAnsi="TH Sarabun New" w:cs="TH Sarabun New"/>
+          <w:sz w:val="32"/>
+          <w:szCs w:val="32"/>
+        </w:rPr>
+        <w:t>Polypropylene (PP)</w:t>
+      </w:r>
+      <w:r>
+        <w:rPr>
+          <w:rFonts w:ascii="TH Sarabun New" w:hAnsi="TH Sarabun New" w:cs="TH Sarabun New" w:hint="cs"/>
+          <w:sz w:val="32"/>
+          <w:szCs w:val="32"/>
+          <w:cs/>
+        </w:rPr>
+        <w:t xml:space="preserve"> และ </w:t>
+      </w:r>
+      <w:r>
+        <w:rPr>
+          <w:rFonts w:ascii="TH Sarabun New" w:hAnsi="TH Sarabun New" w:cs="TH Sarabun New"/>
+          <w:sz w:val="32"/>
+          <w:szCs w:val="32"/>
+          <w:cs/>
+        </w:rPr>
+        <w:t>แผ่น</w:t>
+      </w:r>
+      <w:r>
+        <w:rPr>
+          <w:rFonts w:ascii="TH Sarabun New" w:hAnsi="TH Sarabun New" w:cs="TH Sarabun New" w:hint="cs"/>
+          <w:sz w:val="32"/>
+          <w:szCs w:val="32"/>
+          <w:cs/>
+        </w:rPr>
+        <w:t>ดูด</w:t>
+      </w:r>
+      <w:r>
+        <w:rPr>
+          <w:rFonts w:ascii="TH Sarabun New" w:hAnsi="TH Sarabun New" w:cs="TH Sarabun New"/>
+          <w:sz w:val="32"/>
+          <w:szCs w:val="32"/>
+          <w:cs/>
+        </w:rPr>
+        <w:t xml:space="preserve">ซับเสียงจากขยะพลาสติกประเภท </w:t>
+      </w:r>
+      <w:r>
+        <w:rPr>
+          <w:rFonts w:ascii="TH Sarabun New" w:hAnsi="TH Sarabun New" w:cs="TH Sarabun New"/>
+          <w:sz w:val="32"/>
+          <w:szCs w:val="32"/>
+        </w:rPr>
+        <w:t>Polyethylene Terephthalate</w:t>
+      </w:r>
+      <w:r>
+        <w:rPr>
+          <w:rFonts w:ascii="TH Sarabun New" w:hAnsi="TH Sarabun New" w:cs="TH Sarabun New"/>
+          <w:sz w:val="32"/>
+          <w:szCs w:val="32"/>
+        </w:rPr>
+        <w:t xml:space="preserve"> (</w:t>
+      </w:r>
+      <w:r>
+        <w:rPr>
+          <w:rFonts w:ascii="TH Sarabun New" w:hAnsi="TH Sarabun New" w:cs="TH Sarabun New"/>
+          <w:sz w:val="32"/>
+          <w:szCs w:val="32"/>
+        </w:rPr>
+        <w:t>PET</w:t>
+      </w:r>
+      <w:r>
+        <w:rPr>
+          <w:rFonts w:ascii="TH Sarabun New" w:hAnsi="TH Sarabun New" w:cs="TH Sarabun New"/>
+          <w:sz w:val="32"/>
+          <w:szCs w:val="32"/>
+        </w:rPr>
+        <w:t>)</w:t>
+      </w:r>
+      <w:r>
+        <w:rPr>
+          <w:rFonts w:ascii="TH Sarabun New" w:hAnsi="TH Sarabun New" w:cs="TH Sarabun New"/>
+          <w:sz w:val="32"/>
+          <w:szCs w:val="32"/>
+        </w:rPr>
+        <w:t xml:space="preserve"> </w:t>
+      </w:r>
+      <w:r>
+        <w:rPr>
+          <w:rFonts w:ascii="TH Sarabun New" w:hAnsi="TH Sarabun New" w:cs="TH Sarabun New" w:hint="cs"/>
+          <w:sz w:val="32"/>
+          <w:szCs w:val="32"/>
+          <w:cs/>
+        </w:rPr>
+        <w:t xml:space="preserve">คือ ค่า </w:t>
+      </w:r>
+      <w:r>
+        <w:rPr>
+          <w:rFonts w:ascii="TH Sarabun New" w:hAnsi="TH Sarabun New" w:cs="TH Sarabun New"/>
+          <w:sz w:val="32"/>
+          <w:szCs w:val="32"/>
+        </w:rPr>
+        <w:t>Absorption Coefficient</w:t>
+      </w:r>
+      <w:r>
+        <w:rPr>
+          <w:rFonts w:ascii="TH Sarabun New" w:hAnsi="TH Sarabun New" w:cs="TH Sarabun New" w:hint="cs"/>
+          <w:sz w:val="32"/>
+          <w:szCs w:val="32"/>
+          <w:cs/>
+        </w:rPr>
+        <w:t xml:space="preserve"> </w:t>
+      </w:r>
+      <w:r>
+        <w:rPr>
+          <w:rFonts w:ascii="TH Sarabun New" w:hAnsi="TH Sarabun New" w:cs="TH Sarabun New" w:hint="cs"/>
+          <w:sz w:val="32"/>
+          <w:szCs w:val="32"/>
+          <w:cs/>
+        </w:rPr>
+        <w:t>ในแต่ละความถี่</w:t>
+      </w:r>
+    </w:p>
+    <w:p>
+      <w:pPr>
+        <w:rPr>
+          <w:rFonts w:ascii="TH Sarabun New" w:hAnsi="TH Sarabun New" w:cs="TH Sarabun New"/>
+          <w:sz w:val="32"/>
+          <w:szCs w:val="32"/>
+        </w:rPr>
+      </w:pPr>
+      <w:r>
+        <w:rPr>
+          <w:rFonts w:ascii="TH Sarabun New" w:hAnsi="TH Sarabun New" w:cs="TH Sarabun New"/>
+          <w:sz w:val="32"/>
+          <w:szCs w:val="32"/>
+        </w:rPr>
+        <w:tab/>
+        <w:t xml:space="preserve">(2) </w:t>
+      </w:r>
+      <w:r>
+        <w:rPr>
+          <w:rFonts w:ascii="TH Sarabun New" w:hAnsi="TH Sarabun New" w:cs="TH Sarabun New"/>
+          <w:sz w:val="32"/>
+          <w:szCs w:val="32"/>
+          <w:cs/>
+        </w:rPr>
+        <w:t>ด้านประสิทธิภาพของโมเดล</w:t>
+      </w:r>
+    </w:p>
+    <w:p>
+      <w:pPr>
+        <w:rPr>
+          <w:rFonts w:ascii="TH Sarabun New" w:hAnsi="TH Sarabun New" w:cs="TH Sarabun New"/>
+          <w:sz w:val="32"/>
+          <w:szCs w:val="32"/>
+        </w:rPr>
+      </w:pPr>
+      <w:r>
+        <w:rPr>
+          <w:rFonts w:ascii="TH Sarabun New" w:hAnsi="TH Sarabun New" w:cs="TH Sarabun New"/>
+          <w:sz w:val="32"/>
+          <w:szCs w:val="32"/>
+        </w:rPr>
+        <w:tab/>
+        <w:t xml:space="preserve">- </w:t>
+      </w:r>
+      <w:r>
+        <w:rPr>
+          <w:rFonts w:ascii="TH Sarabun New" w:hAnsi="TH Sarabun New" w:cs="TH Sarabun New"/>
+          <w:sz w:val="32"/>
+          <w:szCs w:val="32"/>
+          <w:cs/>
+        </w:rPr>
+        <w:t>ค่าสัมประสิทธิ์การตัดสินใจ (</w:t>
+      </w:r>
+      <w:r>
+        <w:rPr>
+          <w:rFonts w:ascii="TH Sarabun New" w:hAnsi="TH Sarabun New" w:cs="TH Sarabun New"/>
+          <w:sz w:val="32"/>
+          <w:szCs w:val="32"/>
+        </w:rPr>
+        <w:t>R</w:t>
+      </w:r>
+      <w:r>
+        <w:rPr>
+          <w:rFonts w:ascii="TH Sarabun New" w:hAnsi="TH Sarabun New" w:cs="TH Sarabun New"/>
+          <w:sz w:val="32"/>
+          <w:szCs w:val="32"/>
+        </w:rPr>
+        <w:t>^2</w:t>
+      </w:r>
+      <w:r>
+        <w:rPr>
+          <w:rFonts w:ascii="TH Sarabun New" w:hAnsi="TH Sarabun New" w:cs="TH Sarabun New"/>
+          <w:sz w:val="32"/>
+          <w:szCs w:val="32"/>
+        </w:rPr>
+        <w:t xml:space="preserve">) </w:t>
+      </w:r>
+      <w:r>
+        <w:rPr>
+          <w:rFonts w:ascii="TH Sarabun New" w:hAnsi="TH Sarabun New" w:cs="TH Sarabun New"/>
+          <w:sz w:val="32"/>
+          <w:szCs w:val="32"/>
+          <w:cs/>
+        </w:rPr>
+        <w:t xml:space="preserve">ของ </w:t>
+      </w:r>
+      <w:r>
+        <w:rPr>
+          <w:rFonts w:ascii="TH Sarabun New" w:hAnsi="TH Sarabun New" w:cs="TH Sarabun New"/>
+          <w:sz w:val="32"/>
+          <w:szCs w:val="32"/>
+        </w:rPr>
+        <w:t xml:space="preserve">Forward Models </w:t>
+      </w:r>
+      <w:r>
+        <w:rPr>
+          <w:rFonts w:ascii="TH Sarabun New" w:hAnsi="TH Sarabun New" w:cs="TH Sarabun New"/>
+          <w:sz w:val="32"/>
+          <w:szCs w:val="32"/>
+          <w:cs/>
+        </w:rPr>
+        <w:t>เพื่อวัดความแม่นยำในการทำนาย</w:t>
+      </w:r>
+    </w:p>
+    <w:p>
+      <w:pPr>
+        <w:rPr>
+          <w:rFonts w:ascii="TH Sarabun New" w:hAnsi="TH Sarabun New" w:cs="TH Sarabun New"/>
+          <w:sz w:val="32"/>
+          <w:szCs w:val="32"/>
+          <w:cs/>
+        </w:rPr>
+      </w:pPr>
+      <w:r>
+        <w:rPr>
+          <w:rFonts w:ascii="TH Sarabun New" w:hAnsi="TH Sarabun New" w:cs="TH Sarabun New"/>
+          <w:sz w:val="32"/>
+          <w:szCs w:val="32"/>
+        </w:rPr>
+        <w:tab/>
+        <w:t xml:space="preserve">- </w:t>
+      </w:r>
+      <w:r>
+        <w:rPr>
+          <w:rFonts w:ascii="TH Sarabun New" w:hAnsi="TH Sarabun New" w:cs="TH Sarabun New"/>
+          <w:sz w:val="32"/>
+          <w:szCs w:val="32"/>
+          <w:cs/>
+        </w:rPr>
+        <w:t>ค่าความคลาดเคลื่อนกำลังสองเฉลี่ย (</w:t>
+      </w:r>
+      <w:r>
+        <w:rPr>
+          <w:rFonts w:ascii="TH Sarabun New" w:hAnsi="TH Sarabun New" w:cs="TH Sarabun New"/>
+          <w:sz w:val="32"/>
+          <w:szCs w:val="32"/>
+        </w:rPr>
+        <w:t xml:space="preserve">MSE) </w:t>
+      </w:r>
+      <w:r>
+        <w:rPr>
+          <w:rFonts w:ascii="TH Sarabun New" w:hAnsi="TH Sarabun New" w:cs="TH Sarabun New"/>
+          <w:sz w:val="32"/>
+          <w:szCs w:val="32"/>
+          <w:cs/>
+        </w:rPr>
+        <w:t xml:space="preserve">จากกระบวนการ </w:t>
+      </w:r>
+      <w:r>
+        <w:rPr>
+          <w:rFonts w:ascii="TH Sarabun New" w:hAnsi="TH Sarabun New" w:cs="TH Sarabun New"/>
+          <w:sz w:val="32"/>
+          <w:szCs w:val="32"/>
+        </w:rPr>
+        <w:t xml:space="preserve">Optimization </w:t>
+      </w:r>
+      <w:r>
+        <w:rPr>
+          <w:rFonts w:ascii="TH Sarabun New" w:hAnsi="TH Sarabun New" w:cs="TH Sarabun New"/>
+          <w:sz w:val="32"/>
+          <w:szCs w:val="32"/>
+          <w:cs/>
+        </w:rPr>
+        <w:t>เพื่อวัดความผิดพลาดในการค้นหาค่าที่เหมาะสมที่สุด</w:t>
+      </w:r>
+    </w:p>
+    <w:p>
+      <w:pPr>
         <w:ind w:firstLine="720"/>
         <w:rPr>
           <w:rFonts w:ascii="TH Sarabun New" w:hAnsi="TH Sarabun New" w:cs="TH Sarabun New"/>
@@ -2952,6 +4648,15 @@
           <w:szCs w:val="32"/>
         </w:rPr>
       </w:pPr>
+      <w:r>
+        <w:rPr>
+          <w:rFonts w:ascii="TH Sarabun New" w:hAnsi="TH Sarabun New" w:cs="TH Sarabun New"/>
+          <w:sz w:val="32"/>
+          <w:szCs w:val="32"/>
+          <w:cs/>
+        </w:rPr>
+        <w:br w:type="page"/>
+      </w:r>
       <w:r>
         <w:rPr>
           <w:rFonts w:ascii="TH Sarabun New" w:hAnsi="TH Sarabun New" w:cs="TH Sarabun New"/>
@@ -2986,665 +4691,554 @@
           <w:sz w:val="32"/>
           <w:szCs w:val="32"/>
         </w:rPr>
-        <w:t>-</w:t>
-      </w:r>
-      <w:r>
-        <w:rPr>
-          <w:rFonts w:ascii="TH Sarabun New" w:hAnsi="TH Sarabun New" w:cs="TH Sarabun New" w:hint="cs"/>
-          <w:sz w:val="32"/>
-          <w:szCs w:val="32"/>
-          <w:cs/>
-        </w:rPr>
-        <w:t xml:space="preserve"> </w:t>
-      </w:r>
-      <w:r>
-        <w:rPr>
-          <w:rFonts w:ascii="TH Sarabun New" w:hAnsi="TH Sarabun New" w:cs="TH Sarabun New" w:hint="cs"/>
-          <w:sz w:val="32"/>
-          <w:szCs w:val="32"/>
-          <w:cs/>
-        </w:rPr>
-        <w:t>รูปร่าง</w:t>
-      </w:r>
-      <w:r>
-        <w:rPr>
-          <w:rFonts w:ascii="TH Sarabun New" w:hAnsi="TH Sarabun New" w:cs="TH Sarabun New"/>
-          <w:sz w:val="32"/>
-          <w:szCs w:val="32"/>
-        </w:rPr>
-        <w:t>,</w:t>
-      </w:r>
-      <w:r>
-        <w:rPr>
-          <w:rFonts w:ascii="TH Sarabun New" w:hAnsi="TH Sarabun New" w:cs="TH Sarabun New" w:hint="cs"/>
-          <w:sz w:val="32"/>
-          <w:szCs w:val="32"/>
-          <w:cs/>
-        </w:rPr>
-        <w:t xml:space="preserve"> ขนาด</w:t>
-      </w:r>
-      <w:r>
-        <w:rPr>
-          <w:rFonts w:ascii="TH Sarabun New" w:hAnsi="TH Sarabun New" w:cs="TH Sarabun New"/>
-          <w:sz w:val="32"/>
-          <w:szCs w:val="32"/>
-        </w:rPr>
-        <w:t>,</w:t>
-      </w:r>
-      <w:r>
-        <w:rPr>
-          <w:rFonts w:ascii="TH Sarabun New" w:hAnsi="TH Sarabun New" w:cs="TH Sarabun New" w:hint="cs"/>
-          <w:sz w:val="32"/>
-          <w:szCs w:val="32"/>
-          <w:cs/>
-        </w:rPr>
-        <w:t xml:space="preserve"> ความกว้าง</w:t>
-      </w:r>
-      <w:r>
-        <w:rPr>
-          <w:rFonts w:ascii="TH Sarabun New" w:hAnsi="TH Sarabun New" w:cs="TH Sarabun New"/>
-          <w:sz w:val="32"/>
-          <w:szCs w:val="32"/>
-        </w:rPr>
-        <w:t>,</w:t>
-      </w:r>
-      <w:r>
-        <w:rPr>
-          <w:rFonts w:ascii="TH Sarabun New" w:hAnsi="TH Sarabun New" w:cs="TH Sarabun New" w:hint="cs"/>
-          <w:sz w:val="32"/>
-          <w:szCs w:val="32"/>
-          <w:cs/>
-        </w:rPr>
-        <w:t xml:space="preserve"> ความยาว และความหนา</w:t>
-      </w:r>
-      <w:r>
-        <w:rPr>
-          <w:rFonts w:ascii="TH Sarabun New" w:hAnsi="TH Sarabun New" w:cs="TH Sarabun New"/>
-          <w:sz w:val="32"/>
-          <w:szCs w:val="32"/>
-        </w:rPr>
-        <w:t xml:space="preserve"> </w:t>
-      </w:r>
-      <w:r>
-        <w:rPr>
-          <w:rFonts w:ascii="TH Sarabun New" w:hAnsi="TH Sarabun New" w:cs="TH Sarabun New" w:hint="cs"/>
-          <w:sz w:val="32"/>
-          <w:szCs w:val="32"/>
-          <w:cs/>
-        </w:rPr>
-        <w:t>ของตัวแผ่นดูด</w:t>
-      </w:r>
-      <w:r>
-        <w:rPr>
-          <w:rFonts w:ascii="TH Sarabun New" w:hAnsi="TH Sarabun New" w:cs="TH Sarabun New"/>
-          <w:sz w:val="32"/>
-          <w:szCs w:val="32"/>
-          <w:cs/>
-        </w:rPr>
-        <w:t>ซับเสียงจากขยะพลาสติกปร</w:t>
-      </w:r>
-      <w:r>
-        <w:rPr>
-          <w:rFonts w:ascii="TH Sarabun New" w:hAnsi="TH Sarabun New" w:cs="TH Sarabun New" w:hint="cs"/>
-          <w:sz w:val="32"/>
-          <w:szCs w:val="32"/>
-          <w:cs/>
-        </w:rPr>
-        <w:t xml:space="preserve">ะเภท </w:t>
-      </w:r>
-      <w:r>
-        <w:rPr>
-          <w:rFonts w:ascii="TH Sarabun New" w:hAnsi="TH Sarabun New" w:cs="TH Sarabun New"/>
-          <w:sz w:val="32"/>
-          <w:szCs w:val="32"/>
-        </w:rPr>
-        <w:t>Polypropylene (PP)</w:t>
-      </w:r>
-      <w:r>
-        <w:rPr>
-          <w:rFonts w:ascii="TH Sarabun New" w:hAnsi="TH Sarabun New" w:cs="TH Sarabun New" w:hint="cs"/>
-          <w:sz w:val="32"/>
-          <w:szCs w:val="32"/>
-          <w:cs/>
-        </w:rPr>
-        <w:t xml:space="preserve"> และ </w:t>
-      </w:r>
-      <w:r>
-        <w:rPr>
-          <w:rFonts w:ascii="TH Sarabun New" w:hAnsi="TH Sarabun New" w:cs="TH Sarabun New"/>
-          <w:sz w:val="32"/>
-          <w:szCs w:val="32"/>
-          <w:cs/>
-        </w:rPr>
-        <w:t>แผ่น</w:t>
-      </w:r>
-      <w:r>
-        <w:rPr>
-          <w:rFonts w:ascii="TH Sarabun New" w:hAnsi="TH Sarabun New" w:cs="TH Sarabun New" w:hint="cs"/>
-          <w:sz w:val="32"/>
-          <w:szCs w:val="32"/>
-          <w:cs/>
-        </w:rPr>
-        <w:t>ดูด</w:t>
-      </w:r>
-      <w:r>
-        <w:rPr>
-          <w:rFonts w:ascii="TH Sarabun New" w:hAnsi="TH Sarabun New" w:cs="TH Sarabun New"/>
-          <w:sz w:val="32"/>
-          <w:szCs w:val="32"/>
-          <w:cs/>
-        </w:rPr>
-        <w:t xml:space="preserve">ซับเสียงจากขยะพลาสติกประเภท </w:t>
-      </w:r>
-      <w:r>
-        <w:rPr>
-          <w:rFonts w:ascii="TH Sarabun New" w:hAnsi="TH Sarabun New" w:cs="TH Sarabun New"/>
-          <w:sz w:val="32"/>
-          <w:szCs w:val="32"/>
-        </w:rPr>
-        <w:t>Polyethylene Terephthalate</w:t>
-      </w:r>
-      <w:r>
-        <w:rPr>
-          <w:rFonts w:ascii="TH Sarabun New" w:hAnsi="TH Sarabun New" w:cs="TH Sarabun New"/>
-          <w:sz w:val="32"/>
-          <w:szCs w:val="32"/>
-        </w:rPr>
-        <w:t xml:space="preserve"> (</w:t>
-      </w:r>
-      <w:r>
-        <w:rPr>
-          <w:rFonts w:ascii="TH Sarabun New" w:hAnsi="TH Sarabun New" w:cs="TH Sarabun New"/>
-          <w:sz w:val="32"/>
-          <w:szCs w:val="32"/>
-        </w:rPr>
-        <w:t>PET</w:t>
-      </w:r>
-      <w:r>
-        <w:rPr>
-          <w:rFonts w:ascii="TH Sarabun New" w:hAnsi="TH Sarabun New" w:cs="TH Sarabun New"/>
-          <w:sz w:val="32"/>
-          <w:szCs w:val="32"/>
-        </w:rPr>
-        <w:t>)</w:t>
+        <w:t xml:space="preserve">(1) </w:t>
+      </w:r>
+      <w:r>
+        <w:rPr>
+          <w:rFonts w:ascii="TH Sarabun New" w:hAnsi="TH Sarabun New" w:cs="TH Sarabun New"/>
+          <w:sz w:val="32"/>
+          <w:szCs w:val="32"/>
+          <w:cs/>
+        </w:rPr>
+        <w:t>คุณลักษณะทางกายภาพ</w:t>
       </w:r>
     </w:p>
     <w:p>
       <w:pPr>
-        <w:rPr>
-          <w:rFonts w:ascii="TH Sarabun New" w:hAnsi="TH Sarabun New" w:cs="TH Sarabun New"/>
-          <w:sz w:val="32"/>
-          <w:szCs w:val="32"/>
-        </w:rPr>
-      </w:pPr>
-      <w:r>
-        <w:rPr>
-          <w:rFonts w:ascii="TH Sarabun New" w:hAnsi="TH Sarabun New" w:cs="TH Sarabun New"/>
-          <w:sz w:val="32"/>
-          <w:szCs w:val="32"/>
-          <w:cs/>
+        <w:ind w:firstLine="720"/>
+        <w:rPr>
+          <w:rFonts w:ascii="TH Sarabun New" w:hAnsi="TH Sarabun New" w:cs="TH Sarabun New"/>
+          <w:sz w:val="32"/>
+          <w:szCs w:val="32"/>
+        </w:rPr>
+      </w:pPr>
+      <w:r>
+        <w:rPr>
+          <w:rFonts w:ascii="TH Sarabun New" w:hAnsi="TH Sarabun New" w:cs="TH Sarabun New"/>
+          <w:sz w:val="32"/>
+          <w:szCs w:val="32"/>
+        </w:rPr>
+        <w:t>-</w:t>
+      </w:r>
+      <w:r>
+        <w:rPr>
+          <w:rFonts w:ascii="TH Sarabun New" w:hAnsi="TH Sarabun New" w:cs="TH Sarabun New" w:hint="cs"/>
+          <w:sz w:val="32"/>
+          <w:szCs w:val="32"/>
+          <w:cs/>
+        </w:rPr>
+        <w:t xml:space="preserve"> </w:t>
+      </w:r>
+      <w:r>
+        <w:rPr>
+          <w:rFonts w:ascii="TH Sarabun New" w:hAnsi="TH Sarabun New" w:cs="TH Sarabun New" w:hint="cs"/>
+          <w:sz w:val="32"/>
+          <w:szCs w:val="32"/>
+          <w:cs/>
+        </w:rPr>
+        <w:t>รูปร่าง</w:t>
+      </w:r>
+      <w:r>
+        <w:rPr>
+          <w:rFonts w:ascii="TH Sarabun New" w:hAnsi="TH Sarabun New" w:cs="TH Sarabun New"/>
+          <w:sz w:val="32"/>
+          <w:szCs w:val="32"/>
+        </w:rPr>
+        <w:t>,</w:t>
+      </w:r>
+      <w:r>
+        <w:rPr>
+          <w:rFonts w:ascii="TH Sarabun New" w:hAnsi="TH Sarabun New" w:cs="TH Sarabun New" w:hint="cs"/>
+          <w:sz w:val="32"/>
+          <w:szCs w:val="32"/>
+          <w:cs/>
+        </w:rPr>
+        <w:t xml:space="preserve"> ขนาด</w:t>
+      </w:r>
+      <w:r>
+        <w:rPr>
+          <w:rFonts w:ascii="TH Sarabun New" w:hAnsi="TH Sarabun New" w:cs="TH Sarabun New"/>
+          <w:sz w:val="32"/>
+          <w:szCs w:val="32"/>
+        </w:rPr>
+        <w:t>,</w:t>
+      </w:r>
+      <w:r>
+        <w:rPr>
+          <w:rFonts w:ascii="TH Sarabun New" w:hAnsi="TH Sarabun New" w:cs="TH Sarabun New" w:hint="cs"/>
+          <w:sz w:val="32"/>
+          <w:szCs w:val="32"/>
+          <w:cs/>
+        </w:rPr>
+        <w:t xml:space="preserve"> ความกว้าง</w:t>
+      </w:r>
+      <w:r>
+        <w:rPr>
+          <w:rFonts w:ascii="TH Sarabun New" w:hAnsi="TH Sarabun New" w:cs="TH Sarabun New"/>
+          <w:sz w:val="32"/>
+          <w:szCs w:val="32"/>
+        </w:rPr>
+        <w:t>,</w:t>
+      </w:r>
+      <w:r>
+        <w:rPr>
+          <w:rFonts w:ascii="TH Sarabun New" w:hAnsi="TH Sarabun New" w:cs="TH Sarabun New" w:hint="cs"/>
+          <w:sz w:val="32"/>
+          <w:szCs w:val="32"/>
+          <w:cs/>
+        </w:rPr>
+        <w:t xml:space="preserve"> ความยาว และความหนา</w:t>
+      </w:r>
+      <w:r>
+        <w:rPr>
+          <w:rFonts w:ascii="TH Sarabun New" w:hAnsi="TH Sarabun New" w:cs="TH Sarabun New"/>
+          <w:sz w:val="32"/>
+          <w:szCs w:val="32"/>
+        </w:rPr>
+        <w:t xml:space="preserve"> </w:t>
+      </w:r>
+      <w:r>
+        <w:rPr>
+          <w:rFonts w:ascii="TH Sarabun New" w:hAnsi="TH Sarabun New" w:cs="TH Sarabun New" w:hint="cs"/>
+          <w:sz w:val="32"/>
+          <w:szCs w:val="32"/>
+          <w:cs/>
+        </w:rPr>
+        <w:t>ของตัวแผ่นดูด</w:t>
+      </w:r>
+      <w:r>
+        <w:rPr>
+          <w:rFonts w:ascii="TH Sarabun New" w:hAnsi="TH Sarabun New" w:cs="TH Sarabun New"/>
+          <w:sz w:val="32"/>
+          <w:szCs w:val="32"/>
+          <w:cs/>
+        </w:rPr>
+        <w:t>ซับเสียงจากขยะพลาสติกปร</w:t>
+      </w:r>
+      <w:r>
+        <w:rPr>
+          <w:rFonts w:ascii="TH Sarabun New" w:hAnsi="TH Sarabun New" w:cs="TH Sarabun New" w:hint="cs"/>
+          <w:sz w:val="32"/>
+          <w:szCs w:val="32"/>
+          <w:cs/>
+        </w:rPr>
+        <w:t xml:space="preserve">ะเภท </w:t>
+      </w:r>
+      <w:r>
+        <w:rPr>
+          <w:rFonts w:ascii="TH Sarabun New" w:hAnsi="TH Sarabun New" w:cs="TH Sarabun New"/>
+          <w:sz w:val="32"/>
+          <w:szCs w:val="32"/>
+        </w:rPr>
+        <w:t>Polypropylene (PP)</w:t>
+      </w:r>
+      <w:r>
+        <w:rPr>
+          <w:rFonts w:ascii="TH Sarabun New" w:hAnsi="TH Sarabun New" w:cs="TH Sarabun New" w:hint="cs"/>
+          <w:sz w:val="32"/>
+          <w:szCs w:val="32"/>
+          <w:cs/>
+        </w:rPr>
+        <w:t xml:space="preserve"> และ </w:t>
+      </w:r>
+      <w:r>
+        <w:rPr>
+          <w:rFonts w:ascii="TH Sarabun New" w:hAnsi="TH Sarabun New" w:cs="TH Sarabun New"/>
+          <w:sz w:val="32"/>
+          <w:szCs w:val="32"/>
+          <w:cs/>
+        </w:rPr>
+        <w:t>แผ่น</w:t>
+      </w:r>
+      <w:r>
+        <w:rPr>
+          <w:rFonts w:ascii="TH Sarabun New" w:hAnsi="TH Sarabun New" w:cs="TH Sarabun New" w:hint="cs"/>
+          <w:sz w:val="32"/>
+          <w:szCs w:val="32"/>
+          <w:cs/>
+        </w:rPr>
+        <w:t>ดูด</w:t>
+      </w:r>
+      <w:r>
+        <w:rPr>
+          <w:rFonts w:ascii="TH Sarabun New" w:hAnsi="TH Sarabun New" w:cs="TH Sarabun New"/>
+          <w:sz w:val="32"/>
+          <w:szCs w:val="32"/>
+          <w:cs/>
+        </w:rPr>
+        <w:t xml:space="preserve">ซับเสียงจากขยะพลาสติกประเภท </w:t>
+      </w:r>
+      <w:r>
+        <w:rPr>
+          <w:rFonts w:ascii="TH Sarabun New" w:hAnsi="TH Sarabun New" w:cs="TH Sarabun New"/>
+          <w:sz w:val="32"/>
+          <w:szCs w:val="32"/>
+        </w:rPr>
+        <w:t>Polyethylene Terephthalate</w:t>
+      </w:r>
+      <w:r>
+        <w:rPr>
+          <w:rFonts w:ascii="TH Sarabun New" w:hAnsi="TH Sarabun New" w:cs="TH Sarabun New"/>
+          <w:sz w:val="32"/>
+          <w:szCs w:val="32"/>
+        </w:rPr>
+        <w:t xml:space="preserve"> (</w:t>
+      </w:r>
+      <w:r>
+        <w:rPr>
+          <w:rFonts w:ascii="TH Sarabun New" w:hAnsi="TH Sarabun New" w:cs="TH Sarabun New"/>
+          <w:sz w:val="32"/>
+          <w:szCs w:val="32"/>
+        </w:rPr>
+        <w:t>PET</w:t>
+      </w:r>
+      <w:r>
+        <w:rPr>
+          <w:rFonts w:ascii="TH Sarabun New" w:hAnsi="TH Sarabun New" w:cs="TH Sarabun New"/>
+          <w:sz w:val="32"/>
+          <w:szCs w:val="32"/>
+        </w:rPr>
+        <w:t>)</w:t>
+      </w:r>
+      <w:r>
+        <w:rPr>
+          <w:rFonts w:ascii="TH Sarabun New" w:hAnsi="TH Sarabun New" w:cs="TH Sarabun New"/>
+          <w:sz w:val="32"/>
+          <w:szCs w:val="32"/>
+        </w:rPr>
+        <w:br/>
+      </w:r>
+      <w:r>
+        <w:rPr>
+          <w:rFonts w:ascii="TH Sarabun New" w:hAnsi="TH Sarabun New" w:cs="TH Sarabun New"/>
+          <w:sz w:val="32"/>
+          <w:szCs w:val="32"/>
         </w:rPr>
         <w:tab/>
-      </w:r>
-      <w:r>
-        <w:rPr>
-          <w:rFonts w:ascii="TH Sarabun New" w:hAnsi="TH Sarabun New" w:cs="TH Sarabun New"/>
-          <w:sz w:val="32"/>
-          <w:szCs w:val="32"/>
-        </w:rPr>
-        <w:t>-</w:t>
-      </w:r>
-      <w:r>
-        <w:rPr>
-          <w:rFonts w:ascii="TH Sarabun New" w:hAnsi="TH Sarabun New" w:cs="TH Sarabun New" w:hint="cs"/>
-          <w:sz w:val="32"/>
-          <w:szCs w:val="32"/>
-          <w:cs/>
-        </w:rPr>
-        <w:t xml:space="preserve"> ตำแหน่งการวางของแผ่นดูด</w:t>
-      </w:r>
-      <w:r>
-        <w:rPr>
-          <w:rFonts w:ascii="TH Sarabun New" w:hAnsi="TH Sarabun New" w:cs="TH Sarabun New"/>
-          <w:sz w:val="32"/>
-          <w:szCs w:val="32"/>
-          <w:cs/>
-        </w:rPr>
-        <w:t>ซับเสียง</w:t>
-      </w:r>
-      <w:r>
-        <w:rPr>
-          <w:rFonts w:ascii="TH Sarabun New" w:hAnsi="TH Sarabun New" w:cs="TH Sarabun New" w:hint="cs"/>
-          <w:sz w:val="32"/>
-          <w:szCs w:val="32"/>
-          <w:cs/>
-        </w:rPr>
-        <w:t xml:space="preserve">ภายในเครื่องจำลองการทำงาน </w:t>
-      </w:r>
-      <w:r>
-        <w:rPr>
-          <w:rFonts w:ascii="TH Sarabun New" w:hAnsi="TH Sarabun New" w:cs="TH Sarabun New"/>
-          <w:sz w:val="32"/>
-          <w:szCs w:val="32"/>
-        </w:rPr>
-        <w:t>Impedance Tube</w:t>
+        <w:t xml:space="preserve">(2) </w:t>
+      </w:r>
+      <w:r>
+        <w:rPr>
+          <w:rFonts w:ascii="TH Sarabun New" w:hAnsi="TH Sarabun New" w:cs="TH Sarabun New"/>
+          <w:sz w:val="32"/>
+          <w:szCs w:val="32"/>
+          <w:cs/>
+        </w:rPr>
+        <w:t>กระบวนการผลิต</w:t>
       </w:r>
     </w:p>
     <w:p>
       <w:pPr>
-        <w:rPr>
-          <w:rFonts w:ascii="TH Sarabun New" w:hAnsi="TH Sarabun New" w:cs="TH Sarabun New"/>
-          <w:sz w:val="32"/>
-          <w:szCs w:val="32"/>
-        </w:rPr>
-      </w:pPr>
-      <w:r>
-        <w:rPr>
-          <w:rFonts w:ascii="TH Sarabun New" w:hAnsi="TH Sarabun New" w:cs="TH Sarabun New"/>
-          <w:sz w:val="32"/>
-          <w:szCs w:val="32"/>
-          <w:cs/>
+        <w:ind w:firstLine="720"/>
+        <w:rPr>
+          <w:rFonts w:ascii="TH Sarabun New" w:hAnsi="TH Sarabun New" w:cs="TH Sarabun New"/>
+          <w:sz w:val="32"/>
+          <w:szCs w:val="32"/>
+        </w:rPr>
+      </w:pPr>
+      <w:r>
+        <w:rPr>
+          <w:rFonts w:ascii="TH Sarabun New" w:hAnsi="TH Sarabun New" w:cs="TH Sarabun New"/>
+          <w:sz w:val="32"/>
+          <w:szCs w:val="32"/>
+        </w:rPr>
+        <w:t xml:space="preserve">- </w:t>
+      </w:r>
+      <w:r>
+        <w:rPr>
+          <w:rFonts w:ascii="TH Sarabun New" w:hAnsi="TH Sarabun New" w:cs="TH Sarabun New"/>
+          <w:sz w:val="32"/>
+          <w:szCs w:val="32"/>
+          <w:cs/>
+        </w:rPr>
+        <w:t>วิธีการเตรียมขยะพลาสติก</w:t>
+      </w:r>
+      <w:r>
+        <w:rPr>
+          <w:rFonts w:ascii="TH Sarabun New" w:hAnsi="TH Sarabun New" w:cs="TH Sarabun New"/>
+          <w:sz w:val="32"/>
+          <w:szCs w:val="32"/>
+        </w:rPr>
+        <w:t xml:space="preserve">, </w:t>
+      </w:r>
+      <w:r>
+        <w:rPr>
+          <w:rFonts w:ascii="TH Sarabun New" w:hAnsi="TH Sarabun New" w:cs="TH Sarabun New"/>
+          <w:sz w:val="32"/>
+          <w:szCs w:val="32"/>
+          <w:cs/>
+        </w:rPr>
+        <w:t>ระยะเวลาในการให้ความร้อน</w:t>
+      </w:r>
+      <w:r>
+        <w:rPr>
+          <w:rFonts w:ascii="TH Sarabun New" w:hAnsi="TH Sarabun New" w:cs="TH Sarabun New"/>
+          <w:sz w:val="32"/>
+          <w:szCs w:val="32"/>
+        </w:rPr>
+        <w:t xml:space="preserve"> </w:t>
+      </w:r>
+      <w:r>
+        <w:rPr>
+          <w:rFonts w:ascii="TH Sarabun New" w:hAnsi="TH Sarabun New" w:cs="TH Sarabun New"/>
+          <w:sz w:val="32"/>
+          <w:szCs w:val="32"/>
+          <w:cs/>
+        </w:rPr>
+        <w:t>และระยะเวลาในการอัด</w:t>
+      </w:r>
+      <w:r>
+        <w:rPr>
+          <w:rFonts w:ascii="TH Sarabun New" w:hAnsi="TH Sarabun New" w:cs="TH Sarabun New"/>
+          <w:sz w:val="32"/>
+          <w:szCs w:val="32"/>
+        </w:rPr>
+        <w:br/>
+      </w:r>
+      <w:r>
+        <w:rPr>
+          <w:rFonts w:ascii="TH Sarabun New" w:hAnsi="TH Sarabun New" w:cs="TH Sarabun New"/>
+          <w:sz w:val="32"/>
+          <w:szCs w:val="32"/>
         </w:rPr>
         <w:tab/>
-      </w:r>
-      <w:r>
-        <w:rPr>
-          <w:rFonts w:ascii="TH Sarabun New" w:hAnsi="TH Sarabun New" w:cs="TH Sarabun New"/>
-          <w:sz w:val="32"/>
-          <w:szCs w:val="32"/>
-        </w:rPr>
-        <w:t>-</w:t>
-      </w:r>
-      <w:r>
-        <w:rPr>
-          <w:rFonts w:ascii="TH Sarabun New" w:hAnsi="TH Sarabun New" w:cs="TH Sarabun New" w:hint="cs"/>
-          <w:sz w:val="32"/>
-          <w:szCs w:val="32"/>
-          <w:cs/>
-        </w:rPr>
-        <w:t xml:space="preserve"> สภาวะภายในตัวเครื่องจำลองการทำงาน </w:t>
-      </w:r>
-      <w:r>
-        <w:rPr>
-          <w:rFonts w:ascii="TH Sarabun New" w:hAnsi="TH Sarabun New" w:cs="TH Sarabun New"/>
-          <w:sz w:val="32"/>
-          <w:szCs w:val="32"/>
-        </w:rPr>
-        <w:t>Impedance Tube</w:t>
-      </w:r>
-      <w:r>
-        <w:rPr>
-          <w:rFonts w:ascii="TH Sarabun New" w:hAnsi="TH Sarabun New" w:cs="TH Sarabun New" w:hint="cs"/>
-          <w:sz w:val="32"/>
-          <w:szCs w:val="32"/>
-          <w:cs/>
-        </w:rPr>
-        <w:t xml:space="preserve"> เช่น </w:t>
-      </w:r>
-      <w:r>
-        <w:rPr>
-          <w:rFonts w:ascii="TH Sarabun New" w:hAnsi="TH Sarabun New" w:cs="TH Sarabun New"/>
-          <w:sz w:val="32"/>
-          <w:szCs w:val="32"/>
-          <w:cs/>
-        </w:rPr>
-        <w:t>สภาวะสุญญากาศ</w:t>
+        <w:t xml:space="preserve">(3) </w:t>
+      </w:r>
+      <w:r>
+        <w:rPr>
+          <w:rFonts w:ascii="TH Sarabun New" w:hAnsi="TH Sarabun New" w:cs="TH Sarabun New"/>
+          <w:sz w:val="32"/>
+          <w:szCs w:val="32"/>
+          <w:cs/>
+        </w:rPr>
+        <w:t>กระบวนการทดสอบ</w:t>
       </w:r>
     </w:p>
     <w:p>
       <w:pPr>
-        <w:rPr>
-          <w:rFonts w:ascii="TH Sarabun New" w:hAnsi="TH Sarabun New" w:cs="TH Sarabun New"/>
-          <w:sz w:val="32"/>
-          <w:szCs w:val="32"/>
-          <w:cs/>
-        </w:rPr>
-      </w:pPr>
-      <w:r>
-        <w:rPr>
-          <w:rFonts w:ascii="TH Sarabun New" w:hAnsi="TH Sarabun New" w:cs="TH Sarabun New"/>
-          <w:sz w:val="32"/>
-          <w:szCs w:val="32"/>
-        </w:rPr>
-        <w:tab/>
-        <w:t>-</w:t>
-      </w:r>
-      <w:r>
-        <w:rPr>
-          <w:rFonts w:ascii="TH Sarabun New" w:hAnsi="TH Sarabun New" w:cs="TH Sarabun New" w:hint="cs"/>
-          <w:sz w:val="32"/>
-          <w:szCs w:val="32"/>
-          <w:cs/>
-        </w:rPr>
-        <w:t xml:space="preserve"> สภาวะเสียงภายในห้องทดลอง</w:t>
+        <w:ind w:firstLine="720"/>
+        <w:rPr>
+          <w:rFonts w:ascii="TH Sarabun New" w:hAnsi="TH Sarabun New" w:cs="TH Sarabun New"/>
+          <w:sz w:val="32"/>
+          <w:szCs w:val="32"/>
+        </w:rPr>
+      </w:pPr>
+      <w:r>
+        <w:rPr>
+          <w:rFonts w:ascii="TH Sarabun New" w:hAnsi="TH Sarabun New" w:cs="TH Sarabun New"/>
+          <w:sz w:val="32"/>
+          <w:szCs w:val="32"/>
+        </w:rPr>
+        <w:t xml:space="preserve">- </w:t>
+      </w:r>
+      <w:r>
+        <w:rPr>
+          <w:rFonts w:ascii="TH Sarabun New" w:hAnsi="TH Sarabun New" w:cs="TH Sarabun New"/>
+          <w:sz w:val="32"/>
+          <w:szCs w:val="32"/>
+          <w:cs/>
+        </w:rPr>
+        <w:t>สภาพแวดล้อมขณะทดสอบ</w:t>
       </w:r>
     </w:p>
     <w:p>
       <w:pPr>
         <w:rPr>
           <w:rFonts w:ascii="TH Sarabun New" w:hAnsi="TH Sarabun New" w:cs="TH Sarabun New"/>
-          <w:sz w:val="32"/>
-          <w:szCs w:val="32"/>
-        </w:rPr>
-      </w:pPr>
-      <w:r>
-        <w:rPr>
-          <w:rFonts w:ascii="TH Sarabun New" w:hAnsi="TH Sarabun New" w:cs="TH Sarabun New"/>
-          <w:sz w:val="32"/>
-          <w:szCs w:val="32"/>
-          <w:cs/>
-        </w:rPr>
-        <w:tab/>
-      </w:r>
-      <w:r>
-        <w:rPr>
-          <w:rFonts w:ascii="TH Sarabun New" w:hAnsi="TH Sarabun New" w:cs="TH Sarabun New"/>
-          <w:sz w:val="32"/>
-          <w:szCs w:val="32"/>
-        </w:rPr>
-        <w:t>-</w:t>
-      </w:r>
-      <w:r>
-        <w:rPr>
-          <w:rFonts w:ascii="TH Sarabun New" w:hAnsi="TH Sarabun New" w:cs="TH Sarabun New" w:hint="cs"/>
-          <w:sz w:val="32"/>
-          <w:szCs w:val="32"/>
-          <w:cs/>
-        </w:rPr>
-        <w:t xml:space="preserve"> </w:t>
-      </w:r>
-      <w:r>
-        <w:rPr>
-          <w:rFonts w:ascii="TH Sarabun New" w:hAnsi="TH Sarabun New" w:cs="TH Sarabun New"/>
-          <w:sz w:val="32"/>
-          <w:szCs w:val="32"/>
-          <w:cs/>
-        </w:rPr>
-        <w:t xml:space="preserve">เสียง </w:t>
-      </w:r>
-      <w:r>
-        <w:rPr>
-          <w:rFonts w:ascii="TH Sarabun New" w:hAnsi="TH Sarabun New" w:cs="TH Sarabun New"/>
-          <w:sz w:val="32"/>
-          <w:szCs w:val="32"/>
-        </w:rPr>
-        <w:t xml:space="preserve">noise </w:t>
-      </w:r>
-      <w:r>
-        <w:rPr>
-          <w:rFonts w:ascii="TH Sarabun New" w:hAnsi="TH Sarabun New" w:cs="TH Sarabun New"/>
-          <w:sz w:val="32"/>
-          <w:szCs w:val="32"/>
-          <w:cs/>
-        </w:rPr>
-        <w:t>ทุกคลื่นเรียกว่า</w:t>
-      </w:r>
-      <w:r>
-        <w:rPr>
-          <w:rFonts w:ascii="TH Sarabun New" w:hAnsi="TH Sarabun New" w:cs="TH Sarabun New"/>
-          <w:sz w:val="32"/>
-          <w:szCs w:val="32"/>
-        </w:rPr>
-        <w:t> </w:t>
-      </w:r>
-      <w:r>
-        <w:rPr>
-          <w:rFonts w:ascii="TH Sarabun New" w:hAnsi="TH Sarabun New" w:cs="TH Sarabun New"/>
-          <w:sz w:val="32"/>
-          <w:szCs w:val="32"/>
-          <w:cs/>
-        </w:rPr>
-        <w:t>เสียงสีขาว (</w:t>
-      </w:r>
-      <w:r>
-        <w:rPr>
-          <w:rFonts w:ascii="TH Sarabun New" w:hAnsi="TH Sarabun New" w:cs="TH Sarabun New"/>
-          <w:sz w:val="32"/>
-          <w:szCs w:val="32"/>
-        </w:rPr>
-        <w:t>White Noise)</w:t>
+          <w:b/>
+          <w:bCs/>
+          <w:sz w:val="34"/>
+          <w:szCs w:val="34"/>
+        </w:rPr>
+      </w:pPr>
+      <w:r>
+        <w:rPr>
+          <w:rFonts w:ascii="TH Sarabun New" w:hAnsi="TH Sarabun New" w:cs="TH Sarabun New"/>
+          <w:b/>
+          <w:bCs/>
+          <w:sz w:val="34"/>
+          <w:szCs w:val="34"/>
+        </w:rPr>
+        <w:t xml:space="preserve">5.1 </w:t>
+      </w:r>
+      <w:r>
+        <w:rPr>
+          <w:rFonts w:ascii="TH Sarabun New" w:hAnsi="TH Sarabun New" w:cs="TH Sarabun New"/>
+          <w:b/>
+          <w:bCs/>
+          <w:sz w:val="34"/>
+          <w:szCs w:val="34"/>
+          <w:cs/>
+        </w:rPr>
+        <w:t>สมมติฐานหลัก</w:t>
       </w:r>
     </w:p>
     <w:p>
       <w:pPr>
         <w:rPr>
           <w:rFonts w:ascii="TH Sarabun New" w:hAnsi="TH Sarabun New" w:cs="TH Sarabun New"/>
-          <w:sz w:val="32"/>
-          <w:szCs w:val="32"/>
-        </w:rPr>
-      </w:pPr>
-      <w:r>
-        <w:rPr>
-          <w:rFonts w:ascii="TH Sarabun New" w:hAnsi="TH Sarabun New" w:cs="TH Sarabun New"/>
-          <w:sz w:val="32"/>
-          <w:szCs w:val="32"/>
-          <w:cs/>
+          <w:sz w:val="34"/>
+          <w:szCs w:val="34"/>
+        </w:rPr>
+      </w:pPr>
+      <w:r>
+        <w:rPr>
+          <w:rFonts w:ascii="TH Sarabun New" w:hAnsi="TH Sarabun New" w:cs="TH Sarabun New"/>
+          <w:b/>
+          <w:bCs/>
+          <w:sz w:val="34"/>
+          <w:szCs w:val="34"/>
         </w:rPr>
         <w:tab/>
       </w:r>
       <w:r>
         <w:rPr>
           <w:rFonts w:ascii="TH Sarabun New" w:hAnsi="TH Sarabun New" w:cs="TH Sarabun New"/>
-          <w:sz w:val="32"/>
-          <w:szCs w:val="32"/>
-        </w:rPr>
-        <w:t xml:space="preserve">- </w:t>
-      </w:r>
-      <w:r>
-        <w:rPr>
-          <w:rFonts w:ascii="TH Sarabun New" w:hAnsi="TH Sarabun New" w:cs="TH Sarabun New" w:hint="cs"/>
-          <w:sz w:val="32"/>
-          <w:szCs w:val="32"/>
-          <w:cs/>
-        </w:rPr>
-        <w:t xml:space="preserve">ตำแหน่งการรับเสียง </w:t>
-      </w:r>
-      <w:r>
-        <w:rPr>
-          <w:rFonts w:ascii="TH Sarabun New" w:hAnsi="TH Sarabun New" w:cs="TH Sarabun New"/>
-          <w:sz w:val="32"/>
-          <w:szCs w:val="32"/>
-        </w:rPr>
-        <w:t>noise</w:t>
-      </w:r>
-      <w:r>
-        <w:rPr>
-          <w:rFonts w:ascii="TH Sarabun New" w:hAnsi="TH Sarabun New" w:cs="TH Sarabun New" w:hint="cs"/>
-          <w:sz w:val="32"/>
-          <w:szCs w:val="32"/>
-          <w:cs/>
-        </w:rPr>
-        <w:t xml:space="preserve"> ผ่านไมค์ </w:t>
-      </w:r>
-      <w:r>
-        <w:rPr>
-          <w:rFonts w:ascii="TH Sarabun New" w:hAnsi="TH Sarabun New" w:cs="TH Sarabun New"/>
-          <w:sz w:val="32"/>
-          <w:szCs w:val="32"/>
-        </w:rPr>
-        <w:t>C</w:t>
-      </w:r>
-      <w:r>
-        <w:rPr>
-          <w:rFonts w:ascii="TH Sarabun New" w:hAnsi="TH Sarabun New" w:cs="TH Sarabun New"/>
-          <w:sz w:val="32"/>
-          <w:szCs w:val="32"/>
-        </w:rPr>
-        <w:t>ondenser</w:t>
+          <w:sz w:val="34"/>
+          <w:szCs w:val="34"/>
+        </w:rPr>
+        <w:t>"</w:t>
+      </w:r>
+      <w:r>
+        <w:rPr>
+          <w:rFonts w:ascii="TH Sarabun New" w:hAnsi="TH Sarabun New" w:cs="TH Sarabun New"/>
+          <w:sz w:val="34"/>
+          <w:szCs w:val="34"/>
+          <w:cs/>
+        </w:rPr>
+        <w:t xml:space="preserve">การใช้เทคนิค </w:t>
+      </w:r>
+      <w:r>
+        <w:rPr>
+          <w:rFonts w:ascii="TH Sarabun New" w:hAnsi="TH Sarabun New" w:cs="TH Sarabun New"/>
+          <w:sz w:val="34"/>
+          <w:szCs w:val="34"/>
+        </w:rPr>
+        <w:t xml:space="preserve">Surrogate Modeling </w:t>
+      </w:r>
+      <w:r>
+        <w:rPr>
+          <w:rFonts w:ascii="TH Sarabun New" w:hAnsi="TH Sarabun New" w:cs="TH Sarabun New"/>
+          <w:sz w:val="34"/>
+          <w:szCs w:val="34"/>
+          <w:cs/>
+        </w:rPr>
+        <w:t>ที่มีค่าความแม่นยำสูง (</w:t>
+      </w:r>
+      <w:r>
+        <w:rPr>
+          <w:rFonts w:ascii="TH Sarabun New" w:hAnsi="TH Sarabun New" w:cs="TH Sarabun New"/>
+          <w:sz w:val="34"/>
+          <w:szCs w:val="34"/>
+        </w:rPr>
+        <w:t xml:space="preserve">R^2) </w:t>
+      </w:r>
+      <w:r>
+        <w:rPr>
+          <w:rFonts w:ascii="TH Sarabun New" w:hAnsi="TH Sarabun New" w:cs="TH Sarabun New"/>
+          <w:sz w:val="34"/>
+          <w:szCs w:val="34"/>
+          <w:cs/>
+        </w:rPr>
+        <w:t xml:space="preserve">ร่วมกับกระบวนการ </w:t>
+      </w:r>
+      <w:r>
+        <w:rPr>
+          <w:rFonts w:ascii="TH Sarabun New" w:hAnsi="TH Sarabun New" w:cs="TH Sarabun New"/>
+          <w:sz w:val="34"/>
+          <w:szCs w:val="34"/>
+        </w:rPr>
+        <w:t xml:space="preserve">Optimization </w:t>
+      </w:r>
+      <w:r>
+        <w:rPr>
+          <w:rFonts w:ascii="TH Sarabun New" w:hAnsi="TH Sarabun New" w:cs="TH Sarabun New"/>
+          <w:sz w:val="34"/>
+          <w:szCs w:val="34"/>
+          <w:cs/>
+        </w:rPr>
+        <w:t>เพื่อลดค่าความผิดพลาด (</w:t>
+      </w:r>
+      <w:r>
+        <w:rPr>
+          <w:rFonts w:ascii="TH Sarabun New" w:hAnsi="TH Sarabun New" w:cs="TH Sarabun New"/>
+          <w:sz w:val="34"/>
+          <w:szCs w:val="34"/>
+        </w:rPr>
+        <w:t xml:space="preserve">MSE) </w:t>
+      </w:r>
+      <w:r>
+        <w:rPr>
+          <w:rFonts w:ascii="TH Sarabun New" w:hAnsi="TH Sarabun New" w:cs="TH Sarabun New"/>
+          <w:sz w:val="34"/>
+          <w:szCs w:val="34"/>
+          <w:cs/>
+        </w:rPr>
+        <w:t>จะสามารถระบุเงื่อนไขการผลิต</w:t>
+      </w:r>
+      <w:r>
+        <w:rPr>
+          <w:rFonts w:ascii="TH Sarabun New" w:hAnsi="TH Sarabun New" w:cs="TH Sarabun New" w:hint="cs"/>
+          <w:sz w:val="32"/>
+          <w:szCs w:val="32"/>
+          <w:cs/>
+        </w:rPr>
+        <w:t>แผ่นดูด</w:t>
+      </w:r>
+      <w:r>
+        <w:rPr>
+          <w:rFonts w:ascii="TH Sarabun New" w:hAnsi="TH Sarabun New" w:cs="TH Sarabun New"/>
+          <w:sz w:val="32"/>
+          <w:szCs w:val="32"/>
+          <w:cs/>
+        </w:rPr>
+        <w:t>ซับเสียงจากขยะพลาสติกปร</w:t>
+      </w:r>
+      <w:r>
+        <w:rPr>
+          <w:rFonts w:ascii="TH Sarabun New" w:hAnsi="TH Sarabun New" w:cs="TH Sarabun New" w:hint="cs"/>
+          <w:sz w:val="32"/>
+          <w:szCs w:val="32"/>
+          <w:cs/>
+        </w:rPr>
+        <w:t xml:space="preserve">ะเภท </w:t>
+      </w:r>
+      <w:r>
+        <w:rPr>
+          <w:rFonts w:ascii="TH Sarabun New" w:hAnsi="TH Sarabun New" w:cs="TH Sarabun New"/>
+          <w:sz w:val="32"/>
+          <w:szCs w:val="32"/>
+        </w:rPr>
+        <w:t>Polypropylene (PP)</w:t>
+      </w:r>
+      <w:r>
+        <w:rPr>
+          <w:rFonts w:ascii="TH Sarabun New" w:hAnsi="TH Sarabun New" w:cs="TH Sarabun New" w:hint="cs"/>
+          <w:sz w:val="32"/>
+          <w:szCs w:val="32"/>
+          <w:cs/>
+        </w:rPr>
+        <w:t xml:space="preserve"> </w:t>
+      </w:r>
+      <w:r>
+        <w:rPr>
+          <w:rFonts w:ascii="TH Sarabun New" w:hAnsi="TH Sarabun New" w:cs="TH Sarabun New"/>
+          <w:sz w:val="34"/>
+          <w:szCs w:val="34"/>
+          <w:cs/>
+        </w:rPr>
+        <w:t>ที่เหมาะสมที่สุด เพื่อให้ได้วัสดุที่มีประสิทธิภาพการดูดซับเสียงสูงสุดตามความต้องการเชิงวิศวกรรม"</w:t>
       </w:r>
     </w:p>
     <w:p>
       <w:pPr>
         <w:rPr>
-          <w:rFonts w:ascii="TH Sarabun New" w:hAnsi="TH Sarabun New" w:cs="TH Sarabun New"/>
-          <w:sz w:val="32"/>
-          <w:szCs w:val="32"/>
-        </w:rPr>
-      </w:pPr>
-      <w:r>
-        <w:rPr>
-          <w:rFonts w:ascii="TH Sarabun New" w:hAnsi="TH Sarabun New" w:cs="TH Sarabun New"/>
-          <w:sz w:val="32"/>
-          <w:szCs w:val="32"/>
-          <w:cs/>
-        </w:rPr>
-        <w:tab/>
-      </w:r>
-      <w:r>
-        <w:rPr>
-          <w:rFonts w:ascii="TH Sarabun New" w:hAnsi="TH Sarabun New" w:cs="TH Sarabun New"/>
-          <w:sz w:val="32"/>
-          <w:szCs w:val="32"/>
-        </w:rPr>
-        <w:t xml:space="preserve">- </w:t>
-      </w:r>
-      <w:r>
-        <w:rPr>
-          <w:rFonts w:ascii="TH Sarabun New" w:hAnsi="TH Sarabun New" w:cs="TH Sarabun New" w:hint="cs"/>
-          <w:sz w:val="32"/>
-          <w:szCs w:val="32"/>
-          <w:cs/>
-        </w:rPr>
-        <w:t>ตำแหน่งการปล่อยคลื่น</w:t>
-      </w:r>
-      <w:r>
-        <w:rPr>
-          <w:rFonts w:ascii="TH Sarabun New" w:hAnsi="TH Sarabun New" w:cs="TH Sarabun New"/>
-          <w:sz w:val="32"/>
-          <w:szCs w:val="32"/>
-          <w:cs/>
-        </w:rPr>
-        <w:t xml:space="preserve">เสียง </w:t>
-      </w:r>
-      <w:r>
-        <w:rPr>
-          <w:rFonts w:ascii="TH Sarabun New" w:hAnsi="TH Sarabun New" w:cs="TH Sarabun New"/>
-          <w:sz w:val="32"/>
-          <w:szCs w:val="32"/>
-        </w:rPr>
-        <w:t>noise</w:t>
-      </w:r>
-      <w:r>
-        <w:rPr>
-          <w:rFonts w:ascii="TH Sarabun New" w:hAnsi="TH Sarabun New" w:cs="TH Sarabun New" w:hint="cs"/>
-          <w:sz w:val="32"/>
-          <w:szCs w:val="32"/>
-          <w:cs/>
-        </w:rPr>
-        <w:t xml:space="preserve"> ผ่าน </w:t>
-      </w:r>
-      <w:r>
-        <w:rPr>
-          <w:rFonts w:ascii="TH Sarabun New" w:hAnsi="TH Sarabun New" w:cs="TH Sarabun New"/>
-          <w:sz w:val="32"/>
-          <w:szCs w:val="32"/>
-        </w:rPr>
-        <w:t>Speaker</w:t>
-      </w:r>
-    </w:p>
-    <w:p>
-      <w:pPr>
-        <w:rPr>
-          <w:rFonts w:ascii="TH Sarabun New" w:hAnsi="TH Sarabun New" w:cs="TH Sarabun New"/>
-          <w:sz w:val="32"/>
-          <w:szCs w:val="32"/>
-          <w:cs/>
-        </w:rPr>
-      </w:pPr>
-      <w:r>
-        <w:rPr>
-          <w:rFonts w:ascii="TH Sarabun New" w:hAnsi="TH Sarabun New" w:cs="TH Sarabun New"/>
-          <w:sz w:val="32"/>
-          <w:szCs w:val="32"/>
-          <w:cs/>
-        </w:rPr>
-        <w:tab/>
-      </w:r>
-      <w:r>
-        <w:rPr>
-          <w:rFonts w:ascii="TH Sarabun New" w:hAnsi="TH Sarabun New" w:cs="TH Sarabun New"/>
-          <w:sz w:val="32"/>
-          <w:szCs w:val="32"/>
-        </w:rPr>
-        <w:t>-</w:t>
-      </w:r>
-      <w:r>
-        <w:rPr>
-          <w:rFonts w:ascii="TH Sarabun New" w:hAnsi="TH Sarabun New" w:cs="TH Sarabun New" w:hint="cs"/>
-          <w:sz w:val="32"/>
-          <w:szCs w:val="32"/>
-          <w:cs/>
-        </w:rPr>
-        <w:t xml:space="preserve"> ระยะห่างการวางระหว่าง </w:t>
-      </w:r>
-      <w:r>
-        <w:rPr>
-          <w:rFonts w:ascii="TH Sarabun New" w:hAnsi="TH Sarabun New" w:cs="TH Sarabun New"/>
-          <w:sz w:val="32"/>
-          <w:szCs w:val="32"/>
-        </w:rPr>
-        <w:t xml:space="preserve">Speaker, </w:t>
-      </w:r>
-      <w:r>
-        <w:rPr>
-          <w:rFonts w:ascii="TH Sarabun New" w:hAnsi="TH Sarabun New" w:cs="TH Sarabun New" w:hint="cs"/>
-          <w:sz w:val="32"/>
-          <w:szCs w:val="32"/>
-          <w:cs/>
-        </w:rPr>
-        <w:t xml:space="preserve">ไมค์ </w:t>
-      </w:r>
-      <w:r>
-        <w:rPr>
-          <w:rFonts w:ascii="TH Sarabun New" w:hAnsi="TH Sarabun New" w:cs="TH Sarabun New"/>
-          <w:sz w:val="32"/>
-          <w:szCs w:val="32"/>
-        </w:rPr>
-        <w:t>C</w:t>
-      </w:r>
-      <w:r>
-        <w:rPr>
-          <w:rFonts w:ascii="TH Sarabun New" w:hAnsi="TH Sarabun New" w:cs="TH Sarabun New"/>
-          <w:sz w:val="32"/>
-          <w:szCs w:val="32"/>
-        </w:rPr>
-        <w:t>ondenser</w:t>
-      </w:r>
-      <w:r>
-        <w:rPr>
-          <w:rFonts w:ascii="TH Sarabun New" w:hAnsi="TH Sarabun New" w:cs="TH Sarabun New" w:hint="cs"/>
-          <w:sz w:val="32"/>
-          <w:szCs w:val="32"/>
-          <w:cs/>
-        </w:rPr>
-        <w:t xml:space="preserve"> ทั้ง </w:t>
-      </w:r>
-      <w:r>
-        <w:rPr>
-          <w:rFonts w:ascii="TH Sarabun New" w:hAnsi="TH Sarabun New" w:cs="TH Sarabun New"/>
-          <w:sz w:val="32"/>
-          <w:szCs w:val="32"/>
-        </w:rPr>
-        <w:t xml:space="preserve">2 </w:t>
-      </w:r>
-      <w:r>
-        <w:rPr>
-          <w:rFonts w:ascii="TH Sarabun New" w:hAnsi="TH Sarabun New" w:cs="TH Sarabun New" w:hint="cs"/>
-          <w:sz w:val="32"/>
-          <w:szCs w:val="32"/>
-          <w:cs/>
-        </w:rPr>
-        <w:t>ตัว และตัวแผ่นดูด</w:t>
-      </w:r>
-      <w:r>
-        <w:rPr>
-          <w:rFonts w:ascii="TH Sarabun New" w:hAnsi="TH Sarabun New" w:cs="TH Sarabun New"/>
-          <w:sz w:val="32"/>
-          <w:szCs w:val="32"/>
-          <w:cs/>
-        </w:rPr>
-        <w:t>ซับเสียง</w:t>
-      </w:r>
+          <w:rFonts w:ascii="TH Sarabun New" w:hAnsi="TH Sarabun New" w:cs="TH Sarabun New" w:hint="cs"/>
+          <w:sz w:val="34"/>
+          <w:szCs w:val="34"/>
+          <w:cs/>
+        </w:rPr>
+      </w:pPr>
     </w:p>
     <w:p>
       <w:pPr>
@@ -3983,7 +5577,6 @@
           <w:sz w:val="36"/>
           <w:szCs w:val="36"/>
         </w:rPr>
-        <w:lastRenderedPageBreak/>
         <w:t>7. </w:t>
       </w:r>
       <w:r>
@@ -4242,7 +5835,7 @@
     <w:p>
       <w:pPr>
         <w:rPr>
-          <w:rFonts w:ascii="TH Sarabun New" w:hAnsi="TH Sarabun New" w:cs="TH Sarabun New"/>
+          <w:rFonts w:ascii="TH Sarabun New" w:hAnsi="TH Sarabun New" w:cs="TH Sarabun New" w:hint="cs"/>
           <w:sz w:val="32"/>
           <w:szCs w:val="32"/>
         </w:rPr>
@@ -4271,6 +5864,49 @@
           <w:szCs w:val="32"/>
           <w:cs/>
         </w:rPr>
+        <w:t xml:space="preserve">วิธีการทำงานของเครื่อง </w:t>
+      </w:r>
+      <w:r>
+        <w:rPr>
+          <w:rFonts w:ascii="TH Sarabun New" w:hAnsi="TH Sarabun New" w:cs="TH Sarabun New"/>
+          <w:sz w:val="32"/>
+          <w:szCs w:val="32"/>
+        </w:rPr>
+        <w:t>Impedance Tube</w:t>
+      </w:r>
+    </w:p>
+    <w:p>
+      <w:pPr>
+        <w:rPr>
+          <w:rFonts w:ascii="TH Sarabun New" w:hAnsi="TH Sarabun New" w:cs="TH Sarabun New"/>
+          <w:sz w:val="32"/>
+          <w:szCs w:val="32"/>
+        </w:rPr>
+      </w:pPr>
+      <w:r>
+        <w:rPr>
+          <w:rFonts w:ascii="TH Sarabun New" w:hAnsi="TH Sarabun New" w:cs="TH Sarabun New"/>
+          <w:sz w:val="32"/>
+          <w:szCs w:val="32"/>
+          <w:cs/>
+        </w:rPr>
+        <w:tab/>
+      </w:r>
+      <w:r>
+        <w:rPr>
+          <w:rFonts w:ascii="TH Sarabun New" w:hAnsi="TH Sarabun New" w:cs="TH Sarabun New"/>
+          <w:sz w:val="32"/>
+          <w:szCs w:val="32"/>
+        </w:rPr>
+        <w:t xml:space="preserve">- </w:t>
+      </w:r>
+      <w:r>
+        <w:rPr>
+          <w:rFonts w:ascii="TH Sarabun New" w:hAnsi="TH Sarabun New" w:cs="TH Sarabun New" w:hint="cs"/>
+          <w:sz w:val="32"/>
+          <w:szCs w:val="32"/>
+          <w:cs/>
+        </w:rPr>
         <w:t>กระบวน</w:t>
       </w:r>
       <w:r>
@@ -4332,6 +5968,15 @@
         </w:rPr>
         <w:t>ไปขึ้นรูปและใช้งาน</w:t>
       </w:r>
+    </w:p>
+    <w:p>
+      <w:pPr>
+        <w:rPr>
+          <w:rFonts w:ascii="TH Sarabun New" w:hAnsi="TH Sarabun New" w:cs="TH Sarabun New" w:hint="cs"/>
+          <w:sz w:val="32"/>
+          <w:szCs w:val="32"/>
+        </w:rPr>
+      </w:pPr>
     </w:p>
     <w:p>
       <w:pPr>
@@ -4402,10 +6047,9 @@
     <w:p>
       <w:pPr>
         <w:rPr>
-          <w:rFonts w:ascii="TH Sarabun New" w:hAnsi="TH Sarabun New" w:cs="TH Sarabun New" w:hint="cs"/>
-          <w:sz w:val="32"/>
-          <w:szCs w:val="32"/>
-          <w:cs/>
+          <w:rFonts w:ascii="TH Sarabun New" w:hAnsi="TH Sarabun New" w:cs="TH Sarabun New"/>
+          <w:sz w:val="32"/>
+          <w:szCs w:val="32"/>
         </w:rPr>
       </w:pPr>
       <w:r>
@@ -4496,80 +6140,11 @@
     <w:p>
       <w:pPr>
         <w:rPr>
-          <w:rFonts w:ascii="TH Sarabun New" w:hAnsi="TH Sarabun New" w:cs="TH Sarabun New"/>
-          <w:sz w:val="32"/>
-          <w:szCs w:val="32"/>
-        </w:rPr>
-      </w:pPr>
-      <w:r>
-        <w:rPr>
-          <w:rFonts w:ascii="TH Sarabun New" w:hAnsi="TH Sarabun New" w:cs="TH Sarabun New"/>
-          <w:sz w:val="32"/>
-          <w:szCs w:val="32"/>
-          <w:cs/>
-        </w:rPr>
-        <w:tab/>
-      </w:r>
-      <w:r>
-        <w:rPr>
-          <w:rFonts w:ascii="TH Sarabun New" w:hAnsi="TH Sarabun New" w:cs="TH Sarabun New"/>
-          <w:sz w:val="32"/>
-          <w:szCs w:val="32"/>
-        </w:rPr>
-        <w:t>-</w:t>
-      </w:r>
-      <w:r>
-        <w:rPr>
-          <w:rFonts w:ascii="TH Sarabun New" w:hAnsi="TH Sarabun New" w:cs="TH Sarabun New"/>
-          <w:sz w:val="32"/>
-          <w:szCs w:val="32"/>
-        </w:rPr>
-        <w:t xml:space="preserve"> </w:t>
-      </w:r>
-      <w:r>
-        <w:rPr>
-          <w:rFonts w:ascii="TH Sarabun New" w:hAnsi="TH Sarabun New" w:cs="TH Sarabun New" w:hint="cs"/>
-          <w:sz w:val="32"/>
-          <w:szCs w:val="32"/>
-          <w:cs/>
-        </w:rPr>
-        <w:t>วิธี</w:t>
-      </w:r>
-      <w:r>
-        <w:rPr>
-          <w:rFonts w:ascii="TH Sarabun New" w:hAnsi="TH Sarabun New" w:cs="TH Sarabun New" w:hint="cs"/>
-          <w:sz w:val="32"/>
-          <w:szCs w:val="32"/>
-          <w:cs/>
-        </w:rPr>
-        <w:t>การทำงาน</w:t>
-      </w:r>
-      <w:r>
-        <w:rPr>
-          <w:rFonts w:ascii="TH Sarabun New" w:hAnsi="TH Sarabun New" w:cs="TH Sarabun New" w:hint="cs"/>
-          <w:sz w:val="32"/>
-          <w:szCs w:val="32"/>
-          <w:cs/>
-        </w:rPr>
-        <w:t>ของเครื่อง</w:t>
-      </w:r>
-      <w:r>
-        <w:rPr>
-          <w:rFonts w:ascii="TH Sarabun New" w:hAnsi="TH Sarabun New" w:cs="TH Sarabun New" w:hint="cs"/>
-          <w:sz w:val="32"/>
-          <w:szCs w:val="32"/>
-          <w:cs/>
-        </w:rPr>
-        <w:t xml:space="preserve"> </w:t>
-      </w:r>
-      <w:r>
-        <w:rPr>
-          <w:rFonts w:ascii="TH Sarabun New" w:hAnsi="TH Sarabun New" w:cs="TH Sarabun New"/>
-          <w:sz w:val="32"/>
-          <w:szCs w:val="32"/>
-        </w:rPr>
-        <w:t>Impedance Tube</w:t>
-      </w:r>
+          <w:rFonts w:ascii="TH Sarabun New" w:hAnsi="TH Sarabun New" w:cs="TH Sarabun New" w:hint="cs"/>
+          <w:sz w:val="32"/>
+          <w:szCs w:val="32"/>
+        </w:rPr>
+      </w:pPr>
     </w:p>
     <w:p>
       <w:pPr>
@@ -4579,6 +6154,106 @@
           <w:szCs w:val="32"/>
         </w:rPr>
       </w:pPr>
+      <w:r>
+        <w:rPr>
+          <w:rFonts w:ascii="TH Sarabun New" w:hAnsi="TH Sarabun New" w:cs="TH Sarabun New"/>
+          <w:sz w:val="32"/>
+          <w:szCs w:val="32"/>
+        </w:rPr>
+        <w:tab/>
+      </w:r>
+      <w:r>
+        <w:rPr>
+          <w:rFonts w:ascii="TH Sarabun New" w:hAnsi="TH Sarabun New" w:cs="TH Sarabun New"/>
+          <w:sz w:val="32"/>
+          <w:szCs w:val="32"/>
+        </w:rPr>
+        <w:t>1.</w:t>
+      </w:r>
+      <w:r>
+        <w:rPr>
+          <w:rFonts w:ascii="TH Sarabun New" w:hAnsi="TH Sarabun New" w:cs="TH Sarabun New"/>
+          <w:sz w:val="32"/>
+          <w:szCs w:val="32"/>
+        </w:rPr>
+        <w:t>2</w:t>
+      </w:r>
+      <w:r>
+        <w:rPr>
+          <w:rFonts w:ascii="TH Sarabun New" w:hAnsi="TH Sarabun New" w:cs="TH Sarabun New"/>
+          <w:sz w:val="32"/>
+          <w:szCs w:val="32"/>
+        </w:rPr>
+        <w:t xml:space="preserve">) </w:t>
+      </w:r>
+      <w:r>
+        <w:rPr>
+          <w:rFonts w:ascii="TH Sarabun New" w:hAnsi="TH Sarabun New" w:cs="TH Sarabun New" w:hint="cs"/>
+          <w:sz w:val="32"/>
+          <w:szCs w:val="32"/>
+          <w:cs/>
+        </w:rPr>
+        <w:t>กำหนดวัตถุประสงค์ ขอบเขต และแนวทางการใช้แผ่นดูด</w:t>
+      </w:r>
+      <w:r>
+        <w:rPr>
+          <w:rFonts w:ascii="TH Sarabun New" w:hAnsi="TH Sarabun New" w:cs="TH Sarabun New"/>
+          <w:sz w:val="32"/>
+          <w:szCs w:val="32"/>
+          <w:cs/>
+        </w:rPr>
+        <w:t>ซับเสียงจากขยะพลาสติกประเภท</w:t>
+      </w:r>
+      <w:r>
+        <w:rPr>
+          <w:rFonts w:ascii="TH Sarabun New" w:hAnsi="TH Sarabun New" w:cs="TH Sarabun New" w:hint="cs"/>
+          <w:sz w:val="32"/>
+          <w:szCs w:val="32"/>
+          <w:cs/>
+        </w:rPr>
+        <w:t xml:space="preserve"> </w:t>
+      </w:r>
+      <w:r>
+        <w:rPr>
+          <w:rFonts w:ascii="TH Sarabun New" w:hAnsi="TH Sarabun New" w:cs="TH Sarabun New"/>
+          <w:sz w:val="32"/>
+          <w:szCs w:val="32"/>
+        </w:rPr>
+        <w:t>Polypropylene</w:t>
+      </w:r>
+      <w:r>
+        <w:rPr>
+          <w:rFonts w:ascii="TH Sarabun New" w:hAnsi="TH Sarabun New" w:cs="TH Sarabun New"/>
+          <w:sz w:val="32"/>
+          <w:szCs w:val="32"/>
+        </w:rPr>
+        <w:t xml:space="preserve"> </w:t>
+      </w:r>
+      <w:r>
+        <w:rPr>
+          <w:rFonts w:ascii="TH Sarabun New" w:hAnsi="TH Sarabun New" w:cs="TH Sarabun New"/>
+          <w:sz w:val="32"/>
+          <w:szCs w:val="32"/>
+        </w:rPr>
+        <w:t>(PP)</w:t>
+      </w:r>
+      <w:r>
+        <w:rPr>
+          <w:rFonts w:ascii="TH Sarabun New" w:hAnsi="TH Sarabun New" w:cs="TH Sarabun New" w:hint="cs"/>
+          <w:sz w:val="32"/>
+          <w:szCs w:val="32"/>
+          <w:cs/>
+        </w:rPr>
+        <w:t xml:space="preserve"> รวมถึงเครื่องจำลองการทำงาน </w:t>
+      </w:r>
+      <w:r>
+        <w:rPr>
+          <w:rFonts w:ascii="TH Sarabun New" w:hAnsi="TH Sarabun New" w:cs="TH Sarabun New"/>
+          <w:sz w:val="32"/>
+          <w:szCs w:val="32"/>
+        </w:rPr>
+        <w:t>Impedance Tube</w:t>
+      </w:r>
     </w:p>
     <w:p>
       <w:pPr>
@@ -4593,6 +6268,7 @@
           <w:rFonts w:ascii="TH Sarabun New" w:hAnsi="TH Sarabun New" w:cs="TH Sarabun New"/>
           <w:sz w:val="32"/>
           <w:szCs w:val="32"/>
+          <w:cs/>
         </w:rPr>
         <w:tab/>
       </w:r>
@@ -4602,32 +6278,16 @@
           <w:sz w:val="32"/>
           <w:szCs w:val="32"/>
         </w:rPr>
-        <w:t>1.</w:t>
-      </w:r>
-      <w:r>
-        <w:rPr>
-          <w:rFonts w:ascii="TH Sarabun New" w:hAnsi="TH Sarabun New" w:cs="TH Sarabun New"/>
-          <w:sz w:val="32"/>
-          <w:szCs w:val="32"/>
-        </w:rPr>
-        <w:t>2</w:t>
-      </w:r>
-      <w:r>
-        <w:rPr>
-          <w:rFonts w:ascii="TH Sarabun New" w:hAnsi="TH Sarabun New" w:cs="TH Sarabun New"/>
-          <w:sz w:val="32"/>
-          <w:szCs w:val="32"/>
-        </w:rPr>
-        <w:t xml:space="preserve">) </w:t>
-      </w:r>
-      <w:r>
-        <w:rPr>
-          <w:rFonts w:ascii="TH Sarabun New" w:hAnsi="TH Sarabun New" w:cs="TH Sarabun New" w:hint="cs"/>
-          <w:sz w:val="32"/>
-          <w:szCs w:val="32"/>
-          <w:cs/>
-        </w:rPr>
-        <w:t>กำหนดวัตถุประสงค์ ขอบเขต และแนวทางการใช้แผ่นดูด</w:t>
+        <w:t xml:space="preserve">- </w:t>
+      </w:r>
+      <w:r>
+        <w:rPr>
+          <w:rFonts w:ascii="TH Sarabun New" w:hAnsi="TH Sarabun New" w:cs="TH Sarabun New" w:hint="cs"/>
+          <w:sz w:val="32"/>
+          <w:szCs w:val="32"/>
+          <w:cs/>
+        </w:rPr>
+        <w:t>นำแผ่นดูด</w:t>
       </w:r>
       <w:r>
         <w:rPr>
@@ -4678,15 +6338,42 @@
           <w:szCs w:val="32"/>
           <w:cs/>
         </w:rPr>
-        <w:t xml:space="preserve"> รวมถึงเครื่องจำลองการทำงาน </w:t>
-      </w:r>
-      <w:r>
-        <w:rPr>
-          <w:rFonts w:ascii="TH Sarabun New" w:hAnsi="TH Sarabun New" w:cs="TH Sarabun New"/>
-          <w:sz w:val="32"/>
-          <w:szCs w:val="32"/>
-        </w:rPr>
-        <w:t>Impedance Tube</w:t>
+        <w:t xml:space="preserve"> มา</w:t>
+      </w:r>
+      <w:r>
+        <w:rPr>
+          <w:rFonts w:ascii="TH Sarabun New" w:hAnsi="TH Sarabun New" w:cs="TH Sarabun New"/>
+          <w:sz w:val="32"/>
+          <w:szCs w:val="32"/>
+          <w:cs/>
+        </w:rPr>
+        <w:t>เปรียบเทียบประสิทธิภาพการซับเสียง</w:t>
+      </w:r>
+      <w:r>
+        <w:rPr>
+          <w:rFonts w:ascii="TH Sarabun New" w:hAnsi="TH Sarabun New" w:cs="TH Sarabun New" w:hint="cs"/>
+          <w:sz w:val="32"/>
+          <w:szCs w:val="32"/>
+          <w:cs/>
+        </w:rPr>
+        <w:t>กับ</w:t>
+      </w:r>
+      <w:r>
+        <w:rPr>
+          <w:rFonts w:ascii="TH Sarabun New" w:hAnsi="TH Sarabun New" w:cs="TH Sarabun New"/>
+          <w:sz w:val="32"/>
+          <w:szCs w:val="32"/>
+          <w:cs/>
+        </w:rPr>
+        <w:t xml:space="preserve">แผ่นซับเสียงจากขยะพลาสติกประเภท </w:t>
+      </w:r>
+      <w:r>
+        <w:rPr>
+          <w:rFonts w:ascii="TH Sarabun New" w:hAnsi="TH Sarabun New" w:cs="TH Sarabun New"/>
+          <w:sz w:val="32"/>
+          <w:szCs w:val="32"/>
+        </w:rPr>
+        <w:t>PET</w:t>
       </w:r>
     </w:p>
     <w:p>
@@ -4721,93 +6408,7 @@
           <w:szCs w:val="32"/>
           <w:cs/>
         </w:rPr>
-        <w:t>นำแผ่นดูด</w:t>
-      </w:r>
-      <w:r>
-        <w:rPr>
-          <w:rFonts w:ascii="TH Sarabun New" w:hAnsi="TH Sarabun New" w:cs="TH Sarabun New"/>
-          <w:sz w:val="32"/>
-          <w:szCs w:val="32"/>
-          <w:cs/>
-        </w:rPr>
-        <w:t>ซับเสียงจากขยะพลาสติกประเภท</w:t>
-      </w:r>
-      <w:r>
-        <w:rPr>
-          <w:rFonts w:ascii="TH Sarabun New" w:hAnsi="TH Sarabun New" w:cs="TH Sarabun New" w:hint="cs"/>
-          <w:sz w:val="32"/>
-          <w:szCs w:val="32"/>
-          <w:cs/>
-        </w:rPr>
-        <w:t xml:space="preserve"> </w:t>
-      </w:r>
-      <w:r>
-        <w:rPr>
-          <w:rFonts w:ascii="TH Sarabun New" w:hAnsi="TH Sarabun New" w:cs="TH Sarabun New"/>
-          <w:sz w:val="32"/>
-          <w:szCs w:val="32"/>
-        </w:rPr>
-        <w:t>Polypropylene</w:t>
-      </w:r>
-      <w:r>
-        <w:rPr>
-          <w:rFonts w:ascii="TH Sarabun New" w:hAnsi="TH Sarabun New" w:cs="TH Sarabun New"/>
-          <w:sz w:val="32"/>
-          <w:szCs w:val="32"/>
-        </w:rPr>
-        <w:t xml:space="preserve"> </w:t>
-      </w:r>
-      <w:r>
-        <w:rPr>
-          <w:rFonts w:ascii="TH Sarabun New" w:hAnsi="TH Sarabun New" w:cs="TH Sarabun New"/>
-          <w:sz w:val="32"/>
-          <w:szCs w:val="32"/>
-        </w:rPr>
-        <w:t>(PP)</w:t>
-      </w:r>
-      <w:r>
-        <w:rPr>
-          <w:rFonts w:ascii="TH Sarabun New" w:hAnsi="TH Sarabun New" w:cs="TH Sarabun New" w:hint="cs"/>
-          <w:sz w:val="32"/>
-          <w:szCs w:val="32"/>
-          <w:cs/>
-        </w:rPr>
-        <w:t xml:space="preserve"> มา</w:t>
-      </w:r>
-      <w:r>
-        <w:rPr>
-          <w:rFonts w:ascii="TH Sarabun New" w:hAnsi="TH Sarabun New" w:cs="TH Sarabun New"/>
-          <w:sz w:val="32"/>
-          <w:szCs w:val="32"/>
-          <w:cs/>
-        </w:rPr>
-        <w:t>เปรียบเทียบประสิทธิภาพการซับเสียง</w:t>
-      </w:r>
-      <w:r>
-        <w:rPr>
-          <w:rFonts w:ascii="TH Sarabun New" w:hAnsi="TH Sarabun New" w:cs="TH Sarabun New" w:hint="cs"/>
-          <w:sz w:val="32"/>
-          <w:szCs w:val="32"/>
-          <w:cs/>
-        </w:rPr>
-        <w:t>กับ</w:t>
-      </w:r>
-      <w:r>
-        <w:rPr>
-          <w:rFonts w:ascii="TH Sarabun New" w:hAnsi="TH Sarabun New" w:cs="TH Sarabun New"/>
-          <w:sz w:val="32"/>
-          <w:szCs w:val="32"/>
-          <w:cs/>
-        </w:rPr>
-        <w:t xml:space="preserve">แผ่นซับเสียงจากขยะพลาสติกประเภท </w:t>
-      </w:r>
-      <w:r>
-        <w:rPr>
-          <w:rFonts w:ascii="TH Sarabun New" w:hAnsi="TH Sarabun New" w:cs="TH Sarabun New"/>
-          <w:sz w:val="32"/>
-          <w:szCs w:val="32"/>
-        </w:rPr>
-        <w:t>PET</w:t>
+        <w:t>การกำหนดขนาดและรูปร่างของชิ้นงาน</w:t>
       </w:r>
     </w:p>
     <w:p>
@@ -4816,15 +6417,17 @@
           <w:rFonts w:ascii="TH Sarabun New" w:hAnsi="TH Sarabun New" w:cs="TH Sarabun New"/>
           <w:sz w:val="32"/>
           <w:szCs w:val="32"/>
-        </w:rPr>
-      </w:pPr>
-      <w:r>
-        <w:rPr>
-          <w:rFonts w:ascii="TH Sarabun New" w:hAnsi="TH Sarabun New" w:cs="TH Sarabun New"/>
-          <w:sz w:val="32"/>
-          <w:szCs w:val="32"/>
-          <w:cs/>
-        </w:rPr>
+          <w:cs/>
+        </w:rPr>
+      </w:pPr>
+      <w:r>
+        <w:rPr>
+          <w:rFonts w:ascii="TH Sarabun New" w:hAnsi="TH Sarabun New" w:cs="TH Sarabun New"/>
+          <w:sz w:val="32"/>
+          <w:szCs w:val="32"/>
+          <w:cs/>
+        </w:rPr>
+        <w:lastRenderedPageBreak/>
         <w:tab/>
       </w:r>
       <w:r>
@@ -4842,7 +6445,7 @@
           <w:szCs w:val="32"/>
           <w:cs/>
         </w:rPr>
-        <w:t>การกำหนดขนาดและรูปร่างของชิ้นงาน</w:t>
+        <w:t>ใช้งานในการบุผนังเพื่อดูดซับเสียง</w:t>
       </w:r>
     </w:p>
     <w:p>
@@ -4851,7 +6454,6 @@
           <w:rFonts w:ascii="TH Sarabun New" w:hAnsi="TH Sarabun New" w:cs="TH Sarabun New"/>
           <w:sz w:val="32"/>
           <w:szCs w:val="32"/>
-          <w:cs/>
         </w:rPr>
       </w:pPr>
       <w:r>
@@ -4869,16 +6471,83 @@
           <w:sz w:val="32"/>
           <w:szCs w:val="32"/>
         </w:rPr>
-        <w:t xml:space="preserve">- </w:t>
-      </w:r>
-      <w:r>
-        <w:rPr>
-          <w:rFonts w:ascii="TH Sarabun New" w:hAnsi="TH Sarabun New" w:cs="TH Sarabun New" w:hint="cs"/>
-          <w:sz w:val="32"/>
-          <w:szCs w:val="32"/>
-          <w:cs/>
-        </w:rPr>
-        <w:t>ใช้งานในการบุผนังเพื่อดูดซับเสียง</w:t>
+        <w:t>1.</w:t>
+      </w:r>
+      <w:r>
+        <w:rPr>
+          <w:rFonts w:ascii="TH Sarabun New" w:hAnsi="TH Sarabun New" w:cs="TH Sarabun New"/>
+          <w:sz w:val="32"/>
+          <w:szCs w:val="32"/>
+        </w:rPr>
+        <w:t>3</w:t>
+      </w:r>
+      <w:r>
+        <w:rPr>
+          <w:rFonts w:ascii="TH Sarabun New" w:hAnsi="TH Sarabun New" w:cs="TH Sarabun New"/>
+          <w:sz w:val="32"/>
+          <w:szCs w:val="32"/>
+        </w:rPr>
+        <w:t xml:space="preserve">) </w:t>
+      </w:r>
+      <w:r>
+        <w:rPr>
+          <w:rFonts w:ascii="TH Sarabun New" w:hAnsi="TH Sarabun New" w:cs="TH Sarabun New" w:hint="cs"/>
+          <w:sz w:val="32"/>
+          <w:szCs w:val="32"/>
+          <w:cs/>
+        </w:rPr>
+        <w:t>ออกแบบ</w:t>
+      </w:r>
+      <w:r>
+        <w:rPr>
+          <w:rFonts w:ascii="TH Sarabun New" w:hAnsi="TH Sarabun New" w:cs="TH Sarabun New" w:hint="cs"/>
+          <w:sz w:val="32"/>
+          <w:szCs w:val="32"/>
+          <w:cs/>
+        </w:rPr>
+        <w:t>แผ่นดูด</w:t>
+      </w:r>
+      <w:r>
+        <w:rPr>
+          <w:rFonts w:ascii="TH Sarabun New" w:hAnsi="TH Sarabun New" w:cs="TH Sarabun New"/>
+          <w:sz w:val="32"/>
+          <w:szCs w:val="32"/>
+          <w:cs/>
+        </w:rPr>
+        <w:t>ซับเสียงจากขยะพลาสติกประเภท</w:t>
+      </w:r>
+      <w:r>
+        <w:rPr>
+          <w:rFonts w:ascii="TH Sarabun New" w:hAnsi="TH Sarabun New" w:cs="TH Sarabun New" w:hint="cs"/>
+          <w:sz w:val="32"/>
+          <w:szCs w:val="32"/>
+          <w:cs/>
+        </w:rPr>
+        <w:t xml:space="preserve"> </w:t>
+      </w:r>
+      <w:r>
+        <w:rPr>
+          <w:rFonts w:ascii="TH Sarabun New" w:hAnsi="TH Sarabun New" w:cs="TH Sarabun New"/>
+          <w:sz w:val="32"/>
+          <w:szCs w:val="32"/>
+        </w:rPr>
+        <w:t>Polypropylene</w:t>
+      </w:r>
+      <w:r>
+        <w:rPr>
+          <w:rFonts w:ascii="TH Sarabun New" w:hAnsi="TH Sarabun New" w:cs="TH Sarabun New"/>
+          <w:sz w:val="32"/>
+          <w:szCs w:val="32"/>
+        </w:rPr>
+        <w:t xml:space="preserve"> </w:t>
+      </w:r>
+      <w:r>
+        <w:rPr>
+          <w:rFonts w:ascii="TH Sarabun New" w:hAnsi="TH Sarabun New" w:cs="TH Sarabun New"/>
+          <w:sz w:val="32"/>
+          <w:szCs w:val="32"/>
+        </w:rPr>
+        <w:t>(PP)</w:t>
       </w:r>
     </w:p>
     <w:p>
@@ -4887,6 +6556,7 @@
           <w:rFonts w:ascii="TH Sarabun New" w:hAnsi="TH Sarabun New" w:cs="TH Sarabun New"/>
           <w:sz w:val="32"/>
           <w:szCs w:val="32"/>
+          <w:cs/>
         </w:rPr>
       </w:pPr>
       <w:r>
@@ -4904,100 +6574,24 @@
           <w:sz w:val="32"/>
           <w:szCs w:val="32"/>
         </w:rPr>
-        <w:t>1.</w:t>
-      </w:r>
-      <w:r>
-        <w:rPr>
-          <w:rFonts w:ascii="TH Sarabun New" w:hAnsi="TH Sarabun New" w:cs="TH Sarabun New"/>
-          <w:sz w:val="32"/>
-          <w:szCs w:val="32"/>
-        </w:rPr>
-        <w:t>3</w:t>
-      </w:r>
-      <w:r>
-        <w:rPr>
-          <w:rFonts w:ascii="TH Sarabun New" w:hAnsi="TH Sarabun New" w:cs="TH Sarabun New"/>
-          <w:sz w:val="32"/>
-          <w:szCs w:val="32"/>
-        </w:rPr>
-        <w:t xml:space="preserve">) </w:t>
-      </w:r>
-      <w:r>
-        <w:rPr>
-          <w:rFonts w:ascii="TH Sarabun New" w:hAnsi="TH Sarabun New" w:cs="TH Sarabun New" w:hint="cs"/>
-          <w:sz w:val="32"/>
-          <w:szCs w:val="32"/>
-          <w:cs/>
-        </w:rPr>
-        <w:t>ออกแบบ</w:t>
-      </w:r>
-      <w:r>
-        <w:rPr>
-          <w:rFonts w:ascii="TH Sarabun New" w:hAnsi="TH Sarabun New" w:cs="TH Sarabun New" w:hint="cs"/>
-          <w:sz w:val="32"/>
-          <w:szCs w:val="32"/>
-          <w:cs/>
-        </w:rPr>
-        <w:t>แผ่นดูด</w:t>
-      </w:r>
-      <w:r>
-        <w:rPr>
-          <w:rFonts w:ascii="TH Sarabun New" w:hAnsi="TH Sarabun New" w:cs="TH Sarabun New"/>
-          <w:sz w:val="32"/>
-          <w:szCs w:val="32"/>
-          <w:cs/>
-        </w:rPr>
-        <w:t>ซับเสียงจากขยะพลาสติกประเภท</w:t>
-      </w:r>
-      <w:r>
-        <w:rPr>
-          <w:rFonts w:ascii="TH Sarabun New" w:hAnsi="TH Sarabun New" w:cs="TH Sarabun New" w:hint="cs"/>
-          <w:sz w:val="32"/>
-          <w:szCs w:val="32"/>
-          <w:cs/>
+        <w:t>-</w:t>
+      </w:r>
+      <w:r>
+        <w:rPr>
+          <w:rFonts w:ascii="TH Sarabun New" w:hAnsi="TH Sarabun New" w:cs="TH Sarabun New"/>
+          <w:sz w:val="32"/>
+          <w:szCs w:val="32"/>
         </w:rPr>
         <w:t xml:space="preserve"> </w:t>
       </w:r>
       <w:r>
         <w:rPr>
-          <w:rFonts w:ascii="TH Sarabun New" w:hAnsi="TH Sarabun New" w:cs="TH Sarabun New"/>
-          <w:sz w:val="32"/>
-          <w:szCs w:val="32"/>
-        </w:rPr>
-        <w:t>Polypropylene</w:t>
-      </w:r>
-      <w:r>
-        <w:rPr>
-          <w:rFonts w:ascii="TH Sarabun New" w:hAnsi="TH Sarabun New" w:cs="TH Sarabun New"/>
-          <w:sz w:val="32"/>
-          <w:szCs w:val="32"/>
-        </w:rPr>
-        <w:t xml:space="preserve"> </w:t>
-      </w:r>
-      <w:r>
-        <w:rPr>
-          <w:rFonts w:ascii="TH Sarabun New" w:hAnsi="TH Sarabun New" w:cs="TH Sarabun New"/>
-          <w:sz w:val="32"/>
-          <w:szCs w:val="32"/>
-        </w:rPr>
-        <w:t>(PP)</w:t>
-      </w:r>
-      <w:r>
-        <w:rPr>
-          <w:rFonts w:ascii="TH Sarabun New" w:hAnsi="TH Sarabun New" w:cs="TH Sarabun New" w:hint="cs"/>
-          <w:sz w:val="32"/>
-          <w:szCs w:val="32"/>
-          <w:cs/>
-        </w:rPr>
-        <w:t xml:space="preserve"> และเครื่องจำลองการทำงาน </w:t>
-      </w:r>
-      <w:r>
-        <w:rPr>
-          <w:rFonts w:ascii="TH Sarabun New" w:hAnsi="TH Sarabun New" w:cs="TH Sarabun New"/>
-          <w:sz w:val="32"/>
-          <w:szCs w:val="32"/>
-        </w:rPr>
-        <w:t>Impedance Tube</w:t>
+          <w:rFonts w:ascii="TH Sarabun New" w:hAnsi="TH Sarabun New" w:cs="TH Sarabun New" w:hint="cs"/>
+          <w:sz w:val="32"/>
+          <w:szCs w:val="32"/>
+          <w:cs/>
+        </w:rPr>
+        <w:t>รูปร่าง ขนาด ความกว้าง ความยาว ความหนา ที่ต้องการ</w:t>
       </w:r>
     </w:p>
     <w:p>
@@ -5006,29 +6600,34 @@
           <w:rFonts w:ascii="TH Sarabun New" w:hAnsi="TH Sarabun New" w:cs="TH Sarabun New"/>
           <w:sz w:val="32"/>
           <w:szCs w:val="32"/>
-          <w:cs/>
-        </w:rPr>
-      </w:pPr>
-      <w:r>
-        <w:rPr>
-          <w:rFonts w:ascii="TH Sarabun New" w:hAnsi="TH Sarabun New" w:cs="TH Sarabun New"/>
-          <w:sz w:val="32"/>
-          <w:szCs w:val="32"/>
-          <w:cs/>
-        </w:rPr>
-        <w:tab/>
-      </w:r>
-      <w:r>
-        <w:rPr>
-          <w:rFonts w:ascii="TH Sarabun New" w:hAnsi="TH Sarabun New" w:cs="TH Sarabun New"/>
-          <w:sz w:val="32"/>
-          <w:szCs w:val="32"/>
-        </w:rPr>
-        <w:t>-</w:t>
-      </w:r>
-      <w:r>
-        <w:rPr>
-          <w:rFonts w:ascii="TH Sarabun New" w:hAnsi="TH Sarabun New" w:cs="TH Sarabun New"/>
+        </w:rPr>
+      </w:pPr>
+      <w:r>
+        <w:rPr>
+          <w:rFonts w:ascii="TH Sarabun New" w:hAnsi="TH Sarabun New" w:cs="TH Sarabun New" w:hint="cs"/>
+          <w:b/>
+          <w:bCs/>
+          <w:sz w:val="32"/>
+          <w:szCs w:val="32"/>
+          <w:cs/>
+        </w:rPr>
+        <w:t xml:space="preserve">ขั้นตอนที่ </w:t>
+      </w:r>
+      <w:r>
+        <w:rPr>
+          <w:rFonts w:ascii="TH Sarabun New" w:hAnsi="TH Sarabun New" w:cs="TH Sarabun New"/>
+          <w:b/>
+          <w:bCs/>
+          <w:sz w:val="32"/>
+          <w:szCs w:val="32"/>
+        </w:rPr>
+        <w:t>2</w:t>
+      </w:r>
+      <w:r>
+        <w:rPr>
+          <w:rFonts w:ascii="TH Sarabun New" w:hAnsi="TH Sarabun New" w:cs="TH Sarabun New"/>
+          <w:b/>
+          <w:bCs/>
           <w:sz w:val="32"/>
           <w:szCs w:val="32"/>
         </w:rPr>
@@ -5041,7 +6640,49 @@
           <w:szCs w:val="32"/>
           <w:cs/>
         </w:rPr>
-        <w:t>รูปร่าง ขนาด ความกว้าง ความยาว ความหนา ที่ต้องการ</w:t>
+        <w:t>สร้างแผ่นดูด</w:t>
+      </w:r>
+      <w:r>
+        <w:rPr>
+          <w:rFonts w:ascii="TH Sarabun New" w:hAnsi="TH Sarabun New" w:cs="TH Sarabun New"/>
+          <w:sz w:val="32"/>
+          <w:szCs w:val="32"/>
+          <w:cs/>
+        </w:rPr>
+        <w:t>ซับเสียงจากขยะพลาสติกประเภท</w:t>
+      </w:r>
+      <w:r>
+        <w:rPr>
+          <w:rFonts w:ascii="TH Sarabun New" w:hAnsi="TH Sarabun New" w:cs="TH Sarabun New" w:hint="cs"/>
+          <w:sz w:val="32"/>
+          <w:szCs w:val="32"/>
+          <w:cs/>
+        </w:rPr>
+        <w:t xml:space="preserve"> </w:t>
+      </w:r>
+      <w:r>
+        <w:rPr>
+          <w:rFonts w:ascii="TH Sarabun New" w:hAnsi="TH Sarabun New" w:cs="TH Sarabun New"/>
+          <w:sz w:val="32"/>
+          <w:szCs w:val="32"/>
+        </w:rPr>
+        <w:t>Polypropylene</w:t>
+      </w:r>
+      <w:r>
+        <w:rPr>
+          <w:rFonts w:ascii="TH Sarabun New" w:hAnsi="TH Sarabun New" w:cs="TH Sarabun New"/>
+          <w:sz w:val="32"/>
+          <w:szCs w:val="32"/>
+        </w:rPr>
+        <w:t xml:space="preserve"> </w:t>
+      </w:r>
+      <w:r>
+        <w:rPr>
+          <w:rFonts w:ascii="TH Sarabun New" w:hAnsi="TH Sarabun New" w:cs="TH Sarabun New"/>
+          <w:sz w:val="32"/>
+          <w:szCs w:val="32"/>
+        </w:rPr>
+        <w:t>(PP)</w:t>
       </w:r>
     </w:p>
     <w:p>
@@ -5054,25 +6695,446 @@
       </w:pPr>
       <w:r>
         <w:rPr>
-          <w:rFonts w:ascii="TH Sarabun New" w:hAnsi="TH Sarabun New" w:cs="TH Sarabun New" w:hint="cs"/>
+          <w:rFonts w:ascii="TH Sarabun New" w:hAnsi="TH Sarabun New" w:cs="TH Sarabun New"/>
+          <w:sz w:val="32"/>
+          <w:szCs w:val="32"/>
+        </w:rPr>
+        <w:tab/>
+      </w:r>
+      <w:r>
+        <w:rPr>
+          <w:rFonts w:ascii="TH Sarabun New" w:hAnsi="TH Sarabun New" w:cs="TH Sarabun New"/>
+          <w:sz w:val="32"/>
+          <w:szCs w:val="32"/>
+        </w:rPr>
+        <w:t>2.</w:t>
+      </w:r>
+      <w:r>
+        <w:rPr>
+          <w:rFonts w:ascii="TH Sarabun New" w:hAnsi="TH Sarabun New" w:cs="TH Sarabun New"/>
+          <w:sz w:val="32"/>
+          <w:szCs w:val="32"/>
+        </w:rPr>
+        <w:t>1</w:t>
+      </w:r>
+      <w:r>
+        <w:rPr>
+          <w:rFonts w:ascii="TH Sarabun New" w:hAnsi="TH Sarabun New" w:cs="TH Sarabun New"/>
+          <w:sz w:val="32"/>
+          <w:szCs w:val="32"/>
+        </w:rPr>
+        <w:t xml:space="preserve">) </w:t>
+      </w:r>
+      <w:r>
+        <w:rPr>
+          <w:rFonts w:ascii="TH Sarabun New" w:hAnsi="TH Sarabun New" w:cs="TH Sarabun New" w:hint="cs"/>
+          <w:sz w:val="32"/>
+          <w:szCs w:val="32"/>
+          <w:cs/>
+        </w:rPr>
+        <w:t>รวบรวมวัสดุอุปกรณ์ที่ต้องใช้</w:t>
+      </w:r>
+    </w:p>
+    <w:p>
+      <w:pPr>
+        <w:rPr>
+          <w:rFonts w:ascii="TH Sarabun New" w:hAnsi="TH Sarabun New" w:cs="TH Sarabun New"/>
+          <w:sz w:val="32"/>
+          <w:szCs w:val="32"/>
+        </w:rPr>
+      </w:pPr>
+      <w:r>
+        <w:rPr>
+          <w:rFonts w:ascii="TH Sarabun New" w:hAnsi="TH Sarabun New" w:cs="TH Sarabun New"/>
+          <w:sz w:val="32"/>
+          <w:szCs w:val="32"/>
+          <w:cs/>
+        </w:rPr>
+        <w:tab/>
+      </w:r>
+      <w:r>
+        <w:rPr>
+          <w:rFonts w:ascii="TH Sarabun New" w:hAnsi="TH Sarabun New" w:cs="TH Sarabun New"/>
+          <w:sz w:val="32"/>
+          <w:szCs w:val="32"/>
+        </w:rPr>
+        <w:t>-</w:t>
+      </w:r>
+      <w:r>
+        <w:rPr>
+          <w:rFonts w:ascii="TH Sarabun New" w:hAnsi="TH Sarabun New" w:cs="TH Sarabun New" w:hint="cs"/>
+          <w:sz w:val="32"/>
+          <w:szCs w:val="32"/>
+          <w:cs/>
+        </w:rPr>
+        <w:t xml:space="preserve"> ขยะพลาสติก</w:t>
+      </w:r>
+      <w:r>
+        <w:rPr>
+          <w:rFonts w:ascii="TH Sarabun New" w:hAnsi="TH Sarabun New" w:cs="TH Sarabun New"/>
+          <w:sz w:val="32"/>
+          <w:szCs w:val="32"/>
+          <w:cs/>
+        </w:rPr>
+        <w:t>ประเภท</w:t>
+      </w:r>
+      <w:r>
+        <w:rPr>
+          <w:rFonts w:ascii="TH Sarabun New" w:hAnsi="TH Sarabun New" w:cs="TH Sarabun New" w:hint="cs"/>
+          <w:sz w:val="32"/>
+          <w:szCs w:val="32"/>
+          <w:cs/>
+        </w:rPr>
+        <w:t xml:space="preserve"> </w:t>
+      </w:r>
+      <w:r>
+        <w:rPr>
+          <w:rFonts w:ascii="TH Sarabun New" w:hAnsi="TH Sarabun New" w:cs="TH Sarabun New"/>
+          <w:sz w:val="32"/>
+          <w:szCs w:val="32"/>
+        </w:rPr>
+        <w:t>Polypropylene</w:t>
+      </w:r>
+      <w:r>
+        <w:rPr>
+          <w:rFonts w:ascii="TH Sarabun New" w:hAnsi="TH Sarabun New" w:cs="TH Sarabun New"/>
+          <w:sz w:val="32"/>
+          <w:szCs w:val="32"/>
+        </w:rPr>
+        <w:t xml:space="preserve"> </w:t>
+      </w:r>
+      <w:r>
+        <w:rPr>
+          <w:rFonts w:ascii="TH Sarabun New" w:hAnsi="TH Sarabun New" w:cs="TH Sarabun New"/>
+          <w:sz w:val="32"/>
+          <w:szCs w:val="32"/>
+        </w:rPr>
+        <w:t>(PP)</w:t>
+      </w:r>
+    </w:p>
+    <w:p>
+      <w:pPr>
+        <w:rPr>
+          <w:rFonts w:ascii="TH Sarabun New" w:hAnsi="TH Sarabun New" w:cs="TH Sarabun New"/>
+          <w:sz w:val="32"/>
+          <w:szCs w:val="32"/>
+        </w:rPr>
+      </w:pPr>
+      <w:r>
+        <w:rPr>
+          <w:rFonts w:ascii="TH Sarabun New" w:hAnsi="TH Sarabun New" w:cs="TH Sarabun New"/>
+          <w:sz w:val="32"/>
+          <w:szCs w:val="32"/>
+          <w:cs/>
+        </w:rPr>
+        <w:tab/>
+      </w:r>
+      <w:r>
+        <w:rPr>
+          <w:rFonts w:ascii="TH Sarabun New" w:hAnsi="TH Sarabun New" w:cs="TH Sarabun New"/>
+          <w:sz w:val="32"/>
+          <w:szCs w:val="32"/>
+        </w:rPr>
+        <w:t>-</w:t>
+      </w:r>
+      <w:r>
+        <w:rPr>
+          <w:rFonts w:ascii="TH Sarabun New" w:hAnsi="TH Sarabun New" w:cs="TH Sarabun New" w:hint="cs"/>
+          <w:sz w:val="32"/>
+          <w:szCs w:val="32"/>
+          <w:cs/>
+        </w:rPr>
+        <w:t xml:space="preserve"> เครื่องให้ความร้อนและบีบอัดพลาสติก</w:t>
+      </w:r>
+    </w:p>
+    <w:p>
+      <w:pPr>
+        <w:rPr>
+          <w:rFonts w:ascii="TH Sarabun New" w:hAnsi="TH Sarabun New" w:cs="TH Sarabun New"/>
+          <w:sz w:val="32"/>
+          <w:szCs w:val="32"/>
+        </w:rPr>
+      </w:pPr>
+      <w:r>
+        <w:rPr>
+          <w:rFonts w:ascii="TH Sarabun New" w:hAnsi="TH Sarabun New" w:cs="TH Sarabun New"/>
+          <w:sz w:val="32"/>
+          <w:szCs w:val="32"/>
+          <w:cs/>
+        </w:rPr>
+        <w:tab/>
+      </w:r>
+      <w:r>
+        <w:rPr>
+          <w:rFonts w:ascii="TH Sarabun New" w:hAnsi="TH Sarabun New" w:cs="TH Sarabun New"/>
+          <w:sz w:val="32"/>
+          <w:szCs w:val="32"/>
+        </w:rPr>
+        <w:t xml:space="preserve">- </w:t>
+      </w:r>
+      <w:r>
+        <w:rPr>
+          <w:rFonts w:ascii="TH Sarabun New" w:hAnsi="TH Sarabun New" w:cs="TH Sarabun New" w:hint="cs"/>
+          <w:sz w:val="32"/>
+          <w:szCs w:val="32"/>
+          <w:cs/>
+        </w:rPr>
+        <w:t>แม่พิมพ์สำหรับใช้ในกระบวนการขึ้นรูปพลาสติก</w:t>
+      </w:r>
+    </w:p>
+    <w:p>
+      <w:pPr>
+        <w:rPr>
+          <w:rFonts w:ascii="TH Sarabun New" w:hAnsi="TH Sarabun New" w:cs="TH Sarabun New"/>
+          <w:sz w:val="32"/>
+          <w:szCs w:val="32"/>
+        </w:rPr>
+      </w:pPr>
+      <w:r>
+        <w:rPr>
+          <w:rFonts w:ascii="TH Sarabun New" w:hAnsi="TH Sarabun New" w:cs="TH Sarabun New"/>
+          <w:sz w:val="32"/>
+          <w:szCs w:val="32"/>
+          <w:cs/>
+        </w:rPr>
+        <w:tab/>
+      </w:r>
+      <w:r>
+        <w:rPr>
+          <w:rFonts w:ascii="TH Sarabun New" w:hAnsi="TH Sarabun New" w:cs="TH Sarabun New"/>
+          <w:sz w:val="32"/>
+          <w:szCs w:val="32"/>
+        </w:rPr>
+        <w:t>2.</w:t>
+      </w:r>
+      <w:r>
+        <w:rPr>
+          <w:rFonts w:ascii="TH Sarabun New" w:hAnsi="TH Sarabun New" w:cs="TH Sarabun New"/>
+          <w:sz w:val="32"/>
+          <w:szCs w:val="32"/>
+        </w:rPr>
+        <w:t xml:space="preserve">2) </w:t>
+      </w:r>
+      <w:r>
+        <w:rPr>
+          <w:rFonts w:ascii="TH Sarabun New" w:hAnsi="TH Sarabun New" w:cs="TH Sarabun New" w:hint="cs"/>
+          <w:sz w:val="32"/>
+          <w:szCs w:val="32"/>
+          <w:cs/>
+        </w:rPr>
+        <w:t>ลงมือสร้างแผ่นดูด</w:t>
+      </w:r>
+      <w:r>
+        <w:rPr>
+          <w:rFonts w:ascii="TH Sarabun New" w:hAnsi="TH Sarabun New" w:cs="TH Sarabun New"/>
+          <w:sz w:val="32"/>
+          <w:szCs w:val="32"/>
+          <w:cs/>
+        </w:rPr>
+        <w:t>ซับเสียงจากขยะพลาสติกประเภท</w:t>
+      </w:r>
+      <w:r>
+        <w:rPr>
+          <w:rFonts w:ascii="TH Sarabun New" w:hAnsi="TH Sarabun New" w:cs="TH Sarabun New" w:hint="cs"/>
+          <w:sz w:val="32"/>
+          <w:szCs w:val="32"/>
+          <w:cs/>
+        </w:rPr>
+        <w:t xml:space="preserve"> </w:t>
+      </w:r>
+      <w:r>
+        <w:rPr>
+          <w:rFonts w:ascii="TH Sarabun New" w:hAnsi="TH Sarabun New" w:cs="TH Sarabun New"/>
+          <w:sz w:val="32"/>
+          <w:szCs w:val="32"/>
+        </w:rPr>
+        <w:t>Polypropylene</w:t>
+      </w:r>
+      <w:r>
+        <w:rPr>
+          <w:rFonts w:ascii="TH Sarabun New" w:hAnsi="TH Sarabun New" w:cs="TH Sarabun New"/>
+          <w:sz w:val="32"/>
+          <w:szCs w:val="32"/>
+        </w:rPr>
+        <w:t xml:space="preserve"> </w:t>
+      </w:r>
+      <w:r>
+        <w:rPr>
+          <w:rFonts w:ascii="TH Sarabun New" w:hAnsi="TH Sarabun New" w:cs="TH Sarabun New"/>
+          <w:sz w:val="32"/>
+          <w:szCs w:val="32"/>
+        </w:rPr>
+        <w:t>(PP)</w:t>
+      </w:r>
+    </w:p>
+    <w:p>
+      <w:pPr>
+        <w:rPr>
+          <w:rFonts w:ascii="TH Sarabun New" w:hAnsi="TH Sarabun New" w:cs="TH Sarabun New"/>
+          <w:sz w:val="32"/>
+          <w:szCs w:val="32"/>
+        </w:rPr>
+      </w:pPr>
+      <w:r>
+        <w:rPr>
+          <w:rFonts w:ascii="TH Sarabun New" w:hAnsi="TH Sarabun New" w:cs="TH Sarabun New"/>
+          <w:sz w:val="32"/>
+          <w:szCs w:val="32"/>
+          <w:cs/>
+        </w:rPr>
+        <w:tab/>
+      </w:r>
+      <w:r>
+        <w:rPr>
+          <w:rFonts w:ascii="TH Sarabun New" w:hAnsi="TH Sarabun New" w:cs="TH Sarabun New"/>
+          <w:sz w:val="32"/>
+          <w:szCs w:val="32"/>
+        </w:rPr>
+        <w:t>-</w:t>
+      </w:r>
+      <w:r>
+        <w:rPr>
+          <w:rFonts w:ascii="TH Sarabun New" w:hAnsi="TH Sarabun New" w:cs="TH Sarabun New"/>
+          <w:sz w:val="32"/>
+          <w:szCs w:val="32"/>
+        </w:rPr>
+        <w:t xml:space="preserve"> </w:t>
+      </w:r>
+      <w:r>
+        <w:rPr>
+          <w:rFonts w:ascii="TH Sarabun New" w:hAnsi="TH Sarabun New" w:cs="TH Sarabun New" w:hint="cs"/>
+          <w:sz w:val="32"/>
+          <w:szCs w:val="32"/>
+          <w:cs/>
+        </w:rPr>
+        <w:t>นำขยะพลาสติกที่หามาได้มาล้างทำความสะอาด</w:t>
+      </w:r>
+    </w:p>
+    <w:p>
+      <w:pPr>
+        <w:rPr>
+          <w:rFonts w:ascii="TH Sarabun New" w:hAnsi="TH Sarabun New" w:cs="TH Sarabun New"/>
+          <w:sz w:val="32"/>
+          <w:szCs w:val="32"/>
+        </w:rPr>
+      </w:pPr>
+      <w:r>
+        <w:rPr>
+          <w:rFonts w:ascii="TH Sarabun New" w:hAnsi="TH Sarabun New" w:cs="TH Sarabun New"/>
+          <w:sz w:val="32"/>
+          <w:szCs w:val="32"/>
+          <w:cs/>
+        </w:rPr>
+        <w:tab/>
+      </w:r>
+      <w:r>
+        <w:rPr>
+          <w:rFonts w:ascii="TH Sarabun New" w:hAnsi="TH Sarabun New" w:cs="TH Sarabun New"/>
+          <w:sz w:val="32"/>
+          <w:szCs w:val="32"/>
+        </w:rPr>
+        <w:t xml:space="preserve">- </w:t>
+      </w:r>
+      <w:r>
+        <w:rPr>
+          <w:rFonts w:ascii="TH Sarabun New" w:hAnsi="TH Sarabun New" w:cs="TH Sarabun New" w:hint="cs"/>
+          <w:sz w:val="32"/>
+          <w:szCs w:val="32"/>
+          <w:cs/>
+        </w:rPr>
+        <w:t>นำไปเข้ากระบวนการให้ความร้อนและบีบอัดในแม่พิมพ์เพื่อให้ได้เป็นรูปทรงตามที่ได้ออกแบบไว้</w:t>
+      </w:r>
+    </w:p>
+    <w:p>
+      <w:pPr>
+        <w:rPr>
+          <w:rFonts w:ascii="TH Sarabun New" w:hAnsi="TH Sarabun New" w:cs="TH Sarabun New"/>
+          <w:sz w:val="32"/>
+          <w:szCs w:val="32"/>
+        </w:rPr>
+      </w:pPr>
+      <w:r>
+        <w:rPr>
+          <w:rFonts w:ascii="TH Sarabun New" w:hAnsi="TH Sarabun New" w:cs="TH Sarabun New"/>
+          <w:sz w:val="32"/>
+          <w:szCs w:val="32"/>
+          <w:cs/>
+        </w:rPr>
+        <w:tab/>
+      </w:r>
+      <w:r>
+        <w:rPr>
+          <w:rFonts w:ascii="TH Sarabun New" w:hAnsi="TH Sarabun New" w:cs="TH Sarabun New"/>
+          <w:sz w:val="32"/>
+          <w:szCs w:val="32"/>
+        </w:rPr>
+        <w:t xml:space="preserve">- </w:t>
+      </w:r>
+      <w:r>
+        <w:rPr>
+          <w:rFonts w:ascii="TH Sarabun New" w:hAnsi="TH Sarabun New" w:cs="TH Sarabun New" w:hint="cs"/>
+          <w:sz w:val="32"/>
+          <w:szCs w:val="32"/>
+          <w:cs/>
+        </w:rPr>
+        <w:t>ปล่อยทิ้งให้ชิ้นงานเย็นตัวลง เพื่อให้ชิ้นงานแข็งตัว</w:t>
+      </w:r>
+    </w:p>
+    <w:p>
+      <w:pPr>
+        <w:rPr>
+          <w:rFonts w:ascii="TH Sarabun New" w:hAnsi="TH Sarabun New" w:cs="TH Sarabun New"/>
+          <w:sz w:val="32"/>
+          <w:szCs w:val="32"/>
+        </w:rPr>
+      </w:pPr>
+      <w:r>
+        <w:rPr>
+          <w:rFonts w:ascii="TH Sarabun New" w:hAnsi="TH Sarabun New" w:cs="TH Sarabun New"/>
+          <w:sz w:val="32"/>
+          <w:szCs w:val="32"/>
+          <w:cs/>
+        </w:rPr>
+        <w:tab/>
+      </w:r>
+      <w:r>
+        <w:rPr>
+          <w:rFonts w:ascii="TH Sarabun New" w:hAnsi="TH Sarabun New" w:cs="TH Sarabun New"/>
+          <w:sz w:val="32"/>
+          <w:szCs w:val="32"/>
+        </w:rPr>
+        <w:t xml:space="preserve">- </w:t>
+      </w:r>
+      <w:r>
+        <w:rPr>
+          <w:rFonts w:ascii="TH Sarabun New" w:hAnsi="TH Sarabun New" w:cs="TH Sarabun New" w:hint="cs"/>
+          <w:sz w:val="32"/>
+          <w:szCs w:val="32"/>
+          <w:cs/>
+        </w:rPr>
+        <w:t>นำมาตัดแต่งเพิ่มเติมเพื่อให้ได้เป็นรูปทรงที่ต้องการ</w:t>
+      </w:r>
+    </w:p>
+    <w:p>
+      <w:pPr>
+        <w:rPr>
+          <w:rFonts w:ascii="TH Sarabun New" w:hAnsi="TH Sarabun New" w:cs="TH Sarabun New"/>
           <w:b/>
           <w:bCs/>
           <w:sz w:val="32"/>
           <w:szCs w:val="32"/>
-          <w:cs/>
-        </w:rPr>
-        <w:lastRenderedPageBreak/>
-        <w:t xml:space="preserve">ขั้นตอนที่ </w:t>
-      </w:r>
-      <w:r>
-        <w:rPr>
-          <w:rFonts w:ascii="TH Sarabun New" w:hAnsi="TH Sarabun New" w:cs="TH Sarabun New"/>
+        </w:rPr>
+      </w:pPr>
+      <w:r>
+        <w:rPr>
+          <w:rFonts w:ascii="TH Sarabun New" w:hAnsi="TH Sarabun New" w:cs="TH Sarabun New" w:hint="cs"/>
           <w:b/>
           <w:bCs/>
           <w:sz w:val="32"/>
           <w:szCs w:val="32"/>
-        </w:rPr>
-        <w:t>2</w:t>
+          <w:cs/>
+        </w:rPr>
+        <w:t xml:space="preserve">ขั้นตอนที่ </w:t>
       </w:r>
       <w:r>
         <w:rPr>
@@ -5082,32 +7144,48 @@
           <w:sz w:val="32"/>
           <w:szCs w:val="32"/>
         </w:rPr>
+        <w:t xml:space="preserve">4 </w:t>
+      </w:r>
+      <w:r>
+        <w:rPr>
+          <w:rFonts w:ascii="TH Sarabun New" w:hAnsi="TH Sarabun New" w:cs="TH Sarabun New" w:hint="cs"/>
+          <w:sz w:val="32"/>
+          <w:szCs w:val="32"/>
+          <w:cs/>
+        </w:rPr>
+        <w:t>การทดสอบประสิทธิภาพแผ่นดูด</w:t>
+      </w:r>
+      <w:r>
+        <w:rPr>
+          <w:rFonts w:ascii="TH Sarabun New" w:hAnsi="TH Sarabun New" w:cs="TH Sarabun New"/>
+          <w:sz w:val="32"/>
+          <w:szCs w:val="32"/>
+          <w:cs/>
+        </w:rPr>
+        <w:t>ซับเสียงจากขยะพลาสติกประเภท</w:t>
+      </w:r>
+      <w:r>
+        <w:rPr>
+          <w:rFonts w:ascii="TH Sarabun New" w:hAnsi="TH Sarabun New" w:cs="TH Sarabun New" w:hint="cs"/>
+          <w:sz w:val="32"/>
+          <w:szCs w:val="32"/>
+          <w:cs/>
+        </w:rPr>
         <w:t xml:space="preserve"> </w:t>
       </w:r>
       <w:r>
         <w:rPr>
-          <w:rFonts w:ascii="TH Sarabun New" w:hAnsi="TH Sarabun New" w:cs="TH Sarabun New" w:hint="cs"/>
-          <w:sz w:val="32"/>
-          <w:szCs w:val="32"/>
-          <w:cs/>
-        </w:rPr>
-        <w:t>สร้างแผ่นดูด</w:t>
-      </w:r>
-      <w:r>
-        <w:rPr>
-          <w:rFonts w:ascii="TH Sarabun New" w:hAnsi="TH Sarabun New" w:cs="TH Sarabun New"/>
-          <w:sz w:val="32"/>
-          <w:szCs w:val="32"/>
-          <w:cs/>
-        </w:rPr>
-        <w:t>ซับเสียงจากขยะพลาสติกประเภท</w:t>
-      </w:r>
-      <w:r>
-        <w:rPr>
-          <w:rFonts w:ascii="TH Sarabun New" w:hAnsi="TH Sarabun New" w:cs="TH Sarabun New" w:hint="cs"/>
-          <w:sz w:val="32"/>
-          <w:szCs w:val="32"/>
-          <w:cs/>
+          <w:rFonts w:ascii="TH Sarabun New" w:hAnsi="TH Sarabun New" w:cs="TH Sarabun New"/>
+          <w:sz w:val="32"/>
+          <w:szCs w:val="32"/>
+        </w:rPr>
+        <w:t>Polypropylene</w:t>
+      </w:r>
+      <w:r>
+        <w:rPr>
+          <w:rFonts w:ascii="TH Sarabun New" w:hAnsi="TH Sarabun New" w:cs="TH Sarabun New"/>
+          <w:sz w:val="32"/>
+          <w:szCs w:val="32"/>
         </w:rPr>
         <w:t xml:space="preserve"> </w:t>
       </w:r>
@@ -5117,23 +7195,16 @@
           <w:sz w:val="32"/>
           <w:szCs w:val="32"/>
         </w:rPr>
-        <w:t>Polypropylene</w:t>
-      </w:r>
-      <w:r>
-        <w:rPr>
-          <w:rFonts w:ascii="TH Sarabun New" w:hAnsi="TH Sarabun New" w:cs="TH Sarabun New"/>
-          <w:sz w:val="32"/>
-          <w:szCs w:val="32"/>
-        </w:rPr>
-        <w:t xml:space="preserve"> </w:t>
-      </w:r>
-      <w:r>
-        <w:rPr>
-          <w:rFonts w:ascii="TH Sarabun New" w:hAnsi="TH Sarabun New" w:cs="TH Sarabun New"/>
-          <w:sz w:val="32"/>
-          <w:szCs w:val="32"/>
-        </w:rPr>
         <w:t>(PP)</w:t>
+      </w:r>
+      <w:r>
+        <w:rPr>
+          <w:rFonts w:ascii="TH Sarabun New" w:hAnsi="TH Sarabun New" w:cs="TH Sarabun New" w:hint="cs"/>
+          <w:sz w:val="32"/>
+          <w:szCs w:val="32"/>
+          <w:cs/>
+        </w:rPr>
+        <w:t xml:space="preserve"> มีขั้นตอนดังนี้</w:t>
       </w:r>
     </w:p>
     <w:p>
@@ -5149,6 +7220,7 @@
           <w:rFonts w:ascii="TH Sarabun New" w:hAnsi="TH Sarabun New" w:cs="TH Sarabun New"/>
           <w:sz w:val="32"/>
           <w:szCs w:val="32"/>
+          <w:cs/>
         </w:rPr>
         <w:tab/>
       </w:r>
@@ -5158,32 +7230,100 @@
           <w:sz w:val="32"/>
           <w:szCs w:val="32"/>
         </w:rPr>
-        <w:t>2.</w:t>
-      </w:r>
-      <w:r>
-        <w:rPr>
-          <w:rFonts w:ascii="TH Sarabun New" w:hAnsi="TH Sarabun New" w:cs="TH Sarabun New"/>
-          <w:sz w:val="32"/>
-          <w:szCs w:val="32"/>
-        </w:rPr>
-        <w:t>1</w:t>
-      </w:r>
-      <w:r>
-        <w:rPr>
-          <w:rFonts w:ascii="TH Sarabun New" w:hAnsi="TH Sarabun New" w:cs="TH Sarabun New"/>
-          <w:sz w:val="32"/>
-          <w:szCs w:val="32"/>
-        </w:rPr>
-        <w:t xml:space="preserve">) </w:t>
-      </w:r>
-      <w:r>
-        <w:rPr>
-          <w:rFonts w:ascii="TH Sarabun New" w:hAnsi="TH Sarabun New" w:cs="TH Sarabun New" w:hint="cs"/>
-          <w:sz w:val="32"/>
-          <w:szCs w:val="32"/>
-          <w:cs/>
-        </w:rPr>
-        <w:t>รวบรวมวัสดุอุปกรณ์ที่ต้องใช้</w:t>
+        <w:t xml:space="preserve">4.1) </w:t>
+      </w:r>
+      <w:r>
+        <w:rPr>
+          <w:rFonts w:ascii="TH Sarabun New" w:hAnsi="TH Sarabun New" w:cs="TH Sarabun New" w:hint="cs"/>
+          <w:sz w:val="32"/>
+          <w:szCs w:val="32"/>
+          <w:cs/>
+        </w:rPr>
+        <w:t>ทดสอบประสิทธิภาพแผ่นดูด</w:t>
+      </w:r>
+      <w:r>
+        <w:rPr>
+          <w:rFonts w:ascii="TH Sarabun New" w:hAnsi="TH Sarabun New" w:cs="TH Sarabun New"/>
+          <w:sz w:val="32"/>
+          <w:szCs w:val="32"/>
+          <w:cs/>
+        </w:rPr>
+        <w:t>ซับเสียงจากขยะพลาสติกประเภท</w:t>
+      </w:r>
+      <w:r>
+        <w:rPr>
+          <w:rFonts w:ascii="TH Sarabun New" w:hAnsi="TH Sarabun New" w:cs="TH Sarabun New" w:hint="cs"/>
+          <w:sz w:val="32"/>
+          <w:szCs w:val="32"/>
+          <w:cs/>
+        </w:rPr>
+        <w:t xml:space="preserve"> </w:t>
+      </w:r>
+      <w:r>
+        <w:rPr>
+          <w:rFonts w:ascii="TH Sarabun New" w:hAnsi="TH Sarabun New" w:cs="TH Sarabun New"/>
+          <w:sz w:val="32"/>
+          <w:szCs w:val="32"/>
+        </w:rPr>
+        <w:t>Polypropylene</w:t>
+      </w:r>
+      <w:r>
+        <w:rPr>
+          <w:rFonts w:ascii="TH Sarabun New" w:hAnsi="TH Sarabun New" w:cs="TH Sarabun New"/>
+          <w:sz w:val="32"/>
+          <w:szCs w:val="32"/>
+        </w:rPr>
+        <w:t xml:space="preserve"> </w:t>
+      </w:r>
+      <w:r>
+        <w:rPr>
+          <w:rFonts w:ascii="TH Sarabun New" w:hAnsi="TH Sarabun New" w:cs="TH Sarabun New"/>
+          <w:sz w:val="32"/>
+          <w:szCs w:val="32"/>
+        </w:rPr>
+        <w:t>(PP)</w:t>
+      </w:r>
+      <w:r>
+        <w:rPr>
+          <w:rFonts w:ascii="TH Sarabun New" w:hAnsi="TH Sarabun New" w:cs="TH Sarabun New"/>
+          <w:sz w:val="32"/>
+          <w:szCs w:val="32"/>
+        </w:rPr>
+        <w:t xml:space="preserve"> </w:t>
+      </w:r>
+      <w:r>
+        <w:rPr>
+          <w:rFonts w:ascii="TH Sarabun New" w:hAnsi="TH Sarabun New" w:cs="TH Sarabun New" w:hint="cs"/>
+          <w:sz w:val="32"/>
+          <w:szCs w:val="32"/>
+          <w:cs/>
+        </w:rPr>
+        <w:t xml:space="preserve">โดยทำซ้ำทั้งหมด </w:t>
+      </w:r>
+      <w:r>
+        <w:rPr>
+          <w:rFonts w:ascii="TH Sarabun New" w:hAnsi="TH Sarabun New" w:cs="TH Sarabun New"/>
+          <w:sz w:val="32"/>
+          <w:szCs w:val="32"/>
+        </w:rPr>
+        <w:t>5</w:t>
+      </w:r>
+      <w:r>
+        <w:rPr>
+          <w:rFonts w:ascii="TH Sarabun New" w:hAnsi="TH Sarabun New" w:cs="TH Sarabun New"/>
+          <w:sz w:val="32"/>
+          <w:szCs w:val="32"/>
+        </w:rPr>
+        <w:t xml:space="preserve"> </w:t>
+      </w:r>
+      <w:r>
+        <w:rPr>
+          <w:rFonts w:ascii="TH Sarabun New" w:hAnsi="TH Sarabun New" w:cs="TH Sarabun New" w:hint="cs"/>
+          <w:sz w:val="32"/>
+          <w:szCs w:val="32"/>
+          <w:cs/>
+        </w:rPr>
+        <w:t>ครั้ง</w:t>
       </w:r>
     </w:p>
     <w:p>
@@ -5209,25 +7349,25 @@
           <w:sz w:val="32"/>
           <w:szCs w:val="32"/>
         </w:rPr>
-        <w:t>-</w:t>
-      </w:r>
-      <w:r>
-        <w:rPr>
-          <w:rFonts w:ascii="TH Sarabun New" w:hAnsi="TH Sarabun New" w:cs="TH Sarabun New" w:hint="cs"/>
-          <w:sz w:val="32"/>
-          <w:szCs w:val="32"/>
-          <w:cs/>
-        </w:rPr>
-        <w:t xml:space="preserve"> ขยะพลาสติก</w:t>
-      </w:r>
-      <w:r>
-        <w:rPr>
-          <w:rFonts w:ascii="TH Sarabun New" w:hAnsi="TH Sarabun New" w:cs="TH Sarabun New"/>
-          <w:sz w:val="32"/>
-          <w:szCs w:val="32"/>
-          <w:cs/>
-        </w:rPr>
-        <w:t>ประเภท</w:t>
+        <w:t>4.2)</w:t>
+      </w:r>
+      <w:r>
+        <w:rPr>
+          <w:rFonts w:ascii="TH Sarabun New" w:hAnsi="TH Sarabun New" w:cs="TH Sarabun New" w:hint="cs"/>
+          <w:sz w:val="32"/>
+          <w:szCs w:val="32"/>
+          <w:cs/>
+        </w:rPr>
+        <w:t xml:space="preserve"> สร้างตารางทดสอบประสิทธิภาพแผ่นดูด</w:t>
+      </w:r>
+      <w:r>
+        <w:rPr>
+          <w:rFonts w:ascii="TH Sarabun New" w:hAnsi="TH Sarabun New" w:cs="TH Sarabun New"/>
+          <w:sz w:val="32"/>
+          <w:szCs w:val="32"/>
+          <w:cs/>
+        </w:rPr>
+        <w:t>ซับเสียงจากขยะพลาสติกประเภท</w:t>
       </w:r>
       <w:r>
         <w:rPr>
@@ -5261,2343 +7401,429 @@
           <w:szCs w:val="32"/>
         </w:rPr>
         <w:t>(PP)</w:t>
+      </w:r>
+      <w:r>
+        <w:rPr>
+          <w:rFonts w:ascii="TH Sarabun New" w:hAnsi="TH Sarabun New" w:cs="TH Sarabun New"/>
+          <w:sz w:val="32"/>
+          <w:szCs w:val="32"/>
+        </w:rPr>
+        <w:t xml:space="preserve"> </w:t>
+      </w:r>
+      <w:r>
+        <w:rPr>
+          <w:rFonts w:ascii="TH Sarabun New" w:hAnsi="TH Sarabun New" w:cs="TH Sarabun New" w:hint="cs"/>
+          <w:sz w:val="32"/>
+          <w:szCs w:val="32"/>
+          <w:cs/>
+        </w:rPr>
+        <w:t>โดยจะบันทึก</w:t>
+      </w:r>
+      <w:r>
+        <w:rPr>
+          <w:rFonts w:ascii="TH Sarabun New" w:hAnsi="TH Sarabun New" w:cs="TH Sarabun New" w:hint="cs"/>
+          <w:sz w:val="32"/>
+          <w:szCs w:val="32"/>
+          <w:cs/>
+        </w:rPr>
+        <w:t xml:space="preserve">ค่า </w:t>
+      </w:r>
+      <w:r>
+        <w:rPr>
+          <w:rFonts w:ascii="TH Sarabun New" w:hAnsi="TH Sarabun New" w:cs="TH Sarabun New"/>
+          <w:sz w:val="32"/>
+          <w:szCs w:val="32"/>
+        </w:rPr>
+        <w:t>Sound Pressure</w:t>
+      </w:r>
+      <w:r>
+        <w:rPr>
+          <w:rFonts w:ascii="TH Sarabun New" w:hAnsi="TH Sarabun New" w:cs="TH Sarabun New"/>
+          <w:sz w:val="32"/>
+          <w:szCs w:val="32"/>
+        </w:rPr>
+        <w:t xml:space="preserve">, </w:t>
+      </w:r>
+      <w:r>
+        <w:rPr>
+          <w:rFonts w:ascii="TH Sarabun New" w:hAnsi="TH Sarabun New" w:cs="TH Sarabun New"/>
+          <w:sz w:val="32"/>
+          <w:szCs w:val="32"/>
+        </w:rPr>
+        <w:t>Transfer Function</w:t>
+      </w:r>
+      <w:r>
+        <w:rPr>
+          <w:rFonts w:ascii="TH Sarabun New" w:hAnsi="TH Sarabun New" w:cs="TH Sarabun New"/>
+          <w:sz w:val="32"/>
+          <w:szCs w:val="32"/>
+        </w:rPr>
+        <w:t xml:space="preserve"> </w:t>
+      </w:r>
+      <w:r>
+        <w:rPr>
+          <w:rFonts w:ascii="TH Sarabun New" w:hAnsi="TH Sarabun New" w:cs="TH Sarabun New" w:hint="cs"/>
+          <w:sz w:val="32"/>
+          <w:szCs w:val="32"/>
+          <w:cs/>
+        </w:rPr>
+        <w:t>และ</w:t>
+      </w:r>
+      <w:r>
+        <w:rPr>
+          <w:rFonts w:ascii="TH Sarabun New" w:hAnsi="TH Sarabun New" w:cs="TH Sarabun New"/>
+          <w:sz w:val="32"/>
+          <w:szCs w:val="32"/>
+        </w:rPr>
+        <w:t xml:space="preserve"> </w:t>
+      </w:r>
+      <w:r>
+        <w:rPr>
+          <w:rFonts w:ascii="TH Sarabun New" w:hAnsi="TH Sarabun New" w:cs="TH Sarabun New"/>
+          <w:sz w:val="32"/>
+          <w:szCs w:val="32"/>
+        </w:rPr>
+        <w:t>Absorption Coefficient</w:t>
+      </w:r>
+      <w:r>
+        <w:rPr>
+          <w:rFonts w:ascii="TH Sarabun New" w:hAnsi="TH Sarabun New" w:cs="TH Sarabun New" w:hint="cs"/>
+          <w:sz w:val="32"/>
+          <w:szCs w:val="32"/>
+          <w:cs/>
+        </w:rPr>
+        <w:t xml:space="preserve"> โดยค่าทั้งหมดจะได้มาจากโปรแกรม </w:t>
+      </w:r>
+      <w:r>
+        <w:rPr>
+          <w:rFonts w:ascii="TH Sarabun New" w:hAnsi="TH Sarabun New" w:cs="TH Sarabun New"/>
+          <w:sz w:val="32"/>
+          <w:szCs w:val="32"/>
+          <w:u w:val="single"/>
+        </w:rPr>
+        <w:t>ARTA</w:t>
+      </w:r>
+      <w:r>
+        <w:rPr>
+          <w:rFonts w:ascii="TH Sarabun New" w:hAnsi="TH Sarabun New" w:cs="TH Sarabun New" w:hint="cs"/>
+          <w:sz w:val="32"/>
+          <w:szCs w:val="32"/>
+          <w:cs/>
+        </w:rPr>
+        <w:t xml:space="preserve"> </w:t>
+      </w:r>
+      <w:r>
+        <w:rPr>
+          <w:rFonts w:ascii="TH Sarabun New" w:hAnsi="TH Sarabun New" w:cs="TH Sarabun New" w:hint="cs"/>
+          <w:sz w:val="32"/>
+          <w:szCs w:val="32"/>
+          <w:cs/>
+        </w:rPr>
+        <w:t xml:space="preserve">และผ่านการคำณวนภายในโปรแกรมจากค่าของ </w:t>
+      </w:r>
+      <w:r>
+        <w:rPr>
+          <w:rFonts w:ascii="TH Sarabun New" w:hAnsi="TH Sarabun New" w:cs="TH Sarabun New"/>
+          <w:sz w:val="32"/>
+          <w:szCs w:val="32"/>
+        </w:rPr>
+        <w:t>Transfer Function</w:t>
+      </w:r>
+      <w:r>
+        <w:rPr>
+          <w:rFonts w:ascii="TH Sarabun New" w:hAnsi="TH Sarabun New" w:cs="TH Sarabun New" w:hint="cs"/>
+          <w:sz w:val="32"/>
+          <w:szCs w:val="32"/>
+          <w:cs/>
+        </w:rPr>
+        <w:t xml:space="preserve"> ส่งผลให้ได้ค่าของ</w:t>
+      </w:r>
+      <w:r>
+        <w:rPr>
+          <w:rFonts w:ascii="TH Sarabun New" w:hAnsi="TH Sarabun New" w:cs="TH Sarabun New" w:hint="cs"/>
+          <w:sz w:val="32"/>
+          <w:szCs w:val="32"/>
+          <w:cs/>
+        </w:rPr>
+        <w:t>ทั้ง</w:t>
+      </w:r>
+      <w:r>
+        <w:rPr>
+          <w:rFonts w:ascii="TH Sarabun New" w:hAnsi="TH Sarabun New" w:cs="TH Sarabun New" w:hint="cs"/>
+          <w:sz w:val="32"/>
+          <w:szCs w:val="32"/>
+          <w:cs/>
+        </w:rPr>
+        <w:t xml:space="preserve"> </w:t>
+      </w:r>
+      <w:r>
+        <w:rPr>
+          <w:rFonts w:ascii="TH Sarabun New" w:hAnsi="TH Sarabun New" w:cs="TH Sarabun New"/>
+          <w:sz w:val="32"/>
+          <w:szCs w:val="32"/>
+        </w:rPr>
+        <w:t>Reflection Coefficient</w:t>
+      </w:r>
+      <w:r>
+        <w:rPr>
+          <w:rFonts w:ascii="TH Sarabun New" w:hAnsi="TH Sarabun New" w:cs="TH Sarabun New"/>
+          <w:sz w:val="32"/>
+          <w:szCs w:val="32"/>
+        </w:rPr>
+        <w:t xml:space="preserve">, </w:t>
+      </w:r>
+      <w:r>
+        <w:rPr>
+          <w:rFonts w:ascii="TH Sarabun New" w:hAnsi="TH Sarabun New" w:cs="TH Sarabun New"/>
+          <w:sz w:val="32"/>
+          <w:szCs w:val="32"/>
+          <w:u w:val="single"/>
+        </w:rPr>
+        <w:t>Absorption Coefficient</w:t>
+      </w:r>
+      <w:r>
+        <w:rPr>
+          <w:rFonts w:ascii="TH Sarabun New" w:hAnsi="TH Sarabun New" w:cs="TH Sarabun New" w:hint="cs"/>
+          <w:sz w:val="32"/>
+          <w:szCs w:val="32"/>
+          <w:cs/>
+        </w:rPr>
+        <w:t xml:space="preserve"> และ</w:t>
+      </w:r>
+      <w:r>
+        <w:rPr>
+          <w:rFonts w:ascii="TH Sarabun New" w:hAnsi="TH Sarabun New" w:cs="TH Sarabun New"/>
+          <w:sz w:val="32"/>
+          <w:szCs w:val="32"/>
+        </w:rPr>
+        <w:t xml:space="preserve"> </w:t>
+      </w:r>
+      <w:r>
+        <w:rPr>
+          <w:rFonts w:ascii="TH Sarabun New" w:hAnsi="TH Sarabun New" w:cs="TH Sarabun New"/>
+          <w:sz w:val="32"/>
+          <w:szCs w:val="32"/>
+        </w:rPr>
+        <w:t>Acoustic Impedance</w:t>
+      </w:r>
+      <w:r>
+        <w:rPr>
+          <w:rFonts w:ascii="TH Sarabun New" w:hAnsi="TH Sarabun New" w:cs="TH Sarabun New" w:hint="cs"/>
+          <w:sz w:val="32"/>
+          <w:szCs w:val="32"/>
+          <w:cs/>
+        </w:rPr>
+        <w:t xml:space="preserve"> โดยที่มี </w:t>
+      </w:r>
+      <w:r>
+        <w:rPr>
+          <w:rFonts w:ascii="TH Sarabun New" w:hAnsi="TH Sarabun New" w:cs="TH Sarabun New"/>
+          <w:sz w:val="32"/>
+          <w:szCs w:val="32"/>
+        </w:rPr>
+        <w:t>Sound Pressure</w:t>
+      </w:r>
+      <w:r>
+        <w:rPr>
+          <w:rFonts w:ascii="TH Sarabun New" w:hAnsi="TH Sarabun New" w:cs="TH Sarabun New" w:hint="cs"/>
+          <w:sz w:val="32"/>
+          <w:szCs w:val="32"/>
+          <w:cs/>
+        </w:rPr>
+        <w:t xml:space="preserve"> มีไว้เพื่อวัดความเสถียรของคลื่นที่ทดสอบทุกครั้ง</w:t>
+      </w:r>
+      <w:r>
+        <w:rPr>
+          <w:rFonts w:ascii="TH Sarabun New" w:hAnsi="TH Sarabun New" w:cs="TH Sarabun New" w:hint="cs"/>
+          <w:sz w:val="32"/>
+          <w:szCs w:val="32"/>
+          <w:cs/>
+        </w:rPr>
+        <w:t xml:space="preserve"> โดยในการทดสอบได้ทำการสังเกต</w:t>
+      </w:r>
+      <w:r>
+        <w:rPr>
+          <w:rFonts w:ascii="TH Sarabun New" w:hAnsi="TH Sarabun New" w:cs="TH Sarabun New" w:hint="cs"/>
+          <w:sz w:val="32"/>
+          <w:szCs w:val="32"/>
+          <w:cs/>
+        </w:rPr>
+        <w:t>และ</w:t>
+      </w:r>
+      <w:r>
+        <w:rPr>
+          <w:rFonts w:ascii="TH Sarabun New" w:hAnsi="TH Sarabun New" w:cs="TH Sarabun New" w:hint="cs"/>
+          <w:sz w:val="32"/>
+          <w:szCs w:val="32"/>
+          <w:cs/>
+        </w:rPr>
+        <w:t>บันทึกค่า</w:t>
+      </w:r>
+      <w:r>
+        <w:rPr>
+          <w:rFonts w:ascii="TH Sarabun New" w:hAnsi="TH Sarabun New" w:cs="TH Sarabun New"/>
+          <w:sz w:val="32"/>
+          <w:szCs w:val="32"/>
+        </w:rPr>
+        <w:t xml:space="preserve"> </w:t>
+      </w:r>
+      <w:r>
+        <w:rPr>
+          <w:rFonts w:ascii="TH Sarabun New" w:hAnsi="TH Sarabun New" w:cs="TH Sarabun New"/>
+          <w:sz w:val="32"/>
+          <w:szCs w:val="32"/>
+        </w:rPr>
+        <w:t>Sound Pressure</w:t>
+      </w:r>
+      <w:r>
+        <w:rPr>
+          <w:rFonts w:ascii="TH Sarabun New" w:hAnsi="TH Sarabun New" w:cs="TH Sarabun New" w:hint="cs"/>
+          <w:sz w:val="32"/>
+          <w:szCs w:val="32"/>
+          <w:cs/>
+        </w:rPr>
+        <w:t xml:space="preserve"> </w:t>
+      </w:r>
+      <w:r>
+        <w:rPr>
+          <w:rFonts w:ascii="TH Sarabun New" w:hAnsi="TH Sarabun New" w:cs="TH Sarabun New" w:hint="cs"/>
+          <w:sz w:val="32"/>
+          <w:szCs w:val="32"/>
+          <w:cs/>
+        </w:rPr>
+        <w:t>ตามตาราง</w:t>
+      </w:r>
+      <w:r>
+        <w:rPr>
+          <w:rFonts w:ascii="TH Sarabun New" w:hAnsi="TH Sarabun New" w:cs="TH Sarabun New"/>
+          <w:sz w:val="32"/>
+          <w:szCs w:val="32"/>
+        </w:rPr>
+        <w:t xml:space="preserve"> [3]</w:t>
+      </w:r>
+      <w:r>
+        <w:rPr>
+          <w:rFonts w:ascii="TH Sarabun New" w:hAnsi="TH Sarabun New" w:cs="TH Sarabun New" w:hint="cs"/>
+          <w:sz w:val="32"/>
+          <w:szCs w:val="32"/>
+          <w:cs/>
+        </w:rPr>
+        <w:t xml:space="preserve"> และ นำค่า </w:t>
+      </w:r>
+      <w:r>
+        <w:rPr>
+          <w:rFonts w:ascii="TH Sarabun New" w:hAnsi="TH Sarabun New" w:cs="TH Sarabun New"/>
+          <w:sz w:val="32"/>
+          <w:szCs w:val="32"/>
+          <w:u w:val="single"/>
+        </w:rPr>
+        <w:t>Absorption Coefficient</w:t>
+      </w:r>
+      <w:r>
+        <w:rPr>
+          <w:rFonts w:ascii="TH Sarabun New" w:hAnsi="TH Sarabun New" w:cs="TH Sarabun New" w:hint="cs"/>
+          <w:sz w:val="32"/>
+          <w:szCs w:val="32"/>
+          <w:cs/>
+        </w:rPr>
+        <w:t xml:space="preserve"> มาพลอตกราฟความสัมพันธ์ระหว่างคลื่นความถี่ </w:t>
+      </w:r>
+      <w:r>
+        <w:rPr>
+          <w:rFonts w:ascii="TH Sarabun New" w:hAnsi="TH Sarabun New" w:cs="TH Sarabun New" w:hint="cs"/>
+          <w:sz w:val="32"/>
+          <w:szCs w:val="32"/>
+          <w:cs/>
+        </w:rPr>
+        <w:t xml:space="preserve">และ </w:t>
+      </w:r>
+      <w:r>
+        <w:rPr>
+          <w:rFonts w:ascii="TH Sarabun New" w:hAnsi="TH Sarabun New" w:cs="TH Sarabun New"/>
+          <w:sz w:val="32"/>
+          <w:szCs w:val="32"/>
+          <w:u w:val="single"/>
+        </w:rPr>
+        <w:t>Absorption Coefficient</w:t>
+      </w:r>
+      <w:r>
+        <w:rPr>
+          <w:rFonts w:ascii="TH Sarabun New" w:hAnsi="TH Sarabun New" w:cs="TH Sarabun New" w:hint="cs"/>
+          <w:sz w:val="32"/>
+          <w:szCs w:val="32"/>
+          <w:cs/>
+        </w:rPr>
+        <w:t xml:space="preserve"> (</w:t>
+      </w:r>
+      <w:r>
+        <w:rPr>
+          <w:rFonts w:ascii="TH Sarabun New" w:hAnsi="TH Sarabun New" w:cs="TH Sarabun New"/>
+          <w:sz w:val="32"/>
+          <w:szCs w:val="32"/>
+          <w:cs/>
+        </w:rPr>
+        <w:t>ค่าสัมประสิทธิ์การดูดซับเสียง</w:t>
+      </w:r>
+      <w:r>
+        <w:rPr>
+          <w:rFonts w:ascii="TH Sarabun New" w:hAnsi="TH Sarabun New" w:cs="TH Sarabun New" w:hint="cs"/>
+          <w:sz w:val="32"/>
+          <w:szCs w:val="32"/>
+          <w:cs/>
+        </w:rPr>
+        <w:t>) เพื่อใช้สังเกต</w:t>
+      </w:r>
+      <w:r>
+        <w:rPr>
+          <w:rFonts w:ascii="TH Sarabun New" w:hAnsi="TH Sarabun New" w:cs="TH Sarabun New" w:hint="cs"/>
+          <w:sz w:val="32"/>
+          <w:szCs w:val="32"/>
+          <w:cs/>
+        </w:rPr>
+        <w:t>และเปรียบเทียบ</w:t>
+      </w:r>
+      <w:r>
+        <w:rPr>
+          <w:rFonts w:ascii="TH Sarabun New" w:hAnsi="TH Sarabun New" w:cs="TH Sarabun New" w:hint="cs"/>
+          <w:sz w:val="32"/>
+          <w:szCs w:val="32"/>
+          <w:cs/>
+        </w:rPr>
+        <w:t>ประสิทธิภาพการดูดซับเสียงในแต่ละคลื่นความถี่</w:t>
+      </w:r>
+      <w:r>
+        <w:rPr>
+          <w:rFonts w:ascii="TH Sarabun New" w:hAnsi="TH Sarabun New" w:cs="TH Sarabun New" w:hint="cs"/>
+          <w:sz w:val="32"/>
+          <w:szCs w:val="32"/>
+          <w:cs/>
+        </w:rPr>
+        <w:t xml:space="preserve"> </w:t>
+      </w:r>
+      <w:r>
+        <w:rPr>
+          <w:rFonts w:ascii="TH Sarabun New" w:hAnsi="TH Sarabun New" w:cs="TH Sarabun New"/>
+          <w:sz w:val="32"/>
+          <w:szCs w:val="32"/>
+        </w:rPr>
+        <w:t>[2]</w:t>
       </w:r>
     </w:p>
     <w:p>
       <w:pPr>
         <w:rPr>
           <w:rFonts w:ascii="TH Sarabun New" w:hAnsi="TH Sarabun New" w:cs="TH Sarabun New"/>
-          <w:sz w:val="32"/>
-          <w:szCs w:val="32"/>
-        </w:rPr>
-      </w:pPr>
-      <w:r>
-        <w:rPr>
-          <w:rFonts w:ascii="TH Sarabun New" w:hAnsi="TH Sarabun New" w:cs="TH Sarabun New"/>
-          <w:sz w:val="32"/>
-          <w:szCs w:val="32"/>
-          <w:cs/>
-        </w:rPr>
-        <w:tab/>
-      </w:r>
-      <w:r>
-        <w:rPr>
-          <w:rFonts w:ascii="TH Sarabun New" w:hAnsi="TH Sarabun New" w:cs="TH Sarabun New"/>
-          <w:sz w:val="32"/>
-          <w:szCs w:val="32"/>
-        </w:rPr>
-        <w:t>-</w:t>
-      </w:r>
-      <w:r>
-        <w:rPr>
-          <w:rFonts w:ascii="TH Sarabun New" w:hAnsi="TH Sarabun New" w:cs="TH Sarabun New" w:hint="cs"/>
-          <w:sz w:val="32"/>
-          <w:szCs w:val="32"/>
-          <w:cs/>
-        </w:rPr>
-        <w:t xml:space="preserve"> เครื่องให้ความร้อนและบีบอัดพลาสติก</w:t>
-      </w:r>
-    </w:p>
-    <w:p>
-      <w:pPr>
-        <w:rPr>
-          <w:rFonts w:ascii="TH Sarabun New" w:hAnsi="TH Sarabun New" w:cs="TH Sarabun New"/>
-          <w:sz w:val="32"/>
-          <w:szCs w:val="32"/>
-        </w:rPr>
-      </w:pPr>
-      <w:r>
-        <w:rPr>
-          <w:rFonts w:ascii="TH Sarabun New" w:hAnsi="TH Sarabun New" w:cs="TH Sarabun New"/>
-          <w:sz w:val="32"/>
-          <w:szCs w:val="32"/>
-          <w:cs/>
-        </w:rPr>
-        <w:tab/>
-      </w:r>
-      <w:r>
-        <w:rPr>
-          <w:rFonts w:ascii="TH Sarabun New" w:hAnsi="TH Sarabun New" w:cs="TH Sarabun New"/>
-          <w:sz w:val="32"/>
-          <w:szCs w:val="32"/>
-        </w:rPr>
-        <w:t xml:space="preserve">- </w:t>
-      </w:r>
-      <w:r>
-        <w:rPr>
-          <w:rFonts w:ascii="TH Sarabun New" w:hAnsi="TH Sarabun New" w:cs="TH Sarabun New" w:hint="cs"/>
-          <w:sz w:val="32"/>
-          <w:szCs w:val="32"/>
-          <w:cs/>
-        </w:rPr>
-        <w:t>แม่พิมพ์สำหรับใช้ในกระบวนการขึ้นรูปพลาสติก</w:t>
-      </w:r>
-    </w:p>
-    <w:p>
-      <w:pPr>
-        <w:rPr>
-          <w:rFonts w:ascii="TH Sarabun New" w:hAnsi="TH Sarabun New" w:cs="TH Sarabun New"/>
-          <w:sz w:val="32"/>
-          <w:szCs w:val="32"/>
-        </w:rPr>
-      </w:pPr>
-      <w:r>
-        <w:rPr>
-          <w:rFonts w:ascii="TH Sarabun New" w:hAnsi="TH Sarabun New" w:cs="TH Sarabun New"/>
-          <w:sz w:val="32"/>
-          <w:szCs w:val="32"/>
-          <w:cs/>
-        </w:rPr>
-        <w:tab/>
-      </w:r>
-      <w:r>
-        <w:rPr>
-          <w:rFonts w:ascii="TH Sarabun New" w:hAnsi="TH Sarabun New" w:cs="TH Sarabun New"/>
-          <w:sz w:val="32"/>
-          <w:szCs w:val="32"/>
-        </w:rPr>
-        <w:t>2.</w:t>
-      </w:r>
-      <w:r>
-        <w:rPr>
-          <w:rFonts w:ascii="TH Sarabun New" w:hAnsi="TH Sarabun New" w:cs="TH Sarabun New"/>
-          <w:sz w:val="32"/>
-          <w:szCs w:val="32"/>
-        </w:rPr>
-        <w:t xml:space="preserve">2) </w:t>
-      </w:r>
-      <w:r>
-        <w:rPr>
-          <w:rFonts w:ascii="TH Sarabun New" w:hAnsi="TH Sarabun New" w:cs="TH Sarabun New" w:hint="cs"/>
-          <w:sz w:val="32"/>
-          <w:szCs w:val="32"/>
-          <w:cs/>
-        </w:rPr>
-        <w:t>ลงมือสร้างแผ่นดูด</w:t>
-      </w:r>
-      <w:r>
-        <w:rPr>
-          <w:rFonts w:ascii="TH Sarabun New" w:hAnsi="TH Sarabun New" w:cs="TH Sarabun New"/>
-          <w:sz w:val="32"/>
-          <w:szCs w:val="32"/>
-          <w:cs/>
-        </w:rPr>
-        <w:t>ซับเสียงจากขยะพลาสติกประเภท</w:t>
-      </w:r>
-      <w:r>
-        <w:rPr>
-          <w:rFonts w:ascii="TH Sarabun New" w:hAnsi="TH Sarabun New" w:cs="TH Sarabun New" w:hint="cs"/>
-          <w:sz w:val="32"/>
-          <w:szCs w:val="32"/>
-          <w:cs/>
-        </w:rPr>
-        <w:t xml:space="preserve"> </w:t>
-      </w:r>
-      <w:r>
-        <w:rPr>
-          <w:rFonts w:ascii="TH Sarabun New" w:hAnsi="TH Sarabun New" w:cs="TH Sarabun New"/>
-          <w:sz w:val="32"/>
-          <w:szCs w:val="32"/>
-        </w:rPr>
-        <w:t>Polypropylene</w:t>
-      </w:r>
-      <w:r>
-        <w:rPr>
-          <w:rFonts w:ascii="TH Sarabun New" w:hAnsi="TH Sarabun New" w:cs="TH Sarabun New"/>
-          <w:sz w:val="32"/>
-          <w:szCs w:val="32"/>
-        </w:rPr>
-        <w:t xml:space="preserve"> </w:t>
-      </w:r>
-      <w:r>
-        <w:rPr>
-          <w:rFonts w:ascii="TH Sarabun New" w:hAnsi="TH Sarabun New" w:cs="TH Sarabun New"/>
-          <w:sz w:val="32"/>
-          <w:szCs w:val="32"/>
-        </w:rPr>
-        <w:t>(PP)</w:t>
-      </w:r>
-    </w:p>
-    <w:p>
-      <w:pPr>
-        <w:rPr>
-          <w:rFonts w:ascii="TH Sarabun New" w:hAnsi="TH Sarabun New" w:cs="TH Sarabun New"/>
-          <w:sz w:val="32"/>
-          <w:szCs w:val="32"/>
-        </w:rPr>
-      </w:pPr>
-      <w:r>
-        <w:rPr>
-          <w:rFonts w:ascii="TH Sarabun New" w:hAnsi="TH Sarabun New" w:cs="TH Sarabun New"/>
-          <w:sz w:val="32"/>
-          <w:szCs w:val="32"/>
-          <w:cs/>
-        </w:rPr>
-        <w:tab/>
-      </w:r>
-      <w:r>
-        <w:rPr>
-          <w:rFonts w:ascii="TH Sarabun New" w:hAnsi="TH Sarabun New" w:cs="TH Sarabun New"/>
-          <w:sz w:val="32"/>
-          <w:szCs w:val="32"/>
-        </w:rPr>
-        <w:t>-</w:t>
-      </w:r>
-      <w:r>
-        <w:rPr>
-          <w:rFonts w:ascii="TH Sarabun New" w:hAnsi="TH Sarabun New" w:cs="TH Sarabun New"/>
-          <w:sz w:val="32"/>
-          <w:szCs w:val="32"/>
-        </w:rPr>
-        <w:t xml:space="preserve"> </w:t>
-      </w:r>
-      <w:r>
-        <w:rPr>
-          <w:rFonts w:ascii="TH Sarabun New" w:hAnsi="TH Sarabun New" w:cs="TH Sarabun New" w:hint="cs"/>
-          <w:sz w:val="32"/>
-          <w:szCs w:val="32"/>
-          <w:cs/>
-        </w:rPr>
-        <w:t>นำขยะพลาสติกที่หามาได้มาล้างทำความสะอาด</w:t>
-      </w:r>
-    </w:p>
-    <w:p>
-      <w:pPr>
-        <w:rPr>
-          <w:rFonts w:ascii="TH Sarabun New" w:hAnsi="TH Sarabun New" w:cs="TH Sarabun New"/>
-          <w:sz w:val="32"/>
-          <w:szCs w:val="32"/>
-        </w:rPr>
-      </w:pPr>
-      <w:r>
-        <w:rPr>
-          <w:rFonts w:ascii="TH Sarabun New" w:hAnsi="TH Sarabun New" w:cs="TH Sarabun New"/>
-          <w:sz w:val="32"/>
-          <w:szCs w:val="32"/>
-          <w:cs/>
-        </w:rPr>
-        <w:tab/>
-      </w:r>
-      <w:r>
-        <w:rPr>
-          <w:rFonts w:ascii="TH Sarabun New" w:hAnsi="TH Sarabun New" w:cs="TH Sarabun New"/>
-          <w:sz w:val="32"/>
-          <w:szCs w:val="32"/>
-        </w:rPr>
-        <w:t xml:space="preserve">- </w:t>
-      </w:r>
-      <w:r>
-        <w:rPr>
-          <w:rFonts w:ascii="TH Sarabun New" w:hAnsi="TH Sarabun New" w:cs="TH Sarabun New" w:hint="cs"/>
-          <w:sz w:val="32"/>
-          <w:szCs w:val="32"/>
-          <w:cs/>
-        </w:rPr>
-        <w:t>นำไปเข้ากระบวนการให้ความร้อนและบีบอัดในแม่พิมพ์เพื่อให้ได้เป็นรูปทรงตามที่ได้ออกแบบไว้</w:t>
-      </w:r>
-    </w:p>
-    <w:p>
-      <w:pPr>
-        <w:rPr>
-          <w:rFonts w:ascii="TH Sarabun New" w:hAnsi="TH Sarabun New" w:cs="TH Sarabun New"/>
-          <w:sz w:val="32"/>
-          <w:szCs w:val="32"/>
-        </w:rPr>
-      </w:pPr>
-      <w:r>
-        <w:rPr>
-          <w:rFonts w:ascii="TH Sarabun New" w:hAnsi="TH Sarabun New" w:cs="TH Sarabun New"/>
-          <w:sz w:val="32"/>
-          <w:szCs w:val="32"/>
-          <w:cs/>
-        </w:rPr>
-        <w:tab/>
-      </w:r>
-      <w:r>
-        <w:rPr>
-          <w:rFonts w:ascii="TH Sarabun New" w:hAnsi="TH Sarabun New" w:cs="TH Sarabun New"/>
-          <w:sz w:val="32"/>
-          <w:szCs w:val="32"/>
-        </w:rPr>
-        <w:t xml:space="preserve">- </w:t>
-      </w:r>
-      <w:r>
-        <w:rPr>
-          <w:rFonts w:ascii="TH Sarabun New" w:hAnsi="TH Sarabun New" w:cs="TH Sarabun New" w:hint="cs"/>
-          <w:sz w:val="32"/>
-          <w:szCs w:val="32"/>
-          <w:cs/>
-        </w:rPr>
-        <w:t>ปล่อยทิ้งให้ชิ้นงานเย็นตัวลง เพื่อให้ชิ้นงานแข็งตัว</w:t>
-      </w:r>
-    </w:p>
-    <w:p>
-      <w:pPr>
-        <w:rPr>
-          <w:rFonts w:ascii="TH Sarabun New" w:hAnsi="TH Sarabun New" w:cs="TH Sarabun New"/>
-          <w:sz w:val="32"/>
-          <w:szCs w:val="32"/>
-        </w:rPr>
-      </w:pPr>
-      <w:r>
-        <w:rPr>
-          <w:rFonts w:ascii="TH Sarabun New" w:hAnsi="TH Sarabun New" w:cs="TH Sarabun New"/>
-          <w:sz w:val="32"/>
-          <w:szCs w:val="32"/>
-          <w:cs/>
-        </w:rPr>
-        <w:tab/>
-      </w:r>
-      <w:r>
-        <w:rPr>
-          <w:rFonts w:ascii="TH Sarabun New" w:hAnsi="TH Sarabun New" w:cs="TH Sarabun New"/>
-          <w:sz w:val="32"/>
-          <w:szCs w:val="32"/>
-        </w:rPr>
-        <w:t xml:space="preserve">- </w:t>
-      </w:r>
-      <w:r>
-        <w:rPr>
-          <w:rFonts w:ascii="TH Sarabun New" w:hAnsi="TH Sarabun New" w:cs="TH Sarabun New" w:hint="cs"/>
-          <w:sz w:val="32"/>
-          <w:szCs w:val="32"/>
-          <w:cs/>
-        </w:rPr>
-        <w:t>นำมาตัดแต่งเพิ่มเติมเพื่อให้ได้เป็นรูปทรงที่ต้องการ</w:t>
-      </w:r>
-    </w:p>
-    <w:p>
-      <w:pPr>
-        <w:rPr>
-          <w:rFonts w:ascii="TH Sarabun New" w:hAnsi="TH Sarabun New" w:cs="TH Sarabun New"/>
           <w:b/>
           <w:bCs/>
           <w:sz w:val="32"/>
           <w:szCs w:val="32"/>
-          <w:cs/>
-        </w:rPr>
-      </w:pPr>
-      <w:r>
-        <w:rPr>
-          <w:rFonts w:ascii="TH Sarabun New" w:hAnsi="TH Sarabun New" w:cs="TH Sarabun New"/>
-          <w:b/>
-          <w:bCs/>
-          <w:sz w:val="32"/>
-          <w:szCs w:val="32"/>
-          <w:cs/>
-        </w:rPr>
-        <w:br w:type="page"/>
-      </w:r>
-    </w:p>
-    <w:p>
-      <w:pPr>
-        <w:rPr>
-          <w:rFonts w:ascii="TH Sarabun New" w:hAnsi="TH Sarabun New" w:cs="TH Sarabun New"/>
-          <w:sz w:val="32"/>
-          <w:szCs w:val="32"/>
-        </w:rPr>
-      </w:pPr>
-      <w:r>
-        <w:rPr>
-          <w:rFonts w:ascii="TH Sarabun New" w:hAnsi="TH Sarabun New" w:cs="TH Sarabun New" w:hint="cs"/>
-          <w:b/>
-          <w:bCs/>
-          <w:sz w:val="32"/>
-          <w:szCs w:val="32"/>
-          <w:cs/>
+        </w:rPr>
+      </w:pPr>
+      <w:r>
+        <w:rPr>
+          <w:noProof/>
         </w:rPr>
         <w:lastRenderedPageBreak/>
-        <w:t xml:space="preserve">ขั้นตอนที่ </w:t>
-      </w:r>
-      <w:r>
-        <w:rPr>
-          <w:rFonts w:ascii="TH Sarabun New" w:hAnsi="TH Sarabun New" w:cs="TH Sarabun New"/>
-          <w:b/>
-          <w:bCs/>
-          <w:sz w:val="32"/>
-          <w:szCs w:val="32"/>
-        </w:rPr>
-        <w:t xml:space="preserve">3 </w:t>
-      </w:r>
-      <w:r>
-        <w:rPr>
-          <w:rFonts w:ascii="TH Sarabun New" w:hAnsi="TH Sarabun New" w:cs="TH Sarabun New" w:hint="cs"/>
-          <w:sz w:val="32"/>
-          <w:szCs w:val="32"/>
-          <w:cs/>
-        </w:rPr>
-        <w:t xml:space="preserve">สร้างเครื่องจำลองการทำงาน </w:t>
-      </w:r>
-      <w:r>
-        <w:rPr>
-          <w:rFonts w:ascii="TH Sarabun New" w:hAnsi="TH Sarabun New" w:cs="TH Sarabun New"/>
-          <w:sz w:val="32"/>
-          <w:szCs w:val="32"/>
-        </w:rPr>
-        <w:t>Impedance Tube</w:t>
-      </w:r>
-    </w:p>
-    <w:p>
-      <w:pPr>
-        <w:rPr>
-          <w:rFonts w:ascii="TH Sarabun New" w:hAnsi="TH Sarabun New" w:cs="TH Sarabun New"/>
-          <w:sz w:val="32"/>
-          <w:szCs w:val="32"/>
-        </w:rPr>
-      </w:pPr>
-      <w:r>
-        <w:rPr>
-          <w:rFonts w:ascii="TH Sarabun New" w:hAnsi="TH Sarabun New" w:cs="TH Sarabun New"/>
-          <w:sz w:val="32"/>
-          <w:szCs w:val="32"/>
-        </w:rPr>
-        <w:tab/>
-      </w:r>
-      <w:r>
-        <w:rPr>
-          <w:rFonts w:ascii="TH Sarabun New" w:hAnsi="TH Sarabun New" w:cs="TH Sarabun New"/>
-          <w:sz w:val="32"/>
-          <w:szCs w:val="32"/>
-        </w:rPr>
-        <w:t xml:space="preserve">3.1) </w:t>
-      </w:r>
-      <w:r>
-        <w:rPr>
-          <w:rFonts w:ascii="TH Sarabun New" w:hAnsi="TH Sarabun New" w:cs="TH Sarabun New" w:hint="cs"/>
-          <w:sz w:val="32"/>
-          <w:szCs w:val="32"/>
-          <w:cs/>
-        </w:rPr>
-        <w:t>รวบรวมวัสดุอุปกรณ์ที่ต้องใช้</w:t>
-      </w:r>
-      <w:r>
-        <w:rPr>
-          <w:rFonts w:ascii="TH Sarabun New" w:hAnsi="TH Sarabun New" w:cs="TH Sarabun New"/>
-          <w:sz w:val="32"/>
-          <w:szCs w:val="32"/>
-        </w:rPr>
-        <w:t xml:space="preserve"> </w:t>
-      </w:r>
-      <w:sdt>
-        <w:sdtPr>
-          <w:rPr>
-            <w:rFonts w:ascii="TH Sarabun New" w:hAnsi="TH Sarabun New" w:cs="TH Sarabun New"/>
-            <w:sz w:val="32"/>
-            <w:szCs w:val="32"/>
-          </w:rPr>
-          <w:id w:val="628977211"/>
-          <w:citation/>
-        </w:sdtPr>
-        <w:sdtContent>
-          <w:r>
-            <w:rPr>
-              <w:rFonts w:ascii="TH Sarabun New" w:hAnsi="TH Sarabun New" w:cs="TH Sarabun New"/>
-              <w:sz w:val="32"/>
-              <w:szCs w:val="32"/>
-            </w:rPr>
-            <w:fldChar w:fldCharType="begin"/>
-          </w:r>
-          <w:r>
-            <w:rPr>
-              <w:rFonts w:ascii="TH Sarabun New" w:hAnsi="TH Sarabun New" w:cs="TH Sarabun New"/>
-              <w:sz w:val="32"/>
-              <w:szCs w:val="32"/>
-            </w:rPr>
-            <w:instrText xml:space="preserve"> CITATION Bar24 \l 1033 </w:instrText>
-          </w:r>
-          <w:r>
-            <w:rPr>
-              <w:rFonts w:ascii="TH Sarabun New" w:hAnsi="TH Sarabun New" w:cs="TH Sarabun New"/>
-              <w:sz w:val="32"/>
-              <w:szCs w:val="32"/>
-            </w:rPr>
-            <w:fldChar w:fldCharType="separate"/>
-          </w:r>
-          <w:r>
-            <w:rPr>
-              <w:rFonts w:ascii="TH Sarabun New" w:hAnsi="TH Sarabun New" w:cs="TH Sarabun New"/>
-              <w:noProof/>
-              <w:sz w:val="32"/>
-              <w:szCs w:val="32"/>
-              <w:cs/>
-            </w:rPr>
-            <w:t>(</w:t>
-          </w:r>
-          <w:r>
-            <w:rPr>
-              <w:rFonts w:ascii="TH Sarabun New" w:hAnsi="TH Sarabun New" w:cs="TH Sarabun New"/>
-              <w:noProof/>
-              <w:sz w:val="32"/>
-              <w:szCs w:val="32"/>
-            </w:rPr>
-            <w:t>Barzegar, 2024</w:t>
-          </w:r>
-          <w:r>
-            <w:rPr>
-              <w:rFonts w:ascii="TH Sarabun New" w:hAnsi="TH Sarabun New" w:cs="TH Sarabun New"/>
-              <w:noProof/>
-              <w:sz w:val="32"/>
-              <w:szCs w:val="32"/>
-              <w:cs/>
-            </w:rPr>
-            <w:t>)</w:t>
-          </w:r>
-          <w:r>
-            <w:rPr>
-              <w:rFonts w:ascii="TH Sarabun New" w:hAnsi="TH Sarabun New" w:cs="TH Sarabun New"/>
-              <w:sz w:val="32"/>
-              <w:szCs w:val="32"/>
-            </w:rPr>
-            <w:fldChar w:fldCharType="end"/>
-          </w:r>
-        </w:sdtContent>
-      </w:sdt>
-    </w:p>
-    <w:p>
-      <w:pPr>
-        <w:rPr>
-          <w:rFonts w:ascii="TH Sarabun New" w:hAnsi="TH Sarabun New" w:cs="TH Sarabun New"/>
-          <w:sz w:val="32"/>
-          <w:szCs w:val="32"/>
-        </w:rPr>
-      </w:pPr>
-      <w:r>
-        <w:rPr>
-          <w:rFonts w:ascii="TH Sarabun New" w:hAnsi="TH Sarabun New" w:cs="TH Sarabun New"/>
-          <w:sz w:val="32"/>
-          <w:szCs w:val="32"/>
-        </w:rPr>
-        <w:tab/>
-        <w:t>- Sound Card (audio interface)</w:t>
-      </w:r>
-      <w:r>
-        <w:rPr>
-          <w:rFonts w:ascii="TH Sarabun New" w:hAnsi="TH Sarabun New" w:cs="TH Sarabun New" w:hint="cs"/>
-          <w:sz w:val="32"/>
-          <w:szCs w:val="32"/>
-          <w:cs/>
-        </w:rPr>
-        <w:t xml:space="preserve"> </w:t>
-      </w:r>
-      <w:r>
-        <w:rPr>
-          <w:rFonts w:ascii="TH Sarabun New" w:hAnsi="TH Sarabun New" w:cs="TH Sarabun New"/>
-          <w:sz w:val="32"/>
-          <w:szCs w:val="32"/>
-        </w:rPr>
-        <w:t xml:space="preserve">1 </w:t>
-      </w:r>
-      <w:r>
-        <w:rPr>
-          <w:rFonts w:ascii="TH Sarabun New" w:hAnsi="TH Sarabun New" w:cs="TH Sarabun New" w:hint="cs"/>
-          <w:sz w:val="32"/>
-          <w:szCs w:val="32"/>
-          <w:cs/>
-        </w:rPr>
-        <w:t>ตัว</w:t>
-      </w:r>
-    </w:p>
-    <w:p>
-      <w:pPr>
-        <w:rPr>
-          <w:rFonts w:ascii="TH Sarabun New" w:hAnsi="TH Sarabun New" w:cs="TH Sarabun New"/>
-          <w:sz w:val="32"/>
-          <w:szCs w:val="32"/>
-          <w:cs/>
-        </w:rPr>
-      </w:pPr>
-      <w:r>
-        <w:rPr>
-          <w:rFonts w:ascii="TH Sarabun New" w:hAnsi="TH Sarabun New" w:cs="TH Sarabun New"/>
-          <w:sz w:val="32"/>
-          <w:szCs w:val="32"/>
-        </w:rPr>
-        <w:tab/>
-        <w:t xml:space="preserve">- </w:t>
-      </w:r>
-      <w:r>
-        <w:rPr>
-          <w:rFonts w:ascii="TH Sarabun New" w:hAnsi="TH Sarabun New" w:cs="TH Sarabun New" w:hint="cs"/>
-          <w:sz w:val="32"/>
-          <w:szCs w:val="32"/>
-          <w:cs/>
-        </w:rPr>
-        <w:t xml:space="preserve">ไมค์ </w:t>
-      </w:r>
-      <w:r>
-        <w:rPr>
-          <w:rFonts w:ascii="TH Sarabun New" w:hAnsi="TH Sarabun New" w:cs="TH Sarabun New"/>
-          <w:sz w:val="32"/>
-          <w:szCs w:val="32"/>
-        </w:rPr>
-        <w:t>C</w:t>
-      </w:r>
-      <w:r>
-        <w:rPr>
-          <w:rFonts w:ascii="TH Sarabun New" w:hAnsi="TH Sarabun New" w:cs="TH Sarabun New"/>
-          <w:sz w:val="32"/>
-          <w:szCs w:val="32"/>
-        </w:rPr>
-        <w:t>ondenser</w:t>
-      </w:r>
-      <w:r>
-        <w:rPr>
-          <w:rFonts w:ascii="TH Sarabun New" w:hAnsi="TH Sarabun New" w:cs="TH Sarabun New" w:hint="cs"/>
-          <w:sz w:val="32"/>
-          <w:szCs w:val="32"/>
-          <w:cs/>
-        </w:rPr>
-        <w:t xml:space="preserve"> </w:t>
-      </w:r>
-      <w:r>
-        <w:rPr>
-          <w:rFonts w:ascii="TH Sarabun New" w:hAnsi="TH Sarabun New" w:cs="TH Sarabun New"/>
-          <w:sz w:val="32"/>
-          <w:szCs w:val="32"/>
-        </w:rPr>
-        <w:t xml:space="preserve">2 </w:t>
-      </w:r>
-      <w:r>
-        <w:rPr>
-          <w:rFonts w:ascii="TH Sarabun New" w:hAnsi="TH Sarabun New" w:cs="TH Sarabun New" w:hint="cs"/>
-          <w:sz w:val="32"/>
-          <w:szCs w:val="32"/>
-          <w:cs/>
-        </w:rPr>
-        <w:t>ตัว</w:t>
-      </w:r>
-    </w:p>
-    <w:p>
-      <w:pPr>
-        <w:rPr>
-          <w:rFonts w:ascii="TH Sarabun New" w:hAnsi="TH Sarabun New" w:cs="TH Sarabun New"/>
-          <w:sz w:val="32"/>
-          <w:szCs w:val="32"/>
-        </w:rPr>
-      </w:pPr>
-      <w:r>
-        <w:rPr>
-          <w:rFonts w:ascii="TH Sarabun New" w:hAnsi="TH Sarabun New" w:cs="TH Sarabun New"/>
-          <w:sz w:val="32"/>
-          <w:szCs w:val="32"/>
-          <w:cs/>
-        </w:rPr>
-        <w:tab/>
-      </w:r>
-      <w:r>
-        <w:rPr>
-          <w:rFonts w:ascii="TH Sarabun New" w:hAnsi="TH Sarabun New" w:cs="TH Sarabun New"/>
-          <w:sz w:val="32"/>
-          <w:szCs w:val="32"/>
-        </w:rPr>
-        <w:t xml:space="preserve">- </w:t>
-      </w:r>
-      <w:r>
-        <w:rPr>
-          <w:rFonts w:ascii="TH Sarabun New" w:hAnsi="TH Sarabun New" w:cs="TH Sarabun New" w:hint="cs"/>
-          <w:sz w:val="32"/>
-          <w:szCs w:val="32"/>
-          <w:cs/>
-        </w:rPr>
-        <w:t>ไมค์</w:t>
-      </w:r>
-      <w:r>
-        <w:rPr>
-          <w:rFonts w:ascii="TH Sarabun New" w:hAnsi="TH Sarabun New" w:cs="TH Sarabun New"/>
-          <w:sz w:val="32"/>
-          <w:szCs w:val="32"/>
-        </w:rPr>
-        <w:t xml:space="preserve"> A</w:t>
-      </w:r>
-      <w:r>
-        <w:rPr>
-          <w:rFonts w:ascii="TH Sarabun New" w:hAnsi="TH Sarabun New" w:cs="TH Sarabun New"/>
-          <w:sz w:val="32"/>
-          <w:szCs w:val="32"/>
-        </w:rPr>
-        <w:t>mplifier</w:t>
-      </w:r>
-      <w:r>
-        <w:rPr>
-          <w:rFonts w:ascii="TH Sarabun New" w:hAnsi="TH Sarabun New" w:cs="TH Sarabun New"/>
-          <w:sz w:val="32"/>
-          <w:szCs w:val="32"/>
-        </w:rPr>
-        <w:t xml:space="preserve"> 2 </w:t>
-      </w:r>
-      <w:r>
-        <w:rPr>
-          <w:rFonts w:ascii="TH Sarabun New" w:hAnsi="TH Sarabun New" w:cs="TH Sarabun New" w:hint="cs"/>
-          <w:sz w:val="32"/>
-          <w:szCs w:val="32"/>
-          <w:cs/>
-        </w:rPr>
-        <w:t xml:space="preserve">ตัว </w:t>
-      </w:r>
-      <w:r>
-        <w:rPr>
-          <w:rFonts w:ascii="TH Sarabun New" w:hAnsi="TH Sarabun New" w:cs="TH Sarabun New"/>
-          <w:sz w:val="32"/>
-          <w:szCs w:val="32"/>
-        </w:rPr>
-        <w:t>(</w:t>
-      </w:r>
-      <w:r>
-        <w:rPr>
-          <w:rFonts w:ascii="TH Sarabun New" w:hAnsi="TH Sarabun New" w:cs="TH Sarabun New" w:hint="cs"/>
-          <w:sz w:val="32"/>
-          <w:szCs w:val="32"/>
-          <w:cs/>
-        </w:rPr>
-        <w:t xml:space="preserve">ใช้จาก </w:t>
-      </w:r>
-      <w:r>
-        <w:rPr>
-          <w:rFonts w:ascii="TH Sarabun New" w:hAnsi="TH Sarabun New" w:cs="TH Sarabun New"/>
-          <w:sz w:val="32"/>
-          <w:szCs w:val="32"/>
-        </w:rPr>
-        <w:t>Sound Card)</w:t>
-      </w:r>
-    </w:p>
-    <w:p>
-      <w:pPr>
-        <w:rPr>
-          <w:rFonts w:ascii="TH Sarabun New" w:hAnsi="TH Sarabun New" w:cs="TH Sarabun New"/>
-          <w:sz w:val="32"/>
-          <w:szCs w:val="32"/>
-        </w:rPr>
-      </w:pPr>
-      <w:r>
-        <w:rPr>
-          <w:rFonts w:ascii="TH Sarabun New" w:hAnsi="TH Sarabun New" w:cs="TH Sarabun New"/>
-          <w:sz w:val="32"/>
-          <w:szCs w:val="32"/>
-        </w:rPr>
-        <w:tab/>
-        <w:t>- Speaker</w:t>
-      </w:r>
-      <w:r>
-        <w:rPr>
-          <w:rFonts w:ascii="TH Sarabun New" w:hAnsi="TH Sarabun New" w:cs="TH Sarabun New"/>
-          <w:sz w:val="32"/>
-          <w:szCs w:val="32"/>
-        </w:rPr>
-        <w:t xml:space="preserve"> 4 </w:t>
-      </w:r>
-      <w:r>
-        <w:rPr>
-          <w:rFonts w:ascii="TH Sarabun New" w:hAnsi="TH Sarabun New" w:cs="TH Sarabun New" w:hint="cs"/>
-          <w:sz w:val="32"/>
-          <w:szCs w:val="32"/>
-          <w:cs/>
-        </w:rPr>
-        <w:t>นิ้ว</w:t>
-      </w:r>
-      <w:r>
-        <w:rPr>
-          <w:rFonts w:ascii="TH Sarabun New" w:hAnsi="TH Sarabun New" w:cs="TH Sarabun New"/>
-          <w:sz w:val="32"/>
-          <w:szCs w:val="32"/>
-        </w:rPr>
-        <w:t xml:space="preserve"> 1 </w:t>
-      </w:r>
-      <w:r>
-        <w:rPr>
-          <w:rFonts w:ascii="TH Sarabun New" w:hAnsi="TH Sarabun New" w:cs="TH Sarabun New" w:hint="cs"/>
-          <w:sz w:val="32"/>
-          <w:szCs w:val="32"/>
-          <w:cs/>
-        </w:rPr>
-        <w:t>ตัว</w:t>
-      </w:r>
-      <w:r>
-        <w:rPr>
-          <w:rFonts w:ascii="TH Sarabun New" w:hAnsi="TH Sarabun New" w:cs="TH Sarabun New"/>
-          <w:sz w:val="32"/>
-          <w:szCs w:val="32"/>
-        </w:rPr>
-        <w:t xml:space="preserve"> </w:t>
-      </w:r>
-    </w:p>
-    <w:p>
-      <w:pPr>
-        <w:rPr>
-          <w:rFonts w:ascii="TH Sarabun New" w:hAnsi="TH Sarabun New" w:cs="TH Sarabun New"/>
-          <w:sz w:val="32"/>
-          <w:szCs w:val="32"/>
-        </w:rPr>
-      </w:pPr>
-      <w:r>
-        <w:rPr>
-          <w:rFonts w:ascii="TH Sarabun New" w:hAnsi="TH Sarabun New" w:cs="TH Sarabun New"/>
-          <w:sz w:val="32"/>
-          <w:szCs w:val="32"/>
-        </w:rPr>
-        <w:tab/>
-        <w:t>- Speaker A</w:t>
-      </w:r>
-      <w:r>
-        <w:rPr>
-          <w:rFonts w:ascii="TH Sarabun New" w:hAnsi="TH Sarabun New" w:cs="TH Sarabun New"/>
-          <w:sz w:val="32"/>
-          <w:szCs w:val="32"/>
-        </w:rPr>
-        <w:t>mplifier</w:t>
-      </w:r>
-      <w:r>
-        <w:rPr>
-          <w:rFonts w:ascii="TH Sarabun New" w:hAnsi="TH Sarabun New" w:cs="TH Sarabun New"/>
-          <w:sz w:val="32"/>
-          <w:szCs w:val="32"/>
-        </w:rPr>
-        <w:t xml:space="preserve"> 1 </w:t>
-      </w:r>
-      <w:r>
-        <w:rPr>
-          <w:rFonts w:ascii="TH Sarabun New" w:hAnsi="TH Sarabun New" w:cs="TH Sarabun New" w:hint="cs"/>
-          <w:sz w:val="32"/>
-          <w:szCs w:val="32"/>
-          <w:cs/>
-        </w:rPr>
-        <w:t xml:space="preserve">ตัว </w:t>
-      </w:r>
-      <w:r>
-        <w:rPr>
-          <w:rFonts w:ascii="TH Sarabun New" w:hAnsi="TH Sarabun New" w:cs="TH Sarabun New"/>
-          <w:sz w:val="32"/>
-          <w:szCs w:val="32"/>
-        </w:rPr>
-        <w:t>(</w:t>
-      </w:r>
-      <w:r>
-        <w:rPr>
-          <w:rFonts w:ascii="TH Sarabun New" w:hAnsi="TH Sarabun New" w:cs="TH Sarabun New" w:hint="cs"/>
-          <w:sz w:val="32"/>
-          <w:szCs w:val="32"/>
-          <w:cs/>
-        </w:rPr>
-        <w:t xml:space="preserve">ใช้จาก </w:t>
-      </w:r>
-      <w:r>
-        <w:rPr>
-          <w:rFonts w:ascii="TH Sarabun New" w:hAnsi="TH Sarabun New" w:cs="TH Sarabun New"/>
-          <w:sz w:val="32"/>
-          <w:szCs w:val="32"/>
-        </w:rPr>
-        <w:t>Sound Card)</w:t>
-      </w:r>
-    </w:p>
-    <w:p>
-      <w:pPr>
-        <w:rPr>
-          <w:rFonts w:ascii="TH Sarabun New" w:hAnsi="TH Sarabun New" w:cs="TH Sarabun New"/>
-          <w:sz w:val="32"/>
-          <w:szCs w:val="32"/>
-        </w:rPr>
-      </w:pPr>
-      <w:r>
-        <w:rPr>
-          <w:rFonts w:ascii="TH Sarabun New" w:hAnsi="TH Sarabun New" w:cs="TH Sarabun New"/>
-          <w:sz w:val="32"/>
-          <w:szCs w:val="32"/>
-          <w:cs/>
-        </w:rPr>
-        <w:tab/>
-      </w:r>
-      <w:r>
-        <w:rPr>
-          <w:rFonts w:ascii="TH Sarabun New" w:hAnsi="TH Sarabun New" w:cs="TH Sarabun New"/>
-          <w:sz w:val="32"/>
-          <w:szCs w:val="32"/>
-        </w:rPr>
-        <w:t>- Laptop</w:t>
-      </w:r>
-    </w:p>
-    <w:p>
-      <w:pPr>
-        <w:rPr>
-          <w:rFonts w:ascii="TH Sarabun New" w:hAnsi="TH Sarabun New" w:cs="TH Sarabun New"/>
-          <w:sz w:val="32"/>
-          <w:szCs w:val="32"/>
-        </w:rPr>
-      </w:pPr>
-      <w:r>
-        <w:rPr>
-          <w:rFonts w:ascii="TH Sarabun New" w:hAnsi="TH Sarabun New" w:cs="TH Sarabun New"/>
-          <w:sz w:val="32"/>
-          <w:szCs w:val="32"/>
-        </w:rPr>
-        <w:tab/>
-        <w:t>-</w:t>
-      </w:r>
-      <w:r>
-        <w:rPr>
-          <w:rFonts w:ascii="TH Sarabun New" w:hAnsi="TH Sarabun New" w:cs="TH Sarabun New" w:hint="cs"/>
-          <w:sz w:val="32"/>
-          <w:szCs w:val="32"/>
-          <w:cs/>
-        </w:rPr>
-        <w:t xml:space="preserve"> ท่อ </w:t>
-      </w:r>
-      <w:r>
-        <w:rPr>
-          <w:rFonts w:ascii="TH Sarabun New" w:hAnsi="TH Sarabun New" w:cs="TH Sarabun New"/>
-          <w:sz w:val="32"/>
-          <w:szCs w:val="32"/>
-        </w:rPr>
-        <w:t xml:space="preserve">PE </w:t>
-      </w:r>
-      <w:r>
-        <w:rPr>
-          <w:rFonts w:ascii="TH Sarabun New" w:hAnsi="TH Sarabun New" w:cs="TH Sarabun New" w:hint="cs"/>
-          <w:sz w:val="32"/>
-          <w:szCs w:val="32"/>
-          <w:cs/>
-        </w:rPr>
-        <w:t xml:space="preserve">ขนาด </w:t>
-      </w:r>
-      <w:r>
-        <w:rPr>
-          <w:rFonts w:ascii="TH Sarabun New" w:hAnsi="TH Sarabun New" w:cs="TH Sarabun New"/>
-          <w:sz w:val="32"/>
-          <w:szCs w:val="32"/>
-        </w:rPr>
-        <w:t xml:space="preserve">90 </w:t>
-      </w:r>
-      <w:r>
-        <w:rPr>
-          <w:rFonts w:ascii="TH Sarabun New" w:hAnsi="TH Sarabun New" w:cs="TH Sarabun New"/>
-          <w:sz w:val="32"/>
-          <w:szCs w:val="32"/>
-          <w:cs/>
-        </w:rPr>
-        <w:t>มิลลิเมตร</w:t>
-      </w:r>
-    </w:p>
-    <w:p>
-      <w:pPr>
-        <w:rPr>
-          <w:rFonts w:ascii="TH Sarabun New" w:hAnsi="TH Sarabun New" w:cs="TH Sarabun New"/>
-          <w:sz w:val="32"/>
-          <w:szCs w:val="32"/>
-        </w:rPr>
-      </w:pPr>
-      <w:r>
-        <w:rPr>
-          <w:rFonts w:ascii="TH Sarabun New" w:hAnsi="TH Sarabun New" w:cs="TH Sarabun New"/>
-          <w:sz w:val="32"/>
-          <w:szCs w:val="32"/>
-          <w:cs/>
-        </w:rPr>
-        <w:tab/>
-      </w:r>
-      <w:r>
-        <w:rPr>
-          <w:rFonts w:ascii="TH Sarabun New" w:hAnsi="TH Sarabun New" w:cs="TH Sarabun New"/>
-          <w:sz w:val="32"/>
-          <w:szCs w:val="32"/>
-        </w:rPr>
-        <w:t xml:space="preserve">- </w:t>
-      </w:r>
-      <w:r>
-        <w:rPr>
-          <w:rFonts w:ascii="TH Sarabun New" w:hAnsi="TH Sarabun New" w:cs="TH Sarabun New" w:hint="cs"/>
-          <w:sz w:val="32"/>
-          <w:szCs w:val="32"/>
-          <w:cs/>
-        </w:rPr>
-        <w:t>กรวยพลาสติกจาก</w:t>
-      </w:r>
-      <w:r>
-        <w:rPr>
-          <w:rFonts w:ascii="TH Sarabun New" w:hAnsi="TH Sarabun New" w:cs="TH Sarabun New"/>
-          <w:sz w:val="32"/>
-          <w:szCs w:val="32"/>
-          <w:cs/>
-        </w:rPr>
-        <w:t xml:space="preserve">เส้นผ่านศูนย์กลาง </w:t>
-      </w:r>
-      <w:r>
-        <w:rPr>
-          <w:rFonts w:ascii="TH Sarabun New" w:hAnsi="TH Sarabun New" w:cs="TH Sarabun New"/>
-          <w:sz w:val="32"/>
-          <w:szCs w:val="32"/>
-        </w:rPr>
-        <w:t xml:space="preserve">102 </w:t>
-      </w:r>
-      <w:r>
-        <w:rPr>
-          <w:rFonts w:ascii="Arial" w:hAnsi="Arial" w:cs="Arial"/>
-          <w:sz w:val="32"/>
-          <w:szCs w:val="32"/>
-        </w:rPr>
-        <w:t>→</w:t>
-      </w:r>
-      <w:r>
-        <w:rPr>
-          <w:rFonts w:ascii="TH Sarabun New" w:hAnsi="TH Sarabun New" w:cs="TH Sarabun New"/>
-          <w:sz w:val="32"/>
-          <w:szCs w:val="32"/>
-        </w:rPr>
-        <w:t xml:space="preserve"> 70 mm</w:t>
-      </w:r>
-    </w:p>
-    <w:p>
-      <w:pPr>
-        <w:rPr>
-          <w:rFonts w:ascii="TH Sarabun New" w:hAnsi="TH Sarabun New" w:cs="TH Sarabun New"/>
-          <w:sz w:val="32"/>
-          <w:szCs w:val="32"/>
-        </w:rPr>
-      </w:pPr>
-      <w:r>
-        <w:rPr>
-          <w:rFonts w:ascii="TH Sarabun New" w:hAnsi="TH Sarabun New" w:cs="TH Sarabun New"/>
-          <w:sz w:val="32"/>
-          <w:szCs w:val="32"/>
-          <w:cs/>
-        </w:rPr>
-        <w:tab/>
-      </w:r>
-      <w:r>
-        <w:rPr>
-          <w:rFonts w:ascii="TH Sarabun New" w:hAnsi="TH Sarabun New" w:cs="TH Sarabun New"/>
-          <w:sz w:val="32"/>
-          <w:szCs w:val="32"/>
-        </w:rPr>
-        <w:t>- O-ring</w:t>
-      </w:r>
-      <w:r>
-        <w:rPr>
-          <w:rFonts w:ascii="TH Sarabun New" w:hAnsi="TH Sarabun New" w:cs="TH Sarabun New"/>
-          <w:sz w:val="32"/>
-          <w:szCs w:val="32"/>
-        </w:rPr>
-        <w:t xml:space="preserve"> </w:t>
-      </w:r>
-      <w:r>
-        <w:rPr>
-          <w:rFonts w:ascii="TH Sarabun New" w:hAnsi="TH Sarabun New" w:cs="TH Sarabun New" w:hint="cs"/>
-          <w:sz w:val="32"/>
-          <w:szCs w:val="32"/>
-          <w:cs/>
-        </w:rPr>
-        <w:t xml:space="preserve">สำหรับซีลไมค์ </w:t>
-      </w:r>
-      <w:r>
-        <w:rPr>
-          <w:rFonts w:ascii="TH Sarabun New" w:hAnsi="TH Sarabun New" w:cs="TH Sarabun New"/>
-          <w:sz w:val="32"/>
-          <w:szCs w:val="32"/>
-        </w:rPr>
-        <w:t>C</w:t>
-      </w:r>
-      <w:r>
-        <w:rPr>
-          <w:rFonts w:ascii="TH Sarabun New" w:hAnsi="TH Sarabun New" w:cs="TH Sarabun New"/>
-          <w:sz w:val="32"/>
-          <w:szCs w:val="32"/>
-        </w:rPr>
-        <w:t>ondenser</w:t>
-      </w:r>
-      <w:r>
-        <w:rPr>
-          <w:rFonts w:ascii="TH Sarabun New" w:hAnsi="TH Sarabun New" w:cs="TH Sarabun New" w:hint="cs"/>
-          <w:sz w:val="32"/>
-          <w:szCs w:val="32"/>
-          <w:cs/>
-        </w:rPr>
-        <w:t xml:space="preserve"> </w:t>
-      </w:r>
-      <w:r>
-        <w:rPr>
-          <w:rFonts w:ascii="TH Sarabun New" w:hAnsi="TH Sarabun New" w:cs="TH Sarabun New"/>
-          <w:sz w:val="32"/>
-          <w:szCs w:val="32"/>
-        </w:rPr>
-        <w:t xml:space="preserve">2 </w:t>
-      </w:r>
-      <w:r>
-        <w:rPr>
-          <w:rFonts w:ascii="TH Sarabun New" w:hAnsi="TH Sarabun New" w:cs="TH Sarabun New" w:hint="cs"/>
-          <w:sz w:val="32"/>
-          <w:szCs w:val="32"/>
-          <w:cs/>
-        </w:rPr>
-        <w:t>อัน</w:t>
-      </w:r>
-    </w:p>
-    <w:p>
-      <w:pPr>
-        <w:rPr>
-          <w:rFonts w:ascii="TH Sarabun New" w:hAnsi="TH Sarabun New" w:cs="TH Sarabun New"/>
-          <w:sz w:val="32"/>
-          <w:szCs w:val="32"/>
-          <w:cs/>
-        </w:rPr>
-      </w:pPr>
-      <w:r>
-        <w:rPr>
-          <w:rFonts w:ascii="TH Sarabun New" w:hAnsi="TH Sarabun New" w:cs="TH Sarabun New"/>
-          <w:sz w:val="32"/>
-          <w:szCs w:val="32"/>
-          <w:cs/>
-        </w:rPr>
-        <w:tab/>
-      </w:r>
-      <w:r>
-        <w:rPr>
-          <w:rFonts w:ascii="TH Sarabun New" w:hAnsi="TH Sarabun New" w:cs="TH Sarabun New"/>
-          <w:sz w:val="32"/>
-          <w:szCs w:val="32"/>
-        </w:rPr>
-        <w:t xml:space="preserve">- O-ring </w:t>
-      </w:r>
-      <w:r>
-        <w:rPr>
-          <w:rFonts w:ascii="TH Sarabun New" w:hAnsi="TH Sarabun New" w:cs="TH Sarabun New" w:hint="cs"/>
-          <w:sz w:val="32"/>
-          <w:szCs w:val="32"/>
-          <w:cs/>
-        </w:rPr>
-        <w:t xml:space="preserve">สำหรับซีลแผ่นวัสดุ </w:t>
-      </w:r>
-      <w:r>
-        <w:rPr>
-          <w:rFonts w:ascii="TH Sarabun New" w:hAnsi="TH Sarabun New" w:cs="TH Sarabun New"/>
-          <w:sz w:val="32"/>
-          <w:szCs w:val="32"/>
-        </w:rPr>
-        <w:t xml:space="preserve">1 </w:t>
-      </w:r>
-      <w:r>
-        <w:rPr>
-          <w:rFonts w:ascii="TH Sarabun New" w:hAnsi="TH Sarabun New" w:cs="TH Sarabun New" w:hint="cs"/>
-          <w:sz w:val="32"/>
-          <w:szCs w:val="32"/>
-          <w:cs/>
-        </w:rPr>
-        <w:t>อัน</w:t>
-      </w:r>
-    </w:p>
-    <w:p>
-      <w:pPr>
-        <w:ind w:firstLine="720"/>
-        <w:rPr>
-          <w:rFonts w:ascii="TH Sarabun New" w:hAnsi="TH Sarabun New" w:cs="TH Sarabun New"/>
-          <w:sz w:val="32"/>
-          <w:szCs w:val="32"/>
-        </w:rPr>
-      </w:pPr>
-      <w:r>
-        <w:rPr>
-          <w:rFonts w:ascii="TH Sarabun New" w:hAnsi="TH Sarabun New" w:cs="TH Sarabun New"/>
-          <w:sz w:val="32"/>
-          <w:szCs w:val="32"/>
-        </w:rPr>
-        <w:t xml:space="preserve">3.2) </w:t>
-      </w:r>
-      <w:r>
-        <w:rPr>
-          <w:rFonts w:ascii="TH Sarabun New" w:hAnsi="TH Sarabun New" w:cs="TH Sarabun New" w:hint="cs"/>
-          <w:sz w:val="32"/>
-          <w:szCs w:val="32"/>
-          <w:cs/>
-        </w:rPr>
-        <w:t xml:space="preserve">ลงมือสร้างเครื่องจำลองการทำงาน </w:t>
-      </w:r>
-      <w:r>
-        <w:rPr>
-          <w:rFonts w:ascii="TH Sarabun New" w:hAnsi="TH Sarabun New" w:cs="TH Sarabun New"/>
-          <w:sz w:val="32"/>
-          <w:szCs w:val="32"/>
-        </w:rPr>
-        <w:t>Impedance Tube</w:t>
-      </w:r>
-    </w:p>
-    <w:p>
-      <w:pPr>
-        <w:rPr>
-          <w:rFonts w:ascii="TH Sarabun New" w:hAnsi="TH Sarabun New" w:cs="TH Sarabun New"/>
-          <w:sz w:val="32"/>
-          <w:szCs w:val="32"/>
-        </w:rPr>
-      </w:pPr>
-      <w:r>
-        <w:rPr>
-          <w:rFonts w:ascii="TH Sarabun New" w:hAnsi="TH Sarabun New" w:cs="TH Sarabun New"/>
-          <w:sz w:val="32"/>
-          <w:szCs w:val="32"/>
-        </w:rPr>
-        <w:tab/>
-      </w:r>
-      <w:r>
-        <w:rPr>
-          <w:rFonts w:ascii="TH Sarabun New" w:hAnsi="TH Sarabun New" w:cs="TH Sarabun New"/>
-          <w:sz w:val="32"/>
-          <w:szCs w:val="32"/>
-        </w:rPr>
-        <w:t xml:space="preserve">- </w:t>
-      </w:r>
-      <w:r>
-        <w:rPr>
-          <w:rFonts w:ascii="TH Sarabun New" w:hAnsi="TH Sarabun New" w:cs="TH Sarabun New" w:hint="cs"/>
-          <w:sz w:val="32"/>
-          <w:szCs w:val="32"/>
-          <w:cs/>
-        </w:rPr>
-        <w:t xml:space="preserve">นำท่อ </w:t>
-      </w:r>
-      <w:r>
-        <w:rPr>
-          <w:rFonts w:ascii="TH Sarabun New" w:hAnsi="TH Sarabun New" w:cs="TH Sarabun New"/>
-          <w:sz w:val="32"/>
-          <w:szCs w:val="32"/>
-        </w:rPr>
-        <w:t xml:space="preserve">PE </w:t>
-      </w:r>
-      <w:r>
-        <w:rPr>
-          <w:rFonts w:ascii="TH Sarabun New" w:hAnsi="TH Sarabun New" w:cs="TH Sarabun New" w:hint="cs"/>
-          <w:sz w:val="32"/>
-          <w:szCs w:val="32"/>
-          <w:cs/>
-        </w:rPr>
-        <w:t xml:space="preserve">ขนาด </w:t>
-      </w:r>
-      <w:r>
-        <w:rPr>
-          <w:rFonts w:ascii="TH Sarabun New" w:hAnsi="TH Sarabun New" w:cs="TH Sarabun New"/>
-          <w:sz w:val="32"/>
-          <w:szCs w:val="32"/>
-        </w:rPr>
-        <w:t xml:space="preserve">90 </w:t>
-      </w:r>
-      <w:r>
-        <w:rPr>
-          <w:rFonts w:ascii="TH Sarabun New" w:hAnsi="TH Sarabun New" w:cs="TH Sarabun New"/>
-          <w:sz w:val="32"/>
-          <w:szCs w:val="32"/>
-          <w:cs/>
-        </w:rPr>
-        <w:t>มิลลิเมตร</w:t>
-      </w:r>
-      <w:r>
-        <w:rPr>
-          <w:rFonts w:ascii="TH Sarabun New" w:hAnsi="TH Sarabun New" w:cs="TH Sarabun New"/>
-          <w:sz w:val="32"/>
-          <w:szCs w:val="32"/>
-        </w:rPr>
-        <w:t>,</w:t>
-      </w:r>
-      <w:r>
-        <w:rPr>
-          <w:rFonts w:ascii="TH Sarabun New" w:hAnsi="TH Sarabun New" w:cs="TH Sarabun New" w:hint="cs"/>
-          <w:sz w:val="32"/>
-          <w:szCs w:val="32"/>
-          <w:cs/>
-        </w:rPr>
-        <w:t xml:space="preserve"> กรวยพลาสติกจาก</w:t>
-      </w:r>
-      <w:r>
-        <w:rPr>
-          <w:rFonts w:ascii="TH Sarabun New" w:hAnsi="TH Sarabun New" w:cs="TH Sarabun New"/>
-          <w:sz w:val="32"/>
-          <w:szCs w:val="32"/>
-          <w:cs/>
-        </w:rPr>
-        <w:t xml:space="preserve">เส้นผ่านศูนย์กลาง </w:t>
-      </w:r>
-      <w:r>
-        <w:rPr>
-          <w:rFonts w:ascii="TH Sarabun New" w:hAnsi="TH Sarabun New" w:cs="TH Sarabun New"/>
-          <w:sz w:val="32"/>
-          <w:szCs w:val="32"/>
-        </w:rPr>
-        <w:t xml:space="preserve">102 </w:t>
-      </w:r>
-      <w:r>
-        <w:rPr>
-          <w:rFonts w:ascii="Arial" w:hAnsi="Arial" w:cs="Arial"/>
-          <w:sz w:val="32"/>
-          <w:szCs w:val="32"/>
-        </w:rPr>
-        <w:t>→</w:t>
-      </w:r>
-      <w:r>
-        <w:rPr>
-          <w:rFonts w:ascii="TH Sarabun New" w:hAnsi="TH Sarabun New" w:cs="TH Sarabun New"/>
-          <w:sz w:val="32"/>
-          <w:szCs w:val="32"/>
-        </w:rPr>
-        <w:t xml:space="preserve"> 70 mm</w:t>
-      </w:r>
-    </w:p>
-    <w:p>
-      <w:pPr>
-        <w:rPr>
-          <w:rFonts w:ascii="TH Sarabun New" w:hAnsi="TH Sarabun New" w:cs="TH Sarabun New"/>
-          <w:sz w:val="32"/>
-          <w:szCs w:val="32"/>
-        </w:rPr>
-      </w:pPr>
-      <w:r>
-        <w:rPr>
-          <w:rFonts w:ascii="TH Sarabun New" w:hAnsi="TH Sarabun New" w:cs="TH Sarabun New" w:hint="cs"/>
-          <w:sz w:val="32"/>
-          <w:szCs w:val="32"/>
-          <w:cs/>
-        </w:rPr>
-        <w:t xml:space="preserve">และ </w:t>
-      </w:r>
-      <w:r>
-        <w:rPr>
-          <w:rFonts w:ascii="TH Sarabun New" w:hAnsi="TH Sarabun New" w:cs="TH Sarabun New"/>
-          <w:sz w:val="32"/>
-          <w:szCs w:val="32"/>
-        </w:rPr>
-        <w:t>O-ring</w:t>
-      </w:r>
-      <w:r>
-        <w:rPr>
-          <w:rFonts w:ascii="TH Sarabun New" w:hAnsi="TH Sarabun New" w:cs="TH Sarabun New" w:hint="cs"/>
-          <w:sz w:val="32"/>
-          <w:szCs w:val="32"/>
-          <w:cs/>
-        </w:rPr>
-        <w:t xml:space="preserve"> นำมาประกอบตามแบบที่ออกแบบไว้</w:t>
-      </w:r>
-    </w:p>
-    <w:p>
-      <w:pPr>
-        <w:rPr>
-          <w:rFonts w:ascii="TH Sarabun New" w:hAnsi="TH Sarabun New" w:cs="TH Sarabun New"/>
-          <w:sz w:val="32"/>
-          <w:szCs w:val="32"/>
-        </w:rPr>
-      </w:pPr>
-      <w:r>
-        <w:rPr>
-          <w:rFonts w:ascii="TH Sarabun New" w:hAnsi="TH Sarabun New" w:cs="TH Sarabun New"/>
-          <w:sz w:val="32"/>
-          <w:szCs w:val="32"/>
-          <w:cs/>
-        </w:rPr>
-        <w:tab/>
-      </w:r>
-      <w:r>
-        <w:rPr>
-          <w:rFonts w:ascii="TH Sarabun New" w:hAnsi="TH Sarabun New" w:cs="TH Sarabun New"/>
-          <w:sz w:val="32"/>
-          <w:szCs w:val="32"/>
-        </w:rPr>
-        <w:t>-</w:t>
-      </w:r>
-      <w:r>
-        <w:rPr>
-          <w:rFonts w:ascii="TH Sarabun New" w:hAnsi="TH Sarabun New" w:cs="TH Sarabun New" w:hint="cs"/>
-          <w:sz w:val="32"/>
-          <w:szCs w:val="32"/>
-          <w:cs/>
-        </w:rPr>
-        <w:t xml:space="preserve"> ต่อสายอุปกรณ์ไฟฟ้าเข้ากันทั้งหมดตามที่ออกแบบไว้</w:t>
-      </w:r>
-      <w:r>
-        <w:rPr>
-          <w:rFonts w:ascii="TH Sarabun New" w:hAnsi="TH Sarabun New" w:cs="TH Sarabun New"/>
-          <w:sz w:val="32"/>
-          <w:szCs w:val="32"/>
-        </w:rPr>
-        <w:t xml:space="preserve"> [1]</w:t>
-      </w:r>
-    </w:p>
-    <w:p>
-      <w:pPr>
-        <w:rPr>
-          <w:rFonts w:ascii="TH Sarabun New" w:hAnsi="TH Sarabun New" w:cs="TH Sarabun New"/>
-          <w:sz w:val="32"/>
-          <w:szCs w:val="32"/>
-          <w:cs/>
-        </w:rPr>
-      </w:pPr>
-      <w:r>
-        <w:rPr>
-          <w:rFonts w:ascii="TH Sarabun New" w:hAnsi="TH Sarabun New" w:cs="TH Sarabun New"/>
-          <w:sz w:val="32"/>
-          <w:szCs w:val="32"/>
-          <w:cs/>
-        </w:rPr>
-        <w:tab/>
-      </w:r>
-      <w:r>
-        <w:rPr>
-          <w:rFonts w:ascii="TH Sarabun New" w:hAnsi="TH Sarabun New" w:cs="TH Sarabun New"/>
-          <w:sz w:val="32"/>
-          <w:szCs w:val="32"/>
-        </w:rPr>
-        <w:t>-</w:t>
-      </w:r>
-      <w:r>
-        <w:rPr>
-          <w:rFonts w:ascii="TH Sarabun New" w:hAnsi="TH Sarabun New" w:cs="TH Sarabun New" w:hint="cs"/>
-          <w:sz w:val="32"/>
-          <w:szCs w:val="32"/>
-          <w:cs/>
-        </w:rPr>
-        <w:t xml:space="preserve"> ตั้งค่าต่างๆในโปรแกรม </w:t>
-      </w:r>
-      <w:r>
-        <w:rPr>
-          <w:rFonts w:ascii="TH Sarabun New" w:hAnsi="TH Sarabun New" w:cs="TH Sarabun New"/>
-          <w:sz w:val="32"/>
-          <w:szCs w:val="32"/>
-          <w:u w:val="single"/>
-        </w:rPr>
-        <w:t>ARTA</w:t>
-      </w:r>
-      <w:r>
-        <w:rPr>
-          <w:rFonts w:ascii="TH Sarabun New" w:hAnsi="TH Sarabun New" w:cs="TH Sarabun New" w:hint="cs"/>
-          <w:sz w:val="32"/>
-          <w:szCs w:val="32"/>
-          <w:cs/>
-        </w:rPr>
-        <w:t xml:space="preserve"> โดยโปรแกรม</w:t>
-      </w:r>
-      <w:r>
-        <w:rPr>
-          <w:rFonts w:ascii="TH Sarabun New" w:hAnsi="TH Sarabun New" w:cs="TH Sarabun New" w:hint="cs"/>
-          <w:sz w:val="32"/>
-          <w:szCs w:val="32"/>
-          <w:cs/>
-        </w:rPr>
-        <w:t>นี้</w:t>
-      </w:r>
-      <w:r>
-        <w:rPr>
-          <w:rFonts w:ascii="TH Sarabun New" w:hAnsi="TH Sarabun New" w:cs="TH Sarabun New" w:hint="cs"/>
-          <w:sz w:val="32"/>
-          <w:szCs w:val="32"/>
-          <w:cs/>
-        </w:rPr>
-        <w:t xml:space="preserve">อ้างอิงจาก </w:t>
-      </w:r>
-      <w:sdt>
-        <w:sdtPr>
-          <w:rPr>
-            <w:rFonts w:ascii="TH Sarabun New" w:hAnsi="TH Sarabun New" w:cs="TH Sarabun New"/>
-            <w:sz w:val="32"/>
-            <w:szCs w:val="32"/>
-            <w:u w:val="single"/>
-          </w:rPr>
-          <w:id w:val="-2019922415"/>
-          <w:citation/>
-        </w:sdtPr>
-        <w:sdtContent>
-          <w:r>
-            <w:rPr>
-              <w:rFonts w:ascii="TH Sarabun New" w:hAnsi="TH Sarabun New" w:cs="TH Sarabun New"/>
-              <w:sz w:val="32"/>
-              <w:szCs w:val="32"/>
-              <w:u w:val="single"/>
-            </w:rPr>
-            <w:fldChar w:fldCharType="begin"/>
-          </w:r>
-          <w:r>
-            <w:rPr>
-              <w:rFonts w:ascii="TH Sarabun New" w:hAnsi="TH Sarabun New" w:cs="TH Sarabun New"/>
-              <w:sz w:val="32"/>
-              <w:szCs w:val="32"/>
-              <w:u w:val="single"/>
-            </w:rPr>
-            <w:instrText xml:space="preserve"> CITATION Bha19 \l 1033 </w:instrText>
-          </w:r>
-          <w:r>
-            <w:rPr>
-              <w:rFonts w:ascii="TH Sarabun New" w:hAnsi="TH Sarabun New" w:cs="TH Sarabun New"/>
-              <w:sz w:val="32"/>
-              <w:szCs w:val="32"/>
-              <w:u w:val="single"/>
-            </w:rPr>
-            <w:fldChar w:fldCharType="separate"/>
-          </w:r>
-          <w:r>
-            <w:rPr>
-              <w:rFonts w:ascii="TH Sarabun New" w:hAnsi="TH Sarabun New" w:cs="TH Sarabun New"/>
-              <w:noProof/>
-              <w:sz w:val="32"/>
-              <w:szCs w:val="32"/>
-              <w:cs/>
-            </w:rPr>
-            <w:t>(</w:t>
-          </w:r>
-          <w:r>
-            <w:rPr>
-              <w:rFonts w:ascii="TH Sarabun New" w:hAnsi="TH Sarabun New" w:cs="TH Sarabun New"/>
-              <w:noProof/>
-              <w:sz w:val="32"/>
-              <w:szCs w:val="32"/>
-            </w:rPr>
-            <w:t>Bhattacharya, 2019</w:t>
-          </w:r>
-          <w:r>
-            <w:rPr>
-              <w:rFonts w:ascii="TH Sarabun New" w:hAnsi="TH Sarabun New" w:cs="TH Sarabun New"/>
-              <w:noProof/>
-              <w:sz w:val="32"/>
-              <w:szCs w:val="32"/>
-              <w:cs/>
-            </w:rPr>
-            <w:t>)</w:t>
-          </w:r>
-          <w:r>
-            <w:rPr>
-              <w:rFonts w:ascii="TH Sarabun New" w:hAnsi="TH Sarabun New" w:cs="TH Sarabun New"/>
-              <w:sz w:val="32"/>
-              <w:szCs w:val="32"/>
-              <w:u w:val="single"/>
-            </w:rPr>
-            <w:fldChar w:fldCharType="end"/>
-          </w:r>
-        </w:sdtContent>
-      </w:sdt>
-    </w:p>
-    <w:p>
-      <w:pPr>
-        <w:jc w:val="center"/>
-        <w:rPr>
-          <w:rFonts w:ascii="TH Sarabun New" w:hAnsi="TH Sarabun New" w:cs="TH Sarabun New"/>
-          <w:sz w:val="32"/>
-          <w:szCs w:val="32"/>
-        </w:rPr>
-      </w:pPr>
-      <w:r>
-        <w:rPr>
-          <w:noProof/>
-        </w:rPr>
-        <w:drawing>
-          <wp:inline distT="0" distB="0" distL="0" distR="0" wp14:anchorId="3A71C7B0" wp14:editId="42DE7082">
-            <wp:extent cx="3856383" cy="1305257"/>
-            <wp:effectExtent l="0" t="0" r="0" b="9525"/>
-            <wp:docPr id="915197378" name="Picture 1" descr="Fig. 3"/>
-            <wp:cNvGraphicFramePr>
-              <a:graphicFrameLocks xmlns:a="http://schemas.openxmlformats.org/drawingml/2006/main" noChangeAspect="1"/>
-            </wp:cNvGraphicFramePr>
-            <a:graphic xmlns:a="http://schemas.openxmlformats.org/drawingml/2006/main">
-              <a:graphicData uri="http://schemas.openxmlformats.org/drawingml/2006/picture">
-                <pic:pic xmlns:pic="http://schemas.openxmlformats.org/drawingml/2006/picture">
-                  <pic:nvPicPr>
-                    <pic:cNvPr id="0" name="Picture 1" descr="Fig. 3"/>
-                    <pic:cNvPicPr>
-                      <a:picLocks noChangeAspect="1" noChangeArrowheads="1"/>
-                    </pic:cNvPicPr>
-                  </pic:nvPicPr>
-                  <pic:blipFill>
-                    <a:blip r:embed="rId10" cstate="print">
-                      <a:extLst>
-                        <a:ext uri="{28A0092B-C50C-407E-A947-70E740481C1C}">
-                          <a14:useLocalDpi xmlns:a14="http://schemas.microsoft.com/office/drawing/2010/main" val="0"/>
-                        </a:ext>
-                      </a:extLst>
-                    </a:blip>
-                    <a:srcRect/>
-                    <a:stretch>
-                      <a:fillRect/>
-                    </a:stretch>
-                  </pic:blipFill>
-                  <pic:spPr bwMode="auto">
-                    <a:xfrm>
-                      <a:off x="0" y="0"/>
-                      <a:ext cx="3856383" cy="1305257"/>
-                    </a:xfrm>
-                    <a:prstGeom prst="rect">
-                      <a:avLst/>
-                    </a:prstGeom>
-                    <a:noFill/>
-                    <a:ln>
-                      <a:noFill/>
-                    </a:ln>
-                  </pic:spPr>
-                </pic:pic>
-              </a:graphicData>
-            </a:graphic>
-          </wp:inline>
-        </w:drawing>
-      </w:r>
-    </w:p>
-    <w:p>
-      <w:pPr>
-        <w:jc w:val="center"/>
-        <w:rPr>
-          <w:rFonts w:ascii="TH Sarabun New" w:hAnsi="TH Sarabun New" w:cs="TH Sarabun New"/>
-          <w:sz w:val="32"/>
-          <w:szCs w:val="32"/>
-        </w:rPr>
-      </w:pPr>
-      <w:r>
-        <w:rPr>
-          <w:rFonts w:ascii="TH Sarabun New" w:hAnsi="TH Sarabun New" w:cs="TH Sarabun New" w:hint="cs"/>
-          <w:b/>
-          <w:bCs/>
-          <w:sz w:val="32"/>
-          <w:szCs w:val="32"/>
-          <w:cs/>
-        </w:rPr>
-        <w:t>ภาพที่</w:t>
-      </w:r>
-      <w:r>
-        <w:rPr>
-          <w:rFonts w:ascii="TH Sarabun New" w:hAnsi="TH Sarabun New" w:cs="TH Sarabun New"/>
-          <w:b/>
-          <w:bCs/>
-          <w:sz w:val="32"/>
-          <w:szCs w:val="32"/>
-        </w:rPr>
-        <w:t xml:space="preserve"> 1 </w:t>
-      </w:r>
-      <w:r>
-        <w:rPr>
-          <w:rFonts w:ascii="TH Sarabun New" w:hAnsi="TH Sarabun New" w:cs="TH Sarabun New" w:hint="cs"/>
-          <w:sz w:val="32"/>
-          <w:szCs w:val="32"/>
-          <w:cs/>
-        </w:rPr>
-        <w:t xml:space="preserve">การต่อสายอุปกรณ์ไฟฟ้าของเครื่องจำลองการทำงาน </w:t>
-      </w:r>
-      <w:r>
-        <w:rPr>
-          <w:rFonts w:ascii="TH Sarabun New" w:hAnsi="TH Sarabun New" w:cs="TH Sarabun New"/>
-          <w:sz w:val="32"/>
-          <w:szCs w:val="32"/>
-        </w:rPr>
-        <w:t>Impedance Tube</w:t>
-      </w:r>
-      <w:r>
-        <w:rPr>
-          <w:rFonts w:ascii="TH Sarabun New" w:hAnsi="TH Sarabun New" w:cs="TH Sarabun New" w:hint="cs"/>
-          <w:sz w:val="32"/>
-          <w:szCs w:val="32"/>
-          <w:cs/>
-        </w:rPr>
-        <w:t xml:space="preserve"> </w:t>
-      </w:r>
-      <w:r>
-        <w:rPr>
-          <w:rFonts w:ascii="TH Sarabun New" w:hAnsi="TH Sarabun New" w:cs="TH Sarabun New"/>
-          <w:sz w:val="32"/>
-          <w:szCs w:val="32"/>
-        </w:rPr>
-        <w:t>[1]</w:t>
-      </w:r>
-    </w:p>
-    <w:p>
-      <w:pPr>
-        <w:rPr>
-          <w:rFonts w:ascii="TH Sarabun New" w:hAnsi="TH Sarabun New" w:cs="TH Sarabun New"/>
-          <w:sz w:val="32"/>
-          <w:szCs w:val="32"/>
-        </w:rPr>
-      </w:pPr>
-      <w:r>
-        <w:rPr>
-          <w:rFonts w:ascii="TH Sarabun New" w:hAnsi="TH Sarabun New" w:cs="TH Sarabun New" w:hint="cs"/>
-          <w:b/>
-          <w:bCs/>
-          <w:sz w:val="32"/>
-          <w:szCs w:val="32"/>
-          <w:cs/>
-        </w:rPr>
-        <w:lastRenderedPageBreak/>
-        <w:t xml:space="preserve">ขั้นตอนที่ </w:t>
-      </w:r>
-      <w:r>
-        <w:rPr>
-          <w:rFonts w:ascii="TH Sarabun New" w:hAnsi="TH Sarabun New" w:cs="TH Sarabun New"/>
-          <w:b/>
-          <w:bCs/>
-          <w:sz w:val="32"/>
-          <w:szCs w:val="32"/>
-        </w:rPr>
-        <w:t xml:space="preserve">4 </w:t>
-      </w:r>
-      <w:r>
-        <w:rPr>
-          <w:rFonts w:ascii="TH Sarabun New" w:hAnsi="TH Sarabun New" w:cs="TH Sarabun New" w:hint="cs"/>
-          <w:sz w:val="32"/>
-          <w:szCs w:val="32"/>
-          <w:cs/>
-        </w:rPr>
-        <w:t>การทดสอบประสิทธิภาพแผ่นดูด</w:t>
-      </w:r>
-      <w:r>
-        <w:rPr>
-          <w:rFonts w:ascii="TH Sarabun New" w:hAnsi="TH Sarabun New" w:cs="TH Sarabun New"/>
-          <w:sz w:val="32"/>
-          <w:szCs w:val="32"/>
-          <w:cs/>
-        </w:rPr>
-        <w:t>ซับเสียงจากขยะพลาสติกประเภท</w:t>
-      </w:r>
-      <w:r>
-        <w:rPr>
-          <w:rFonts w:ascii="TH Sarabun New" w:hAnsi="TH Sarabun New" w:cs="TH Sarabun New" w:hint="cs"/>
-          <w:sz w:val="32"/>
-          <w:szCs w:val="32"/>
-          <w:cs/>
-        </w:rPr>
-        <w:t xml:space="preserve"> </w:t>
-      </w:r>
-      <w:r>
-        <w:rPr>
-          <w:rFonts w:ascii="TH Sarabun New" w:hAnsi="TH Sarabun New" w:cs="TH Sarabun New"/>
-          <w:sz w:val="32"/>
-          <w:szCs w:val="32"/>
-        </w:rPr>
-        <w:t>Polypropylene</w:t>
-      </w:r>
-      <w:r>
-        <w:rPr>
-          <w:rFonts w:ascii="TH Sarabun New" w:hAnsi="TH Sarabun New" w:cs="TH Sarabun New"/>
-          <w:sz w:val="32"/>
-          <w:szCs w:val="32"/>
-        </w:rPr>
-        <w:t xml:space="preserve"> </w:t>
-      </w:r>
-      <w:r>
-        <w:rPr>
-          <w:rFonts w:ascii="TH Sarabun New" w:hAnsi="TH Sarabun New" w:cs="TH Sarabun New"/>
-          <w:sz w:val="32"/>
-          <w:szCs w:val="32"/>
-        </w:rPr>
-        <w:t>(PP)</w:t>
-      </w:r>
-      <w:r>
-        <w:rPr>
-          <w:rFonts w:ascii="TH Sarabun New" w:hAnsi="TH Sarabun New" w:cs="TH Sarabun New" w:hint="cs"/>
-          <w:sz w:val="32"/>
-          <w:szCs w:val="32"/>
-          <w:cs/>
-        </w:rPr>
-        <w:t xml:space="preserve"> มีขั้นตอนดังนี้</w:t>
-      </w:r>
-    </w:p>
-    <w:p>
-      <w:pPr>
-        <w:rPr>
-          <w:rFonts w:ascii="TH Sarabun New" w:hAnsi="TH Sarabun New" w:cs="TH Sarabun New"/>
-          <w:sz w:val="32"/>
-          <w:szCs w:val="32"/>
-        </w:rPr>
-      </w:pPr>
-      <w:r>
-        <w:rPr>
-          <w:rFonts w:ascii="TH Sarabun New" w:hAnsi="TH Sarabun New" w:cs="TH Sarabun New"/>
-          <w:sz w:val="32"/>
-          <w:szCs w:val="32"/>
-          <w:cs/>
-        </w:rPr>
-        <w:tab/>
-      </w:r>
-      <w:r>
-        <w:rPr>
-          <w:rFonts w:ascii="TH Sarabun New" w:hAnsi="TH Sarabun New" w:cs="TH Sarabun New"/>
-          <w:sz w:val="32"/>
-          <w:szCs w:val="32"/>
-        </w:rPr>
-        <w:t xml:space="preserve">4.1) </w:t>
-      </w:r>
-      <w:r>
-        <w:rPr>
-          <w:rFonts w:ascii="TH Sarabun New" w:hAnsi="TH Sarabun New" w:cs="TH Sarabun New" w:hint="cs"/>
-          <w:sz w:val="32"/>
-          <w:szCs w:val="32"/>
-          <w:cs/>
-        </w:rPr>
-        <w:t>ทดสอบประสิทธิภาพแผ่นดูด</w:t>
-      </w:r>
-      <w:r>
-        <w:rPr>
-          <w:rFonts w:ascii="TH Sarabun New" w:hAnsi="TH Sarabun New" w:cs="TH Sarabun New"/>
-          <w:sz w:val="32"/>
-          <w:szCs w:val="32"/>
-          <w:cs/>
-        </w:rPr>
-        <w:t>ซับเสียงจากขยะพลาสติกประเภท</w:t>
-      </w:r>
-      <w:r>
-        <w:rPr>
-          <w:rFonts w:ascii="TH Sarabun New" w:hAnsi="TH Sarabun New" w:cs="TH Sarabun New" w:hint="cs"/>
-          <w:sz w:val="32"/>
-          <w:szCs w:val="32"/>
-          <w:cs/>
-        </w:rPr>
-        <w:t xml:space="preserve"> </w:t>
-      </w:r>
-      <w:r>
-        <w:rPr>
-          <w:rFonts w:ascii="TH Sarabun New" w:hAnsi="TH Sarabun New" w:cs="TH Sarabun New"/>
-          <w:sz w:val="32"/>
-          <w:szCs w:val="32"/>
-        </w:rPr>
-        <w:t>Polypropylene</w:t>
-      </w:r>
-      <w:r>
-        <w:rPr>
-          <w:rFonts w:ascii="TH Sarabun New" w:hAnsi="TH Sarabun New" w:cs="TH Sarabun New"/>
-          <w:sz w:val="32"/>
-          <w:szCs w:val="32"/>
-        </w:rPr>
-        <w:t xml:space="preserve"> </w:t>
-      </w:r>
-      <w:r>
-        <w:rPr>
-          <w:rFonts w:ascii="TH Sarabun New" w:hAnsi="TH Sarabun New" w:cs="TH Sarabun New"/>
-          <w:sz w:val="32"/>
-          <w:szCs w:val="32"/>
-        </w:rPr>
-        <w:t>(PP)</w:t>
-      </w:r>
-      <w:r>
-        <w:rPr>
-          <w:rFonts w:ascii="TH Sarabun New" w:hAnsi="TH Sarabun New" w:cs="TH Sarabun New"/>
-          <w:sz w:val="32"/>
-          <w:szCs w:val="32"/>
-        </w:rPr>
-        <w:t xml:space="preserve"> </w:t>
-      </w:r>
-      <w:r>
-        <w:rPr>
-          <w:rFonts w:ascii="TH Sarabun New" w:hAnsi="TH Sarabun New" w:cs="TH Sarabun New" w:hint="cs"/>
-          <w:sz w:val="32"/>
-          <w:szCs w:val="32"/>
-          <w:cs/>
-        </w:rPr>
-        <w:t xml:space="preserve">โดยทำซ้ำทั้งหมด </w:t>
-      </w:r>
-      <w:r>
-        <w:rPr>
-          <w:rFonts w:ascii="TH Sarabun New" w:hAnsi="TH Sarabun New" w:cs="TH Sarabun New"/>
-          <w:sz w:val="32"/>
-          <w:szCs w:val="32"/>
-        </w:rPr>
-        <w:t>5</w:t>
-      </w:r>
-      <w:r>
-        <w:rPr>
-          <w:rFonts w:ascii="TH Sarabun New" w:hAnsi="TH Sarabun New" w:cs="TH Sarabun New"/>
-          <w:sz w:val="32"/>
-          <w:szCs w:val="32"/>
-        </w:rPr>
-        <w:t xml:space="preserve"> </w:t>
-      </w:r>
-      <w:r>
-        <w:rPr>
-          <w:rFonts w:ascii="TH Sarabun New" w:hAnsi="TH Sarabun New" w:cs="TH Sarabun New" w:hint="cs"/>
-          <w:sz w:val="32"/>
-          <w:szCs w:val="32"/>
-          <w:cs/>
-        </w:rPr>
-        <w:t>ครั้ง</w:t>
-      </w:r>
-    </w:p>
-    <w:p>
-      <w:pPr>
-        <w:rPr>
-          <w:rFonts w:ascii="TH Sarabun New" w:hAnsi="TH Sarabun New" w:cs="TH Sarabun New"/>
-          <w:sz w:val="32"/>
-          <w:szCs w:val="32"/>
-        </w:rPr>
-      </w:pPr>
-      <w:r>
-        <w:rPr>
-          <w:rFonts w:ascii="TH Sarabun New" w:hAnsi="TH Sarabun New" w:cs="TH Sarabun New"/>
-          <w:sz w:val="32"/>
-          <w:szCs w:val="32"/>
-          <w:cs/>
-        </w:rPr>
-        <w:tab/>
-      </w:r>
-      <w:r>
-        <w:rPr>
-          <w:rFonts w:ascii="TH Sarabun New" w:hAnsi="TH Sarabun New" w:cs="TH Sarabun New"/>
-          <w:sz w:val="32"/>
-          <w:szCs w:val="32"/>
-        </w:rPr>
-        <w:t>4.2)</w:t>
-      </w:r>
-      <w:r>
-        <w:rPr>
-          <w:rFonts w:ascii="TH Sarabun New" w:hAnsi="TH Sarabun New" w:cs="TH Sarabun New" w:hint="cs"/>
-          <w:sz w:val="32"/>
-          <w:szCs w:val="32"/>
-          <w:cs/>
-        </w:rPr>
-        <w:t xml:space="preserve"> สร้างตารางทดสอบประสิทธิภาพแผ่นดูด</w:t>
-      </w:r>
-      <w:r>
-        <w:rPr>
-          <w:rFonts w:ascii="TH Sarabun New" w:hAnsi="TH Sarabun New" w:cs="TH Sarabun New"/>
-          <w:sz w:val="32"/>
-          <w:szCs w:val="32"/>
-          <w:cs/>
-        </w:rPr>
-        <w:t>ซับเสียงจากขยะพลาสติกประเภท</w:t>
-      </w:r>
-      <w:r>
-        <w:rPr>
-          <w:rFonts w:ascii="TH Sarabun New" w:hAnsi="TH Sarabun New" w:cs="TH Sarabun New" w:hint="cs"/>
-          <w:sz w:val="32"/>
-          <w:szCs w:val="32"/>
-          <w:cs/>
-        </w:rPr>
-        <w:t xml:space="preserve"> </w:t>
-      </w:r>
-      <w:r>
-        <w:rPr>
-          <w:rFonts w:ascii="TH Sarabun New" w:hAnsi="TH Sarabun New" w:cs="TH Sarabun New"/>
-          <w:sz w:val="32"/>
-          <w:szCs w:val="32"/>
-        </w:rPr>
-        <w:t>Polypropylene</w:t>
-      </w:r>
-      <w:r>
-        <w:rPr>
-          <w:rFonts w:ascii="TH Sarabun New" w:hAnsi="TH Sarabun New" w:cs="TH Sarabun New"/>
-          <w:sz w:val="32"/>
-          <w:szCs w:val="32"/>
-        </w:rPr>
-        <w:t xml:space="preserve"> </w:t>
-      </w:r>
-      <w:r>
-        <w:rPr>
-          <w:rFonts w:ascii="TH Sarabun New" w:hAnsi="TH Sarabun New" w:cs="TH Sarabun New"/>
-          <w:sz w:val="32"/>
-          <w:szCs w:val="32"/>
-        </w:rPr>
-        <w:t>(PP)</w:t>
-      </w:r>
-      <w:r>
-        <w:rPr>
-          <w:rFonts w:ascii="TH Sarabun New" w:hAnsi="TH Sarabun New" w:cs="TH Sarabun New"/>
-          <w:sz w:val="32"/>
-          <w:szCs w:val="32"/>
-        </w:rPr>
-        <w:t xml:space="preserve"> </w:t>
-      </w:r>
-      <w:r>
-        <w:rPr>
-          <w:rFonts w:ascii="TH Sarabun New" w:hAnsi="TH Sarabun New" w:cs="TH Sarabun New" w:hint="cs"/>
-          <w:sz w:val="32"/>
-          <w:szCs w:val="32"/>
-          <w:cs/>
-        </w:rPr>
-        <w:t>โดยจะบันทึก</w:t>
-      </w:r>
-      <w:r>
-        <w:rPr>
-          <w:rFonts w:ascii="TH Sarabun New" w:hAnsi="TH Sarabun New" w:cs="TH Sarabun New" w:hint="cs"/>
-          <w:sz w:val="32"/>
-          <w:szCs w:val="32"/>
-          <w:cs/>
-        </w:rPr>
-        <w:t xml:space="preserve">ค่า </w:t>
-      </w:r>
-      <w:r>
-        <w:rPr>
-          <w:rFonts w:ascii="TH Sarabun New" w:hAnsi="TH Sarabun New" w:cs="TH Sarabun New"/>
-          <w:sz w:val="32"/>
-          <w:szCs w:val="32"/>
-        </w:rPr>
-        <w:t>Sound Pressure</w:t>
-      </w:r>
-      <w:r>
-        <w:rPr>
-          <w:rFonts w:ascii="TH Sarabun New" w:hAnsi="TH Sarabun New" w:cs="TH Sarabun New"/>
-          <w:sz w:val="32"/>
-          <w:szCs w:val="32"/>
-        </w:rPr>
-        <w:t xml:space="preserve">, </w:t>
-      </w:r>
-      <w:r>
-        <w:rPr>
-          <w:rFonts w:ascii="TH Sarabun New" w:hAnsi="TH Sarabun New" w:cs="TH Sarabun New"/>
-          <w:sz w:val="32"/>
-          <w:szCs w:val="32"/>
-        </w:rPr>
-        <w:t>Transfer Function</w:t>
-      </w:r>
-      <w:r>
-        <w:rPr>
-          <w:rFonts w:ascii="TH Sarabun New" w:hAnsi="TH Sarabun New" w:cs="TH Sarabun New"/>
-          <w:sz w:val="32"/>
-          <w:szCs w:val="32"/>
-        </w:rPr>
-        <w:t xml:space="preserve"> </w:t>
-      </w:r>
-      <w:r>
-        <w:rPr>
-          <w:rFonts w:ascii="TH Sarabun New" w:hAnsi="TH Sarabun New" w:cs="TH Sarabun New" w:hint="cs"/>
-          <w:sz w:val="32"/>
-          <w:szCs w:val="32"/>
-          <w:cs/>
-        </w:rPr>
-        <w:t>และ</w:t>
-      </w:r>
-      <w:r>
-        <w:rPr>
-          <w:rFonts w:ascii="TH Sarabun New" w:hAnsi="TH Sarabun New" w:cs="TH Sarabun New"/>
-          <w:sz w:val="32"/>
-          <w:szCs w:val="32"/>
-        </w:rPr>
-        <w:t xml:space="preserve"> </w:t>
-      </w:r>
-      <w:r>
-        <w:rPr>
-          <w:rFonts w:ascii="TH Sarabun New" w:hAnsi="TH Sarabun New" w:cs="TH Sarabun New"/>
-          <w:sz w:val="32"/>
-          <w:szCs w:val="32"/>
-        </w:rPr>
-        <w:t>Absorption Coefficient</w:t>
-      </w:r>
-      <w:r>
-        <w:rPr>
-          <w:rFonts w:ascii="TH Sarabun New" w:hAnsi="TH Sarabun New" w:cs="TH Sarabun New" w:hint="cs"/>
-          <w:sz w:val="32"/>
-          <w:szCs w:val="32"/>
-          <w:cs/>
-        </w:rPr>
-        <w:t xml:space="preserve"> โดยค่าทั้งหมดจะได้มาจากโปรแกรม </w:t>
-      </w:r>
-      <w:r>
-        <w:rPr>
-          <w:rFonts w:ascii="TH Sarabun New" w:hAnsi="TH Sarabun New" w:cs="TH Sarabun New"/>
-          <w:sz w:val="32"/>
-          <w:szCs w:val="32"/>
-          <w:u w:val="single"/>
-        </w:rPr>
-        <w:t>ARTA</w:t>
-      </w:r>
-      <w:r>
-        <w:rPr>
-          <w:rFonts w:ascii="TH Sarabun New" w:hAnsi="TH Sarabun New" w:cs="TH Sarabun New" w:hint="cs"/>
-          <w:sz w:val="32"/>
-          <w:szCs w:val="32"/>
-          <w:cs/>
-        </w:rPr>
-        <w:t xml:space="preserve"> </w:t>
-      </w:r>
-      <w:r>
-        <w:rPr>
-          <w:rFonts w:ascii="TH Sarabun New" w:hAnsi="TH Sarabun New" w:cs="TH Sarabun New" w:hint="cs"/>
-          <w:sz w:val="32"/>
-          <w:szCs w:val="32"/>
-          <w:cs/>
-        </w:rPr>
-        <w:t xml:space="preserve">และผ่านการคำณวนภายในโปรแกรมจากค่าของ </w:t>
-      </w:r>
-      <w:r>
-        <w:rPr>
-          <w:rFonts w:ascii="TH Sarabun New" w:hAnsi="TH Sarabun New" w:cs="TH Sarabun New"/>
-          <w:sz w:val="32"/>
-          <w:szCs w:val="32"/>
-        </w:rPr>
-        <w:t>Transfer Function</w:t>
-      </w:r>
-      <w:r>
-        <w:rPr>
-          <w:rFonts w:ascii="TH Sarabun New" w:hAnsi="TH Sarabun New" w:cs="TH Sarabun New" w:hint="cs"/>
-          <w:sz w:val="32"/>
-          <w:szCs w:val="32"/>
-          <w:cs/>
-        </w:rPr>
-        <w:t xml:space="preserve"> ส่งผลให้ได้ค่าของ</w:t>
-      </w:r>
-      <w:r>
-        <w:rPr>
-          <w:rFonts w:ascii="TH Sarabun New" w:hAnsi="TH Sarabun New" w:cs="TH Sarabun New" w:hint="cs"/>
-          <w:sz w:val="32"/>
-          <w:szCs w:val="32"/>
-          <w:cs/>
-        </w:rPr>
-        <w:t>ทั้ง</w:t>
-      </w:r>
-      <w:r>
-        <w:rPr>
-          <w:rFonts w:ascii="TH Sarabun New" w:hAnsi="TH Sarabun New" w:cs="TH Sarabun New" w:hint="cs"/>
-          <w:sz w:val="32"/>
-          <w:szCs w:val="32"/>
-          <w:cs/>
-        </w:rPr>
-        <w:t xml:space="preserve"> </w:t>
-      </w:r>
-      <w:r>
-        <w:rPr>
-          <w:rFonts w:ascii="TH Sarabun New" w:hAnsi="TH Sarabun New" w:cs="TH Sarabun New"/>
-          <w:sz w:val="32"/>
-          <w:szCs w:val="32"/>
-        </w:rPr>
-        <w:t>Reflection Coefficient</w:t>
-      </w:r>
-      <w:r>
-        <w:rPr>
-          <w:rFonts w:ascii="TH Sarabun New" w:hAnsi="TH Sarabun New" w:cs="TH Sarabun New"/>
-          <w:sz w:val="32"/>
-          <w:szCs w:val="32"/>
-        </w:rPr>
-        <w:t xml:space="preserve">, </w:t>
-      </w:r>
-      <w:r>
-        <w:rPr>
-          <w:rFonts w:ascii="TH Sarabun New" w:hAnsi="TH Sarabun New" w:cs="TH Sarabun New"/>
-          <w:sz w:val="32"/>
-          <w:szCs w:val="32"/>
-          <w:u w:val="single"/>
-        </w:rPr>
-        <w:t>Absorption Coefficient</w:t>
-      </w:r>
-      <w:r>
-        <w:rPr>
-          <w:rFonts w:ascii="TH Sarabun New" w:hAnsi="TH Sarabun New" w:cs="TH Sarabun New" w:hint="cs"/>
-          <w:sz w:val="32"/>
-          <w:szCs w:val="32"/>
-          <w:cs/>
-        </w:rPr>
-        <w:t xml:space="preserve"> และ</w:t>
-      </w:r>
-      <w:r>
-        <w:rPr>
-          <w:rFonts w:ascii="TH Sarabun New" w:hAnsi="TH Sarabun New" w:cs="TH Sarabun New"/>
-          <w:sz w:val="32"/>
-          <w:szCs w:val="32"/>
-        </w:rPr>
-        <w:t xml:space="preserve"> </w:t>
-      </w:r>
-      <w:r>
-        <w:rPr>
-          <w:rFonts w:ascii="TH Sarabun New" w:hAnsi="TH Sarabun New" w:cs="TH Sarabun New"/>
-          <w:sz w:val="32"/>
-          <w:szCs w:val="32"/>
-        </w:rPr>
-        <w:t>Acoustic Impedance</w:t>
-      </w:r>
-      <w:r>
-        <w:rPr>
-          <w:rFonts w:ascii="TH Sarabun New" w:hAnsi="TH Sarabun New" w:cs="TH Sarabun New" w:hint="cs"/>
-          <w:sz w:val="32"/>
-          <w:szCs w:val="32"/>
-          <w:cs/>
-        </w:rPr>
-        <w:t xml:space="preserve"> โดยที่มี </w:t>
-      </w:r>
-      <w:r>
-        <w:rPr>
-          <w:rFonts w:ascii="TH Sarabun New" w:hAnsi="TH Sarabun New" w:cs="TH Sarabun New"/>
-          <w:sz w:val="32"/>
-          <w:szCs w:val="32"/>
-        </w:rPr>
-        <w:t>Sound Pressure</w:t>
-      </w:r>
-      <w:r>
-        <w:rPr>
-          <w:rFonts w:ascii="TH Sarabun New" w:hAnsi="TH Sarabun New" w:cs="TH Sarabun New" w:hint="cs"/>
-          <w:sz w:val="32"/>
-          <w:szCs w:val="32"/>
-          <w:cs/>
-        </w:rPr>
-        <w:t xml:space="preserve"> มีไว้เพื่อวัดความเสถียรของคลื่นที่ทดสอบทุกครั้ง</w:t>
-      </w:r>
-      <w:r>
-        <w:rPr>
-          <w:rFonts w:ascii="TH Sarabun New" w:hAnsi="TH Sarabun New" w:cs="TH Sarabun New" w:hint="cs"/>
-          <w:sz w:val="32"/>
-          <w:szCs w:val="32"/>
-          <w:cs/>
-        </w:rPr>
-        <w:t xml:space="preserve"> โดยในการทดสอบได้ทำการสังเกต</w:t>
-      </w:r>
-      <w:r>
-        <w:rPr>
-          <w:rFonts w:ascii="TH Sarabun New" w:hAnsi="TH Sarabun New" w:cs="TH Sarabun New" w:hint="cs"/>
-          <w:sz w:val="32"/>
-          <w:szCs w:val="32"/>
-          <w:cs/>
-        </w:rPr>
-        <w:t>และ</w:t>
-      </w:r>
-      <w:r>
-        <w:rPr>
-          <w:rFonts w:ascii="TH Sarabun New" w:hAnsi="TH Sarabun New" w:cs="TH Sarabun New" w:hint="cs"/>
-          <w:sz w:val="32"/>
-          <w:szCs w:val="32"/>
-          <w:cs/>
-        </w:rPr>
-        <w:t>บันทึกค่า</w:t>
-      </w:r>
-      <w:r>
-        <w:rPr>
-          <w:rFonts w:ascii="TH Sarabun New" w:hAnsi="TH Sarabun New" w:cs="TH Sarabun New"/>
-          <w:sz w:val="32"/>
-          <w:szCs w:val="32"/>
-        </w:rPr>
-        <w:t xml:space="preserve"> </w:t>
-      </w:r>
-      <w:r>
-        <w:rPr>
-          <w:rFonts w:ascii="TH Sarabun New" w:hAnsi="TH Sarabun New" w:cs="TH Sarabun New"/>
-          <w:sz w:val="32"/>
-          <w:szCs w:val="32"/>
-        </w:rPr>
-        <w:t>Sound Pressure</w:t>
-      </w:r>
-      <w:r>
-        <w:rPr>
-          <w:rFonts w:ascii="TH Sarabun New" w:hAnsi="TH Sarabun New" w:cs="TH Sarabun New" w:hint="cs"/>
-          <w:sz w:val="32"/>
-          <w:szCs w:val="32"/>
-          <w:cs/>
-        </w:rPr>
-        <w:t xml:space="preserve"> </w:t>
-      </w:r>
-      <w:r>
-        <w:rPr>
-          <w:rFonts w:ascii="TH Sarabun New" w:hAnsi="TH Sarabun New" w:cs="TH Sarabun New" w:hint="cs"/>
-          <w:sz w:val="32"/>
-          <w:szCs w:val="32"/>
-          <w:cs/>
-        </w:rPr>
-        <w:t>ตามตาราง</w:t>
-      </w:r>
-      <w:r>
-        <w:rPr>
-          <w:rFonts w:ascii="TH Sarabun New" w:hAnsi="TH Sarabun New" w:cs="TH Sarabun New"/>
-          <w:sz w:val="32"/>
-          <w:szCs w:val="32"/>
-        </w:rPr>
-        <w:t xml:space="preserve"> [3]</w:t>
-      </w:r>
-      <w:r>
-        <w:rPr>
-          <w:rFonts w:ascii="TH Sarabun New" w:hAnsi="TH Sarabun New" w:cs="TH Sarabun New" w:hint="cs"/>
-          <w:sz w:val="32"/>
-          <w:szCs w:val="32"/>
-          <w:cs/>
-        </w:rPr>
-        <w:t xml:space="preserve"> และ นำค่า </w:t>
-      </w:r>
-      <w:r>
-        <w:rPr>
-          <w:rFonts w:ascii="TH Sarabun New" w:hAnsi="TH Sarabun New" w:cs="TH Sarabun New"/>
-          <w:sz w:val="32"/>
-          <w:szCs w:val="32"/>
-          <w:u w:val="single"/>
-        </w:rPr>
-        <w:t>Absorption Coefficient</w:t>
-      </w:r>
-      <w:r>
-        <w:rPr>
-          <w:rFonts w:ascii="TH Sarabun New" w:hAnsi="TH Sarabun New" w:cs="TH Sarabun New" w:hint="cs"/>
-          <w:sz w:val="32"/>
-          <w:szCs w:val="32"/>
-          <w:cs/>
-        </w:rPr>
-        <w:t xml:space="preserve"> มาพลอตกราฟความสัมพันธ์ระหว่างคลื่นความถี่ </w:t>
-      </w:r>
-      <w:r>
-        <w:rPr>
-          <w:rFonts w:ascii="TH Sarabun New" w:hAnsi="TH Sarabun New" w:cs="TH Sarabun New" w:hint="cs"/>
-          <w:sz w:val="32"/>
-          <w:szCs w:val="32"/>
-          <w:cs/>
-        </w:rPr>
-        <w:t xml:space="preserve">และ </w:t>
-      </w:r>
-      <w:r>
-        <w:rPr>
-          <w:rFonts w:ascii="TH Sarabun New" w:hAnsi="TH Sarabun New" w:cs="TH Sarabun New"/>
-          <w:sz w:val="32"/>
-          <w:szCs w:val="32"/>
-          <w:u w:val="single"/>
-        </w:rPr>
-        <w:t>Absorption Coefficient</w:t>
-      </w:r>
-      <w:r>
-        <w:rPr>
-          <w:rFonts w:ascii="TH Sarabun New" w:hAnsi="TH Sarabun New" w:cs="TH Sarabun New" w:hint="cs"/>
-          <w:sz w:val="32"/>
-          <w:szCs w:val="32"/>
-          <w:cs/>
-        </w:rPr>
-        <w:t xml:space="preserve"> (</w:t>
-      </w:r>
-      <w:r>
-        <w:rPr>
-          <w:rFonts w:ascii="TH Sarabun New" w:hAnsi="TH Sarabun New" w:cs="TH Sarabun New"/>
-          <w:sz w:val="32"/>
-          <w:szCs w:val="32"/>
-          <w:cs/>
-        </w:rPr>
-        <w:t>ค่าสัมประสิทธิ์การดูดซับเสียง</w:t>
-      </w:r>
-      <w:r>
-        <w:rPr>
-          <w:rFonts w:ascii="TH Sarabun New" w:hAnsi="TH Sarabun New" w:cs="TH Sarabun New" w:hint="cs"/>
-          <w:sz w:val="32"/>
-          <w:szCs w:val="32"/>
-          <w:cs/>
-        </w:rPr>
-        <w:t>) เพื่อใช้สังเกต</w:t>
-      </w:r>
-      <w:r>
-        <w:rPr>
-          <w:rFonts w:ascii="TH Sarabun New" w:hAnsi="TH Sarabun New" w:cs="TH Sarabun New" w:hint="cs"/>
-          <w:sz w:val="32"/>
-          <w:szCs w:val="32"/>
-          <w:cs/>
-        </w:rPr>
-        <w:t>และเปรียบเทียบ</w:t>
-      </w:r>
-      <w:r>
-        <w:rPr>
-          <w:rFonts w:ascii="TH Sarabun New" w:hAnsi="TH Sarabun New" w:cs="TH Sarabun New" w:hint="cs"/>
-          <w:sz w:val="32"/>
-          <w:szCs w:val="32"/>
-          <w:cs/>
-        </w:rPr>
-        <w:t>ประสิทธิภาพการดูดซับเสียงในแต่ละคลื่นความถี่</w:t>
-      </w:r>
-      <w:r>
-        <w:rPr>
-          <w:rFonts w:ascii="TH Sarabun New" w:hAnsi="TH Sarabun New" w:cs="TH Sarabun New" w:hint="cs"/>
-          <w:sz w:val="32"/>
-          <w:szCs w:val="32"/>
-          <w:cs/>
-        </w:rPr>
-        <w:t xml:space="preserve"> </w:t>
-      </w:r>
-      <w:r>
-        <w:rPr>
-          <w:rFonts w:ascii="TH Sarabun New" w:hAnsi="TH Sarabun New" w:cs="TH Sarabun New"/>
-          <w:sz w:val="32"/>
-          <w:szCs w:val="32"/>
-        </w:rPr>
-        <w:t>[2]</w:t>
-      </w:r>
-    </w:p>
-    <w:p>
-      <w:pPr>
-        <w:rPr>
-          <w:rFonts w:ascii="TH Sarabun New" w:hAnsi="TH Sarabun New" w:cs="TH Sarabun New"/>
-          <w:b/>
-          <w:bCs/>
-          <w:sz w:val="32"/>
-          <w:szCs w:val="32"/>
-        </w:rPr>
-      </w:pPr>
-      <w:r>
-        <w:rPr>
-          <w:noProof/>
-        </w:rPr>
         <w:drawing>
           <wp:inline distT="0" distB="0" distL="0" distR="0" wp14:anchorId="22CA8C91" wp14:editId="44DFCA41">
             <wp:extent cx="5731510" cy="3574415"/>
@@ -7616,7 +7842,7 @@
                     </pic:cNvPicPr>
                   </pic:nvPicPr>
                   <pic:blipFill>
-                    <a:blip r:embed="rId11">
+                    <a:blip r:embed="rId10">
                       <a:extLst>
                         <a:ext uri="{28A0092B-C50C-407E-A947-70E740481C1C}">
                           <a14:useLocalDpi xmlns:a14="http://schemas.microsoft.com/office/drawing/2010/main" val="0"/>
@@ -7769,7 +7995,6 @@
           <w:szCs w:val="32"/>
           <w:cs/>
         </w:rPr>
-        <w:lastRenderedPageBreak/>
         <w:t>ตาราง</w:t>
       </w:r>
       <w:r>
@@ -7880,10 +8105,10 @@
             <v:path o:extrusionok="f" gradientshapeok="t" o:connecttype="rect"/>
             <o:lock v:ext="edit" aspectratio="t"/>
           </v:shapetype>
-          <v:shape id="_x0000_i1025" type="#_x0000_t75" style="width:490.75pt;height:168.75pt" o:ole="">
-            <v:imagedata r:id="rId12" o:title=""/>
+          <v:shape id="_x0000_i1025" type="#_x0000_t75" style="width:490.55pt;height:168.7pt" o:ole="">
+            <v:imagedata r:id="rId11" o:title=""/>
           </v:shape>
-          <o:OLEObject Type="Embed" ProgID="Excel.Sheet.12" ShapeID="_x0000_i1025" DrawAspect="Content" ObjectID="_1830164646" r:id="rId13"/>
+          <o:OLEObject Type="Embed" ProgID="Excel.Sheet.12" ShapeID="_x0000_i1025" DrawAspect="Content" ObjectID="_1830210697" r:id="rId12"/>
         </w:object>
       </w:r>
     </w:p>
@@ -7943,6 +8168,7 @@
           <w:sz w:val="32"/>
           <w:szCs w:val="32"/>
         </w:rPr>
+        <w:lastRenderedPageBreak/>
         <w:tab/>
       </w:r>
       <w:r>
@@ -8472,7 +8698,6 @@
                 <w:pStyle w:val="Bibliography"/>
                 <w:ind w:left="720" w:hanging="720"/>
                 <w:rPr>
-                  <w:rFonts w:hint="cs"/>
                   <w:noProof/>
                   <w:cs/>
                 </w:rPr>
@@ -8758,6 +8983,7 @@
                 <w:rPr>
                   <w:noProof/>
                 </w:rPr>
+                <w:lastRenderedPageBreak/>
                 <w:t>Labašová, E</w:t>
               </w:r>
               <w:r>
@@ -9170,7 +9396,6 @@
                 <w:pStyle w:val="Bibliography"/>
                 <w:ind w:left="720" w:hanging="720"/>
                 <w:rPr>
-                  <w:rFonts w:hint="cs"/>
                   <w:noProof/>
                   <w:cs/>
                 </w:rPr>
@@ -9318,7 +9543,6 @@
                 <w:pStyle w:val="Bibliography"/>
                 <w:ind w:left="720" w:hanging="720"/>
                 <w:rPr>
-                  <w:rFonts w:hint="cs"/>
                   <w:noProof/>
                   <w:cs/>
                 </w:rPr>
@@ -9607,7 +9831,6 @@
                 <w:pStyle w:val="Bibliography"/>
                 <w:ind w:left="720" w:hanging="720"/>
                 <w:rPr>
-                  <w:rFonts w:hint="cs"/>
                   <w:noProof/>
                   <w:cs/>
                 </w:rPr>
@@ -11900,6 +12123,16 @@
       </w:tblBorders>
     </w:tblPr>
   </w:style>
+  <w:style w:type="character" w:styleId="PlaceholderText">
+    <w:name w:val="Placeholder Text"/>
+    <w:basedOn w:val="DefaultParagraphFont"/>
+    <w:uiPriority w:val="99"/>
+    <w:semiHidden/>
+    <w:rsid w:val="00651BBD"/>
+    <w:rPr>
+      <w:color w:val="666666"/>
+    </w:rPr>
+  </w:style>
 </w:styles>
 </file>
 
@@ -12401,11 +12634,62 @@
     <b:Year>2019</b:Year>
     <b:RefOrder>8</b:RefOrder>
   </b:Source>
+  <b:Source>
+    <b:Tag>Gok24</b:Tag>
+    <b:SourceType>JournalArticle</b:SourceType>
+    <b:Guid>{50B4897D-F70A-4EE6-9636-1B266B1FA304}</b:Guid>
+    <b:Title>Artificial Intelligence in Biomaterials: A Comprehensive Review</b:Title>
+    <b:JournalName>Applied Sciences</b:JournalName>
+    <b:Year>2024</b:Year>
+    <b:Author>
+      <b:Author>
+        <b:NameList>
+          <b:Person>
+            <b:First>Gokcekuyu</b:First>
+          </b:Person>
+          <b:Person>
+            <b:First>Yasemin</b:First>
+          </b:Person>
+          <b:Person>
+            <b:First>Ekinci</b:First>
+          </b:Person>
+          <b:Person>
+            <b:First>Fatih</b:First>
+          </b:Person>
+          <b:Person>
+            <b:First>Guzel</b:First>
+          </b:Person>
+          <b:Person>
+            <b:First>Mehmet Serdar</b:First>
+          </b:Person>
+          <b:Person>
+            <b:First>Açıcı</b:First>
+          </b:Person>
+          <b:Person>
+            <b:First>Koray</b:First>
+          </b:Person>
+          <b:Person>
+            <b:First>Aydin</b:First>
+          </b:Person>
+          <b:Person>
+            <b:First>Sahin</b:First>
+          </b:Person>
+          <b:Person>
+            <b:First>Asuroglu</b:First>
+          </b:Person>
+          <b:Person>
+            <b:First>Tunç</b:First>
+          </b:Person>
+        </b:NameList>
+      </b:Author>
+    </b:Author>
+    <b:RefOrder>9</b:RefOrder>
+  </b:Source>
 </b:Sources>
 </file>
 
 <file path=customXml/itemProps1.xml><?xml version="1.0" encoding="utf-8"?>
-<ds:datastoreItem xmlns:ds="http://schemas.openxmlformats.org/officeDocument/2006/customXml" ds:itemID="{2BB42F1F-29BA-481B-8901-ADC5D8CCB8FD}">
+<ds:datastoreItem xmlns:ds="http://schemas.openxmlformats.org/officeDocument/2006/customXml" ds:itemID="{DC932FCB-BE66-48B0-97B2-145650C4D3BE}">
   <ds:schemaRefs>
     <ds:schemaRef ds:uri="http://schemas.openxmlformats.org/officeDocument/2006/bibliography"/>
   </ds:schemaRefs>
